--- a/parkeren1.docx
+++ b/parkeren1.docx
@@ -41,40 +41,6 @@
     <w:p>
       <w:pPr>
         <w:pStyle w:val="Normal"/>
-        <w:rPr>
-          <w:sz w:val="32"/>
-          <w:szCs w:val="32"/>
-        </w:rPr>
-      </w:pPr>
-      <w:r>
-        <w:rPr>
-          <w:rFonts w:ascii="FreeSans" w:hAnsi="FreeSans"/>
-          <w:i/>
-          <w:sz w:val="24"/>
-          <w:szCs w:val="24"/>
-        </w:rPr>
-        <w:t>tarieven parkeren op straat</w:t>
-      </w:r>
-      <w:r>
-        <w:rPr>
-          <w:rFonts w:ascii="FreeSans" w:hAnsi="FreeSans"/>
-          <w:sz w:val="24"/>
-          <w:szCs w:val="24"/>
-        </w:rPr>
-        <w:t xml:space="preserve"> </w:t>
-      </w:r>
-      <w:r>
-        <w:rPr>
-          <w:rFonts w:ascii="Liberation Serif" w:hAnsi="Liberation Serif"/>
-          <w:sz w:val="24"/>
-          <w:szCs w:val="24"/>
-        </w:rPr>
-        <w:t>-&gt; zie interactieve kaart onder Parkeren</w:t>
-      </w:r>
-    </w:p>
-    <w:p>
-      <w:pPr>
-        <w:pStyle w:val="Normal"/>
         <w:numPr>
           <w:ilvl w:val="0"/>
           <w:numId w:val="4"/>
@@ -122,7 +88,7 @@
           <w:rStyle w:val="InternetLink"/>
           <w:color w:val="00000A"/>
         </w:rPr>
-        <w:t>parkereninrotterdam.nl</w:t>
+        <w:t>www.parkereninrotterdam.nl</w:t>
       </w:r>
       <w:r>
         <w:rPr>
@@ -131,6 +97,24 @@
           <w:u w:val="none"/>
         </w:rPr>
         <w:t xml:space="preserve"> (Parkeergarages en P+R)</w:t>
+      </w:r>
+    </w:p>
+    <w:p>
+      <w:pPr>
+        <w:pStyle w:val="Normal"/>
+        <w:numPr>
+          <w:ilvl w:val="0"/>
+          <w:numId w:val="4"/>
+        </w:numPr>
+        <w:rPr/>
+      </w:pPr>
+      <w:r>
+        <w:rPr>
+          <w:rStyle w:val="InternetLink"/>
+          <w:color w:val="00000A"/>
+          <w:u w:val="none"/>
+        </w:rPr>
+        <w:t>www.rotterdamonderweg.nl (planning route naar Rotterdam)</w:t>
       </w:r>
     </w:p>
     <w:p>
@@ -405,7 +389,10 @@
           <w:ilvl w:val="0"/>
           <w:numId w:val="6"/>
         </w:numPr>
-        <w:rPr/>
+        <w:rPr>
+          <w:sz w:val="22"/>
+          <w:szCs w:val="22"/>
+        </w:rPr>
       </w:pPr>
       <w:r>
         <w:rPr>
@@ -441,8 +428,8 @@
           <w:rFonts w:ascii="Liberation Serif" w:hAnsi="Liberation Serif"/>
           <w:i/>
           <w:iCs/>
-          <w:sz w:val="24"/>
-          <w:szCs w:val="24"/>
+          <w:sz w:val="22"/>
+          <w:szCs w:val="22"/>
         </w:rPr>
         <w:t>aanvraagformulier parkeervergunning bewoner</w:t>
       </w:r>
@@ -481,7 +468,10 @@
           <w:ilvl w:val="0"/>
           <w:numId w:val="6"/>
         </w:numPr>
-        <w:rPr/>
+        <w:rPr>
+          <w:sz w:val="22"/>
+          <w:szCs w:val="22"/>
+        </w:rPr>
       </w:pPr>
       <w:r>
         <w:rPr>
@@ -526,7 +516,10 @@
           <w:ilvl w:val="0"/>
           <w:numId w:val="6"/>
         </w:numPr>
-        <w:rPr/>
+        <w:rPr>
+          <w:sz w:val="22"/>
+          <w:szCs w:val="22"/>
+        </w:rPr>
       </w:pPr>
       <w:r>
         <w:rPr>
@@ -546,7 +539,10 @@
           <w:ilvl w:val="0"/>
           <w:numId w:val="6"/>
         </w:numPr>
-        <w:rPr/>
+        <w:rPr>
+          <w:sz w:val="22"/>
+          <w:szCs w:val="22"/>
+        </w:rPr>
       </w:pPr>
       <w:r>
         <w:rPr>
@@ -568,7 +564,10 @@
           <w:ilvl w:val="0"/>
           <w:numId w:val="6"/>
         </w:numPr>
-        <w:rPr/>
+        <w:rPr>
+          <w:sz w:val="22"/>
+          <w:szCs w:val="22"/>
+        </w:rPr>
       </w:pPr>
       <w:r>
         <w:rPr>
@@ -598,7 +597,10 @@
           <w:ilvl w:val="0"/>
           <w:numId w:val="6"/>
         </w:numPr>
-        <w:rPr/>
+        <w:rPr>
+          <w:sz w:val="22"/>
+          <w:szCs w:val="22"/>
+        </w:rPr>
       </w:pPr>
       <w:r>
         <w:rPr>
@@ -620,7 +622,10 @@
           <w:ilvl w:val="0"/>
           <w:numId w:val="6"/>
         </w:numPr>
-        <w:rPr/>
+        <w:rPr>
+          <w:sz w:val="22"/>
+          <w:szCs w:val="22"/>
+        </w:rPr>
       </w:pPr>
       <w:r>
         <w:rPr>
@@ -639,7 +644,10 @@
           <w:ilvl w:val="0"/>
           <w:numId w:val="6"/>
         </w:numPr>
-        <w:rPr/>
+        <w:rPr>
+          <w:sz w:val="22"/>
+          <w:szCs w:val="22"/>
+        </w:rPr>
       </w:pPr>
       <w:r>
         <w:rPr>
@@ -655,8 +663,8 @@
           <w:rFonts w:ascii="Liberation Serif" w:hAnsi="Liberation Serif"/>
           <w:i/>
           <w:iCs/>
-          <w:sz w:val="24"/>
-          <w:szCs w:val="24"/>
+          <w:sz w:val="22"/>
+          <w:szCs w:val="22"/>
         </w:rPr>
         <w:t xml:space="preserve"> / storing melding parkeergarage (en andere storingen)</w:t>
       </w:r>
@@ -668,7 +676,10 @@
           <w:ilvl w:val="0"/>
           <w:numId w:val="6"/>
         </w:numPr>
-        <w:rPr/>
+        <w:rPr>
+          <w:sz w:val="22"/>
+          <w:szCs w:val="22"/>
+        </w:rPr>
       </w:pPr>
       <w:r>
         <w:rPr>
@@ -687,7 +698,10 @@
           <w:ilvl w:val="0"/>
           <w:numId w:val="6"/>
         </w:numPr>
-        <w:rPr/>
+        <w:rPr>
+          <w:sz w:val="22"/>
+          <w:szCs w:val="22"/>
+        </w:rPr>
       </w:pPr>
       <w:r>
         <w:rPr>
@@ -696,7 +710,49 @@
           <w:sz w:val="22"/>
           <w:szCs w:val="22"/>
         </w:rPr>
-        <w:t>ik woon in het buitenland en krijg een naheffingsaanslag</w:t>
+        <w:t>ik woon in het buitenland en krijg een naheffingsaanslag (</w:t>
+      </w:r>
+      <w:r>
+        <w:rPr>
+          <w:b/>
+          <w:bCs/>
+          <w:i/>
+          <w:iCs/>
+          <w:sz w:val="22"/>
+          <w:szCs w:val="22"/>
+        </w:rPr>
+        <w:t>Parktrade Europe BV</w:t>
+      </w:r>
+      <w:r>
+        <w:rPr>
+          <w:i/>
+          <w:iCs/>
+          <w:sz w:val="22"/>
+          <w:szCs w:val="22"/>
+        </w:rPr>
+        <w:t>)</w:t>
+      </w:r>
+    </w:p>
+    <w:p>
+      <w:pPr>
+        <w:pStyle w:val="Normal"/>
+        <w:numPr>
+          <w:ilvl w:val="0"/>
+          <w:numId w:val="6"/>
+        </w:numPr>
+        <w:rPr>
+          <w:sz w:val="22"/>
+          <w:szCs w:val="22"/>
+        </w:rPr>
+      </w:pPr>
+      <w:r>
+        <w:rPr>
+          <w:i/>
+          <w:iCs/>
+          <w:sz w:val="22"/>
+          <w:szCs w:val="22"/>
+        </w:rPr>
+        <w:t>Uitrijkaart en waardekaart</w:t>
       </w:r>
     </w:p>
     <w:p>
@@ -868,15 +924,6 @@
     <w:p>
       <w:pPr>
         <w:pStyle w:val="Normal"/>
-        <w:rPr/>
-      </w:pPr>
-      <w:r>
-        <w:rPr/>
-      </w:r>
-    </w:p>
-    <w:p>
-      <w:pPr>
-        <w:pStyle w:val="Normal"/>
         <w:numPr>
           <w:ilvl w:val="0"/>
           <w:numId w:val="5"/>
@@ -938,11 +985,26 @@
         </w:rPr>
       </w:r>
     </w:p>
+    <w:p>
+      <w:pPr>
+        <w:pStyle w:val="Normal"/>
+        <w:rPr>
+          <w:sz w:val="24"/>
+          <w:szCs w:val="24"/>
+        </w:rPr>
+      </w:pPr>
+      <w:r>
+        <w:rPr>
+          <w:sz w:val="24"/>
+          <w:szCs w:val="24"/>
+        </w:rPr>
+      </w:r>
+    </w:p>
     <w:tbl>
       <w:tblPr>
         <w:tblW w:w="9072" w:type="dxa"/>
         <w:jc w:val="left"/>
-        <w:tblInd w:w="36" w:type="dxa"/>
+        <w:tblInd w:w="32" w:type="dxa"/>
         <w:tblBorders>
           <w:top w:val="single" w:sz="2" w:space="0" w:color="000001"/>
           <w:left w:val="single" w:sz="2" w:space="0" w:color="000001"/>
@@ -951,7 +1013,7 @@
         </w:tblBorders>
         <w:tblCellMar>
           <w:top w:w="55" w:type="dxa"/>
-          <w:left w:w="30" w:type="dxa"/>
+          <w:left w:w="24" w:type="dxa"/>
           <w:bottom w:w="55" w:type="dxa"/>
           <w:right w:w="55" w:type="dxa"/>
         </w:tblCellMar>
@@ -973,7 +1035,7 @@
             </w:tcBorders>
             <w:shd w:fill="auto" w:val="clear"/>
             <w:tcMar>
-              <w:left w:w="30" w:type="dxa"/>
+              <w:left w:w="24" w:type="dxa"/>
             </w:tcMar>
           </w:tcPr>
           <w:p>
@@ -1010,7 +1072,7 @@
             </w:tcBorders>
             <w:shd w:fill="auto" w:val="clear"/>
             <w:tcMar>
-              <w:left w:w="30" w:type="dxa"/>
+              <w:left w:w="24" w:type="dxa"/>
             </w:tcMar>
           </w:tcPr>
           <w:p>
@@ -1056,6 +1118,8 @@
       </w:pPr>
       <w:r>
         <w:rPr>
+          <w:b/>
+          <w:bCs/>
           <w:sz w:val="28"/>
           <w:szCs w:val="28"/>
         </w:rPr>
@@ -1305,10 +1369,7 @@
     <w:p>
       <w:pPr>
         <w:pStyle w:val="Normal"/>
-        <w:rPr>
-          <w:sz w:val="28"/>
-          <w:szCs w:val="28"/>
-        </w:rPr>
+        <w:rPr/>
       </w:pPr>
       <w:r>
         <w:rPr>
@@ -1343,7 +1404,19 @@
     </w:pPr>
     <w:r>
       <w:rPr/>
-      <w:t>1</w:t>
+      <w:fldChar w:fldCharType="begin"/>
+    </w:r>
+    <w:r>
+      <w:instrText> PAGE </w:instrText>
+    </w:r>
+    <w:r>
+      <w:fldChar w:fldCharType="separate"/>
+    </w:r>
+    <w:r>
+      <w:t>2</w:t>
+    </w:r>
+    <w:r>
+      <w:fldChar w:fldCharType="end"/>
     </w:r>
   </w:p>
 </w:ftr>
@@ -5100,6 +5173,392 @@
       <w:rFonts w:cs="OpenSymbol"/>
     </w:rPr>
   </w:style>
+  <w:style w:type="character" w:styleId="ListLabel321">
+    <w:name w:val="ListLabel 321"/>
+    <w:qFormat/>
+    <w:rPr>
+      <w:rFonts w:ascii="Liberation Serif" w:hAnsi="Liberation Serif" w:cs="OpenSymbol"/>
+      <w:sz w:val="24"/>
+    </w:rPr>
+  </w:style>
+  <w:style w:type="character" w:styleId="ListLabel322">
+    <w:name w:val="ListLabel 322"/>
+    <w:qFormat/>
+    <w:rPr>
+      <w:rFonts w:cs="OpenSymbol"/>
+    </w:rPr>
+  </w:style>
+  <w:style w:type="character" w:styleId="ListLabel323">
+    <w:name w:val="ListLabel 323"/>
+    <w:qFormat/>
+    <w:rPr>
+      <w:rFonts w:cs="OpenSymbol"/>
+    </w:rPr>
+  </w:style>
+  <w:style w:type="character" w:styleId="ListLabel324">
+    <w:name w:val="ListLabel 324"/>
+    <w:qFormat/>
+    <w:rPr>
+      <w:rFonts w:cs="OpenSymbol"/>
+    </w:rPr>
+  </w:style>
+  <w:style w:type="character" w:styleId="ListLabel325">
+    <w:name w:val="ListLabel 325"/>
+    <w:qFormat/>
+    <w:rPr>
+      <w:rFonts w:cs="OpenSymbol"/>
+    </w:rPr>
+  </w:style>
+  <w:style w:type="character" w:styleId="ListLabel326">
+    <w:name w:val="ListLabel 326"/>
+    <w:qFormat/>
+    <w:rPr>
+      <w:rFonts w:cs="OpenSymbol"/>
+    </w:rPr>
+  </w:style>
+  <w:style w:type="character" w:styleId="ListLabel327">
+    <w:name w:val="ListLabel 327"/>
+    <w:qFormat/>
+    <w:rPr>
+      <w:rFonts w:cs="OpenSymbol"/>
+    </w:rPr>
+  </w:style>
+  <w:style w:type="character" w:styleId="ListLabel328">
+    <w:name w:val="ListLabel 328"/>
+    <w:qFormat/>
+    <w:rPr>
+      <w:rFonts w:cs="OpenSymbol"/>
+    </w:rPr>
+  </w:style>
+  <w:style w:type="character" w:styleId="ListLabel329">
+    <w:name w:val="ListLabel 329"/>
+    <w:qFormat/>
+    <w:rPr>
+      <w:rFonts w:cs="OpenSymbol"/>
+    </w:rPr>
+  </w:style>
+  <w:style w:type="character" w:styleId="ListLabel330">
+    <w:name w:val="ListLabel 330"/>
+    <w:qFormat/>
+    <w:rPr>
+      <w:sz w:val="32"/>
+      <w:szCs w:val="32"/>
+    </w:rPr>
+  </w:style>
+  <w:style w:type="character" w:styleId="ListLabel331">
+    <w:name w:val="ListLabel 331"/>
+    <w:qFormat/>
+    <w:rPr>
+      <w:sz w:val="32"/>
+      <w:szCs w:val="32"/>
+    </w:rPr>
+  </w:style>
+  <w:style w:type="character" w:styleId="ListLabel332">
+    <w:name w:val="ListLabel 332"/>
+    <w:qFormat/>
+    <w:rPr>
+      <w:sz w:val="32"/>
+      <w:szCs w:val="32"/>
+    </w:rPr>
+  </w:style>
+  <w:style w:type="character" w:styleId="ListLabel333">
+    <w:name w:val="ListLabel 333"/>
+    <w:qFormat/>
+    <w:rPr>
+      <w:sz w:val="32"/>
+      <w:szCs w:val="32"/>
+    </w:rPr>
+  </w:style>
+  <w:style w:type="character" w:styleId="ListLabel334">
+    <w:name w:val="ListLabel 334"/>
+    <w:qFormat/>
+    <w:rPr>
+      <w:sz w:val="32"/>
+      <w:szCs w:val="32"/>
+    </w:rPr>
+  </w:style>
+  <w:style w:type="character" w:styleId="ListLabel335">
+    <w:name w:val="ListLabel 335"/>
+    <w:qFormat/>
+    <w:rPr>
+      <w:sz w:val="32"/>
+      <w:szCs w:val="32"/>
+    </w:rPr>
+  </w:style>
+  <w:style w:type="character" w:styleId="ListLabel336">
+    <w:name w:val="ListLabel 336"/>
+    <w:qFormat/>
+    <w:rPr>
+      <w:sz w:val="32"/>
+      <w:szCs w:val="32"/>
+    </w:rPr>
+  </w:style>
+  <w:style w:type="character" w:styleId="ListLabel337">
+    <w:name w:val="ListLabel 337"/>
+    <w:qFormat/>
+    <w:rPr>
+      <w:sz w:val="32"/>
+      <w:szCs w:val="32"/>
+    </w:rPr>
+  </w:style>
+  <w:style w:type="character" w:styleId="ListLabel338">
+    <w:name w:val="ListLabel 338"/>
+    <w:qFormat/>
+    <w:rPr>
+      <w:rFonts w:ascii="Liberation Serif" w:hAnsi="Liberation Serif" w:cs="OpenSymbol"/>
+      <w:b w:val="false"/>
+      <w:sz w:val="24"/>
+    </w:rPr>
+  </w:style>
+  <w:style w:type="character" w:styleId="ListLabel339">
+    <w:name w:val="ListLabel 339"/>
+    <w:qFormat/>
+    <w:rPr>
+      <w:rFonts w:cs="OpenSymbol"/>
+    </w:rPr>
+  </w:style>
+  <w:style w:type="character" w:styleId="ListLabel340">
+    <w:name w:val="ListLabel 340"/>
+    <w:qFormat/>
+    <w:rPr>
+      <w:rFonts w:cs="OpenSymbol"/>
+    </w:rPr>
+  </w:style>
+  <w:style w:type="character" w:styleId="ListLabel341">
+    <w:name w:val="ListLabel 341"/>
+    <w:qFormat/>
+    <w:rPr>
+      <w:rFonts w:cs="OpenSymbol"/>
+    </w:rPr>
+  </w:style>
+  <w:style w:type="character" w:styleId="ListLabel342">
+    <w:name w:val="ListLabel 342"/>
+    <w:qFormat/>
+    <w:rPr>
+      <w:rFonts w:cs="OpenSymbol"/>
+    </w:rPr>
+  </w:style>
+  <w:style w:type="character" w:styleId="ListLabel343">
+    <w:name w:val="ListLabel 343"/>
+    <w:qFormat/>
+    <w:rPr>
+      <w:rFonts w:cs="OpenSymbol"/>
+    </w:rPr>
+  </w:style>
+  <w:style w:type="character" w:styleId="ListLabel344">
+    <w:name w:val="ListLabel 344"/>
+    <w:qFormat/>
+    <w:rPr>
+      <w:rFonts w:cs="OpenSymbol"/>
+    </w:rPr>
+  </w:style>
+  <w:style w:type="character" w:styleId="ListLabel345">
+    <w:name w:val="ListLabel 345"/>
+    <w:qFormat/>
+    <w:rPr>
+      <w:rFonts w:cs="OpenSymbol"/>
+    </w:rPr>
+  </w:style>
+  <w:style w:type="character" w:styleId="ListLabel346">
+    <w:name w:val="ListLabel 346"/>
+    <w:qFormat/>
+    <w:rPr>
+      <w:rFonts w:cs="OpenSymbol"/>
+    </w:rPr>
+  </w:style>
+  <w:style w:type="character" w:styleId="ListLabel347">
+    <w:name w:val="ListLabel 347"/>
+    <w:qFormat/>
+    <w:rPr>
+      <w:rFonts w:ascii="Liberation Serif" w:hAnsi="Liberation Serif" w:cs="OpenSymbol"/>
+      <w:sz w:val="24"/>
+    </w:rPr>
+  </w:style>
+  <w:style w:type="character" w:styleId="ListLabel348">
+    <w:name w:val="ListLabel 348"/>
+    <w:qFormat/>
+    <w:rPr>
+      <w:rFonts w:cs="OpenSymbol"/>
+    </w:rPr>
+  </w:style>
+  <w:style w:type="character" w:styleId="ListLabel349">
+    <w:name w:val="ListLabel 349"/>
+    <w:qFormat/>
+    <w:rPr>
+      <w:rFonts w:cs="OpenSymbol"/>
+    </w:rPr>
+  </w:style>
+  <w:style w:type="character" w:styleId="ListLabel350">
+    <w:name w:val="ListLabel 350"/>
+    <w:qFormat/>
+    <w:rPr>
+      <w:rFonts w:cs="OpenSymbol"/>
+    </w:rPr>
+  </w:style>
+  <w:style w:type="character" w:styleId="ListLabel351">
+    <w:name w:val="ListLabel 351"/>
+    <w:qFormat/>
+    <w:rPr>
+      <w:rFonts w:cs="OpenSymbol"/>
+    </w:rPr>
+  </w:style>
+  <w:style w:type="character" w:styleId="ListLabel352">
+    <w:name w:val="ListLabel 352"/>
+    <w:qFormat/>
+    <w:rPr>
+      <w:rFonts w:cs="OpenSymbol"/>
+    </w:rPr>
+  </w:style>
+  <w:style w:type="character" w:styleId="ListLabel353">
+    <w:name w:val="ListLabel 353"/>
+    <w:qFormat/>
+    <w:rPr>
+      <w:rFonts w:cs="OpenSymbol"/>
+    </w:rPr>
+  </w:style>
+  <w:style w:type="character" w:styleId="ListLabel354">
+    <w:name w:val="ListLabel 354"/>
+    <w:qFormat/>
+    <w:rPr>
+      <w:rFonts w:cs="OpenSymbol"/>
+    </w:rPr>
+  </w:style>
+  <w:style w:type="character" w:styleId="ListLabel355">
+    <w:name w:val="ListLabel 355"/>
+    <w:qFormat/>
+    <w:rPr>
+      <w:rFonts w:cs="OpenSymbol"/>
+    </w:rPr>
+  </w:style>
+  <w:style w:type="character" w:styleId="ListLabel356">
+    <w:name w:val="ListLabel 356"/>
+    <w:qFormat/>
+    <w:rPr>
+      <w:sz w:val="32"/>
+      <w:szCs w:val="32"/>
+    </w:rPr>
+  </w:style>
+  <w:style w:type="character" w:styleId="ListLabel357">
+    <w:name w:val="ListLabel 357"/>
+    <w:qFormat/>
+    <w:rPr>
+      <w:sz w:val="32"/>
+      <w:szCs w:val="32"/>
+    </w:rPr>
+  </w:style>
+  <w:style w:type="character" w:styleId="ListLabel358">
+    <w:name w:val="ListLabel 358"/>
+    <w:qFormat/>
+    <w:rPr>
+      <w:sz w:val="32"/>
+      <w:szCs w:val="32"/>
+    </w:rPr>
+  </w:style>
+  <w:style w:type="character" w:styleId="ListLabel359">
+    <w:name w:val="ListLabel 359"/>
+    <w:qFormat/>
+    <w:rPr>
+      <w:sz w:val="32"/>
+      <w:szCs w:val="32"/>
+    </w:rPr>
+  </w:style>
+  <w:style w:type="character" w:styleId="ListLabel360">
+    <w:name w:val="ListLabel 360"/>
+    <w:qFormat/>
+    <w:rPr>
+      <w:sz w:val="32"/>
+      <w:szCs w:val="32"/>
+    </w:rPr>
+  </w:style>
+  <w:style w:type="character" w:styleId="ListLabel361">
+    <w:name w:val="ListLabel 361"/>
+    <w:qFormat/>
+    <w:rPr>
+      <w:sz w:val="32"/>
+      <w:szCs w:val="32"/>
+    </w:rPr>
+  </w:style>
+  <w:style w:type="character" w:styleId="ListLabel362">
+    <w:name w:val="ListLabel 362"/>
+    <w:qFormat/>
+    <w:rPr>
+      <w:sz w:val="32"/>
+      <w:szCs w:val="32"/>
+    </w:rPr>
+  </w:style>
+  <w:style w:type="character" w:styleId="ListLabel363">
+    <w:name w:val="ListLabel 363"/>
+    <w:qFormat/>
+    <w:rPr>
+      <w:sz w:val="32"/>
+      <w:szCs w:val="32"/>
+    </w:rPr>
+  </w:style>
+  <w:style w:type="character" w:styleId="ListLabel364">
+    <w:name w:val="ListLabel 364"/>
+    <w:qFormat/>
+    <w:rPr>
+      <w:rFonts w:ascii="Liberation Serif" w:hAnsi="Liberation Serif" w:cs="OpenSymbol"/>
+      <w:b w:val="false"/>
+      <w:sz w:val="24"/>
+    </w:rPr>
+  </w:style>
+  <w:style w:type="character" w:styleId="ListLabel365">
+    <w:name w:val="ListLabel 365"/>
+    <w:qFormat/>
+    <w:rPr>
+      <w:rFonts w:cs="OpenSymbol"/>
+    </w:rPr>
+  </w:style>
+  <w:style w:type="character" w:styleId="ListLabel366">
+    <w:name w:val="ListLabel 366"/>
+    <w:qFormat/>
+    <w:rPr>
+      <w:rFonts w:cs="OpenSymbol"/>
+    </w:rPr>
+  </w:style>
+  <w:style w:type="character" w:styleId="ListLabel367">
+    <w:name w:val="ListLabel 367"/>
+    <w:qFormat/>
+    <w:rPr>
+      <w:rFonts w:cs="OpenSymbol"/>
+    </w:rPr>
+  </w:style>
+  <w:style w:type="character" w:styleId="ListLabel368">
+    <w:name w:val="ListLabel 368"/>
+    <w:qFormat/>
+    <w:rPr>
+      <w:rFonts w:cs="OpenSymbol"/>
+    </w:rPr>
+  </w:style>
+  <w:style w:type="character" w:styleId="ListLabel369">
+    <w:name w:val="ListLabel 369"/>
+    <w:qFormat/>
+    <w:rPr>
+      <w:rFonts w:cs="OpenSymbol"/>
+    </w:rPr>
+  </w:style>
+  <w:style w:type="character" w:styleId="ListLabel370">
+    <w:name w:val="ListLabel 370"/>
+    <w:qFormat/>
+    <w:rPr>
+      <w:rFonts w:cs="OpenSymbol"/>
+    </w:rPr>
+  </w:style>
+  <w:style w:type="character" w:styleId="ListLabel371">
+    <w:name w:val="ListLabel 371"/>
+    <w:qFormat/>
+    <w:rPr>
+      <w:rFonts w:cs="OpenSymbol"/>
+    </w:rPr>
+  </w:style>
+  <w:style w:type="character" w:styleId="ListLabel372">
+    <w:name w:val="ListLabel 372"/>
+    <w:qFormat/>
+    <w:rPr>
+      <w:rFonts w:cs="OpenSymbol"/>
+    </w:rPr>
+  </w:style>
   <w:style w:type="paragraph" w:styleId="Heading">
     <w:name w:val="Heading"/>
     <w:basedOn w:val="Normal"/>

--- a/parkeren1.docx
+++ b/parkeren1.docx
@@ -13,12 +13,42 @@
         </w:rPr>
       </w:pPr>
       <w:r>
-        <w:rPr>
+        <w:rPr/>
+      </w:r>
+    </w:p>
+    <w:p>
+      <w:pPr>
+        <w:pStyle w:val="Heading2"/>
+        <w:rPr>
+          <w:b/>
           <w:b/>
           <w:bCs/>
           <w:u w:val="single"/>
         </w:rPr>
-        <w:t>Parkeren (Parksaver)</w:t>
+      </w:pPr>
+      <w:r>
+        <w:rPr>
+          <w:b/>
+          <w:bCs/>
+          <w:u w:val="single"/>
+        </w:rPr>
+        <w:t xml:space="preserve">Parkeren </w:t>
+      </w:r>
+      <w:r>
+        <w:rPr>
+          <w:b/>
+          <w:bCs/>
+          <w:u w:val="single"/>
+        </w:rPr>
+        <w:t xml:space="preserve">1. </w:t>
+      </w:r>
+      <w:r>
+        <w:rPr>
+          <w:b/>
+          <w:bCs/>
+          <w:u w:val="single"/>
+        </w:rPr>
+        <w:t>(Parksaver)</w:t>
       </w:r>
     </w:p>
     <w:p>
@@ -396,7 +426,7 @@
       </w:pPr>
       <w:r>
         <w:rPr>
-          <w:rFonts w:ascii="Liberation Serif" w:hAnsi="Liberation Serif"/>
+          <w:rFonts w:ascii="Liberation Sans" w:hAnsi="Liberation Sans"/>
           <w:b w:val="false"/>
           <w:bCs w:val="false"/>
           <w:i/>
@@ -425,7 +455,7 @@
       </w:pPr>
       <w:r>
         <w:rPr>
-          <w:rFonts w:ascii="Liberation Serif" w:hAnsi="Liberation Serif"/>
+          <w:rFonts w:ascii="Liberation Sans" w:hAnsi="Liberation Sans"/>
           <w:i/>
           <w:iCs/>
           <w:sz w:val="22"/>
@@ -453,6 +483,7 @@
       </w:pPr>
       <w:r>
         <w:rPr>
+          <w:rFonts w:ascii="Liberation Sans" w:hAnsi="Liberation Sans"/>
           <w:i/>
           <w:iCs/>
           <w:sz w:val="22"/>
@@ -475,7 +506,7 @@
       </w:pPr>
       <w:r>
         <w:rPr>
-          <w:rFonts w:ascii="FreeSans" w:hAnsi="FreeSans"/>
+          <w:rFonts w:ascii="Liberation Sans" w:hAnsi="Liberation Sans"/>
           <w:b w:val="false"/>
           <w:bCs w:val="false"/>
           <w:i/>
@@ -501,6 +532,7 @@
       </w:pPr>
       <w:r>
         <w:rPr>
+          <w:rFonts w:ascii="Liberation Sans" w:hAnsi="Liberation Sans"/>
           <w:i/>
           <w:iCs/>
           <w:sz w:val="22"/>
@@ -523,7 +555,7 @@
       </w:pPr>
       <w:r>
         <w:rPr>
-          <w:rFonts w:ascii="FreeSans" w:hAnsi="FreeSans"/>
+          <w:rFonts w:ascii="Liberation Sans" w:hAnsi="Liberation Sans"/>
           <w:i/>
           <w:iCs/>
           <w:sz w:val="22"/>
@@ -546,7 +578,7 @@
       </w:pPr>
       <w:r>
         <w:rPr>
-          <w:rFonts w:ascii="FreeSans" w:hAnsi="FreeSans"/>
+          <w:rFonts w:ascii="Liberation Sans" w:hAnsi="Liberation Sans"/>
           <w:b w:val="false"/>
           <w:bCs w:val="false"/>
           <w:i/>
@@ -571,6 +603,7 @@
       </w:pPr>
       <w:r>
         <w:rPr>
+          <w:rFonts w:ascii="Liberation Sans" w:hAnsi="Liberation Sans"/>
           <w:i/>
           <w:iCs/>
           <w:sz w:val="22"/>
@@ -580,6 +613,7 @@
       </w:r>
       <w:r>
         <w:rPr>
+          <w:rFonts w:ascii="Liberation Sans" w:hAnsi="Liberation Sans"/>
           <w:b/>
           <w:bCs/>
           <w:i/>
@@ -604,7 +638,7 @@
       </w:pPr>
       <w:r>
         <w:rPr>
-          <w:rFonts w:ascii="Liberation Serif" w:hAnsi="Liberation Serif"/>
+          <w:rFonts w:ascii="Liberation Sans" w:hAnsi="Liberation Sans"/>
           <w:b w:val="false"/>
           <w:bCs w:val="false"/>
           <w:i/>
@@ -629,6 +663,7 @@
       </w:pPr>
       <w:r>
         <w:rPr>
+          <w:rFonts w:ascii="Liberation Sans" w:hAnsi="Liberation Sans"/>
           <w:i/>
           <w:iCs/>
           <w:sz w:val="22"/>
@@ -651,22 +686,13 @@
       </w:pPr>
       <w:r>
         <w:rPr>
+          <w:rFonts w:ascii="Liberation Sans" w:hAnsi="Liberation Sans"/>
           <w:i/>
           <w:iCs/>
           <w:sz w:val="22"/>
           <w:szCs w:val="22"/>
         </w:rPr>
-        <w:t>storing parkeren</w:t>
-      </w:r>
-      <w:r>
-        <w:rPr>
-          <w:rFonts w:ascii="Liberation Serif" w:hAnsi="Liberation Serif"/>
-          <w:i/>
-          <w:iCs/>
-          <w:sz w:val="22"/>
-          <w:szCs w:val="22"/>
-        </w:rPr>
-        <w:t xml:space="preserve"> / storing melding parkeergarage (en andere storingen)</w:t>
+        <w:t>storing parkeren / storing melding parkeergarage (en andere storingen)</w:t>
       </w:r>
     </w:p>
     <w:p>
@@ -683,6 +709,7 @@
       </w:pPr>
       <w:r>
         <w:rPr>
+          <w:rFonts w:ascii="Liberation Sans" w:hAnsi="Liberation Sans"/>
           <w:i/>
           <w:iCs/>
           <w:sz w:val="22"/>
@@ -705,6 +732,7 @@
       </w:pPr>
       <w:r>
         <w:rPr>
+          <w:rFonts w:ascii="Liberation Sans" w:hAnsi="Liberation Sans"/>
           <w:i/>
           <w:iCs/>
           <w:sz w:val="22"/>
@@ -714,6 +742,7 @@
       </w:r>
       <w:r>
         <w:rPr>
+          <w:rFonts w:ascii="Liberation Sans" w:hAnsi="Liberation Sans"/>
           <w:b/>
           <w:bCs/>
           <w:i/>
@@ -725,6 +754,7 @@
       </w:r>
       <w:r>
         <w:rPr>
+          <w:rFonts w:ascii="Liberation Sans" w:hAnsi="Liberation Sans"/>
           <w:i/>
           <w:iCs/>
           <w:sz w:val="22"/>
@@ -747,6 +777,7 @@
       </w:pPr>
       <w:r>
         <w:rPr>
+          <w:rFonts w:ascii="Liberation Sans" w:hAnsi="Liberation Sans"/>
           <w:i/>
           <w:iCs/>
           <w:sz w:val="22"/>
@@ -776,24 +807,51 @@
     <w:p>
       <w:pPr>
         <w:pStyle w:val="Normal"/>
-        <w:rPr/>
-      </w:pPr>
-      <w:r>
-        <w:rPr>
-          <w:rFonts w:ascii="FreeSans" w:hAnsi="FreeSans"/>
+        <w:numPr>
+          <w:ilvl w:val="0"/>
+          <w:numId w:val="7"/>
+        </w:numPr>
+        <w:rPr>
+          <w:rFonts w:ascii="Cabin" w:hAnsi="Cabin"/>
+          <w:i/>
+          <w:i/>
+          <w:iCs/>
+          <w:sz w:val="22"/>
+          <w:szCs w:val="22"/>
+        </w:rPr>
+      </w:pPr>
+      <w:r>
+        <w:rPr>
+          <w:rFonts w:ascii="Cabin" w:hAnsi="Cabin"/>
           <w:b w:val="false"/>
           <w:bCs w:val="false"/>
-          <w:i w:val="false"/>
-          <w:iCs w:val="false"/>
-          <w:sz w:val="24"/>
-          <w:szCs w:val="24"/>
-        </w:rPr>
-        <w:t>1. Tijdelijke parkeervergunning bedrijven (max 5x per jaar)</w:t>
+          <w:i/>
+          <w:iCs/>
+          <w:sz w:val="22"/>
+          <w:szCs w:val="22"/>
+        </w:rPr>
+        <w:t>1</w:t>
+      </w:r>
+      <w:r>
+        <w:rPr>
+          <w:rFonts w:ascii="Liberation Sans" w:hAnsi="Liberation Sans"/>
+          <w:b w:val="false"/>
+          <w:bCs w:val="false"/>
+          <w:i/>
+          <w:iCs/>
+          <w:sz w:val="22"/>
+          <w:szCs w:val="22"/>
+        </w:rPr>
+        <w:t>. Tijdelijke parkeervergunning bedrijven (max 5x per jaar)</w:t>
       </w:r>
     </w:p>
     <w:p>
       <w:pPr>
         <w:pStyle w:val="Normal"/>
+        <w:numPr>
+          <w:ilvl w:val="0"/>
+          <w:numId w:val="7"/>
+        </w:numPr>
         <w:rPr>
           <w:i w:val="false"/>
           <w:i w:val="false"/>
@@ -804,13 +862,13 @@
       </w:pPr>
       <w:r>
         <w:rPr>
-          <w:rFonts w:ascii="FreeSans" w:hAnsi="FreeSans"/>
+          <w:rFonts w:ascii="Liberation Sans" w:hAnsi="Liberation Sans"/>
           <w:b w:val="false"/>
           <w:bCs w:val="false"/>
-          <w:i w:val="false"/>
-          <w:iCs w:val="false"/>
-          <w:sz w:val="24"/>
-          <w:szCs w:val="24"/>
+          <w:i/>
+          <w:iCs/>
+          <w:sz w:val="22"/>
+          <w:szCs w:val="22"/>
         </w:rPr>
         <w:t>2. Ontheffing parkeerverbod</w:t>
       </w:r>
@@ -818,6 +876,10 @@
     <w:p>
       <w:pPr>
         <w:pStyle w:val="Normal"/>
+        <w:numPr>
+          <w:ilvl w:val="0"/>
+          <w:numId w:val="7"/>
+        </w:numPr>
         <w:rPr>
           <w:i w:val="false"/>
           <w:i w:val="false"/>
@@ -828,13 +890,13 @@
       </w:pPr>
       <w:r>
         <w:rPr>
-          <w:rFonts w:ascii="FreeSans" w:hAnsi="FreeSans"/>
+          <w:rFonts w:ascii="Liberation Sans" w:hAnsi="Liberation Sans"/>
           <w:b w:val="false"/>
           <w:bCs w:val="false"/>
-          <w:i w:val="false"/>
-          <w:iCs w:val="false"/>
-          <w:sz w:val="24"/>
-          <w:szCs w:val="24"/>
+          <w:i/>
+          <w:iCs/>
+          <w:sz w:val="22"/>
+          <w:szCs w:val="22"/>
         </w:rPr>
         <w:t>3. Abonnement parkeergarage (maatwerk)</w:t>
       </w:r>
@@ -842,6 +904,10 @@
     <w:p>
       <w:pPr>
         <w:pStyle w:val="Normal"/>
+        <w:numPr>
+          <w:ilvl w:val="0"/>
+          <w:numId w:val="7"/>
+        </w:numPr>
         <w:rPr>
           <w:i w:val="false"/>
           <w:i w:val="false"/>
@@ -852,13 +918,13 @@
       </w:pPr>
       <w:r>
         <w:rPr>
-          <w:rFonts w:ascii="FreeSans" w:hAnsi="FreeSans"/>
+          <w:rFonts w:ascii="Liberation Sans" w:hAnsi="Liberation Sans"/>
           <w:b w:val="false"/>
           <w:bCs w:val="false"/>
-          <w:i w:val="false"/>
-          <w:iCs w:val="false"/>
-          <w:sz w:val="24"/>
-          <w:szCs w:val="24"/>
+          <w:i/>
+          <w:iCs/>
+          <w:sz w:val="22"/>
+          <w:szCs w:val="22"/>
         </w:rPr>
         <w:t>4. Uitrijkaart of waardekaart (voor bezoekers)</w:t>
       </w:r>
@@ -866,6 +932,10 @@
     <w:p>
       <w:pPr>
         <w:pStyle w:val="Normal"/>
+        <w:numPr>
+          <w:ilvl w:val="0"/>
+          <w:numId w:val="7"/>
+        </w:numPr>
         <w:rPr>
           <w:i w:val="false"/>
           <w:i w:val="false"/>
@@ -876,13 +946,13 @@
       </w:pPr>
       <w:r>
         <w:rPr>
-          <w:rFonts w:ascii="FreeSans" w:hAnsi="FreeSans"/>
+          <w:rFonts w:ascii="Liberation Sans" w:hAnsi="Liberation Sans"/>
           <w:b w:val="false"/>
           <w:bCs w:val="false"/>
-          <w:i w:val="false"/>
-          <w:iCs w:val="false"/>
-          <w:sz w:val="24"/>
-          <w:szCs w:val="24"/>
+          <w:i/>
+          <w:iCs/>
+          <w:sz w:val="22"/>
+          <w:szCs w:val="22"/>
         </w:rPr>
         <w:t>5. Ontheffing milieuzone/ontheffing 's-Gravendijkwal</w:t>
       </w:r>
@@ -890,6 +960,10 @@
     <w:p>
       <w:pPr>
         <w:pStyle w:val="Normal"/>
+        <w:numPr>
+          <w:ilvl w:val="0"/>
+          <w:numId w:val="7"/>
+        </w:numPr>
         <w:rPr>
           <w:i w:val="false"/>
           <w:i w:val="false"/>
@@ -900,13 +974,13 @@
       </w:pPr>
       <w:r>
         <w:rPr>
-          <w:rFonts w:ascii="FreeSans" w:hAnsi="FreeSans"/>
+          <w:rFonts w:ascii="Liberation Sans" w:hAnsi="Liberation Sans"/>
           <w:b w:val="false"/>
           <w:bCs w:val="false"/>
-          <w:i w:val="false"/>
-          <w:iCs w:val="false"/>
-          <w:sz w:val="24"/>
-          <w:szCs w:val="24"/>
+          <w:i/>
+          <w:iCs/>
+          <w:sz w:val="22"/>
+          <w:szCs w:val="22"/>
         </w:rPr>
         <w:t>6. Registratie ontheffingen vrachtwagens Maasvlakte</w:t>
       </w:r>
@@ -1004,7 +1078,7 @@
       <w:tblPr>
         <w:tblW w:w="9072" w:type="dxa"/>
         <w:jc w:val="left"/>
-        <w:tblInd w:w="32" w:type="dxa"/>
+        <w:tblInd w:w="30" w:type="dxa"/>
         <w:tblBorders>
           <w:top w:val="single" w:sz="2" w:space="0" w:color="000001"/>
           <w:left w:val="single" w:sz="2" w:space="0" w:color="000001"/>
@@ -1013,7 +1087,7 @@
         </w:tblBorders>
         <w:tblCellMar>
           <w:top w:w="55" w:type="dxa"/>
-          <w:left w:w="24" w:type="dxa"/>
+          <w:left w:w="21" w:type="dxa"/>
           <w:bottom w:w="55" w:type="dxa"/>
           <w:right w:w="55" w:type="dxa"/>
         </w:tblCellMar>
@@ -1035,7 +1109,7 @@
             </w:tcBorders>
             <w:shd w:fill="auto" w:val="clear"/>
             <w:tcMar>
-              <w:left w:w="24" w:type="dxa"/>
+              <w:left w:w="21" w:type="dxa"/>
             </w:tcMar>
           </w:tcPr>
           <w:p>
@@ -1072,7 +1146,7 @@
             </w:tcBorders>
             <w:shd w:fill="auto" w:val="clear"/>
             <w:tcMar>
-              <w:left w:w="24" w:type="dxa"/>
+              <w:left w:w="21" w:type="dxa"/>
             </w:tcMar>
           </w:tcPr>
           <w:p>
@@ -2071,7 +2145,7 @@
       </w:pPr>
       <w:rPr>
         <w:rFonts w:ascii="Symbol" w:hAnsi="Symbol" w:cs="Symbol" w:hint="default"/>
-        <w:sz w:val="24"/>
+        <w:sz w:val="22"/>
         <w:b w:val="false"/>
         <w:rFonts w:cs="OpenSymbol"/>
       </w:rPr>
@@ -2206,6 +2280,152 @@
     </w:lvl>
   </w:abstractNum>
   <w:abstractNum w:abstractNumId="7">
+    <w:lvl w:ilvl="0">
+      <w:start w:val="1"/>
+      <w:numFmt w:val="bullet"/>
+      <w:lvlText w:val=""/>
+      <w:lvlJc w:val="left"/>
+      <w:pPr>
+        <w:tabs>
+          <w:tab w:val="num" w:pos="720"/>
+        </w:tabs>
+        <w:ind w:left="720" w:hanging="360"/>
+      </w:pPr>
+      <w:rPr>
+        <w:rFonts w:ascii="Symbol" w:hAnsi="Symbol" w:cs="Symbol" w:hint="default"/>
+        <w:rFonts w:cs="OpenSymbol"/>
+      </w:rPr>
+    </w:lvl>
+    <w:lvl w:ilvl="1">
+      <w:start w:val="1"/>
+      <w:numFmt w:val="bullet"/>
+      <w:lvlText w:val="◦"/>
+      <w:lvlJc w:val="left"/>
+      <w:pPr>
+        <w:tabs>
+          <w:tab w:val="num" w:pos="1080"/>
+        </w:tabs>
+        <w:ind w:left="1080" w:hanging="360"/>
+      </w:pPr>
+      <w:rPr>
+        <w:rFonts w:ascii="OpenSymbol" w:hAnsi="OpenSymbol" w:cs="OpenSymbol" w:hint="default"/>
+        <w:rFonts w:cs="OpenSymbol"/>
+      </w:rPr>
+    </w:lvl>
+    <w:lvl w:ilvl="2">
+      <w:start w:val="1"/>
+      <w:numFmt w:val="bullet"/>
+      <w:lvlText w:val="▪"/>
+      <w:lvlJc w:val="left"/>
+      <w:pPr>
+        <w:tabs>
+          <w:tab w:val="num" w:pos="1440"/>
+        </w:tabs>
+        <w:ind w:left="1440" w:hanging="360"/>
+      </w:pPr>
+      <w:rPr>
+        <w:rFonts w:ascii="OpenSymbol" w:hAnsi="OpenSymbol" w:cs="OpenSymbol" w:hint="default"/>
+        <w:rFonts w:cs="OpenSymbol"/>
+      </w:rPr>
+    </w:lvl>
+    <w:lvl w:ilvl="3">
+      <w:start w:val="1"/>
+      <w:numFmt w:val="bullet"/>
+      <w:lvlText w:val=""/>
+      <w:lvlJc w:val="left"/>
+      <w:pPr>
+        <w:tabs>
+          <w:tab w:val="num" w:pos="1800"/>
+        </w:tabs>
+        <w:ind w:left="1800" w:hanging="360"/>
+      </w:pPr>
+      <w:rPr>
+        <w:rFonts w:ascii="Symbol" w:hAnsi="Symbol" w:cs="Symbol" w:hint="default"/>
+        <w:rFonts w:cs="OpenSymbol"/>
+      </w:rPr>
+    </w:lvl>
+    <w:lvl w:ilvl="4">
+      <w:start w:val="1"/>
+      <w:numFmt w:val="bullet"/>
+      <w:lvlText w:val="◦"/>
+      <w:lvlJc w:val="left"/>
+      <w:pPr>
+        <w:tabs>
+          <w:tab w:val="num" w:pos="2160"/>
+        </w:tabs>
+        <w:ind w:left="2160" w:hanging="360"/>
+      </w:pPr>
+      <w:rPr>
+        <w:rFonts w:ascii="OpenSymbol" w:hAnsi="OpenSymbol" w:cs="OpenSymbol" w:hint="default"/>
+        <w:rFonts w:cs="OpenSymbol"/>
+      </w:rPr>
+    </w:lvl>
+    <w:lvl w:ilvl="5">
+      <w:start w:val="1"/>
+      <w:numFmt w:val="bullet"/>
+      <w:lvlText w:val="▪"/>
+      <w:lvlJc w:val="left"/>
+      <w:pPr>
+        <w:tabs>
+          <w:tab w:val="num" w:pos="2520"/>
+        </w:tabs>
+        <w:ind w:left="2520" w:hanging="360"/>
+      </w:pPr>
+      <w:rPr>
+        <w:rFonts w:ascii="OpenSymbol" w:hAnsi="OpenSymbol" w:cs="OpenSymbol" w:hint="default"/>
+        <w:rFonts w:cs="OpenSymbol"/>
+      </w:rPr>
+    </w:lvl>
+    <w:lvl w:ilvl="6">
+      <w:start w:val="1"/>
+      <w:numFmt w:val="bullet"/>
+      <w:lvlText w:val=""/>
+      <w:lvlJc w:val="left"/>
+      <w:pPr>
+        <w:tabs>
+          <w:tab w:val="num" w:pos="2880"/>
+        </w:tabs>
+        <w:ind w:left="2880" w:hanging="360"/>
+      </w:pPr>
+      <w:rPr>
+        <w:rFonts w:ascii="Symbol" w:hAnsi="Symbol" w:cs="Symbol" w:hint="default"/>
+        <w:rFonts w:cs="OpenSymbol"/>
+      </w:rPr>
+    </w:lvl>
+    <w:lvl w:ilvl="7">
+      <w:start w:val="1"/>
+      <w:numFmt w:val="bullet"/>
+      <w:lvlText w:val="◦"/>
+      <w:lvlJc w:val="left"/>
+      <w:pPr>
+        <w:tabs>
+          <w:tab w:val="num" w:pos="3240"/>
+        </w:tabs>
+        <w:ind w:left="3240" w:hanging="360"/>
+      </w:pPr>
+      <w:rPr>
+        <w:rFonts w:ascii="OpenSymbol" w:hAnsi="OpenSymbol" w:cs="OpenSymbol" w:hint="default"/>
+        <w:rFonts w:cs="OpenSymbol"/>
+      </w:rPr>
+    </w:lvl>
+    <w:lvl w:ilvl="8">
+      <w:start w:val="1"/>
+      <w:numFmt w:val="bullet"/>
+      <w:lvlText w:val="▪"/>
+      <w:lvlJc w:val="left"/>
+      <w:pPr>
+        <w:tabs>
+          <w:tab w:val="num" w:pos="3600"/>
+        </w:tabs>
+        <w:ind w:left="3600" w:hanging="360"/>
+      </w:pPr>
+      <w:rPr>
+        <w:rFonts w:ascii="OpenSymbol" w:hAnsi="OpenSymbol" w:cs="OpenSymbol" w:hint="default"/>
+        <w:rFonts w:cs="OpenSymbol"/>
+      </w:rPr>
+    </w:lvl>
+  </w:abstractNum>
+  <w:abstractNum w:abstractNumId="8">
     <w:lvl w:ilvl="0">
       <w:start w:val="1"/>
       <w:numFmt w:val="none"/>
@@ -2344,6 +2564,9 @@
   </w:num>
   <w:num w:numId="7">
     <w:abstractNumId w:val="7"/>
+  </w:num>
+  <w:num w:numId="8">
+    <w:abstractNumId w:val="8"/>
   </w:num>
 </w:numbering>
 </file>
@@ -5559,6 +5782,199 @@
       <w:rFonts w:cs="OpenSymbol"/>
     </w:rPr>
   </w:style>
+  <w:style w:type="character" w:styleId="ListLabel373">
+    <w:name w:val="ListLabel 373"/>
+    <w:qFormat/>
+    <w:rPr>
+      <w:rFonts w:ascii="Liberation Serif" w:hAnsi="Liberation Serif" w:cs="OpenSymbol"/>
+      <w:sz w:val="24"/>
+    </w:rPr>
+  </w:style>
+  <w:style w:type="character" w:styleId="ListLabel374">
+    <w:name w:val="ListLabel 374"/>
+    <w:qFormat/>
+    <w:rPr>
+      <w:rFonts w:cs="OpenSymbol"/>
+    </w:rPr>
+  </w:style>
+  <w:style w:type="character" w:styleId="ListLabel375">
+    <w:name w:val="ListLabel 375"/>
+    <w:qFormat/>
+    <w:rPr>
+      <w:rFonts w:cs="OpenSymbol"/>
+    </w:rPr>
+  </w:style>
+  <w:style w:type="character" w:styleId="ListLabel376">
+    <w:name w:val="ListLabel 376"/>
+    <w:qFormat/>
+    <w:rPr>
+      <w:rFonts w:cs="OpenSymbol"/>
+    </w:rPr>
+  </w:style>
+  <w:style w:type="character" w:styleId="ListLabel377">
+    <w:name w:val="ListLabel 377"/>
+    <w:qFormat/>
+    <w:rPr>
+      <w:rFonts w:cs="OpenSymbol"/>
+    </w:rPr>
+  </w:style>
+  <w:style w:type="character" w:styleId="ListLabel378">
+    <w:name w:val="ListLabel 378"/>
+    <w:qFormat/>
+    <w:rPr>
+      <w:rFonts w:cs="OpenSymbol"/>
+    </w:rPr>
+  </w:style>
+  <w:style w:type="character" w:styleId="ListLabel379">
+    <w:name w:val="ListLabel 379"/>
+    <w:qFormat/>
+    <w:rPr>
+      <w:rFonts w:cs="OpenSymbol"/>
+    </w:rPr>
+  </w:style>
+  <w:style w:type="character" w:styleId="ListLabel380">
+    <w:name w:val="ListLabel 380"/>
+    <w:qFormat/>
+    <w:rPr>
+      <w:rFonts w:cs="OpenSymbol"/>
+    </w:rPr>
+  </w:style>
+  <w:style w:type="character" w:styleId="ListLabel381">
+    <w:name w:val="ListLabel 381"/>
+    <w:qFormat/>
+    <w:rPr>
+      <w:rFonts w:cs="OpenSymbol"/>
+    </w:rPr>
+  </w:style>
+  <w:style w:type="character" w:styleId="ListLabel382">
+    <w:name w:val="ListLabel 382"/>
+    <w:qFormat/>
+    <w:rPr>
+      <w:sz w:val="32"/>
+      <w:szCs w:val="32"/>
+    </w:rPr>
+  </w:style>
+  <w:style w:type="character" w:styleId="ListLabel383">
+    <w:name w:val="ListLabel 383"/>
+    <w:qFormat/>
+    <w:rPr>
+      <w:sz w:val="32"/>
+      <w:szCs w:val="32"/>
+    </w:rPr>
+  </w:style>
+  <w:style w:type="character" w:styleId="ListLabel384">
+    <w:name w:val="ListLabel 384"/>
+    <w:qFormat/>
+    <w:rPr>
+      <w:sz w:val="32"/>
+      <w:szCs w:val="32"/>
+    </w:rPr>
+  </w:style>
+  <w:style w:type="character" w:styleId="ListLabel385">
+    <w:name w:val="ListLabel 385"/>
+    <w:qFormat/>
+    <w:rPr>
+      <w:sz w:val="32"/>
+      <w:szCs w:val="32"/>
+    </w:rPr>
+  </w:style>
+  <w:style w:type="character" w:styleId="ListLabel386">
+    <w:name w:val="ListLabel 386"/>
+    <w:qFormat/>
+    <w:rPr>
+      <w:sz w:val="32"/>
+      <w:szCs w:val="32"/>
+    </w:rPr>
+  </w:style>
+  <w:style w:type="character" w:styleId="ListLabel387">
+    <w:name w:val="ListLabel 387"/>
+    <w:qFormat/>
+    <w:rPr>
+      <w:sz w:val="32"/>
+      <w:szCs w:val="32"/>
+    </w:rPr>
+  </w:style>
+  <w:style w:type="character" w:styleId="ListLabel388">
+    <w:name w:val="ListLabel 388"/>
+    <w:qFormat/>
+    <w:rPr>
+      <w:sz w:val="32"/>
+      <w:szCs w:val="32"/>
+    </w:rPr>
+  </w:style>
+  <w:style w:type="character" w:styleId="ListLabel389">
+    <w:name w:val="ListLabel 389"/>
+    <w:qFormat/>
+    <w:rPr>
+      <w:sz w:val="32"/>
+      <w:szCs w:val="32"/>
+    </w:rPr>
+  </w:style>
+  <w:style w:type="character" w:styleId="ListLabel390">
+    <w:name w:val="ListLabel 390"/>
+    <w:qFormat/>
+    <w:rPr>
+      <w:rFonts w:ascii="Liberation Serif" w:hAnsi="Liberation Serif" w:cs="OpenSymbol"/>
+      <w:b w:val="false"/>
+      <w:sz w:val="22"/>
+    </w:rPr>
+  </w:style>
+  <w:style w:type="character" w:styleId="ListLabel391">
+    <w:name w:val="ListLabel 391"/>
+    <w:qFormat/>
+    <w:rPr>
+      <w:rFonts w:cs="OpenSymbol"/>
+    </w:rPr>
+  </w:style>
+  <w:style w:type="character" w:styleId="ListLabel392">
+    <w:name w:val="ListLabel 392"/>
+    <w:qFormat/>
+    <w:rPr>
+      <w:rFonts w:cs="OpenSymbol"/>
+    </w:rPr>
+  </w:style>
+  <w:style w:type="character" w:styleId="ListLabel393">
+    <w:name w:val="ListLabel 393"/>
+    <w:qFormat/>
+    <w:rPr>
+      <w:rFonts w:cs="OpenSymbol"/>
+    </w:rPr>
+  </w:style>
+  <w:style w:type="character" w:styleId="ListLabel394">
+    <w:name w:val="ListLabel 394"/>
+    <w:qFormat/>
+    <w:rPr>
+      <w:rFonts w:cs="OpenSymbol"/>
+    </w:rPr>
+  </w:style>
+  <w:style w:type="character" w:styleId="ListLabel395">
+    <w:name w:val="ListLabel 395"/>
+    <w:qFormat/>
+    <w:rPr>
+      <w:rFonts w:cs="OpenSymbol"/>
+    </w:rPr>
+  </w:style>
+  <w:style w:type="character" w:styleId="ListLabel396">
+    <w:name w:val="ListLabel 396"/>
+    <w:qFormat/>
+    <w:rPr>
+      <w:rFonts w:cs="OpenSymbol"/>
+    </w:rPr>
+  </w:style>
+  <w:style w:type="character" w:styleId="ListLabel397">
+    <w:name w:val="ListLabel 397"/>
+    <w:qFormat/>
+    <w:rPr>
+      <w:rFonts w:cs="OpenSymbol"/>
+    </w:rPr>
+  </w:style>
+  <w:style w:type="character" w:styleId="ListLabel398">
+    <w:name w:val="ListLabel 398"/>
+    <w:qFormat/>
+    <w:rPr>
+      <w:rFonts w:cs="OpenSymbol"/>
+    </w:rPr>
+  </w:style>
   <w:style w:type="paragraph" w:styleId="Heading">
     <w:name w:val="Heading"/>
     <w:basedOn w:val="Normal"/>

--- a/parkeren1.docx
+++ b/parkeren1.docx
@@ -13,7 +13,11 @@
         </w:rPr>
       </w:pPr>
       <w:r>
-        <w:rPr/>
+        <w:rPr>
+          <w:b/>
+          <w:bCs/>
+          <w:u w:val="single"/>
+        </w:rPr>
       </w:r>
     </w:p>
     <w:p>
@@ -32,23 +36,7 @@
           <w:bCs/>
           <w:u w:val="single"/>
         </w:rPr>
-        <w:t xml:space="preserve">Parkeren </w:t>
-      </w:r>
-      <w:r>
-        <w:rPr>
-          <w:b/>
-          <w:bCs/>
-          <w:u w:val="single"/>
-        </w:rPr>
-        <w:t xml:space="preserve">1. </w:t>
-      </w:r>
-      <w:r>
-        <w:rPr>
-          <w:b/>
-          <w:bCs/>
-          <w:u w:val="single"/>
-        </w:rPr>
-        <w:t>(Parksaver)</w:t>
+        <w:t>Parkeren 1. (Parksaver)</w:t>
       </w:r>
     </w:p>
     <w:p>
@@ -770,10 +758,7 @@
           <w:ilvl w:val="0"/>
           <w:numId w:val="6"/>
         </w:numPr>
-        <w:rPr>
-          <w:sz w:val="22"/>
-          <w:szCs w:val="22"/>
-        </w:rPr>
+        <w:rPr/>
       </w:pPr>
       <w:r>
         <w:rPr>
@@ -789,70 +774,51 @@
     <w:p>
       <w:pPr>
         <w:pStyle w:val="Normal"/>
-        <w:rPr/>
-      </w:pPr>
-      <w:r>
-        <w:rPr>
-          <w:rFonts w:ascii="FreeSans" w:hAnsi="FreeSans"/>
-          <w:b/>
-          <w:bCs/>
-          <w:i w:val="false"/>
-          <w:iCs w:val="false"/>
-          <w:sz w:val="24"/>
-          <w:szCs w:val="24"/>
-        </w:rPr>
-        <w:t>Parkeren voor bedrijven:</w:t>
-      </w:r>
-    </w:p>
-    <w:p>
-      <w:pPr>
-        <w:pStyle w:val="Normal"/>
         <w:numPr>
           <w:ilvl w:val="0"/>
-          <w:numId w:val="7"/>
+          <w:numId w:val="6"/>
         </w:numPr>
-        <w:rPr>
-          <w:rFonts w:ascii="Cabin" w:hAnsi="Cabin"/>
-          <w:i/>
+        <w:rPr/>
+      </w:pPr>
+      <w:r>
+        <w:rPr>
+          <w:rFonts w:ascii="Liberation Sans" w:hAnsi="Liberation Sans"/>
           <w:i/>
           <w:iCs/>
           <w:sz w:val="22"/>
           <w:szCs w:val="22"/>
         </w:rPr>
-      </w:pPr>
-      <w:r>
-        <w:rPr>
-          <w:rFonts w:ascii="Cabin" w:hAnsi="Cabin"/>
-          <w:b w:val="false"/>
-          <w:bCs w:val="false"/>
+        <w:t>abonnement elektrische fietsklem</w:t>
+      </w:r>
+    </w:p>
+    <w:p>
+      <w:pPr>
+        <w:pStyle w:val="Normal"/>
+        <w:numPr>
+          <w:ilvl w:val="0"/>
+          <w:numId w:val="6"/>
+        </w:numPr>
+        <w:rPr/>
+      </w:pPr>
+      <w:r>
+        <w:rPr>
+          <w:rFonts w:ascii="Liberation Sans" w:hAnsi="Liberation Sans"/>
           <w:i/>
           <w:iCs/>
           <w:sz w:val="22"/>
           <w:szCs w:val="22"/>
         </w:rPr>
-        <w:t>1</w:t>
-      </w:r>
-      <w:r>
-        <w:rPr>
-          <w:rFonts w:ascii="Liberation Sans" w:hAnsi="Liberation Sans"/>
-          <w:b w:val="false"/>
-          <w:bCs w:val="false"/>
-          <w:i/>
-          <w:iCs/>
-          <w:sz w:val="22"/>
-          <w:szCs w:val="22"/>
-        </w:rPr>
-        <w:t>. Tijdelijke parkeervergunning bedrijven (max 5x per jaar)</w:t>
-      </w:r>
-    </w:p>
-    <w:p>
-      <w:pPr>
-        <w:pStyle w:val="Normal"/>
-        <w:numPr>
-          <w:ilvl w:val="0"/>
-          <w:numId w:val="7"/>
-        </w:numPr>
-        <w:rPr>
+        <w:t>06-parkeren (rotterdam.nl) voor de aanbieders.</w:t>
+      </w:r>
+    </w:p>
+    <w:p>
+      <w:pPr>
+        <w:pStyle w:val="Normal"/>
+        <w:rPr>
+          <w:rFonts w:ascii="FreeSans" w:hAnsi="FreeSans"/>
+          <w:b/>
+          <w:b/>
+          <w:bCs/>
           <w:i w:val="false"/>
           <w:i w:val="false"/>
           <w:iCs w:val="false"/>
@@ -862,183 +828,6 @@
       </w:pPr>
       <w:r>
         <w:rPr>
-          <w:rFonts w:ascii="Liberation Sans" w:hAnsi="Liberation Sans"/>
-          <w:b w:val="false"/>
-          <w:bCs w:val="false"/>
-          <w:i/>
-          <w:iCs/>
-          <w:sz w:val="22"/>
-          <w:szCs w:val="22"/>
-        </w:rPr>
-        <w:t>2. Ontheffing parkeerverbod</w:t>
-      </w:r>
-    </w:p>
-    <w:p>
-      <w:pPr>
-        <w:pStyle w:val="Normal"/>
-        <w:numPr>
-          <w:ilvl w:val="0"/>
-          <w:numId w:val="7"/>
-        </w:numPr>
-        <w:rPr>
-          <w:i w:val="false"/>
-          <w:i w:val="false"/>
-          <w:iCs w:val="false"/>
-          <w:sz w:val="24"/>
-          <w:szCs w:val="24"/>
-        </w:rPr>
-      </w:pPr>
-      <w:r>
-        <w:rPr>
-          <w:rFonts w:ascii="Liberation Sans" w:hAnsi="Liberation Sans"/>
-          <w:b w:val="false"/>
-          <w:bCs w:val="false"/>
-          <w:i/>
-          <w:iCs/>
-          <w:sz w:val="22"/>
-          <w:szCs w:val="22"/>
-        </w:rPr>
-        <w:t>3. Abonnement parkeergarage (maatwerk)</w:t>
-      </w:r>
-    </w:p>
-    <w:p>
-      <w:pPr>
-        <w:pStyle w:val="Normal"/>
-        <w:numPr>
-          <w:ilvl w:val="0"/>
-          <w:numId w:val="7"/>
-        </w:numPr>
-        <w:rPr>
-          <w:i w:val="false"/>
-          <w:i w:val="false"/>
-          <w:iCs w:val="false"/>
-          <w:sz w:val="24"/>
-          <w:szCs w:val="24"/>
-        </w:rPr>
-      </w:pPr>
-      <w:r>
-        <w:rPr>
-          <w:rFonts w:ascii="Liberation Sans" w:hAnsi="Liberation Sans"/>
-          <w:b w:val="false"/>
-          <w:bCs w:val="false"/>
-          <w:i/>
-          <w:iCs/>
-          <w:sz w:val="22"/>
-          <w:szCs w:val="22"/>
-        </w:rPr>
-        <w:t>4. Uitrijkaart of waardekaart (voor bezoekers)</w:t>
-      </w:r>
-    </w:p>
-    <w:p>
-      <w:pPr>
-        <w:pStyle w:val="Normal"/>
-        <w:numPr>
-          <w:ilvl w:val="0"/>
-          <w:numId w:val="7"/>
-        </w:numPr>
-        <w:rPr>
-          <w:i w:val="false"/>
-          <w:i w:val="false"/>
-          <w:iCs w:val="false"/>
-          <w:sz w:val="24"/>
-          <w:szCs w:val="24"/>
-        </w:rPr>
-      </w:pPr>
-      <w:r>
-        <w:rPr>
-          <w:rFonts w:ascii="Liberation Sans" w:hAnsi="Liberation Sans"/>
-          <w:b w:val="false"/>
-          <w:bCs w:val="false"/>
-          <w:i/>
-          <w:iCs/>
-          <w:sz w:val="22"/>
-          <w:szCs w:val="22"/>
-        </w:rPr>
-        <w:t>5. Ontheffing milieuzone/ontheffing 's-Gravendijkwal</w:t>
-      </w:r>
-    </w:p>
-    <w:p>
-      <w:pPr>
-        <w:pStyle w:val="Normal"/>
-        <w:numPr>
-          <w:ilvl w:val="0"/>
-          <w:numId w:val="7"/>
-        </w:numPr>
-        <w:rPr>
-          <w:i w:val="false"/>
-          <w:i w:val="false"/>
-          <w:iCs w:val="false"/>
-          <w:sz w:val="24"/>
-          <w:szCs w:val="24"/>
-        </w:rPr>
-      </w:pPr>
-      <w:r>
-        <w:rPr>
-          <w:rFonts w:ascii="Liberation Sans" w:hAnsi="Liberation Sans"/>
-          <w:b w:val="false"/>
-          <w:bCs w:val="false"/>
-          <w:i/>
-          <w:iCs/>
-          <w:sz w:val="22"/>
-          <w:szCs w:val="22"/>
-        </w:rPr>
-        <w:t>6. Registratie ontheffingen vrachtwagens Maasvlakte</w:t>
-      </w:r>
-    </w:p>
-    <w:p>
-      <w:pPr>
-        <w:pStyle w:val="Normal"/>
-        <w:rPr/>
-      </w:pPr>
-      <w:r>
-        <w:rPr/>
-        <w:t>Burgers kunnen zelf de informatie vinden over parkeren:</w:t>
-      </w:r>
-    </w:p>
-    <w:p>
-      <w:pPr>
-        <w:pStyle w:val="Normal"/>
-        <w:numPr>
-          <w:ilvl w:val="0"/>
-          <w:numId w:val="5"/>
-        </w:numPr>
-        <w:rPr/>
-      </w:pPr>
-      <w:r>
-        <w:rPr>
-          <w:sz w:val="24"/>
-          <w:szCs w:val="24"/>
-        </w:rPr>
-        <w:t>https://rotterdam.parkmobile.com (betaalhistorie)</w:t>
-      </w:r>
-    </w:p>
-    <w:p>
-      <w:pPr>
-        <w:pStyle w:val="Normal"/>
-        <w:numPr>
-          <w:ilvl w:val="0"/>
-          <w:numId w:val="5"/>
-        </w:numPr>
-        <w:rPr/>
-      </w:pPr>
-      <w:r>
-        <w:rPr>
-          <w:sz w:val="24"/>
-          <w:szCs w:val="24"/>
-        </w:rPr>
-        <w:t>https://www.rotterdam.nl/parkerenonline (voor status)</w:t>
-      </w:r>
-    </w:p>
-    <w:p>
-      <w:pPr>
-        <w:pStyle w:val="Normal"/>
-        <w:rPr>
-          <w:sz w:val="24"/>
-          <w:szCs w:val="24"/>
-        </w:rPr>
-      </w:pPr>
-      <w:r>
-        <w:rPr>
           <w:sz w:val="24"/>
           <w:szCs w:val="24"/>
         </w:rPr>
@@ -1078,7 +867,7 @@
       <w:tblPr>
         <w:tblW w:w="9072" w:type="dxa"/>
         <w:jc w:val="left"/>
-        <w:tblInd w:w="30" w:type="dxa"/>
+        <w:tblInd w:w="28" w:type="dxa"/>
         <w:tblBorders>
           <w:top w:val="single" w:sz="2" w:space="0" w:color="000001"/>
           <w:left w:val="single" w:sz="2" w:space="0" w:color="000001"/>
@@ -1087,7 +876,7 @@
         </w:tblBorders>
         <w:tblCellMar>
           <w:top w:w="55" w:type="dxa"/>
-          <w:left w:w="21" w:type="dxa"/>
+          <w:left w:w="18" w:type="dxa"/>
           <w:bottom w:w="55" w:type="dxa"/>
           <w:right w:w="55" w:type="dxa"/>
         </w:tblCellMar>
@@ -1109,7 +898,7 @@
             </w:tcBorders>
             <w:shd w:fill="auto" w:val="clear"/>
             <w:tcMar>
-              <w:left w:w="21" w:type="dxa"/>
+              <w:left w:w="18" w:type="dxa"/>
             </w:tcMar>
           </w:tcPr>
           <w:p>
@@ -1146,7 +935,7 @@
             </w:tcBorders>
             <w:shd w:fill="auto" w:val="clear"/>
             <w:tcMar>
-              <w:left w:w="21" w:type="dxa"/>
+              <w:left w:w="18" w:type="dxa"/>
             </w:tcMar>
           </w:tcPr>
           <w:p>
@@ -1186,39 +975,53 @@
         <w:pStyle w:val="Normal"/>
         <w:spacing w:before="0" w:after="160"/>
         <w:rPr>
-          <w:sz w:val="28"/>
-          <w:szCs w:val="28"/>
-        </w:rPr>
-      </w:pPr>
-      <w:r>
-        <w:rPr>
+          <w:b/>
           <w:b/>
           <w:bCs/>
           <w:sz w:val="28"/>
           <w:szCs w:val="28"/>
         </w:rPr>
-        <w:t>Parkeren:</w:t>
-      </w:r>
-    </w:p>
-    <w:p>
-      <w:pPr>
-        <w:pStyle w:val="Normal"/>
-        <w:rPr>
+      </w:pPr>
+      <w:r>
+        <w:rPr/>
+      </w:r>
+    </w:p>
+    <w:p>
+      <w:pPr>
+        <w:pStyle w:val="Normal"/>
+        <w:spacing w:before="0" w:after="160"/>
+        <w:rPr>
+          <w:b/>
+          <w:b/>
+          <w:bCs/>
           <w:sz w:val="28"/>
           <w:szCs w:val="28"/>
         </w:rPr>
       </w:pPr>
       <w:r>
-        <w:rPr>
+        <w:rPr/>
+      </w:r>
+    </w:p>
+    <w:p>
+      <w:pPr>
+        <w:pStyle w:val="Normal"/>
+        <w:spacing w:before="0" w:after="160"/>
+        <w:rPr>
+          <w:b/>
+          <w:b/>
+          <w:bCs/>
           <w:sz w:val="28"/>
           <w:szCs w:val="28"/>
         </w:rPr>
-        <w:t>- Tijdelijke parkeervergunning</w:t>
-      </w:r>
-    </w:p>
-    <w:p>
-      <w:pPr>
-        <w:pStyle w:val="Normal"/>
+      </w:pPr>
+      <w:r>
+        <w:rPr/>
+      </w:r>
+    </w:p>
+    <w:p>
+      <w:pPr>
+        <w:pStyle w:val="Normal"/>
+        <w:spacing w:before="0" w:after="160"/>
         <w:rPr>
           <w:sz w:val="28"/>
           <w:szCs w:val="28"/>
@@ -1226,10 +1029,12 @@
       </w:pPr>
       <w:r>
         <w:rPr>
+          <w:b/>
+          <w:bCs/>
           <w:sz w:val="28"/>
           <w:szCs w:val="28"/>
         </w:rPr>
-        <w:t>- Parkeervergunning bewoner</w:t>
+        <w:t>Parkeren:</w:t>
       </w:r>
     </w:p>
     <w:p>
@@ -1245,7 +1050,7 @@
           <w:sz w:val="28"/>
           <w:szCs w:val="28"/>
         </w:rPr>
-        <w:t>- Parkeervergunning bedrijven</w:t>
+        <w:t>- Tijdelijke parkeervergunning</w:t>
       </w:r>
     </w:p>
     <w:p>
@@ -1261,7 +1066,7 @@
           <w:sz w:val="28"/>
           <w:szCs w:val="28"/>
         </w:rPr>
-        <w:t>- Kentekenwijziging parkeervergunning</w:t>
+        <w:t>- Parkeervergunning bewoner</w:t>
       </w:r>
     </w:p>
     <w:p>
@@ -1277,7 +1082,7 @@
           <w:sz w:val="28"/>
           <w:szCs w:val="28"/>
         </w:rPr>
-        <w:t>- Parkeren</w:t>
+        <w:t>- Parkeervergunning bedrijven</w:t>
       </w:r>
     </w:p>
     <w:p>
@@ -1293,7 +1098,7 @@
           <w:sz w:val="28"/>
           <w:szCs w:val="28"/>
         </w:rPr>
-        <w:t>- Toegangspas Sportdorp en Zomerland</w:t>
+        <w:t>- Kentekenwijziging parkeervergunning</w:t>
       </w:r>
     </w:p>
     <w:p>
@@ -1309,7 +1114,7 @@
           <w:sz w:val="28"/>
           <w:szCs w:val="28"/>
         </w:rPr>
-        <w:t>- 06-parkeren</w:t>
+        <w:t>- Parkeren</w:t>
       </w:r>
     </w:p>
     <w:p>
@@ -1325,7 +1130,7 @@
           <w:sz w:val="28"/>
           <w:szCs w:val="28"/>
         </w:rPr>
-        <w:t>- Betaald parkeren</w:t>
+        <w:t>- Toegangspas Sportdorp en Zomerland</w:t>
       </w:r>
     </w:p>
     <w:p>
@@ -1341,7 +1146,7 @@
           <w:sz w:val="28"/>
           <w:szCs w:val="28"/>
         </w:rPr>
-        <w:t>- Parkeren voor ondernemers</w:t>
+        <w:t>- 06-parkeren</w:t>
       </w:r>
     </w:p>
     <w:p>
@@ -1357,7 +1162,7 @@
           <w:sz w:val="28"/>
           <w:szCs w:val="28"/>
         </w:rPr>
-        <w:t>- Aanmelden parkeren mantelzorger</w:t>
+        <w:t>- Betaald parkeren</w:t>
       </w:r>
     </w:p>
     <w:p>
@@ -1373,7 +1178,7 @@
           <w:sz w:val="28"/>
           <w:szCs w:val="28"/>
         </w:rPr>
-        <w:t>- Aanmelden parkeren bezoek</w:t>
+        <w:t>- Parkeren voor ondernemers</w:t>
       </w:r>
     </w:p>
     <w:p>
@@ -1389,7 +1194,7 @@
           <w:sz w:val="28"/>
           <w:szCs w:val="28"/>
         </w:rPr>
-        <w:t>- Rekeningnummer doorgeven producten parkeren</w:t>
+        <w:t>- Aanmelden parkeren mantelzorger</w:t>
       </w:r>
     </w:p>
     <w:p>
@@ -1405,7 +1210,7 @@
           <w:sz w:val="28"/>
           <w:szCs w:val="28"/>
         </w:rPr>
-        <w:t xml:space="preserve">- Parkeren grote voertuigen </w:t>
+        <w:t>- Aanmelden parkeren bezoek</w:t>
       </w:r>
     </w:p>
     <w:p>
@@ -1421,7 +1226,7 @@
           <w:sz w:val="28"/>
           <w:szCs w:val="28"/>
         </w:rPr>
-        <w:t xml:space="preserve">- Parkeertarieven </w:t>
+        <w:t>- Rekeningnummer doorgeven producten parkeren</w:t>
       </w:r>
     </w:p>
     <w:p>
@@ -1437,20 +1242,285 @@
           <w:sz w:val="28"/>
           <w:szCs w:val="28"/>
         </w:rPr>
-        <w:t xml:space="preserve">- P+R-terreinen </w:t>
-      </w:r>
-    </w:p>
-    <w:p>
-      <w:pPr>
-        <w:pStyle w:val="Normal"/>
-        <w:rPr/>
-      </w:pPr>
-      <w:r>
+        <w:t xml:space="preserve">- Parkeren grote voertuigen </w:t>
+      </w:r>
+    </w:p>
+    <w:p>
+      <w:pPr>
+        <w:pStyle w:val="Normal"/>
         <w:rPr>
           <w:sz w:val="28"/>
           <w:szCs w:val="28"/>
         </w:rPr>
+      </w:pPr>
+      <w:r>
+        <w:rPr>
+          <w:sz w:val="28"/>
+          <w:szCs w:val="28"/>
+        </w:rPr>
+        <w:t xml:space="preserve">- Parkeertarieven </w:t>
+      </w:r>
+    </w:p>
+    <w:p>
+      <w:pPr>
+        <w:pStyle w:val="Normal"/>
+        <w:rPr>
+          <w:sz w:val="28"/>
+          <w:szCs w:val="28"/>
+        </w:rPr>
+      </w:pPr>
+      <w:r>
+        <w:rPr>
+          <w:sz w:val="28"/>
+          <w:szCs w:val="28"/>
+        </w:rPr>
+        <w:t xml:space="preserve">- P+R-terreinen </w:t>
+      </w:r>
+    </w:p>
+    <w:p>
+      <w:pPr>
+        <w:pStyle w:val="Normal"/>
+        <w:rPr/>
+      </w:pPr>
+      <w:r>
+        <w:rPr>
+          <w:sz w:val="28"/>
+          <w:szCs w:val="28"/>
+        </w:rPr>
         <w:t xml:space="preserve">- Kentekenparkeren </w:t>
+      </w:r>
+    </w:p>
+    <w:p>
+      <w:pPr>
+        <w:pStyle w:val="Normal"/>
+        <w:rPr>
+          <w:sz w:val="28"/>
+          <w:szCs w:val="28"/>
+        </w:rPr>
+      </w:pPr>
+      <w:r>
+        <w:rPr/>
+      </w:r>
+    </w:p>
+    <w:p>
+      <w:pPr>
+        <w:pStyle w:val="Normal"/>
+        <w:rPr/>
+      </w:pPr>
+      <w:r>
+        <w:rPr>
+          <w:rFonts w:ascii="FreeSans" w:hAnsi="FreeSans"/>
+          <w:b/>
+          <w:bCs/>
+          <w:i w:val="false"/>
+          <w:iCs w:val="false"/>
+          <w:sz w:val="24"/>
+          <w:szCs w:val="24"/>
+        </w:rPr>
+        <w:t>Parkeren voor bedrijven:</w:t>
+      </w:r>
+    </w:p>
+    <w:p>
+      <w:pPr>
+        <w:pStyle w:val="Normal"/>
+        <w:numPr>
+          <w:ilvl w:val="0"/>
+          <w:numId w:val="7"/>
+        </w:numPr>
+        <w:rPr/>
+      </w:pPr>
+      <w:r>
+        <w:rPr>
+          <w:rFonts w:ascii="Cabin" w:hAnsi="Cabin"/>
+          <w:b w:val="false"/>
+          <w:bCs w:val="false"/>
+          <w:i/>
+          <w:iCs/>
+          <w:sz w:val="22"/>
+          <w:szCs w:val="22"/>
+        </w:rPr>
+        <w:t>1</w:t>
+      </w:r>
+      <w:r>
+        <w:rPr>
+          <w:rFonts w:ascii="Liberation Sans" w:hAnsi="Liberation Sans"/>
+          <w:b w:val="false"/>
+          <w:bCs w:val="false"/>
+          <w:i/>
+          <w:iCs/>
+          <w:sz w:val="22"/>
+          <w:szCs w:val="22"/>
+        </w:rPr>
+        <w:t>. Tijdelijke parkeervergunning bedrijven (max 5x per jaar)</w:t>
+      </w:r>
+    </w:p>
+    <w:p>
+      <w:pPr>
+        <w:pStyle w:val="Normal"/>
+        <w:numPr>
+          <w:ilvl w:val="0"/>
+          <w:numId w:val="7"/>
+        </w:numPr>
+        <w:rPr/>
+      </w:pPr>
+      <w:r>
+        <w:rPr>
+          <w:rFonts w:ascii="Liberation Sans" w:hAnsi="Liberation Sans"/>
+          <w:b w:val="false"/>
+          <w:bCs w:val="false"/>
+          <w:i/>
+          <w:iCs/>
+          <w:sz w:val="22"/>
+          <w:szCs w:val="22"/>
+        </w:rPr>
+        <w:t>2. Ontheffing parkeerverbod</w:t>
+      </w:r>
+    </w:p>
+    <w:p>
+      <w:pPr>
+        <w:pStyle w:val="Normal"/>
+        <w:numPr>
+          <w:ilvl w:val="0"/>
+          <w:numId w:val="7"/>
+        </w:numPr>
+        <w:rPr/>
+      </w:pPr>
+      <w:r>
+        <w:rPr>
+          <w:rFonts w:ascii="Liberation Sans" w:hAnsi="Liberation Sans"/>
+          <w:b w:val="false"/>
+          <w:bCs w:val="false"/>
+          <w:i/>
+          <w:iCs/>
+          <w:sz w:val="22"/>
+          <w:szCs w:val="22"/>
+        </w:rPr>
+        <w:t>3. Abonnement parkeergarage (maatwerk)</w:t>
+      </w:r>
+    </w:p>
+    <w:p>
+      <w:pPr>
+        <w:pStyle w:val="Normal"/>
+        <w:numPr>
+          <w:ilvl w:val="0"/>
+          <w:numId w:val="7"/>
+        </w:numPr>
+        <w:rPr/>
+      </w:pPr>
+      <w:r>
+        <w:rPr>
+          <w:rFonts w:ascii="Liberation Sans" w:hAnsi="Liberation Sans"/>
+          <w:b w:val="false"/>
+          <w:bCs w:val="false"/>
+          <w:i/>
+          <w:iCs/>
+          <w:sz w:val="22"/>
+          <w:szCs w:val="22"/>
+        </w:rPr>
+        <w:t>4. Uitrijkaart of waardekaart (voor bezoekers)</w:t>
+      </w:r>
+    </w:p>
+    <w:p>
+      <w:pPr>
+        <w:pStyle w:val="Normal"/>
+        <w:numPr>
+          <w:ilvl w:val="0"/>
+          <w:numId w:val="7"/>
+        </w:numPr>
+        <w:rPr/>
+      </w:pPr>
+      <w:r>
+        <w:rPr>
+          <w:rFonts w:ascii="Liberation Sans" w:hAnsi="Liberation Sans"/>
+          <w:b w:val="false"/>
+          <w:bCs w:val="false"/>
+          <w:i/>
+          <w:iCs/>
+          <w:sz w:val="22"/>
+          <w:szCs w:val="22"/>
+        </w:rPr>
+        <w:t>5. Ontheffing milieuzone/ontheffing 's-Gravendijkwal</w:t>
+      </w:r>
+    </w:p>
+    <w:p>
+      <w:pPr>
+        <w:pStyle w:val="Normal"/>
+        <w:numPr>
+          <w:ilvl w:val="0"/>
+          <w:numId w:val="7"/>
+        </w:numPr>
+        <w:rPr/>
+      </w:pPr>
+      <w:r>
+        <w:rPr>
+          <w:rFonts w:ascii="Liberation Sans" w:hAnsi="Liberation Sans"/>
+          <w:b w:val="false"/>
+          <w:bCs w:val="false"/>
+          <w:i/>
+          <w:iCs/>
+          <w:sz w:val="22"/>
+          <w:szCs w:val="22"/>
+        </w:rPr>
+        <w:t>6. Registratie ontheffingen vrachtwagens Maasvlakte</w:t>
+      </w:r>
+    </w:p>
+    <w:p>
+      <w:pPr>
+        <w:pStyle w:val="Normal"/>
+        <w:rPr/>
+      </w:pPr>
+      <w:r>
+        <w:rPr/>
+        <w:t>Burgers kunnen zelf de informatie vinden over parkeren:</w:t>
+      </w:r>
+    </w:p>
+    <w:p>
+      <w:pPr>
+        <w:pStyle w:val="Normal"/>
+        <w:numPr>
+          <w:ilvl w:val="0"/>
+          <w:numId w:val="5"/>
+        </w:numPr>
+        <w:rPr/>
+      </w:pPr>
+      <w:r>
+        <w:rPr>
+          <w:sz w:val="24"/>
+          <w:szCs w:val="24"/>
+        </w:rPr>
+        <w:t>https://rotterdam.parkmobile.com (betaalhistorie)</w:t>
+      </w:r>
+    </w:p>
+    <w:p>
+      <w:pPr>
+        <w:pStyle w:val="Normal"/>
+        <w:numPr>
+          <w:ilvl w:val="0"/>
+          <w:numId w:val="5"/>
+        </w:numPr>
+        <w:rPr/>
+      </w:pPr>
+      <w:r>
+        <w:rPr>
+          <w:sz w:val="24"/>
+          <w:szCs w:val="24"/>
+        </w:rPr>
+        <w:t>https://www.rotterdam.nl/parkerenonline (voor status)</w:t>
+      </w:r>
+    </w:p>
+    <w:p>
+      <w:pPr>
+        <w:pStyle w:val="Normal"/>
+        <w:rPr>
+          <w:sz w:val="28"/>
+          <w:szCs w:val="28"/>
+        </w:rPr>
+      </w:pPr>
+      <w:r>
+        <w:rPr>
+          <w:sz w:val="24"/>
+          <w:szCs w:val="24"/>
+        </w:rPr>
       </w:r>
     </w:p>
     <w:sectPr>
@@ -2293,6 +2363,7 @@
       </w:pPr>
       <w:rPr>
         <w:rFonts w:ascii="Symbol" w:hAnsi="Symbol" w:cs="Symbol" w:hint="default"/>
+        <w:sz w:val="24"/>
         <w:rFonts w:cs="OpenSymbol"/>
       </w:rPr>
     </w:lvl>
@@ -5975,6 +6046,263 @@
       <w:rFonts w:cs="OpenSymbol"/>
     </w:rPr>
   </w:style>
+  <w:style w:type="character" w:styleId="ListLabel399">
+    <w:name w:val="ListLabel 399"/>
+    <w:qFormat/>
+    <w:rPr>
+      <w:rFonts w:ascii="Liberation Serif" w:hAnsi="Liberation Serif" w:cs="OpenSymbol"/>
+      <w:sz w:val="24"/>
+    </w:rPr>
+  </w:style>
+  <w:style w:type="character" w:styleId="ListLabel400">
+    <w:name w:val="ListLabel 400"/>
+    <w:qFormat/>
+    <w:rPr>
+      <w:rFonts w:cs="OpenSymbol"/>
+    </w:rPr>
+  </w:style>
+  <w:style w:type="character" w:styleId="ListLabel401">
+    <w:name w:val="ListLabel 401"/>
+    <w:qFormat/>
+    <w:rPr>
+      <w:rFonts w:cs="OpenSymbol"/>
+    </w:rPr>
+  </w:style>
+  <w:style w:type="character" w:styleId="ListLabel402">
+    <w:name w:val="ListLabel 402"/>
+    <w:qFormat/>
+    <w:rPr>
+      <w:rFonts w:cs="OpenSymbol"/>
+    </w:rPr>
+  </w:style>
+  <w:style w:type="character" w:styleId="ListLabel403">
+    <w:name w:val="ListLabel 403"/>
+    <w:qFormat/>
+    <w:rPr>
+      <w:rFonts w:cs="OpenSymbol"/>
+    </w:rPr>
+  </w:style>
+  <w:style w:type="character" w:styleId="ListLabel404">
+    <w:name w:val="ListLabel 404"/>
+    <w:qFormat/>
+    <w:rPr>
+      <w:rFonts w:cs="OpenSymbol"/>
+    </w:rPr>
+  </w:style>
+  <w:style w:type="character" w:styleId="ListLabel405">
+    <w:name w:val="ListLabel 405"/>
+    <w:qFormat/>
+    <w:rPr>
+      <w:rFonts w:cs="OpenSymbol"/>
+    </w:rPr>
+  </w:style>
+  <w:style w:type="character" w:styleId="ListLabel406">
+    <w:name w:val="ListLabel 406"/>
+    <w:qFormat/>
+    <w:rPr>
+      <w:rFonts w:cs="OpenSymbol"/>
+    </w:rPr>
+  </w:style>
+  <w:style w:type="character" w:styleId="ListLabel407">
+    <w:name w:val="ListLabel 407"/>
+    <w:qFormat/>
+    <w:rPr>
+      <w:rFonts w:cs="OpenSymbol"/>
+    </w:rPr>
+  </w:style>
+  <w:style w:type="character" w:styleId="ListLabel408">
+    <w:name w:val="ListLabel 408"/>
+    <w:qFormat/>
+    <w:rPr>
+      <w:sz w:val="32"/>
+      <w:szCs w:val="32"/>
+    </w:rPr>
+  </w:style>
+  <w:style w:type="character" w:styleId="ListLabel409">
+    <w:name w:val="ListLabel 409"/>
+    <w:qFormat/>
+    <w:rPr>
+      <w:sz w:val="32"/>
+      <w:szCs w:val="32"/>
+    </w:rPr>
+  </w:style>
+  <w:style w:type="character" w:styleId="ListLabel410">
+    <w:name w:val="ListLabel 410"/>
+    <w:qFormat/>
+    <w:rPr>
+      <w:sz w:val="32"/>
+      <w:szCs w:val="32"/>
+    </w:rPr>
+  </w:style>
+  <w:style w:type="character" w:styleId="ListLabel411">
+    <w:name w:val="ListLabel 411"/>
+    <w:qFormat/>
+    <w:rPr>
+      <w:sz w:val="32"/>
+      <w:szCs w:val="32"/>
+    </w:rPr>
+  </w:style>
+  <w:style w:type="character" w:styleId="ListLabel412">
+    <w:name w:val="ListLabel 412"/>
+    <w:qFormat/>
+    <w:rPr>
+      <w:sz w:val="32"/>
+      <w:szCs w:val="32"/>
+    </w:rPr>
+  </w:style>
+  <w:style w:type="character" w:styleId="ListLabel413">
+    <w:name w:val="ListLabel 413"/>
+    <w:qFormat/>
+    <w:rPr>
+      <w:sz w:val="32"/>
+      <w:szCs w:val="32"/>
+    </w:rPr>
+  </w:style>
+  <w:style w:type="character" w:styleId="ListLabel414">
+    <w:name w:val="ListLabel 414"/>
+    <w:qFormat/>
+    <w:rPr>
+      <w:sz w:val="32"/>
+      <w:szCs w:val="32"/>
+    </w:rPr>
+  </w:style>
+  <w:style w:type="character" w:styleId="ListLabel415">
+    <w:name w:val="ListLabel 415"/>
+    <w:qFormat/>
+    <w:rPr>
+      <w:sz w:val="32"/>
+      <w:szCs w:val="32"/>
+    </w:rPr>
+  </w:style>
+  <w:style w:type="character" w:styleId="ListLabel416">
+    <w:name w:val="ListLabel 416"/>
+    <w:qFormat/>
+    <w:rPr>
+      <w:rFonts w:ascii="Liberation Serif" w:hAnsi="Liberation Serif" w:cs="OpenSymbol"/>
+      <w:b w:val="false"/>
+      <w:sz w:val="22"/>
+    </w:rPr>
+  </w:style>
+  <w:style w:type="character" w:styleId="ListLabel417">
+    <w:name w:val="ListLabel 417"/>
+    <w:qFormat/>
+    <w:rPr>
+      <w:rFonts w:cs="OpenSymbol"/>
+    </w:rPr>
+  </w:style>
+  <w:style w:type="character" w:styleId="ListLabel418">
+    <w:name w:val="ListLabel 418"/>
+    <w:qFormat/>
+    <w:rPr>
+      <w:rFonts w:cs="OpenSymbol"/>
+    </w:rPr>
+  </w:style>
+  <w:style w:type="character" w:styleId="ListLabel419">
+    <w:name w:val="ListLabel 419"/>
+    <w:qFormat/>
+    <w:rPr>
+      <w:rFonts w:cs="OpenSymbol"/>
+    </w:rPr>
+  </w:style>
+  <w:style w:type="character" w:styleId="ListLabel420">
+    <w:name w:val="ListLabel 420"/>
+    <w:qFormat/>
+    <w:rPr>
+      <w:rFonts w:cs="OpenSymbol"/>
+    </w:rPr>
+  </w:style>
+  <w:style w:type="character" w:styleId="ListLabel421">
+    <w:name w:val="ListLabel 421"/>
+    <w:qFormat/>
+    <w:rPr>
+      <w:rFonts w:cs="OpenSymbol"/>
+    </w:rPr>
+  </w:style>
+  <w:style w:type="character" w:styleId="ListLabel422">
+    <w:name w:val="ListLabel 422"/>
+    <w:qFormat/>
+    <w:rPr>
+      <w:rFonts w:cs="OpenSymbol"/>
+    </w:rPr>
+  </w:style>
+  <w:style w:type="character" w:styleId="ListLabel423">
+    <w:name w:val="ListLabel 423"/>
+    <w:qFormat/>
+    <w:rPr>
+      <w:rFonts w:cs="OpenSymbol"/>
+    </w:rPr>
+  </w:style>
+  <w:style w:type="character" w:styleId="ListLabel424">
+    <w:name w:val="ListLabel 424"/>
+    <w:qFormat/>
+    <w:rPr>
+      <w:rFonts w:cs="OpenSymbol"/>
+    </w:rPr>
+  </w:style>
+  <w:style w:type="character" w:styleId="ListLabel425">
+    <w:name w:val="ListLabel 425"/>
+    <w:qFormat/>
+    <w:rPr>
+      <w:rFonts w:ascii="Cabin" w:hAnsi="Cabin" w:cs="OpenSymbol"/>
+      <w:sz w:val="24"/>
+    </w:rPr>
+  </w:style>
+  <w:style w:type="character" w:styleId="ListLabel426">
+    <w:name w:val="ListLabel 426"/>
+    <w:qFormat/>
+    <w:rPr>
+      <w:rFonts w:cs="OpenSymbol"/>
+    </w:rPr>
+  </w:style>
+  <w:style w:type="character" w:styleId="ListLabel427">
+    <w:name w:val="ListLabel 427"/>
+    <w:qFormat/>
+    <w:rPr>
+      <w:rFonts w:cs="OpenSymbol"/>
+    </w:rPr>
+  </w:style>
+  <w:style w:type="character" w:styleId="ListLabel428">
+    <w:name w:val="ListLabel 428"/>
+    <w:qFormat/>
+    <w:rPr>
+      <w:rFonts w:cs="OpenSymbol"/>
+    </w:rPr>
+  </w:style>
+  <w:style w:type="character" w:styleId="ListLabel429">
+    <w:name w:val="ListLabel 429"/>
+    <w:qFormat/>
+    <w:rPr>
+      <w:rFonts w:cs="OpenSymbol"/>
+    </w:rPr>
+  </w:style>
+  <w:style w:type="character" w:styleId="ListLabel430">
+    <w:name w:val="ListLabel 430"/>
+    <w:qFormat/>
+    <w:rPr>
+      <w:rFonts w:cs="OpenSymbol"/>
+    </w:rPr>
+  </w:style>
+  <w:style w:type="character" w:styleId="ListLabel431">
+    <w:name w:val="ListLabel 431"/>
+    <w:qFormat/>
+    <w:rPr>
+      <w:rFonts w:cs="OpenSymbol"/>
+    </w:rPr>
+  </w:style>
+  <w:style w:type="character" w:styleId="ListLabel432">
+    <w:name w:val="ListLabel 432"/>
+    <w:qFormat/>
+    <w:rPr>
+      <w:rFonts w:cs="OpenSymbol"/>
+    </w:rPr>
+  </w:style>
+  <w:style w:type="character" w:styleId="ListLabel433">
+    <w:name w:val="ListLabel 433"/>
+    <w:qFormat/>
+    <w:rPr>
+      <w:rFonts w:cs="OpenSymbol"/>
+    </w:rPr>
+  </w:style>
   <w:style w:type="paragraph" w:styleId="Heading">
     <w:name w:val="Heading"/>
     <w:basedOn w:val="Normal"/>

--- a/parkeren1.docx
+++ b/parkeren1.docx
@@ -828,6 +828,11 @@
       </w:pPr>
       <w:r>
         <w:rPr>
+          <w:rFonts w:ascii="FreeSans" w:hAnsi="FreeSans"/>
+          <w:b/>
+          <w:bCs/>
+          <w:i w:val="false"/>
+          <w:iCs w:val="false"/>
           <w:sz w:val="24"/>
           <w:szCs w:val="24"/>
         </w:rPr>
@@ -867,7 +872,7 @@
       <w:tblPr>
         <w:tblW w:w="9072" w:type="dxa"/>
         <w:jc w:val="left"/>
-        <w:tblInd w:w="28" w:type="dxa"/>
+        <w:tblInd w:w="25" w:type="dxa"/>
         <w:tblBorders>
           <w:top w:val="single" w:sz="2" w:space="0" w:color="000001"/>
           <w:left w:val="single" w:sz="2" w:space="0" w:color="000001"/>
@@ -876,7 +881,7 @@
         </w:tblBorders>
         <w:tblCellMar>
           <w:top w:w="55" w:type="dxa"/>
-          <w:left w:w="18" w:type="dxa"/>
+          <w:left w:w="15" w:type="dxa"/>
           <w:bottom w:w="55" w:type="dxa"/>
           <w:right w:w="55" w:type="dxa"/>
         </w:tblCellMar>
@@ -898,7 +903,7 @@
             </w:tcBorders>
             <w:shd w:fill="auto" w:val="clear"/>
             <w:tcMar>
-              <w:left w:w="18" w:type="dxa"/>
+              <w:left w:w="15" w:type="dxa"/>
             </w:tcMar>
           </w:tcPr>
           <w:p>
@@ -935,7 +940,7 @@
             </w:tcBorders>
             <w:shd w:fill="auto" w:val="clear"/>
             <w:tcMar>
-              <w:left w:w="18" w:type="dxa"/>
+              <w:left w:w="15" w:type="dxa"/>
             </w:tcMar>
           </w:tcPr>
           <w:p>
@@ -983,7 +988,12 @@
         </w:rPr>
       </w:pPr>
       <w:r>
-        <w:rPr/>
+        <w:rPr>
+          <w:b/>
+          <w:bCs/>
+          <w:sz w:val="28"/>
+          <w:szCs w:val="28"/>
+        </w:rPr>
       </w:r>
     </w:p>
     <w:p>
@@ -999,33 +1009,19 @@
         </w:rPr>
       </w:pPr>
       <w:r>
-        <w:rPr/>
-      </w:r>
-    </w:p>
-    <w:p>
-      <w:pPr>
-        <w:pStyle w:val="Normal"/>
-        <w:spacing w:before="0" w:after="160"/>
-        <w:rPr>
-          <w:b/>
+        <w:rPr>
           <w:b/>
           <w:bCs/>
           <w:sz w:val="28"/>
           <w:szCs w:val="28"/>
         </w:rPr>
-      </w:pPr>
-      <w:r>
-        <w:rPr/>
       </w:r>
     </w:p>
     <w:p>
       <w:pPr>
         <w:pStyle w:val="Normal"/>
         <w:spacing w:before="0" w:after="160"/>
-        <w:rPr>
-          <w:sz w:val="28"/>
-          <w:szCs w:val="28"/>
-        </w:rPr>
+        <w:rPr/>
       </w:pPr>
       <w:r>
         <w:rPr>
@@ -1034,246 +1030,255 @@
           <w:sz w:val="28"/>
           <w:szCs w:val="28"/>
         </w:rPr>
-        <w:t>Parkeren:</w:t>
-      </w:r>
-    </w:p>
-    <w:p>
-      <w:pPr>
-        <w:pStyle w:val="Normal"/>
-        <w:rPr>
+        <w:t>Pa</w:t>
+      </w:r>
+      <w:r>
+        <w:rPr>
+          <w:b/>
+          <w:bCs/>
           <w:sz w:val="28"/>
           <w:szCs w:val="28"/>
         </w:rPr>
-      </w:pPr>
-      <w:r>
+        <w:t>rkeren:</w:t>
+      </w:r>
+    </w:p>
+    <w:p>
+      <w:pPr>
+        <w:pStyle w:val="Normal"/>
         <w:rPr>
           <w:sz w:val="28"/>
           <w:szCs w:val="28"/>
         </w:rPr>
-        <w:t>- Tijdelijke parkeervergunning</w:t>
-      </w:r>
-    </w:p>
-    <w:p>
-      <w:pPr>
-        <w:pStyle w:val="Normal"/>
+      </w:pPr>
+      <w:r>
         <w:rPr>
           <w:sz w:val="28"/>
           <w:szCs w:val="28"/>
         </w:rPr>
-      </w:pPr>
-      <w:r>
+        <w:t>- Tijdelijke parkeervergunning</w:t>
+      </w:r>
+    </w:p>
+    <w:p>
+      <w:pPr>
+        <w:pStyle w:val="Normal"/>
         <w:rPr>
           <w:sz w:val="28"/>
           <w:szCs w:val="28"/>
         </w:rPr>
-        <w:t>- Parkeervergunning bewoner</w:t>
-      </w:r>
-    </w:p>
-    <w:p>
-      <w:pPr>
-        <w:pStyle w:val="Normal"/>
+      </w:pPr>
+      <w:r>
         <w:rPr>
           <w:sz w:val="28"/>
           <w:szCs w:val="28"/>
         </w:rPr>
-      </w:pPr>
-      <w:r>
+        <w:t>- Parkeervergunning bewoner</w:t>
+      </w:r>
+    </w:p>
+    <w:p>
+      <w:pPr>
+        <w:pStyle w:val="Normal"/>
         <w:rPr>
           <w:sz w:val="28"/>
           <w:szCs w:val="28"/>
         </w:rPr>
-        <w:t>- Parkeervergunning bedrijven</w:t>
-      </w:r>
-    </w:p>
-    <w:p>
-      <w:pPr>
-        <w:pStyle w:val="Normal"/>
+      </w:pPr>
+      <w:r>
         <w:rPr>
           <w:sz w:val="28"/>
           <w:szCs w:val="28"/>
         </w:rPr>
-      </w:pPr>
-      <w:r>
+        <w:t>- Parkeervergunning bedrijven</w:t>
+      </w:r>
+    </w:p>
+    <w:p>
+      <w:pPr>
+        <w:pStyle w:val="Normal"/>
         <w:rPr>
           <w:sz w:val="28"/>
           <w:szCs w:val="28"/>
         </w:rPr>
-        <w:t>- Kentekenwijziging parkeervergunning</w:t>
-      </w:r>
-    </w:p>
-    <w:p>
-      <w:pPr>
-        <w:pStyle w:val="Normal"/>
+      </w:pPr>
+      <w:r>
         <w:rPr>
           <w:sz w:val="28"/>
           <w:szCs w:val="28"/>
         </w:rPr>
-      </w:pPr>
-      <w:r>
+        <w:t>- Kentekenwijziging parkeervergunning</w:t>
+      </w:r>
+    </w:p>
+    <w:p>
+      <w:pPr>
+        <w:pStyle w:val="Normal"/>
         <w:rPr>
           <w:sz w:val="28"/>
           <w:szCs w:val="28"/>
         </w:rPr>
-        <w:t>- Parkeren</w:t>
-      </w:r>
-    </w:p>
-    <w:p>
-      <w:pPr>
-        <w:pStyle w:val="Normal"/>
+      </w:pPr>
+      <w:r>
         <w:rPr>
           <w:sz w:val="28"/>
           <w:szCs w:val="28"/>
         </w:rPr>
-      </w:pPr>
-      <w:r>
+        <w:t>- Parkeren</w:t>
+      </w:r>
+    </w:p>
+    <w:p>
+      <w:pPr>
+        <w:pStyle w:val="Normal"/>
         <w:rPr>
           <w:sz w:val="28"/>
           <w:szCs w:val="28"/>
         </w:rPr>
-        <w:t>- Toegangspas Sportdorp en Zomerland</w:t>
-      </w:r>
-    </w:p>
-    <w:p>
-      <w:pPr>
-        <w:pStyle w:val="Normal"/>
+      </w:pPr>
+      <w:r>
         <w:rPr>
           <w:sz w:val="28"/>
           <w:szCs w:val="28"/>
         </w:rPr>
-      </w:pPr>
-      <w:r>
+        <w:t>- Toegangspas Sportdorp en Zomerland</w:t>
+      </w:r>
+    </w:p>
+    <w:p>
+      <w:pPr>
+        <w:pStyle w:val="Normal"/>
         <w:rPr>
           <w:sz w:val="28"/>
           <w:szCs w:val="28"/>
         </w:rPr>
-        <w:t>- 06-parkeren</w:t>
-      </w:r>
-    </w:p>
-    <w:p>
-      <w:pPr>
-        <w:pStyle w:val="Normal"/>
+      </w:pPr>
+      <w:r>
         <w:rPr>
           <w:sz w:val="28"/>
           <w:szCs w:val="28"/>
         </w:rPr>
-      </w:pPr>
-      <w:r>
+        <w:t>- 06-parkeren</w:t>
+      </w:r>
+    </w:p>
+    <w:p>
+      <w:pPr>
+        <w:pStyle w:val="Normal"/>
         <w:rPr>
           <w:sz w:val="28"/>
           <w:szCs w:val="28"/>
         </w:rPr>
-        <w:t>- Betaald parkeren</w:t>
-      </w:r>
-    </w:p>
-    <w:p>
-      <w:pPr>
-        <w:pStyle w:val="Normal"/>
+      </w:pPr>
+      <w:r>
         <w:rPr>
           <w:sz w:val="28"/>
           <w:szCs w:val="28"/>
         </w:rPr>
-      </w:pPr>
-      <w:r>
+        <w:t>- Betaald parkeren</w:t>
+      </w:r>
+    </w:p>
+    <w:p>
+      <w:pPr>
+        <w:pStyle w:val="Normal"/>
         <w:rPr>
           <w:sz w:val="28"/>
           <w:szCs w:val="28"/>
         </w:rPr>
-        <w:t>- Parkeren voor ondernemers</w:t>
-      </w:r>
-    </w:p>
-    <w:p>
-      <w:pPr>
-        <w:pStyle w:val="Normal"/>
+      </w:pPr>
+      <w:r>
         <w:rPr>
           <w:sz w:val="28"/>
           <w:szCs w:val="28"/>
         </w:rPr>
-      </w:pPr>
-      <w:r>
+        <w:t>- Parkeren voor ondernemers</w:t>
+      </w:r>
+    </w:p>
+    <w:p>
+      <w:pPr>
+        <w:pStyle w:val="Normal"/>
         <w:rPr>
           <w:sz w:val="28"/>
           <w:szCs w:val="28"/>
         </w:rPr>
-        <w:t>- Aanmelden parkeren mantelzorger</w:t>
-      </w:r>
-    </w:p>
-    <w:p>
-      <w:pPr>
-        <w:pStyle w:val="Normal"/>
+      </w:pPr>
+      <w:r>
         <w:rPr>
           <w:sz w:val="28"/>
           <w:szCs w:val="28"/>
         </w:rPr>
-      </w:pPr>
-      <w:r>
+        <w:t>- Aanmelden parkeren mantelzorger</w:t>
+      </w:r>
+    </w:p>
+    <w:p>
+      <w:pPr>
+        <w:pStyle w:val="Normal"/>
         <w:rPr>
           <w:sz w:val="28"/>
           <w:szCs w:val="28"/>
         </w:rPr>
-        <w:t>- Aanmelden parkeren bezoek</w:t>
-      </w:r>
-    </w:p>
-    <w:p>
-      <w:pPr>
-        <w:pStyle w:val="Normal"/>
+      </w:pPr>
+      <w:r>
         <w:rPr>
           <w:sz w:val="28"/>
           <w:szCs w:val="28"/>
         </w:rPr>
-      </w:pPr>
-      <w:r>
+        <w:t>- Aanmelden parkeren bezoek</w:t>
+      </w:r>
+    </w:p>
+    <w:p>
+      <w:pPr>
+        <w:pStyle w:val="Normal"/>
         <w:rPr>
           <w:sz w:val="28"/>
           <w:szCs w:val="28"/>
         </w:rPr>
-        <w:t>- Rekeningnummer doorgeven producten parkeren</w:t>
-      </w:r>
-    </w:p>
-    <w:p>
-      <w:pPr>
-        <w:pStyle w:val="Normal"/>
+      </w:pPr>
+      <w:r>
         <w:rPr>
           <w:sz w:val="28"/>
           <w:szCs w:val="28"/>
         </w:rPr>
-      </w:pPr>
-      <w:r>
+        <w:t>- Rekeningnummer doorgeven producten parkeren</w:t>
+      </w:r>
+    </w:p>
+    <w:p>
+      <w:pPr>
+        <w:pStyle w:val="Normal"/>
         <w:rPr>
           <w:sz w:val="28"/>
           <w:szCs w:val="28"/>
         </w:rPr>
-        <w:t xml:space="preserve">- Parkeren grote voertuigen </w:t>
-      </w:r>
-    </w:p>
-    <w:p>
-      <w:pPr>
-        <w:pStyle w:val="Normal"/>
+      </w:pPr>
+      <w:r>
         <w:rPr>
           <w:sz w:val="28"/>
           <w:szCs w:val="28"/>
         </w:rPr>
-      </w:pPr>
-      <w:r>
+        <w:t xml:space="preserve">- Parkeren grote voertuigen </w:t>
+      </w:r>
+    </w:p>
+    <w:p>
+      <w:pPr>
+        <w:pStyle w:val="Normal"/>
         <w:rPr>
           <w:sz w:val="28"/>
           <w:szCs w:val="28"/>
         </w:rPr>
-        <w:t xml:space="preserve">- Parkeertarieven </w:t>
-      </w:r>
-    </w:p>
-    <w:p>
-      <w:pPr>
-        <w:pStyle w:val="Normal"/>
+      </w:pPr>
+      <w:r>
         <w:rPr>
           <w:sz w:val="28"/>
           <w:szCs w:val="28"/>
         </w:rPr>
-      </w:pPr>
-      <w:r>
+        <w:t xml:space="preserve">- Parkeertarieven </w:t>
+      </w:r>
+    </w:p>
+    <w:p>
+      <w:pPr>
+        <w:pStyle w:val="Normal"/>
         <w:rPr>
           <w:sz w:val="28"/>
           <w:szCs w:val="28"/>
         </w:rPr>
+      </w:pPr>
+      <w:r>
+        <w:rPr>
+          <w:sz w:val="28"/>
+          <w:szCs w:val="28"/>
+        </w:rPr>
         <w:t xml:space="preserve">- P+R-terreinen </w:t>
       </w:r>
     </w:p>
@@ -1299,7 +1304,10 @@
         </w:rPr>
       </w:pPr>
       <w:r>
-        <w:rPr/>
+        <w:rPr>
+          <w:sz w:val="28"/>
+          <w:szCs w:val="28"/>
+        </w:rPr>
       </w:r>
     </w:p>
     <w:p>
@@ -1511,16 +1519,10 @@
     <w:p>
       <w:pPr>
         <w:pStyle w:val="Normal"/>
-        <w:rPr>
-          <w:sz w:val="28"/>
-          <w:szCs w:val="28"/>
-        </w:rPr>
-      </w:pPr>
-      <w:r>
-        <w:rPr>
-          <w:sz w:val="24"/>
-          <w:szCs w:val="24"/>
-        </w:rPr>
+        <w:rPr/>
+      </w:pPr>
+      <w:r>
+        <w:rPr/>
       </w:r>
     </w:p>
     <w:sectPr>
@@ -1571,10 +1573,24 @@
   <w:p>
     <w:pPr>
       <w:pStyle w:val="Header"/>
-      <w:rPr/>
+      <w:rPr>
+        <w:rFonts w:ascii="Liberation Serif" w:hAnsi="Liberation Serif"/>
+        <w:b/>
+        <w:b/>
+        <w:bCs/>
+        <w:sz w:val="28"/>
+        <w:szCs w:val="28"/>
+      </w:rPr>
     </w:pPr>
     <w:r>
-      <w:rPr/>
+      <w:rPr>
+        <w:rFonts w:ascii="Liberation Serif" w:hAnsi="Liberation Serif"/>
+        <w:b/>
+        <w:bCs/>
+        <w:sz w:val="28"/>
+        <w:szCs w:val="28"/>
+      </w:rPr>
+      <w:t>parkeren1.docx</w:t>
     </w:r>
   </w:p>
 </w:hdr>
@@ -6303,6 +6319,263 @@
       <w:rFonts w:cs="OpenSymbol"/>
     </w:rPr>
   </w:style>
+  <w:style w:type="character" w:styleId="ListLabel434">
+    <w:name w:val="ListLabel 434"/>
+    <w:qFormat/>
+    <w:rPr>
+      <w:rFonts w:ascii="Liberation Serif" w:hAnsi="Liberation Serif" w:cs="OpenSymbol"/>
+      <w:sz w:val="24"/>
+    </w:rPr>
+  </w:style>
+  <w:style w:type="character" w:styleId="ListLabel435">
+    <w:name w:val="ListLabel 435"/>
+    <w:qFormat/>
+    <w:rPr>
+      <w:rFonts w:cs="OpenSymbol"/>
+    </w:rPr>
+  </w:style>
+  <w:style w:type="character" w:styleId="ListLabel436">
+    <w:name w:val="ListLabel 436"/>
+    <w:qFormat/>
+    <w:rPr>
+      <w:rFonts w:cs="OpenSymbol"/>
+    </w:rPr>
+  </w:style>
+  <w:style w:type="character" w:styleId="ListLabel437">
+    <w:name w:val="ListLabel 437"/>
+    <w:qFormat/>
+    <w:rPr>
+      <w:rFonts w:cs="OpenSymbol"/>
+    </w:rPr>
+  </w:style>
+  <w:style w:type="character" w:styleId="ListLabel438">
+    <w:name w:val="ListLabel 438"/>
+    <w:qFormat/>
+    <w:rPr>
+      <w:rFonts w:cs="OpenSymbol"/>
+    </w:rPr>
+  </w:style>
+  <w:style w:type="character" w:styleId="ListLabel439">
+    <w:name w:val="ListLabel 439"/>
+    <w:qFormat/>
+    <w:rPr>
+      <w:rFonts w:cs="OpenSymbol"/>
+    </w:rPr>
+  </w:style>
+  <w:style w:type="character" w:styleId="ListLabel440">
+    <w:name w:val="ListLabel 440"/>
+    <w:qFormat/>
+    <w:rPr>
+      <w:rFonts w:cs="OpenSymbol"/>
+    </w:rPr>
+  </w:style>
+  <w:style w:type="character" w:styleId="ListLabel441">
+    <w:name w:val="ListLabel 441"/>
+    <w:qFormat/>
+    <w:rPr>
+      <w:rFonts w:cs="OpenSymbol"/>
+    </w:rPr>
+  </w:style>
+  <w:style w:type="character" w:styleId="ListLabel442">
+    <w:name w:val="ListLabel 442"/>
+    <w:qFormat/>
+    <w:rPr>
+      <w:rFonts w:cs="OpenSymbol"/>
+    </w:rPr>
+  </w:style>
+  <w:style w:type="character" w:styleId="ListLabel443">
+    <w:name w:val="ListLabel 443"/>
+    <w:qFormat/>
+    <w:rPr>
+      <w:sz w:val="32"/>
+      <w:szCs w:val="32"/>
+    </w:rPr>
+  </w:style>
+  <w:style w:type="character" w:styleId="ListLabel444">
+    <w:name w:val="ListLabel 444"/>
+    <w:qFormat/>
+    <w:rPr>
+      <w:sz w:val="32"/>
+      <w:szCs w:val="32"/>
+    </w:rPr>
+  </w:style>
+  <w:style w:type="character" w:styleId="ListLabel445">
+    <w:name w:val="ListLabel 445"/>
+    <w:qFormat/>
+    <w:rPr>
+      <w:sz w:val="32"/>
+      <w:szCs w:val="32"/>
+    </w:rPr>
+  </w:style>
+  <w:style w:type="character" w:styleId="ListLabel446">
+    <w:name w:val="ListLabel 446"/>
+    <w:qFormat/>
+    <w:rPr>
+      <w:sz w:val="32"/>
+      <w:szCs w:val="32"/>
+    </w:rPr>
+  </w:style>
+  <w:style w:type="character" w:styleId="ListLabel447">
+    <w:name w:val="ListLabel 447"/>
+    <w:qFormat/>
+    <w:rPr>
+      <w:sz w:val="32"/>
+      <w:szCs w:val="32"/>
+    </w:rPr>
+  </w:style>
+  <w:style w:type="character" w:styleId="ListLabel448">
+    <w:name w:val="ListLabel 448"/>
+    <w:qFormat/>
+    <w:rPr>
+      <w:sz w:val="32"/>
+      <w:szCs w:val="32"/>
+    </w:rPr>
+  </w:style>
+  <w:style w:type="character" w:styleId="ListLabel449">
+    <w:name w:val="ListLabel 449"/>
+    <w:qFormat/>
+    <w:rPr>
+      <w:sz w:val="32"/>
+      <w:szCs w:val="32"/>
+    </w:rPr>
+  </w:style>
+  <w:style w:type="character" w:styleId="ListLabel450">
+    <w:name w:val="ListLabel 450"/>
+    <w:qFormat/>
+    <w:rPr>
+      <w:sz w:val="32"/>
+      <w:szCs w:val="32"/>
+    </w:rPr>
+  </w:style>
+  <w:style w:type="character" w:styleId="ListLabel451">
+    <w:name w:val="ListLabel 451"/>
+    <w:qFormat/>
+    <w:rPr>
+      <w:rFonts w:ascii="Liberation Serif" w:hAnsi="Liberation Serif" w:cs="OpenSymbol"/>
+      <w:b w:val="false"/>
+      <w:sz w:val="22"/>
+    </w:rPr>
+  </w:style>
+  <w:style w:type="character" w:styleId="ListLabel452">
+    <w:name w:val="ListLabel 452"/>
+    <w:qFormat/>
+    <w:rPr>
+      <w:rFonts w:cs="OpenSymbol"/>
+    </w:rPr>
+  </w:style>
+  <w:style w:type="character" w:styleId="ListLabel453">
+    <w:name w:val="ListLabel 453"/>
+    <w:qFormat/>
+    <w:rPr>
+      <w:rFonts w:cs="OpenSymbol"/>
+    </w:rPr>
+  </w:style>
+  <w:style w:type="character" w:styleId="ListLabel454">
+    <w:name w:val="ListLabel 454"/>
+    <w:qFormat/>
+    <w:rPr>
+      <w:rFonts w:cs="OpenSymbol"/>
+    </w:rPr>
+  </w:style>
+  <w:style w:type="character" w:styleId="ListLabel455">
+    <w:name w:val="ListLabel 455"/>
+    <w:qFormat/>
+    <w:rPr>
+      <w:rFonts w:cs="OpenSymbol"/>
+    </w:rPr>
+  </w:style>
+  <w:style w:type="character" w:styleId="ListLabel456">
+    <w:name w:val="ListLabel 456"/>
+    <w:qFormat/>
+    <w:rPr>
+      <w:rFonts w:cs="OpenSymbol"/>
+    </w:rPr>
+  </w:style>
+  <w:style w:type="character" w:styleId="ListLabel457">
+    <w:name w:val="ListLabel 457"/>
+    <w:qFormat/>
+    <w:rPr>
+      <w:rFonts w:cs="OpenSymbol"/>
+    </w:rPr>
+  </w:style>
+  <w:style w:type="character" w:styleId="ListLabel458">
+    <w:name w:val="ListLabel 458"/>
+    <w:qFormat/>
+    <w:rPr>
+      <w:rFonts w:cs="OpenSymbol"/>
+    </w:rPr>
+  </w:style>
+  <w:style w:type="character" w:styleId="ListLabel459">
+    <w:name w:val="ListLabel 459"/>
+    <w:qFormat/>
+    <w:rPr>
+      <w:rFonts w:cs="OpenSymbol"/>
+    </w:rPr>
+  </w:style>
+  <w:style w:type="character" w:styleId="ListLabel460">
+    <w:name w:val="ListLabel 460"/>
+    <w:qFormat/>
+    <w:rPr>
+      <w:rFonts w:cs="OpenSymbol"/>
+      <w:sz w:val="24"/>
+    </w:rPr>
+  </w:style>
+  <w:style w:type="character" w:styleId="ListLabel461">
+    <w:name w:val="ListLabel 461"/>
+    <w:qFormat/>
+    <w:rPr>
+      <w:rFonts w:cs="OpenSymbol"/>
+    </w:rPr>
+  </w:style>
+  <w:style w:type="character" w:styleId="ListLabel462">
+    <w:name w:val="ListLabel 462"/>
+    <w:qFormat/>
+    <w:rPr>
+      <w:rFonts w:cs="OpenSymbol"/>
+    </w:rPr>
+  </w:style>
+  <w:style w:type="character" w:styleId="ListLabel463">
+    <w:name w:val="ListLabel 463"/>
+    <w:qFormat/>
+    <w:rPr>
+      <w:rFonts w:cs="OpenSymbol"/>
+    </w:rPr>
+  </w:style>
+  <w:style w:type="character" w:styleId="ListLabel464">
+    <w:name w:val="ListLabel 464"/>
+    <w:qFormat/>
+    <w:rPr>
+      <w:rFonts w:cs="OpenSymbol"/>
+    </w:rPr>
+  </w:style>
+  <w:style w:type="character" w:styleId="ListLabel465">
+    <w:name w:val="ListLabel 465"/>
+    <w:qFormat/>
+    <w:rPr>
+      <w:rFonts w:cs="OpenSymbol"/>
+    </w:rPr>
+  </w:style>
+  <w:style w:type="character" w:styleId="ListLabel466">
+    <w:name w:val="ListLabel 466"/>
+    <w:qFormat/>
+    <w:rPr>
+      <w:rFonts w:cs="OpenSymbol"/>
+    </w:rPr>
+  </w:style>
+  <w:style w:type="character" w:styleId="ListLabel467">
+    <w:name w:val="ListLabel 467"/>
+    <w:qFormat/>
+    <w:rPr>
+      <w:rFonts w:cs="OpenSymbol"/>
+    </w:rPr>
+  </w:style>
+  <w:style w:type="character" w:styleId="ListLabel468">
+    <w:name w:val="ListLabel 468"/>
+    <w:qFormat/>
+    <w:rPr>
+      <w:rFonts w:cs="OpenSymbol"/>
+    </w:rPr>
+  </w:style>
   <w:style w:type="paragraph" w:styleId="Heading">
     <w:name w:val="Heading"/>
     <w:basedOn w:val="Normal"/>

--- a/parkeren1.docx
+++ b/parkeren1.docx
@@ -32,6 +32,7 @@
       </w:pPr>
       <w:r>
         <w:rPr>
+          <w:rFonts w:ascii="FreeSans" w:hAnsi="FreeSans"/>
           <w:b/>
           <w:bCs/>
           <w:u w:val="single"/>
@@ -42,11 +43,13 @@
     <w:p>
       <w:pPr>
         <w:pStyle w:val="Heading2"/>
-        <w:rPr/>
-      </w:pPr>
-      <w:r>
-        <w:rPr>
-          <w:rFonts w:ascii="Liberation Serif" w:hAnsi="Liberation Serif"/>
+        <w:rPr>
+          <w:rFonts w:ascii="FreeSans" w:hAnsi="FreeSans"/>
+        </w:rPr>
+      </w:pPr>
+      <w:r>
+        <w:rPr>
+          <w:rFonts w:ascii="FreeSans" w:hAnsi="FreeSans"/>
           <w:b/>
           <w:bCs/>
           <w:sz w:val="24"/>
@@ -68,6 +71,7 @@
       <w:r>
         <w:rPr>
           <w:rStyle w:val="InternetLink"/>
+          <w:rFonts w:ascii="FreeSans" w:hAnsi="FreeSans"/>
           <w:color w:val="00000A"/>
           <w:u w:val="none"/>
         </w:rPr>
@@ -86,6 +90,7 @@
       <w:r>
         <w:rPr>
           <w:rStyle w:val="InternetLink"/>
+          <w:rFonts w:ascii="FreeSans" w:hAnsi="FreeSans"/>
           <w:color w:val="00000A"/>
           <w:u w:val="none"/>
         </w:rPr>
@@ -104,6 +109,7 @@
       <w:r>
         <w:rPr>
           <w:rStyle w:val="InternetLink"/>
+          <w:rFonts w:ascii="FreeSans" w:hAnsi="FreeSans"/>
           <w:color w:val="00000A"/>
         </w:rPr>
         <w:t>www.parkereninrotterdam.nl</w:t>
@@ -111,6 +117,7 @@
       <w:r>
         <w:rPr>
           <w:rStyle w:val="InternetLink"/>
+          <w:rFonts w:ascii="FreeSans" w:hAnsi="FreeSans"/>
           <w:color w:val="00000A"/>
           <w:u w:val="none"/>
         </w:rPr>
@@ -129,6 +136,7 @@
       <w:r>
         <w:rPr>
           <w:rStyle w:val="InternetLink"/>
+          <w:rFonts w:ascii="FreeSans" w:hAnsi="FreeSans"/>
           <w:color w:val="00000A"/>
           <w:u w:val="none"/>
         </w:rPr>
@@ -149,6 +157,7 @@
       </w:pPr>
       <w:r>
         <w:rPr>
+          <w:rFonts w:ascii="FreeSans" w:hAnsi="FreeSans"/>
           <w:b/>
           <w:bCs/>
           <w:sz w:val="24"/>
@@ -173,6 +182,7 @@
       </w:pPr>
       <w:r>
         <w:rPr>
+          <w:rFonts w:ascii="FreeSans" w:hAnsi="FreeSans"/>
           <w:sz w:val="24"/>
           <w:szCs w:val="24"/>
         </w:rPr>
@@ -194,6 +204,7 @@
       </w:pPr>
       <w:r>
         <w:rPr>
+          <w:rFonts w:ascii="FreeSans" w:hAnsi="FreeSans"/>
           <w:sz w:val="24"/>
           <w:szCs w:val="24"/>
         </w:rPr>
@@ -215,6 +226,7 @@
       </w:pPr>
       <w:r>
         <w:rPr>
+          <w:rFonts w:ascii="FreeSans" w:hAnsi="FreeSans"/>
           <w:sz w:val="24"/>
           <w:szCs w:val="24"/>
         </w:rPr>
@@ -228,10 +240,13 @@
           <w:ilvl w:val="0"/>
           <w:numId w:val="1"/>
         </w:numPr>
-        <w:rPr/>
-      </w:pPr>
-      <w:r>
-        <w:rPr>
+        <w:rPr>
+          <w:rFonts w:ascii="FreeSans" w:hAnsi="FreeSans"/>
+        </w:rPr>
+      </w:pPr>
+      <w:r>
+        <w:rPr>
+          <w:rFonts w:ascii="FreeSans" w:hAnsi="FreeSans"/>
           <w:sz w:val="24"/>
           <w:szCs w:val="24"/>
         </w:rPr>
@@ -241,11 +256,13 @@
     <w:p>
       <w:pPr>
         <w:pStyle w:val="Normal"/>
-        <w:rPr/>
-      </w:pPr>
-      <w:r>
-        <w:rPr>
-          <w:rFonts w:ascii="Liberation Serif" w:hAnsi="Liberation Serif"/>
+        <w:rPr>
+          <w:rFonts w:ascii="FreeSans" w:hAnsi="FreeSans"/>
+        </w:rPr>
+      </w:pPr>
+      <w:r>
+        <w:rPr>
+          <w:rFonts w:ascii="FreeSans" w:hAnsi="FreeSans"/>
           <w:b/>
           <w:bCs/>
           <w:sz w:val="24"/>
@@ -261,10 +278,13 @@
           <w:ilvl w:val="0"/>
           <w:numId w:val="2"/>
         </w:numPr>
-        <w:rPr/>
-      </w:pPr>
-      <w:r>
-        <w:rPr>
+        <w:rPr>
+          <w:rFonts w:ascii="FreeSans" w:hAnsi="FreeSans"/>
+        </w:rPr>
+      </w:pPr>
+      <w:r>
+        <w:rPr>
+          <w:rFonts w:ascii="FreeSans" w:hAnsi="FreeSans"/>
           <w:sz w:val="24"/>
           <w:szCs w:val="24"/>
         </w:rPr>
@@ -278,10 +298,13 @@
           <w:ilvl w:val="0"/>
           <w:numId w:val="2"/>
         </w:numPr>
-        <w:rPr/>
-      </w:pPr>
-      <w:r>
-        <w:rPr>
+        <w:rPr>
+          <w:rFonts w:ascii="FreeSans" w:hAnsi="FreeSans"/>
+        </w:rPr>
+      </w:pPr>
+      <w:r>
+        <w:rPr>
+          <w:rFonts w:ascii="FreeSans" w:hAnsi="FreeSans"/>
           <w:sz w:val="24"/>
           <w:szCs w:val="24"/>
         </w:rPr>
@@ -302,6 +325,7 @@
       </w:pPr>
       <w:r>
         <w:rPr>
+          <w:rFonts w:ascii="FreeSans" w:hAnsi="FreeSans"/>
           <w:sz w:val="24"/>
           <w:szCs w:val="24"/>
         </w:rPr>
@@ -319,6 +343,7 @@
       </w:pPr>
       <w:r>
         <w:rPr>
+          <w:rFonts w:ascii="FreeSans" w:hAnsi="FreeSans"/>
           <w:b/>
           <w:bCs/>
           <w:sz w:val="24"/>
@@ -342,6 +367,7 @@
       </w:pPr>
       <w:r>
         <w:rPr>
+          <w:rFonts w:ascii="FreeSans" w:hAnsi="FreeSans"/>
           <w:sz w:val="24"/>
           <w:szCs w:val="24"/>
         </w:rPr>
@@ -362,6 +388,7 @@
       </w:pPr>
       <w:r>
         <w:rPr>
+          <w:rFonts w:ascii="FreeSans" w:hAnsi="FreeSans"/>
           <w:sz w:val="24"/>
           <w:szCs w:val="24"/>
         </w:rPr>
@@ -378,6 +405,7 @@
       </w:pPr>
       <w:r>
         <w:rPr>
+          <w:rFonts w:ascii="FreeSans" w:hAnsi="FreeSans"/>
           <w:sz w:val="24"/>
           <w:szCs w:val="24"/>
         </w:rPr>
@@ -385,6 +413,7 @@
       </w:r>
       <w:r>
         <w:rPr>
+          <w:rFonts w:ascii="FreeSans" w:hAnsi="FreeSans"/>
           <w:b/>
           <w:bCs/>
           <w:sz w:val="24"/>
@@ -394,6 +423,7 @@
       </w:r>
       <w:r>
         <w:rPr>
+          <w:rFonts w:ascii="FreeSans" w:hAnsi="FreeSans"/>
           <w:sz w:val="24"/>
           <w:szCs w:val="24"/>
         </w:rPr>
@@ -414,7 +444,7 @@
       </w:pPr>
       <w:r>
         <w:rPr>
-          <w:rFonts w:ascii="Liberation Sans" w:hAnsi="Liberation Sans"/>
+          <w:rFonts w:ascii="FreeSans" w:hAnsi="FreeSans"/>
           <w:b w:val="false"/>
           <w:bCs w:val="false"/>
           <w:i/>
@@ -443,7 +473,7 @@
       </w:pPr>
       <w:r>
         <w:rPr>
-          <w:rFonts w:ascii="Liberation Sans" w:hAnsi="Liberation Sans"/>
+          <w:rFonts w:ascii="FreeSans" w:hAnsi="FreeSans"/>
           <w:i/>
           <w:iCs/>
           <w:sz w:val="22"/>
@@ -471,7 +501,7 @@
       </w:pPr>
       <w:r>
         <w:rPr>
-          <w:rFonts w:ascii="Liberation Sans" w:hAnsi="Liberation Sans"/>
+          <w:rFonts w:ascii="FreeSans" w:hAnsi="FreeSans"/>
           <w:i/>
           <w:iCs/>
           <w:sz w:val="22"/>
@@ -494,7 +524,7 @@
       </w:pPr>
       <w:r>
         <w:rPr>
-          <w:rFonts w:ascii="Liberation Sans" w:hAnsi="Liberation Sans"/>
+          <w:rFonts w:ascii="FreeSans" w:hAnsi="FreeSans"/>
           <w:b w:val="false"/>
           <w:bCs w:val="false"/>
           <w:i/>
@@ -520,7 +550,7 @@
       </w:pPr>
       <w:r>
         <w:rPr>
-          <w:rFonts w:ascii="Liberation Sans" w:hAnsi="Liberation Sans"/>
+          <w:rFonts w:ascii="FreeSans" w:hAnsi="FreeSans"/>
           <w:i/>
           <w:iCs/>
           <w:sz w:val="22"/>
@@ -543,7 +573,7 @@
       </w:pPr>
       <w:r>
         <w:rPr>
-          <w:rFonts w:ascii="Liberation Sans" w:hAnsi="Liberation Sans"/>
+          <w:rFonts w:ascii="FreeSans" w:hAnsi="FreeSans"/>
           <w:i/>
           <w:iCs/>
           <w:sz w:val="22"/>
@@ -566,7 +596,7 @@
       </w:pPr>
       <w:r>
         <w:rPr>
-          <w:rFonts w:ascii="Liberation Sans" w:hAnsi="Liberation Sans"/>
+          <w:rFonts w:ascii="FreeSans" w:hAnsi="FreeSans"/>
           <w:b w:val="false"/>
           <w:bCs w:val="false"/>
           <w:i/>
@@ -591,7 +621,7 @@
       </w:pPr>
       <w:r>
         <w:rPr>
-          <w:rFonts w:ascii="Liberation Sans" w:hAnsi="Liberation Sans"/>
+          <w:rFonts w:ascii="FreeSans" w:hAnsi="FreeSans"/>
           <w:i/>
           <w:iCs/>
           <w:sz w:val="22"/>
@@ -601,7 +631,7 @@
       </w:r>
       <w:r>
         <w:rPr>
-          <w:rFonts w:ascii="Liberation Sans" w:hAnsi="Liberation Sans"/>
+          <w:rFonts w:ascii="FreeSans" w:hAnsi="FreeSans"/>
           <w:b/>
           <w:bCs/>
           <w:i/>
@@ -626,7 +656,7 @@
       </w:pPr>
       <w:r>
         <w:rPr>
-          <w:rFonts w:ascii="Liberation Sans" w:hAnsi="Liberation Sans"/>
+          <w:rFonts w:ascii="FreeSans" w:hAnsi="FreeSans"/>
           <w:b w:val="false"/>
           <w:bCs w:val="false"/>
           <w:i/>
@@ -651,7 +681,7 @@
       </w:pPr>
       <w:r>
         <w:rPr>
-          <w:rFonts w:ascii="Liberation Sans" w:hAnsi="Liberation Sans"/>
+          <w:rFonts w:ascii="FreeSans" w:hAnsi="FreeSans"/>
           <w:i/>
           <w:iCs/>
           <w:sz w:val="22"/>
@@ -674,7 +704,7 @@
       </w:pPr>
       <w:r>
         <w:rPr>
-          <w:rFonts w:ascii="Liberation Sans" w:hAnsi="Liberation Sans"/>
+          <w:rFonts w:ascii="FreeSans" w:hAnsi="FreeSans"/>
           <w:i/>
           <w:iCs/>
           <w:sz w:val="22"/>
@@ -697,7 +727,7 @@
       </w:pPr>
       <w:r>
         <w:rPr>
-          <w:rFonts w:ascii="Liberation Sans" w:hAnsi="Liberation Sans"/>
+          <w:rFonts w:ascii="FreeSans" w:hAnsi="FreeSans"/>
           <w:i/>
           <w:iCs/>
           <w:sz w:val="22"/>
@@ -720,7 +750,7 @@
       </w:pPr>
       <w:r>
         <w:rPr>
-          <w:rFonts w:ascii="Liberation Sans" w:hAnsi="Liberation Sans"/>
+          <w:rFonts w:ascii="FreeSans" w:hAnsi="FreeSans"/>
           <w:i/>
           <w:iCs/>
           <w:sz w:val="22"/>
@@ -730,7 +760,7 @@
       </w:r>
       <w:r>
         <w:rPr>
-          <w:rFonts w:ascii="Liberation Sans" w:hAnsi="Liberation Sans"/>
+          <w:rFonts w:ascii="FreeSans" w:hAnsi="FreeSans"/>
           <w:b/>
           <w:bCs/>
           <w:i/>
@@ -742,7 +772,7 @@
       </w:r>
       <w:r>
         <w:rPr>
-          <w:rFonts w:ascii="Liberation Sans" w:hAnsi="Liberation Sans"/>
+          <w:rFonts w:ascii="FreeSans" w:hAnsi="FreeSans"/>
           <w:i/>
           <w:iCs/>
           <w:sz w:val="22"/>
@@ -758,11 +788,13 @@
           <w:ilvl w:val="0"/>
           <w:numId w:val="6"/>
         </w:numPr>
-        <w:rPr/>
-      </w:pPr>
-      <w:r>
-        <w:rPr>
-          <w:rFonts w:ascii="Liberation Sans" w:hAnsi="Liberation Sans"/>
+        <w:rPr>
+          <w:rFonts w:ascii="FreeSans" w:hAnsi="FreeSans"/>
+        </w:rPr>
+      </w:pPr>
+      <w:r>
+        <w:rPr>
+          <w:rFonts w:ascii="FreeSans" w:hAnsi="FreeSans"/>
           <w:i/>
           <w:iCs/>
           <w:sz w:val="22"/>
@@ -778,11 +810,13 @@
           <w:ilvl w:val="0"/>
           <w:numId w:val="6"/>
         </w:numPr>
-        <w:rPr/>
-      </w:pPr>
-      <w:r>
-        <w:rPr>
-          <w:rFonts w:ascii="Liberation Sans" w:hAnsi="Liberation Sans"/>
+        <w:rPr>
+          <w:rFonts w:ascii="FreeSans" w:hAnsi="FreeSans"/>
+        </w:rPr>
+      </w:pPr>
+      <w:r>
+        <w:rPr>
+          <w:rFonts w:ascii="FreeSans" w:hAnsi="FreeSans"/>
           <w:i/>
           <w:iCs/>
           <w:sz w:val="22"/>
@@ -798,11 +832,13 @@
           <w:ilvl w:val="0"/>
           <w:numId w:val="6"/>
         </w:numPr>
-        <w:rPr/>
-      </w:pPr>
-      <w:r>
-        <w:rPr>
-          <w:rFonts w:ascii="Liberation Sans" w:hAnsi="Liberation Sans"/>
+        <w:rPr>
+          <w:rFonts w:ascii="FreeSans" w:hAnsi="FreeSans"/>
+        </w:rPr>
+      </w:pPr>
+      <w:r>
+        <w:rPr>
+          <w:rFonts w:ascii="FreeSans" w:hAnsi="FreeSans"/>
           <w:i/>
           <w:iCs/>
           <w:sz w:val="22"/>
@@ -816,12 +852,6 @@
         <w:pStyle w:val="Normal"/>
         <w:rPr>
           <w:rFonts w:ascii="FreeSans" w:hAnsi="FreeSans"/>
-          <w:b/>
-          <w:b/>
-          <w:bCs/>
-          <w:i w:val="false"/>
-          <w:i w:val="false"/>
-          <w:iCs w:val="false"/>
           <w:sz w:val="24"/>
           <w:szCs w:val="24"/>
         </w:rPr>
@@ -829,10 +859,6 @@
       <w:r>
         <w:rPr>
           <w:rFonts w:ascii="FreeSans" w:hAnsi="FreeSans"/>
-          <w:b/>
-          <w:bCs/>
-          <w:i w:val="false"/>
-          <w:iCs w:val="false"/>
           <w:sz w:val="24"/>
           <w:szCs w:val="24"/>
         </w:rPr>
@@ -842,27 +868,14 @@
       <w:pPr>
         <w:pStyle w:val="Normal"/>
         <w:rPr>
+          <w:rFonts w:ascii="FreeSans" w:hAnsi="FreeSans"/>
           <w:sz w:val="24"/>
           <w:szCs w:val="24"/>
         </w:rPr>
       </w:pPr>
       <w:r>
         <w:rPr>
-          <w:sz w:val="24"/>
-          <w:szCs w:val="24"/>
-        </w:rPr>
-      </w:r>
-    </w:p>
-    <w:p>
-      <w:pPr>
-        <w:pStyle w:val="Normal"/>
-        <w:rPr>
-          <w:sz w:val="24"/>
-          <w:szCs w:val="24"/>
-        </w:rPr>
-      </w:pPr>
-      <w:r>
-        <w:rPr>
+          <w:rFonts w:ascii="FreeSans" w:hAnsi="FreeSans"/>
           <w:sz w:val="24"/>
           <w:szCs w:val="24"/>
         </w:rPr>
@@ -872,7 +885,7 @@
       <w:tblPr>
         <w:tblW w:w="9072" w:type="dxa"/>
         <w:jc w:val="left"/>
-        <w:tblInd w:w="25" w:type="dxa"/>
+        <w:tblInd w:w="23" w:type="dxa"/>
         <w:tblBorders>
           <w:top w:val="single" w:sz="2" w:space="0" w:color="000001"/>
           <w:left w:val="single" w:sz="2" w:space="0" w:color="000001"/>
@@ -881,7 +894,7 @@
         </w:tblBorders>
         <w:tblCellMar>
           <w:top w:w="55" w:type="dxa"/>
-          <w:left w:w="15" w:type="dxa"/>
+          <w:left w:w="12" w:type="dxa"/>
           <w:bottom w:w="55" w:type="dxa"/>
           <w:right w:w="55" w:type="dxa"/>
         </w:tblCellMar>
@@ -903,26 +916,34 @@
             </w:tcBorders>
             <w:shd w:fill="auto" w:val="clear"/>
             <w:tcMar>
-              <w:left w:w="15" w:type="dxa"/>
+              <w:left w:w="12" w:type="dxa"/>
             </w:tcMar>
           </w:tcPr>
           <w:p>
             <w:pPr>
               <w:pStyle w:val="TableContents"/>
-              <w:rPr/>
+              <w:rPr>
+                <w:rFonts w:ascii="FreeSans" w:hAnsi="FreeSans"/>
+              </w:rPr>
             </w:pPr>
             <w:r>
-              <w:rPr/>
+              <w:rPr>
+                <w:rFonts w:ascii="FreeSans" w:hAnsi="FreeSans"/>
+              </w:rPr>
               <w:t>Wijkstallingsgarages en -terreinen</w:t>
             </w:r>
           </w:p>
           <w:p>
             <w:pPr>
               <w:pStyle w:val="TableContents"/>
-              <w:rPr/>
+              <w:rPr>
+                <w:rFonts w:ascii="FreeSans" w:hAnsi="FreeSans"/>
+              </w:rPr>
             </w:pPr>
             <w:r>
-              <w:rPr/>
+              <w:rPr>
+                <w:rFonts w:ascii="FreeSans" w:hAnsi="FreeSans"/>
+              </w:rPr>
               <w:t>goedkoper/voor bewoners in de buurt</w:t>
             </w:r>
           </w:p>
@@ -940,26 +961,34 @@
             </w:tcBorders>
             <w:shd w:fill="auto" w:val="clear"/>
             <w:tcMar>
-              <w:left w:w="15" w:type="dxa"/>
+              <w:left w:w="12" w:type="dxa"/>
             </w:tcMar>
           </w:tcPr>
           <w:p>
             <w:pPr>
               <w:pStyle w:val="TableContents"/>
-              <w:rPr/>
+              <w:rPr>
+                <w:rFonts w:ascii="FreeSans" w:hAnsi="FreeSans"/>
+              </w:rPr>
             </w:pPr>
             <w:r>
-              <w:rPr/>
+              <w:rPr>
+                <w:rFonts w:ascii="FreeSans" w:hAnsi="FreeSans"/>
+              </w:rPr>
               <w:t>Abonnement parkeergarages en -terreinen</w:t>
             </w:r>
           </w:p>
           <w:p>
             <w:pPr>
               <w:pStyle w:val="TableContents"/>
-              <w:rPr/>
+              <w:rPr>
+                <w:rFonts w:ascii="FreeSans" w:hAnsi="FreeSans"/>
+              </w:rPr>
             </w:pPr>
             <w:r>
-              <w:rPr/>
+              <w:rPr>
+                <w:rFonts w:ascii="FreeSans" w:hAnsi="FreeSans"/>
+              </w:rPr>
             </w:r>
           </w:p>
         </w:tc>
@@ -969,10 +998,14 @@
       <w:pPr>
         <w:pStyle w:val="Normal"/>
         <w:spacing w:before="0" w:after="160"/>
-        <w:rPr/>
-      </w:pPr>
-      <w:r>
-        <w:rPr/>
+        <w:rPr>
+          <w:rFonts w:ascii="FreeSans" w:hAnsi="FreeSans"/>
+        </w:rPr>
+      </w:pPr>
+      <w:r>
+        <w:rPr>
+          <w:rFonts w:ascii="FreeSans" w:hAnsi="FreeSans"/>
+        </w:rPr>
       </w:r>
     </w:p>
     <w:p>
@@ -989,57 +1022,95 @@
       </w:pPr>
       <w:r>
         <w:rPr>
+          <w:rFonts w:ascii="FreeSans" w:hAnsi="FreeSans"/>
+        </w:rPr>
+      </w:r>
+    </w:p>
+    <w:p>
+      <w:pPr>
+        <w:pStyle w:val="Normal"/>
+        <w:spacing w:before="0" w:after="160"/>
+        <w:rPr>
+          <w:rFonts w:ascii="FreeSans" w:hAnsi="FreeSans"/>
+        </w:rPr>
+      </w:pPr>
+      <w:r>
+        <w:rPr>
+          <w:rFonts w:ascii="FreeSans" w:hAnsi="FreeSans"/>
           <w:b/>
           <w:bCs/>
           <w:sz w:val="28"/>
           <w:szCs w:val="28"/>
         </w:rPr>
+        <w:t>Parkeren:</w:t>
       </w:r>
     </w:p>
     <w:p>
       <w:pPr>
         <w:pStyle w:val="Normal"/>
-        <w:spacing w:before="0" w:after="160"/>
-        <w:rPr>
-          <w:b/>
-          <w:b/>
-          <w:bCs/>
+        <w:rPr>
           <w:sz w:val="28"/>
           <w:szCs w:val="28"/>
         </w:rPr>
       </w:pPr>
       <w:r>
         <w:rPr>
-          <w:b/>
-          <w:bCs/>
+          <w:rFonts w:ascii="FreeSans" w:hAnsi="FreeSans"/>
+          <w:sz w:val="24"/>
+          <w:szCs w:val="24"/>
+        </w:rPr>
+        <w:t>- Tijdelijke parkeervergunning</w:t>
+      </w:r>
+    </w:p>
+    <w:p>
+      <w:pPr>
+        <w:pStyle w:val="Normal"/>
+        <w:rPr>
           <w:sz w:val="28"/>
           <w:szCs w:val="28"/>
         </w:rPr>
+      </w:pPr>
+      <w:r>
+        <w:rPr>
+          <w:rFonts w:ascii="FreeSans" w:hAnsi="FreeSans"/>
+          <w:sz w:val="24"/>
+          <w:szCs w:val="24"/>
+        </w:rPr>
+        <w:t>- Parkeervergunning bewoner</w:t>
       </w:r>
     </w:p>
     <w:p>
       <w:pPr>
         <w:pStyle w:val="Normal"/>
-        <w:spacing w:before="0" w:after="160"/>
-        <w:rPr/>
-      </w:pPr>
-      <w:r>
-        <w:rPr>
-          <w:b/>
-          <w:bCs/>
+        <w:rPr>
           <w:sz w:val="28"/>
           <w:szCs w:val="28"/>
         </w:rPr>
-        <w:t>Pa</w:t>
-      </w:r>
-      <w:r>
-        <w:rPr>
-          <w:b/>
-          <w:bCs/>
+      </w:pPr>
+      <w:r>
+        <w:rPr>
+          <w:rFonts w:ascii="FreeSans" w:hAnsi="FreeSans"/>
+          <w:sz w:val="24"/>
+          <w:szCs w:val="24"/>
+        </w:rPr>
+        <w:t>- Parkeervergunning bedrijven</w:t>
+      </w:r>
+    </w:p>
+    <w:p>
+      <w:pPr>
+        <w:pStyle w:val="Normal"/>
+        <w:rPr>
           <w:sz w:val="28"/>
           <w:szCs w:val="28"/>
         </w:rPr>
-        <w:t>rkeren:</w:t>
+      </w:pPr>
+      <w:r>
+        <w:rPr>
+          <w:rFonts w:ascii="FreeSans" w:hAnsi="FreeSans"/>
+          <w:sz w:val="24"/>
+          <w:szCs w:val="24"/>
+        </w:rPr>
+        <w:t>- Kentekenwijziging parkeervergunning</w:t>
       </w:r>
     </w:p>
     <w:p>
@@ -1052,10 +1123,28 @@
       </w:pPr>
       <w:r>
         <w:rPr>
+          <w:rFonts w:ascii="FreeSans" w:hAnsi="FreeSans"/>
+          <w:sz w:val="24"/>
+          <w:szCs w:val="24"/>
+        </w:rPr>
+        <w:t>- Parkeren</w:t>
+      </w:r>
+    </w:p>
+    <w:p>
+      <w:pPr>
+        <w:pStyle w:val="Normal"/>
+        <w:rPr>
           <w:sz w:val="28"/>
           <w:szCs w:val="28"/>
         </w:rPr>
-        <w:t>- Tijdelijke parkeervergunning</w:t>
+      </w:pPr>
+      <w:r>
+        <w:rPr>
+          <w:rFonts w:ascii="FreeSans" w:hAnsi="FreeSans"/>
+          <w:sz w:val="24"/>
+          <w:szCs w:val="24"/>
+        </w:rPr>
+        <w:t>- Toegangspas Sportdorp en Zomerland</w:t>
       </w:r>
     </w:p>
     <w:p>
@@ -1068,10 +1157,28 @@
       </w:pPr>
       <w:r>
         <w:rPr>
+          <w:rFonts w:ascii="FreeSans" w:hAnsi="FreeSans"/>
+          <w:sz w:val="24"/>
+          <w:szCs w:val="24"/>
+        </w:rPr>
+        <w:t>- 06-parkeren</w:t>
+      </w:r>
+    </w:p>
+    <w:p>
+      <w:pPr>
+        <w:pStyle w:val="Normal"/>
+        <w:rPr>
           <w:sz w:val="28"/>
           <w:szCs w:val="28"/>
         </w:rPr>
-        <w:t>- Parkeervergunning bewoner</w:t>
+      </w:pPr>
+      <w:r>
+        <w:rPr>
+          <w:rFonts w:ascii="FreeSans" w:hAnsi="FreeSans"/>
+          <w:sz w:val="24"/>
+          <w:szCs w:val="24"/>
+        </w:rPr>
+        <w:t>- Betaald parkeren</w:t>
       </w:r>
     </w:p>
     <w:p>
@@ -1084,10 +1191,28 @@
       </w:pPr>
       <w:r>
         <w:rPr>
+          <w:rFonts w:ascii="FreeSans" w:hAnsi="FreeSans"/>
+          <w:sz w:val="24"/>
+          <w:szCs w:val="24"/>
+        </w:rPr>
+        <w:t>- Parkeren voor ondernemers</w:t>
+      </w:r>
+    </w:p>
+    <w:p>
+      <w:pPr>
+        <w:pStyle w:val="Normal"/>
+        <w:rPr>
           <w:sz w:val="28"/>
           <w:szCs w:val="28"/>
         </w:rPr>
-        <w:t>- Parkeervergunning bedrijven</w:t>
+      </w:pPr>
+      <w:r>
+        <w:rPr>
+          <w:rFonts w:ascii="FreeSans" w:hAnsi="FreeSans"/>
+          <w:sz w:val="24"/>
+          <w:szCs w:val="24"/>
+        </w:rPr>
+        <w:t>- Aanmelden parkeren mantelzorger</w:t>
       </w:r>
     </w:p>
     <w:p>
@@ -1100,10 +1225,28 @@
       </w:pPr>
       <w:r>
         <w:rPr>
+          <w:rFonts w:ascii="FreeSans" w:hAnsi="FreeSans"/>
+          <w:sz w:val="24"/>
+          <w:szCs w:val="24"/>
+        </w:rPr>
+        <w:t>- Aanmelden parkeren bezoek</w:t>
+      </w:r>
+    </w:p>
+    <w:p>
+      <w:pPr>
+        <w:pStyle w:val="Normal"/>
+        <w:rPr>
           <w:sz w:val="28"/>
           <w:szCs w:val="28"/>
         </w:rPr>
-        <w:t>- Kentekenwijziging parkeervergunning</w:t>
+      </w:pPr>
+      <w:r>
+        <w:rPr>
+          <w:rFonts w:ascii="FreeSans" w:hAnsi="FreeSans"/>
+          <w:sz w:val="24"/>
+          <w:szCs w:val="24"/>
+        </w:rPr>
+        <w:t>- Rekeningnummer doorgeven producten parkeren</w:t>
       </w:r>
     </w:p>
     <w:p>
@@ -1116,10 +1259,28 @@
       </w:pPr>
       <w:r>
         <w:rPr>
+          <w:rFonts w:ascii="FreeSans" w:hAnsi="FreeSans"/>
+          <w:sz w:val="24"/>
+          <w:szCs w:val="24"/>
+        </w:rPr>
+        <w:t xml:space="preserve">- Parkeren grote voertuigen </w:t>
+      </w:r>
+    </w:p>
+    <w:p>
+      <w:pPr>
+        <w:pStyle w:val="Normal"/>
+        <w:rPr>
           <w:sz w:val="28"/>
           <w:szCs w:val="28"/>
         </w:rPr>
-        <w:t>- Parkeren</w:t>
+      </w:pPr>
+      <w:r>
+        <w:rPr>
+          <w:rFonts w:ascii="FreeSans" w:hAnsi="FreeSans"/>
+          <w:sz w:val="24"/>
+          <w:szCs w:val="24"/>
+        </w:rPr>
+        <w:t xml:space="preserve">- Parkeertarieven </w:t>
       </w:r>
     </w:p>
     <w:p>
@@ -1132,188 +1293,54 @@
       </w:pPr>
       <w:r>
         <w:rPr>
+          <w:rFonts w:ascii="FreeSans" w:hAnsi="FreeSans"/>
+          <w:sz w:val="24"/>
+          <w:szCs w:val="24"/>
+        </w:rPr>
+        <w:t xml:space="preserve">- P+R-terreinen </w:t>
+      </w:r>
+    </w:p>
+    <w:p>
+      <w:pPr>
+        <w:pStyle w:val="Normal"/>
+        <w:rPr>
+          <w:rFonts w:ascii="FreeSans" w:hAnsi="FreeSans"/>
+          <w:sz w:val="24"/>
+          <w:szCs w:val="24"/>
+        </w:rPr>
+      </w:pPr>
+      <w:r>
+        <w:rPr>
+          <w:rFonts w:ascii="FreeSans" w:hAnsi="FreeSans"/>
+          <w:sz w:val="24"/>
+          <w:szCs w:val="24"/>
+        </w:rPr>
+        <w:t xml:space="preserve">- Kentekenparkeren </w:t>
+      </w:r>
+    </w:p>
+    <w:p>
+      <w:pPr>
+        <w:pStyle w:val="Normal"/>
+        <w:rPr>
+          <w:rFonts w:ascii="FreeSans" w:hAnsi="FreeSans"/>
           <w:sz w:val="28"/>
           <w:szCs w:val="28"/>
         </w:rPr>
-        <w:t>- Toegangspas Sportdorp en Zomerland</w:t>
+      </w:pPr>
+      <w:r>
+        <w:rPr>
+          <w:rFonts w:ascii="FreeSans" w:hAnsi="FreeSans"/>
+          <w:sz w:val="28"/>
+          <w:szCs w:val="28"/>
+        </w:rPr>
       </w:r>
     </w:p>
     <w:p>
       <w:pPr>
         <w:pStyle w:val="Normal"/>
         <w:rPr>
-          <w:sz w:val="28"/>
-          <w:szCs w:val="28"/>
-        </w:rPr>
-      </w:pPr>
-      <w:r>
-        <w:rPr>
-          <w:sz w:val="28"/>
-          <w:szCs w:val="28"/>
-        </w:rPr>
-        <w:t>- 06-parkeren</w:t>
-      </w:r>
-    </w:p>
-    <w:p>
-      <w:pPr>
-        <w:pStyle w:val="Normal"/>
-        <w:rPr>
-          <w:sz w:val="28"/>
-          <w:szCs w:val="28"/>
-        </w:rPr>
-      </w:pPr>
-      <w:r>
-        <w:rPr>
-          <w:sz w:val="28"/>
-          <w:szCs w:val="28"/>
-        </w:rPr>
-        <w:t>- Betaald parkeren</w:t>
-      </w:r>
-    </w:p>
-    <w:p>
-      <w:pPr>
-        <w:pStyle w:val="Normal"/>
-        <w:rPr>
-          <w:sz w:val="28"/>
-          <w:szCs w:val="28"/>
-        </w:rPr>
-      </w:pPr>
-      <w:r>
-        <w:rPr>
-          <w:sz w:val="28"/>
-          <w:szCs w:val="28"/>
-        </w:rPr>
-        <w:t>- Parkeren voor ondernemers</w:t>
-      </w:r>
-    </w:p>
-    <w:p>
-      <w:pPr>
-        <w:pStyle w:val="Normal"/>
-        <w:rPr>
-          <w:sz w:val="28"/>
-          <w:szCs w:val="28"/>
-        </w:rPr>
-      </w:pPr>
-      <w:r>
-        <w:rPr>
-          <w:sz w:val="28"/>
-          <w:szCs w:val="28"/>
-        </w:rPr>
-        <w:t>- Aanmelden parkeren mantelzorger</w:t>
-      </w:r>
-    </w:p>
-    <w:p>
-      <w:pPr>
-        <w:pStyle w:val="Normal"/>
-        <w:rPr>
-          <w:sz w:val="28"/>
-          <w:szCs w:val="28"/>
-        </w:rPr>
-      </w:pPr>
-      <w:r>
-        <w:rPr>
-          <w:sz w:val="28"/>
-          <w:szCs w:val="28"/>
-        </w:rPr>
-        <w:t>- Aanmelden parkeren bezoek</w:t>
-      </w:r>
-    </w:p>
-    <w:p>
-      <w:pPr>
-        <w:pStyle w:val="Normal"/>
-        <w:rPr>
-          <w:sz w:val="28"/>
-          <w:szCs w:val="28"/>
-        </w:rPr>
-      </w:pPr>
-      <w:r>
-        <w:rPr>
-          <w:sz w:val="28"/>
-          <w:szCs w:val="28"/>
-        </w:rPr>
-        <w:t>- Rekeningnummer doorgeven producten parkeren</w:t>
-      </w:r>
-    </w:p>
-    <w:p>
-      <w:pPr>
-        <w:pStyle w:val="Normal"/>
-        <w:rPr>
-          <w:sz w:val="28"/>
-          <w:szCs w:val="28"/>
-        </w:rPr>
-      </w:pPr>
-      <w:r>
-        <w:rPr>
-          <w:sz w:val="28"/>
-          <w:szCs w:val="28"/>
-        </w:rPr>
-        <w:t xml:space="preserve">- Parkeren grote voertuigen </w:t>
-      </w:r>
-    </w:p>
-    <w:p>
-      <w:pPr>
-        <w:pStyle w:val="Normal"/>
-        <w:rPr>
-          <w:sz w:val="28"/>
-          <w:szCs w:val="28"/>
-        </w:rPr>
-      </w:pPr>
-      <w:r>
-        <w:rPr>
-          <w:sz w:val="28"/>
-          <w:szCs w:val="28"/>
-        </w:rPr>
-        <w:t xml:space="preserve">- Parkeertarieven </w:t>
-      </w:r>
-    </w:p>
-    <w:p>
-      <w:pPr>
-        <w:pStyle w:val="Normal"/>
-        <w:rPr>
-          <w:sz w:val="28"/>
-          <w:szCs w:val="28"/>
-        </w:rPr>
-      </w:pPr>
-      <w:r>
-        <w:rPr>
-          <w:sz w:val="28"/>
-          <w:szCs w:val="28"/>
-        </w:rPr>
-        <w:t xml:space="preserve">- P+R-terreinen </w:t>
-      </w:r>
-    </w:p>
-    <w:p>
-      <w:pPr>
-        <w:pStyle w:val="Normal"/>
-        <w:rPr/>
-      </w:pPr>
-      <w:r>
-        <w:rPr>
-          <w:sz w:val="28"/>
-          <w:szCs w:val="28"/>
-        </w:rPr>
-        <w:t xml:space="preserve">- Kentekenparkeren </w:t>
-      </w:r>
-    </w:p>
-    <w:p>
-      <w:pPr>
-        <w:pStyle w:val="Normal"/>
-        <w:rPr>
-          <w:sz w:val="28"/>
-          <w:szCs w:val="28"/>
-        </w:rPr>
-      </w:pPr>
-      <w:r>
-        <w:rPr>
-          <w:sz w:val="28"/>
-          <w:szCs w:val="28"/>
-        </w:rPr>
-      </w:r>
-    </w:p>
-    <w:p>
-      <w:pPr>
-        <w:pStyle w:val="Normal"/>
-        <w:rPr/>
+          <w:rFonts w:ascii="FreeSans" w:hAnsi="FreeSans"/>
+        </w:rPr>
       </w:pPr>
       <w:r>
         <w:rPr>
@@ -1335,11 +1362,13 @@
           <w:ilvl w:val="0"/>
           <w:numId w:val="7"/>
         </w:numPr>
-        <w:rPr/>
-      </w:pPr>
-      <w:r>
-        <w:rPr>
-          <w:rFonts w:ascii="Cabin" w:hAnsi="Cabin"/>
+        <w:rPr>
+          <w:rFonts w:ascii="FreeSans" w:hAnsi="FreeSans"/>
+        </w:rPr>
+      </w:pPr>
+      <w:r>
+        <w:rPr>
+          <w:rFonts w:ascii="FreeSans" w:hAnsi="FreeSans"/>
           <w:b w:val="false"/>
           <w:bCs w:val="false"/>
           <w:i/>
@@ -1347,11 +1376,23 @@
           <w:sz w:val="22"/>
           <w:szCs w:val="22"/>
         </w:rPr>
-        <w:t>1</w:t>
-      </w:r>
-      <w:r>
-        <w:rPr>
-          <w:rFonts w:ascii="Liberation Sans" w:hAnsi="Liberation Sans"/>
+        <w:t>1. Tijdelijke parkeervergunning bedrijven (max 5x per jaar)</w:t>
+      </w:r>
+    </w:p>
+    <w:p>
+      <w:pPr>
+        <w:pStyle w:val="Normal"/>
+        <w:numPr>
+          <w:ilvl w:val="0"/>
+          <w:numId w:val="7"/>
+        </w:numPr>
+        <w:rPr>
+          <w:rFonts w:ascii="FreeSans" w:hAnsi="FreeSans"/>
+        </w:rPr>
+      </w:pPr>
+      <w:r>
+        <w:rPr>
+          <w:rFonts w:ascii="FreeSans" w:hAnsi="FreeSans"/>
           <w:b w:val="false"/>
           <w:bCs w:val="false"/>
           <w:i/>
@@ -1359,7 +1400,7 @@
           <w:sz w:val="22"/>
           <w:szCs w:val="22"/>
         </w:rPr>
-        <w:t>. Tijdelijke parkeervergunning bedrijven (max 5x per jaar)</w:t>
+        <w:t>2. Ontheffing parkeerverbod</w:t>
       </w:r>
     </w:p>
     <w:p>
@@ -1369,11 +1410,13 @@
           <w:ilvl w:val="0"/>
           <w:numId w:val="7"/>
         </w:numPr>
-        <w:rPr/>
-      </w:pPr>
-      <w:r>
-        <w:rPr>
-          <w:rFonts w:ascii="Liberation Sans" w:hAnsi="Liberation Sans"/>
+        <w:rPr>
+          <w:rFonts w:ascii="FreeSans" w:hAnsi="FreeSans"/>
+        </w:rPr>
+      </w:pPr>
+      <w:r>
+        <w:rPr>
+          <w:rFonts w:ascii="FreeSans" w:hAnsi="FreeSans"/>
           <w:b w:val="false"/>
           <w:bCs w:val="false"/>
           <w:i/>
@@ -1381,7 +1424,7 @@
           <w:sz w:val="22"/>
           <w:szCs w:val="22"/>
         </w:rPr>
-        <w:t>2. Ontheffing parkeerverbod</w:t>
+        <w:t>3. Abonnement parkeergarage (maatwerk)</w:t>
       </w:r>
     </w:p>
     <w:p>
@@ -1391,11 +1434,13 @@
           <w:ilvl w:val="0"/>
           <w:numId w:val="7"/>
         </w:numPr>
-        <w:rPr/>
-      </w:pPr>
-      <w:r>
-        <w:rPr>
-          <w:rFonts w:ascii="Liberation Sans" w:hAnsi="Liberation Sans"/>
+        <w:rPr>
+          <w:rFonts w:ascii="FreeSans" w:hAnsi="FreeSans"/>
+        </w:rPr>
+      </w:pPr>
+      <w:r>
+        <w:rPr>
+          <w:rFonts w:ascii="FreeSans" w:hAnsi="FreeSans"/>
           <w:b w:val="false"/>
           <w:bCs w:val="false"/>
           <w:i/>
@@ -1403,7 +1448,7 @@
           <w:sz w:val="22"/>
           <w:szCs w:val="22"/>
         </w:rPr>
-        <w:t>3. Abonnement parkeergarage (maatwerk)</w:t>
+        <w:t>4. Uitrijkaart of waardekaart (voor bezoekers)</w:t>
       </w:r>
     </w:p>
     <w:p>
@@ -1413,11 +1458,13 @@
           <w:ilvl w:val="0"/>
           <w:numId w:val="7"/>
         </w:numPr>
-        <w:rPr/>
-      </w:pPr>
-      <w:r>
-        <w:rPr>
-          <w:rFonts w:ascii="Liberation Sans" w:hAnsi="Liberation Sans"/>
+        <w:rPr>
+          <w:rFonts w:ascii="FreeSans" w:hAnsi="FreeSans"/>
+        </w:rPr>
+      </w:pPr>
+      <w:r>
+        <w:rPr>
+          <w:rFonts w:ascii="FreeSans" w:hAnsi="FreeSans"/>
           <w:b w:val="false"/>
           <w:bCs w:val="false"/>
           <w:i/>
@@ -1425,7 +1472,7 @@
           <w:sz w:val="22"/>
           <w:szCs w:val="22"/>
         </w:rPr>
-        <w:t>4. Uitrijkaart of waardekaart (voor bezoekers)</w:t>
+        <w:t>5. Ontheffing milieuzone/ontheffing 's-Gravendijkwal</w:t>
       </w:r>
     </w:p>
     <w:p>
@@ -1435,11 +1482,13 @@
           <w:ilvl w:val="0"/>
           <w:numId w:val="7"/>
         </w:numPr>
-        <w:rPr/>
-      </w:pPr>
-      <w:r>
-        <w:rPr>
-          <w:rFonts w:ascii="Liberation Sans" w:hAnsi="Liberation Sans"/>
+        <w:rPr>
+          <w:rFonts w:ascii="FreeSans" w:hAnsi="FreeSans"/>
+        </w:rPr>
+      </w:pPr>
+      <w:r>
+        <w:rPr>
+          <w:rFonts w:ascii="FreeSans" w:hAnsi="FreeSans"/>
           <w:b w:val="false"/>
           <w:bCs w:val="false"/>
           <w:i/>
@@ -1447,38 +1496,45 @@
           <w:sz w:val="22"/>
           <w:szCs w:val="22"/>
         </w:rPr>
-        <w:t>5. Ontheffing milieuzone/ontheffing 's-Gravendijkwal</w:t>
+        <w:t>6. Registratie ontheffingen vrachtwagens Maasvlakte</w:t>
       </w:r>
     </w:p>
     <w:p>
       <w:pPr>
         <w:pStyle w:val="Normal"/>
-        <w:numPr>
-          <w:ilvl w:val="0"/>
-          <w:numId w:val="7"/>
-        </w:numPr>
-        <w:rPr/>
-      </w:pPr>
-      <w:r>
-        <w:rPr>
-          <w:rFonts w:ascii="Liberation Sans" w:hAnsi="Liberation Sans"/>
+        <w:rPr>
+          <w:b w:val="false"/>
           <w:b w:val="false"/>
           <w:bCs w:val="false"/>
+          <w:i/>
           <w:i/>
           <w:iCs/>
           <w:sz w:val="22"/>
           <w:szCs w:val="22"/>
         </w:rPr>
-        <w:t>6. Registratie ontheffingen vrachtwagens Maasvlakte</w:t>
+      </w:pPr>
+      <w:r>
+        <w:rPr>
+          <w:rFonts w:ascii="FreeSans" w:hAnsi="FreeSans"/>
+        </w:rPr>
       </w:r>
     </w:p>
     <w:p>
       <w:pPr>
         <w:pStyle w:val="Normal"/>
-        <w:rPr/>
-      </w:pPr>
-      <w:r>
-        <w:rPr/>
+        <w:rPr>
+          <w:rFonts w:ascii="FreeSans" w:hAnsi="FreeSans"/>
+          <w:b/>
+          <w:b/>
+          <w:bCs/>
+        </w:rPr>
+      </w:pPr>
+      <w:r>
+        <w:rPr>
+          <w:rFonts w:ascii="FreeSans" w:hAnsi="FreeSans"/>
+          <w:b/>
+          <w:bCs/>
+        </w:rPr>
         <w:t>Burgers kunnen zelf de informatie vinden over parkeren:</w:t>
       </w:r>
     </w:p>
@@ -1489,10 +1545,13 @@
           <w:ilvl w:val="0"/>
           <w:numId w:val="5"/>
         </w:numPr>
-        <w:rPr/>
-      </w:pPr>
-      <w:r>
-        <w:rPr>
+        <w:rPr>
+          <w:rFonts w:ascii="FreeSans" w:hAnsi="FreeSans"/>
+        </w:rPr>
+      </w:pPr>
+      <w:r>
+        <w:rPr>
+          <w:rFonts w:ascii="FreeSans" w:hAnsi="FreeSans"/>
           <w:sz w:val="24"/>
           <w:szCs w:val="24"/>
         </w:rPr>
@@ -1506,10 +1565,13 @@
           <w:ilvl w:val="0"/>
           <w:numId w:val="5"/>
         </w:numPr>
-        <w:rPr/>
-      </w:pPr>
-      <w:r>
-        <w:rPr>
+        <w:rPr>
+          <w:rFonts w:ascii="FreeSans" w:hAnsi="FreeSans"/>
+        </w:rPr>
+      </w:pPr>
+      <w:r>
+        <w:rPr>
+          <w:rFonts w:ascii="FreeSans" w:hAnsi="FreeSans"/>
           <w:sz w:val="24"/>
           <w:szCs w:val="24"/>
         </w:rPr>
@@ -1519,10 +1581,132 @@
     <w:p>
       <w:pPr>
         <w:pStyle w:val="Normal"/>
-        <w:rPr/>
-      </w:pPr>
-      <w:r>
-        <w:rPr/>
+        <w:rPr>
+          <w:rFonts w:ascii="FreeSans" w:hAnsi="FreeSans"/>
+        </w:rPr>
+      </w:pPr>
+      <w:r>
+        <w:rPr>
+          <w:rFonts w:ascii="FreeSans" w:hAnsi="FreeSans"/>
+        </w:rPr>
+      </w:r>
+    </w:p>
+    <w:p>
+      <w:pPr>
+        <w:pStyle w:val="Normal"/>
+        <w:rPr>
+          <w:rFonts w:ascii="FreeSans" w:hAnsi="FreeSans"/>
+          <w:b/>
+          <w:b/>
+          <w:bCs/>
+        </w:rPr>
+      </w:pPr>
+      <w:r>
+        <w:rPr>
+          <w:rFonts w:ascii="FreeSans" w:hAnsi="FreeSans"/>
+          <w:b/>
+          <w:bCs/>
+        </w:rPr>
+        <w:t>Engels:</w:t>
+      </w:r>
+    </w:p>
+    <w:p>
+      <w:pPr>
+        <w:pStyle w:val="Normal"/>
+        <w:numPr>
+          <w:ilvl w:val="0"/>
+          <w:numId w:val="8"/>
+        </w:numPr>
+        <w:rPr>
+          <w:rFonts w:ascii="FreeSans" w:hAnsi="FreeSans"/>
+          <w:b w:val="false"/>
+          <w:b w:val="false"/>
+          <w:bCs w:val="false"/>
+        </w:rPr>
+      </w:pPr>
+      <w:r>
+        <w:rPr>
+          <w:rFonts w:ascii="FreeSans" w:hAnsi="FreeSans"/>
+          <w:b w:val="false"/>
+          <w:bCs w:val="false"/>
+        </w:rPr>
+        <w:t>Parking garage subscription</w:t>
+      </w:r>
+    </w:p>
+    <w:p>
+      <w:pPr>
+        <w:pStyle w:val="Normal"/>
+        <w:numPr>
+          <w:ilvl w:val="0"/>
+          <w:numId w:val="8"/>
+        </w:numPr>
+        <w:rPr>
+          <w:rFonts w:ascii="FreeSans" w:hAnsi="FreeSans"/>
+          <w:b w:val="false"/>
+          <w:b w:val="false"/>
+          <w:bCs w:val="false"/>
+        </w:rPr>
+      </w:pPr>
+      <w:r>
+        <w:rPr>
+          <w:rFonts w:ascii="FreeSans" w:hAnsi="FreeSans"/>
+          <w:b w:val="false"/>
+          <w:bCs w:val="false"/>
+        </w:rPr>
+        <w:t>Parking permit</w:t>
+      </w:r>
+    </w:p>
+    <w:p>
+      <w:pPr>
+        <w:pStyle w:val="Normal"/>
+        <w:numPr>
+          <w:ilvl w:val="0"/>
+          <w:numId w:val="8"/>
+        </w:numPr>
+        <w:rPr>
+          <w:rFonts w:ascii="FreeSans" w:hAnsi="FreeSans"/>
+          <w:b w:val="false"/>
+          <w:b w:val="false"/>
+          <w:bCs w:val="false"/>
+        </w:rPr>
+      </w:pPr>
+      <w:r>
+        <w:rPr>
+          <w:rFonts w:ascii="FreeSans" w:hAnsi="FreeSans"/>
+          <w:b w:val="false"/>
+          <w:bCs w:val="false"/>
+        </w:rPr>
+      </w:r>
+    </w:p>
+    <w:p>
+      <w:pPr>
+        <w:pStyle w:val="Normal"/>
+        <w:rPr>
+          <w:rFonts w:ascii="FreeSans" w:hAnsi="FreeSans"/>
+          <w:b/>
+          <w:b/>
+          <w:bCs/>
+        </w:rPr>
+      </w:pPr>
+      <w:r>
+        <w:rPr>
+          <w:rFonts w:ascii="FreeSans" w:hAnsi="FreeSans"/>
+          <w:b/>
+          <w:bCs/>
+        </w:rPr>
+      </w:r>
+    </w:p>
+    <w:p>
+      <w:pPr>
+        <w:pStyle w:val="Normal"/>
+        <w:rPr>
+          <w:rFonts w:ascii="FreeSans" w:hAnsi="FreeSans"/>
+        </w:rPr>
+      </w:pPr>
+      <w:r>
+        <w:rPr>
+          <w:rFonts w:ascii="FreeSans" w:hAnsi="FreeSans"/>
+        </w:rPr>
       </w:r>
     </w:p>
     <w:sectPr>
@@ -1559,7 +1743,7 @@
       <w:fldChar w:fldCharType="separate"/>
     </w:r>
     <w:r>
-      <w:t>2</w:t>
+      <w:t>1</w:t>
     </w:r>
     <w:r>
       <w:fldChar w:fldCharType="end"/>
@@ -2515,6 +2699,152 @@
   <w:abstractNum w:abstractNumId="8">
     <w:lvl w:ilvl="0">
       <w:start w:val="1"/>
+      <w:numFmt w:val="bullet"/>
+      <w:lvlText w:val=""/>
+      <w:lvlJc w:val="left"/>
+      <w:pPr>
+        <w:tabs>
+          <w:tab w:val="num" w:pos="720"/>
+        </w:tabs>
+        <w:ind w:left="720" w:hanging="360"/>
+      </w:pPr>
+      <w:rPr>
+        <w:rFonts w:ascii="Symbol" w:hAnsi="Symbol" w:cs="Symbol" w:hint="default"/>
+        <w:rFonts w:cs="OpenSymbol"/>
+      </w:rPr>
+    </w:lvl>
+    <w:lvl w:ilvl="1">
+      <w:start w:val="1"/>
+      <w:numFmt w:val="bullet"/>
+      <w:lvlText w:val="◦"/>
+      <w:lvlJc w:val="left"/>
+      <w:pPr>
+        <w:tabs>
+          <w:tab w:val="num" w:pos="1080"/>
+        </w:tabs>
+        <w:ind w:left="1080" w:hanging="360"/>
+      </w:pPr>
+      <w:rPr>
+        <w:rFonts w:ascii="OpenSymbol" w:hAnsi="OpenSymbol" w:cs="OpenSymbol" w:hint="default"/>
+        <w:rFonts w:cs="OpenSymbol"/>
+      </w:rPr>
+    </w:lvl>
+    <w:lvl w:ilvl="2">
+      <w:start w:val="1"/>
+      <w:numFmt w:val="bullet"/>
+      <w:lvlText w:val="▪"/>
+      <w:lvlJc w:val="left"/>
+      <w:pPr>
+        <w:tabs>
+          <w:tab w:val="num" w:pos="1440"/>
+        </w:tabs>
+        <w:ind w:left="1440" w:hanging="360"/>
+      </w:pPr>
+      <w:rPr>
+        <w:rFonts w:ascii="OpenSymbol" w:hAnsi="OpenSymbol" w:cs="OpenSymbol" w:hint="default"/>
+        <w:rFonts w:cs="OpenSymbol"/>
+      </w:rPr>
+    </w:lvl>
+    <w:lvl w:ilvl="3">
+      <w:start w:val="1"/>
+      <w:numFmt w:val="bullet"/>
+      <w:lvlText w:val=""/>
+      <w:lvlJc w:val="left"/>
+      <w:pPr>
+        <w:tabs>
+          <w:tab w:val="num" w:pos="1800"/>
+        </w:tabs>
+        <w:ind w:left="1800" w:hanging="360"/>
+      </w:pPr>
+      <w:rPr>
+        <w:rFonts w:ascii="Symbol" w:hAnsi="Symbol" w:cs="Symbol" w:hint="default"/>
+        <w:rFonts w:cs="OpenSymbol"/>
+      </w:rPr>
+    </w:lvl>
+    <w:lvl w:ilvl="4">
+      <w:start w:val="1"/>
+      <w:numFmt w:val="bullet"/>
+      <w:lvlText w:val="◦"/>
+      <w:lvlJc w:val="left"/>
+      <w:pPr>
+        <w:tabs>
+          <w:tab w:val="num" w:pos="2160"/>
+        </w:tabs>
+        <w:ind w:left="2160" w:hanging="360"/>
+      </w:pPr>
+      <w:rPr>
+        <w:rFonts w:ascii="OpenSymbol" w:hAnsi="OpenSymbol" w:cs="OpenSymbol" w:hint="default"/>
+        <w:rFonts w:cs="OpenSymbol"/>
+      </w:rPr>
+    </w:lvl>
+    <w:lvl w:ilvl="5">
+      <w:start w:val="1"/>
+      <w:numFmt w:val="bullet"/>
+      <w:lvlText w:val="▪"/>
+      <w:lvlJc w:val="left"/>
+      <w:pPr>
+        <w:tabs>
+          <w:tab w:val="num" w:pos="2520"/>
+        </w:tabs>
+        <w:ind w:left="2520" w:hanging="360"/>
+      </w:pPr>
+      <w:rPr>
+        <w:rFonts w:ascii="OpenSymbol" w:hAnsi="OpenSymbol" w:cs="OpenSymbol" w:hint="default"/>
+        <w:rFonts w:cs="OpenSymbol"/>
+      </w:rPr>
+    </w:lvl>
+    <w:lvl w:ilvl="6">
+      <w:start w:val="1"/>
+      <w:numFmt w:val="bullet"/>
+      <w:lvlText w:val=""/>
+      <w:lvlJc w:val="left"/>
+      <w:pPr>
+        <w:tabs>
+          <w:tab w:val="num" w:pos="2880"/>
+        </w:tabs>
+        <w:ind w:left="2880" w:hanging="360"/>
+      </w:pPr>
+      <w:rPr>
+        <w:rFonts w:ascii="Symbol" w:hAnsi="Symbol" w:cs="Symbol" w:hint="default"/>
+        <w:rFonts w:cs="OpenSymbol"/>
+      </w:rPr>
+    </w:lvl>
+    <w:lvl w:ilvl="7">
+      <w:start w:val="1"/>
+      <w:numFmt w:val="bullet"/>
+      <w:lvlText w:val="◦"/>
+      <w:lvlJc w:val="left"/>
+      <w:pPr>
+        <w:tabs>
+          <w:tab w:val="num" w:pos="3240"/>
+        </w:tabs>
+        <w:ind w:left="3240" w:hanging="360"/>
+      </w:pPr>
+      <w:rPr>
+        <w:rFonts w:ascii="OpenSymbol" w:hAnsi="OpenSymbol" w:cs="OpenSymbol" w:hint="default"/>
+        <w:rFonts w:cs="OpenSymbol"/>
+      </w:rPr>
+    </w:lvl>
+    <w:lvl w:ilvl="8">
+      <w:start w:val="1"/>
+      <w:numFmt w:val="bullet"/>
+      <w:lvlText w:val="▪"/>
+      <w:lvlJc w:val="left"/>
+      <w:pPr>
+        <w:tabs>
+          <w:tab w:val="num" w:pos="3600"/>
+        </w:tabs>
+        <w:ind w:left="3600" w:hanging="360"/>
+      </w:pPr>
+      <w:rPr>
+        <w:rFonts w:ascii="OpenSymbol" w:hAnsi="OpenSymbol" w:cs="OpenSymbol" w:hint="default"/>
+        <w:rFonts w:cs="OpenSymbol"/>
+      </w:rPr>
+    </w:lvl>
+  </w:abstractNum>
+  <w:abstractNum w:abstractNumId="9">
+    <w:lvl w:ilvl="0">
+      <w:start w:val="1"/>
       <w:numFmt w:val="none"/>
       <w:suff w:val="nothing"/>
       <w:lvlText w:val=""/>
@@ -2654,6 +2984,9 @@
   </w:num>
   <w:num w:numId="8">
     <w:abstractNumId w:val="8"/>
+  </w:num>
+  <w:num w:numId="9">
+    <w:abstractNumId w:val="9"/>
   </w:num>
 </w:numbering>
 </file>
@@ -6576,6 +6909,263 @@
       <w:rFonts w:cs="OpenSymbol"/>
     </w:rPr>
   </w:style>
+  <w:style w:type="character" w:styleId="ListLabel469">
+    <w:name w:val="ListLabel 469"/>
+    <w:qFormat/>
+    <w:rPr>
+      <w:rFonts w:ascii="Liberation Serif" w:hAnsi="Liberation Serif" w:cs="OpenSymbol"/>
+      <w:sz w:val="24"/>
+    </w:rPr>
+  </w:style>
+  <w:style w:type="character" w:styleId="ListLabel470">
+    <w:name w:val="ListLabel 470"/>
+    <w:qFormat/>
+    <w:rPr>
+      <w:rFonts w:cs="OpenSymbol"/>
+    </w:rPr>
+  </w:style>
+  <w:style w:type="character" w:styleId="ListLabel471">
+    <w:name w:val="ListLabel 471"/>
+    <w:qFormat/>
+    <w:rPr>
+      <w:rFonts w:cs="OpenSymbol"/>
+    </w:rPr>
+  </w:style>
+  <w:style w:type="character" w:styleId="ListLabel472">
+    <w:name w:val="ListLabel 472"/>
+    <w:qFormat/>
+    <w:rPr>
+      <w:rFonts w:cs="OpenSymbol"/>
+    </w:rPr>
+  </w:style>
+  <w:style w:type="character" w:styleId="ListLabel473">
+    <w:name w:val="ListLabel 473"/>
+    <w:qFormat/>
+    <w:rPr>
+      <w:rFonts w:cs="OpenSymbol"/>
+    </w:rPr>
+  </w:style>
+  <w:style w:type="character" w:styleId="ListLabel474">
+    <w:name w:val="ListLabel 474"/>
+    <w:qFormat/>
+    <w:rPr>
+      <w:rFonts w:cs="OpenSymbol"/>
+    </w:rPr>
+  </w:style>
+  <w:style w:type="character" w:styleId="ListLabel475">
+    <w:name w:val="ListLabel 475"/>
+    <w:qFormat/>
+    <w:rPr>
+      <w:rFonts w:cs="OpenSymbol"/>
+    </w:rPr>
+  </w:style>
+  <w:style w:type="character" w:styleId="ListLabel476">
+    <w:name w:val="ListLabel 476"/>
+    <w:qFormat/>
+    <w:rPr>
+      <w:rFonts w:cs="OpenSymbol"/>
+    </w:rPr>
+  </w:style>
+  <w:style w:type="character" w:styleId="ListLabel477">
+    <w:name w:val="ListLabel 477"/>
+    <w:qFormat/>
+    <w:rPr>
+      <w:rFonts w:cs="OpenSymbol"/>
+    </w:rPr>
+  </w:style>
+  <w:style w:type="character" w:styleId="ListLabel478">
+    <w:name w:val="ListLabel 478"/>
+    <w:qFormat/>
+    <w:rPr>
+      <w:sz w:val="32"/>
+      <w:szCs w:val="32"/>
+    </w:rPr>
+  </w:style>
+  <w:style w:type="character" w:styleId="ListLabel479">
+    <w:name w:val="ListLabel 479"/>
+    <w:qFormat/>
+    <w:rPr>
+      <w:sz w:val="32"/>
+      <w:szCs w:val="32"/>
+    </w:rPr>
+  </w:style>
+  <w:style w:type="character" w:styleId="ListLabel480">
+    <w:name w:val="ListLabel 480"/>
+    <w:qFormat/>
+    <w:rPr>
+      <w:sz w:val="32"/>
+      <w:szCs w:val="32"/>
+    </w:rPr>
+  </w:style>
+  <w:style w:type="character" w:styleId="ListLabel481">
+    <w:name w:val="ListLabel 481"/>
+    <w:qFormat/>
+    <w:rPr>
+      <w:sz w:val="32"/>
+      <w:szCs w:val="32"/>
+    </w:rPr>
+  </w:style>
+  <w:style w:type="character" w:styleId="ListLabel482">
+    <w:name w:val="ListLabel 482"/>
+    <w:qFormat/>
+    <w:rPr>
+      <w:sz w:val="32"/>
+      <w:szCs w:val="32"/>
+    </w:rPr>
+  </w:style>
+  <w:style w:type="character" w:styleId="ListLabel483">
+    <w:name w:val="ListLabel 483"/>
+    <w:qFormat/>
+    <w:rPr>
+      <w:sz w:val="32"/>
+      <w:szCs w:val="32"/>
+    </w:rPr>
+  </w:style>
+  <w:style w:type="character" w:styleId="ListLabel484">
+    <w:name w:val="ListLabel 484"/>
+    <w:qFormat/>
+    <w:rPr>
+      <w:sz w:val="32"/>
+      <w:szCs w:val="32"/>
+    </w:rPr>
+  </w:style>
+  <w:style w:type="character" w:styleId="ListLabel485">
+    <w:name w:val="ListLabel 485"/>
+    <w:qFormat/>
+    <w:rPr>
+      <w:sz w:val="32"/>
+      <w:szCs w:val="32"/>
+    </w:rPr>
+  </w:style>
+  <w:style w:type="character" w:styleId="ListLabel486">
+    <w:name w:val="ListLabel 486"/>
+    <w:qFormat/>
+    <w:rPr>
+      <w:rFonts w:ascii="Liberation Serif" w:hAnsi="Liberation Serif" w:cs="OpenSymbol"/>
+      <w:b w:val="false"/>
+      <w:sz w:val="22"/>
+    </w:rPr>
+  </w:style>
+  <w:style w:type="character" w:styleId="ListLabel487">
+    <w:name w:val="ListLabel 487"/>
+    <w:qFormat/>
+    <w:rPr>
+      <w:rFonts w:cs="OpenSymbol"/>
+    </w:rPr>
+  </w:style>
+  <w:style w:type="character" w:styleId="ListLabel488">
+    <w:name w:val="ListLabel 488"/>
+    <w:qFormat/>
+    <w:rPr>
+      <w:rFonts w:cs="OpenSymbol"/>
+    </w:rPr>
+  </w:style>
+  <w:style w:type="character" w:styleId="ListLabel489">
+    <w:name w:val="ListLabel 489"/>
+    <w:qFormat/>
+    <w:rPr>
+      <w:rFonts w:cs="OpenSymbol"/>
+    </w:rPr>
+  </w:style>
+  <w:style w:type="character" w:styleId="ListLabel490">
+    <w:name w:val="ListLabel 490"/>
+    <w:qFormat/>
+    <w:rPr>
+      <w:rFonts w:cs="OpenSymbol"/>
+    </w:rPr>
+  </w:style>
+  <w:style w:type="character" w:styleId="ListLabel491">
+    <w:name w:val="ListLabel 491"/>
+    <w:qFormat/>
+    <w:rPr>
+      <w:rFonts w:cs="OpenSymbol"/>
+    </w:rPr>
+  </w:style>
+  <w:style w:type="character" w:styleId="ListLabel492">
+    <w:name w:val="ListLabel 492"/>
+    <w:qFormat/>
+    <w:rPr>
+      <w:rFonts w:cs="OpenSymbol"/>
+    </w:rPr>
+  </w:style>
+  <w:style w:type="character" w:styleId="ListLabel493">
+    <w:name w:val="ListLabel 493"/>
+    <w:qFormat/>
+    <w:rPr>
+      <w:rFonts w:cs="OpenSymbol"/>
+    </w:rPr>
+  </w:style>
+  <w:style w:type="character" w:styleId="ListLabel494">
+    <w:name w:val="ListLabel 494"/>
+    <w:qFormat/>
+    <w:rPr>
+      <w:rFonts w:cs="OpenSymbol"/>
+    </w:rPr>
+  </w:style>
+  <w:style w:type="character" w:styleId="ListLabel495">
+    <w:name w:val="ListLabel 495"/>
+    <w:qFormat/>
+    <w:rPr>
+      <w:rFonts w:cs="OpenSymbol"/>
+      <w:sz w:val="24"/>
+    </w:rPr>
+  </w:style>
+  <w:style w:type="character" w:styleId="ListLabel496">
+    <w:name w:val="ListLabel 496"/>
+    <w:qFormat/>
+    <w:rPr>
+      <w:rFonts w:cs="OpenSymbol"/>
+    </w:rPr>
+  </w:style>
+  <w:style w:type="character" w:styleId="ListLabel497">
+    <w:name w:val="ListLabel 497"/>
+    <w:qFormat/>
+    <w:rPr>
+      <w:rFonts w:cs="OpenSymbol"/>
+    </w:rPr>
+  </w:style>
+  <w:style w:type="character" w:styleId="ListLabel498">
+    <w:name w:val="ListLabel 498"/>
+    <w:qFormat/>
+    <w:rPr>
+      <w:rFonts w:cs="OpenSymbol"/>
+    </w:rPr>
+  </w:style>
+  <w:style w:type="character" w:styleId="ListLabel499">
+    <w:name w:val="ListLabel 499"/>
+    <w:qFormat/>
+    <w:rPr>
+      <w:rFonts w:cs="OpenSymbol"/>
+    </w:rPr>
+  </w:style>
+  <w:style w:type="character" w:styleId="ListLabel500">
+    <w:name w:val="ListLabel 500"/>
+    <w:qFormat/>
+    <w:rPr>
+      <w:rFonts w:cs="OpenSymbol"/>
+    </w:rPr>
+  </w:style>
+  <w:style w:type="character" w:styleId="ListLabel501">
+    <w:name w:val="ListLabel 501"/>
+    <w:qFormat/>
+    <w:rPr>
+      <w:rFonts w:cs="OpenSymbol"/>
+    </w:rPr>
+  </w:style>
+  <w:style w:type="character" w:styleId="ListLabel502">
+    <w:name w:val="ListLabel 502"/>
+    <w:qFormat/>
+    <w:rPr>
+      <w:rFonts w:cs="OpenSymbol"/>
+    </w:rPr>
+  </w:style>
+  <w:style w:type="character" w:styleId="ListLabel503">
+    <w:name w:val="ListLabel 503"/>
+    <w:qFormat/>
+    <w:rPr>
+      <w:rFonts w:cs="OpenSymbol"/>
+    </w:rPr>
+  </w:style>
   <w:style w:type="paragraph" w:styleId="Heading">
     <w:name w:val="Heading"/>
     <w:basedOn w:val="Normal"/>

--- a/parkeren1.docx
+++ b/parkeren1.docx
@@ -489,15 +489,7 @@
           <w:ilvl w:val="0"/>
           <w:numId w:val="6"/>
         </w:numPr>
-        <w:rPr>
-          <w:rFonts w:ascii="FreeSans" w:hAnsi="FreeSans"/>
-          <w:b w:val="false"/>
-          <w:b w:val="false"/>
-          <w:bCs w:val="false"/>
-          <w:i/>
-          <w:i/>
-          <w:iCs/>
-        </w:rPr>
+        <w:rPr/>
       </w:pPr>
       <w:r>
         <w:rPr>
@@ -509,19 +501,6 @@
         </w:rPr>
         <w:t>betaald parkeren</w:t>
       </w:r>
-    </w:p>
-    <w:p>
-      <w:pPr>
-        <w:pStyle w:val="Normal"/>
-        <w:numPr>
-          <w:ilvl w:val="0"/>
-          <w:numId w:val="6"/>
-        </w:numPr>
-        <w:rPr>
-          <w:sz w:val="22"/>
-          <w:szCs w:val="22"/>
-        </w:rPr>
-      </w:pPr>
       <w:r>
         <w:rPr>
           <w:rFonts w:ascii="FreeSans" w:hAnsi="FreeSans"/>
@@ -532,54 +511,7 @@
           <w:sz w:val="22"/>
           <w:szCs w:val="22"/>
         </w:rPr>
-        <w:t>correctie adresgegevens</w:t>
-      </w:r>
-    </w:p>
-    <w:p>
-      <w:pPr>
-        <w:pStyle w:val="Normal"/>
-        <w:numPr>
-          <w:ilvl w:val="0"/>
-          <w:numId w:val="6"/>
-        </w:numPr>
-        <w:rPr>
-          <w:rFonts w:ascii="Liberation Serif" w:hAnsi="Liberation Serif"/>
-          <w:sz w:val="24"/>
-          <w:szCs w:val="24"/>
-        </w:rPr>
-      </w:pPr>
-      <w:r>
-        <w:rPr>
-          <w:rFonts w:ascii="FreeSans" w:hAnsi="FreeSans"/>
-          <w:i/>
-          <w:iCs/>
-          <w:sz w:val="22"/>
-          <w:szCs w:val="22"/>
-        </w:rPr>
-        <w:t>ontheffing parkeerverbod</w:t>
-      </w:r>
-    </w:p>
-    <w:p>
-      <w:pPr>
-        <w:pStyle w:val="Normal"/>
-        <w:numPr>
-          <w:ilvl w:val="0"/>
-          <w:numId w:val="6"/>
-        </w:numPr>
-        <w:rPr>
-          <w:sz w:val="22"/>
-          <w:szCs w:val="22"/>
-        </w:rPr>
-      </w:pPr>
-      <w:r>
-        <w:rPr>
-          <w:rFonts w:ascii="FreeSans" w:hAnsi="FreeSans"/>
-          <w:i/>
-          <w:iCs/>
-          <w:sz w:val="22"/>
-          <w:szCs w:val="22"/>
-        </w:rPr>
-        <w:t>overzicht openbare parkeergarages rotterdam</w:t>
+        <w:t xml:space="preserve"> (voor mogelijkheden van betaald parkeren)</w:t>
       </w:r>
     </w:p>
     <w:p>
@@ -604,6 +536,78 @@
           <w:sz w:val="22"/>
           <w:szCs w:val="22"/>
         </w:rPr>
+        <w:t>correctie adresgegevens</w:t>
+      </w:r>
+    </w:p>
+    <w:p>
+      <w:pPr>
+        <w:pStyle w:val="Normal"/>
+        <w:numPr>
+          <w:ilvl w:val="0"/>
+          <w:numId w:val="6"/>
+        </w:numPr>
+        <w:rPr>
+          <w:rFonts w:ascii="Liberation Serif" w:hAnsi="Liberation Serif"/>
+          <w:sz w:val="24"/>
+          <w:szCs w:val="24"/>
+        </w:rPr>
+      </w:pPr>
+      <w:r>
+        <w:rPr>
+          <w:rFonts w:ascii="FreeSans" w:hAnsi="FreeSans"/>
+          <w:i/>
+          <w:iCs/>
+          <w:sz w:val="22"/>
+          <w:szCs w:val="22"/>
+        </w:rPr>
+        <w:t>ontheffing parkeerverbod</w:t>
+      </w:r>
+    </w:p>
+    <w:p>
+      <w:pPr>
+        <w:pStyle w:val="Normal"/>
+        <w:numPr>
+          <w:ilvl w:val="0"/>
+          <w:numId w:val="6"/>
+        </w:numPr>
+        <w:rPr>
+          <w:sz w:val="22"/>
+          <w:szCs w:val="22"/>
+        </w:rPr>
+      </w:pPr>
+      <w:r>
+        <w:rPr>
+          <w:rFonts w:ascii="FreeSans" w:hAnsi="FreeSans"/>
+          <w:i/>
+          <w:iCs/>
+          <w:sz w:val="22"/>
+          <w:szCs w:val="22"/>
+        </w:rPr>
+        <w:t>overzicht openbare parkeergarages rotterdam</w:t>
+      </w:r>
+    </w:p>
+    <w:p>
+      <w:pPr>
+        <w:pStyle w:val="Normal"/>
+        <w:numPr>
+          <w:ilvl w:val="0"/>
+          <w:numId w:val="6"/>
+        </w:numPr>
+        <w:rPr>
+          <w:sz w:val="22"/>
+          <w:szCs w:val="22"/>
+        </w:rPr>
+      </w:pPr>
+      <w:r>
+        <w:rPr>
+          <w:rFonts w:ascii="FreeSans" w:hAnsi="FreeSans"/>
+          <w:b w:val="false"/>
+          <w:bCs w:val="false"/>
+          <w:i/>
+          <w:iCs/>
+          <w:sz w:val="22"/>
+          <w:szCs w:val="22"/>
+        </w:rPr>
         <w:t>p + r parkeren</w:t>
       </w:r>
     </w:p>
@@ -832,9 +836,7 @@
           <w:ilvl w:val="0"/>
           <w:numId w:val="6"/>
         </w:numPr>
-        <w:rPr>
-          <w:rFonts w:ascii="FreeSans" w:hAnsi="FreeSans"/>
-        </w:rPr>
+        <w:rPr/>
       </w:pPr>
       <w:r>
         <w:rPr>
@@ -845,6 +847,26 @@
           <w:szCs w:val="22"/>
         </w:rPr>
         <w:t>06-parkeren (rotterdam.nl) voor de aanbieders.</w:t>
+      </w:r>
+    </w:p>
+    <w:p>
+      <w:pPr>
+        <w:pStyle w:val="Normal"/>
+        <w:numPr>
+          <w:ilvl w:val="0"/>
+          <w:numId w:val="6"/>
+        </w:numPr>
+        <w:rPr/>
+      </w:pPr>
+      <w:r>
+        <w:rPr>
+          <w:rFonts w:ascii="FreeSans" w:hAnsi="FreeSans"/>
+          <w:i/>
+          <w:iCs/>
+          <w:sz w:val="22"/>
+          <w:szCs w:val="22"/>
+        </w:rPr>
+        <w:t>abonnement elektrische fietsklem</w:t>
       </w:r>
     </w:p>
     <w:p>
@@ -885,7 +907,7 @@
       <w:tblPr>
         <w:tblW w:w="9072" w:type="dxa"/>
         <w:jc w:val="left"/>
-        <w:tblInd w:w="23" w:type="dxa"/>
+        <w:tblInd w:w="21" w:type="dxa"/>
         <w:tblBorders>
           <w:top w:val="single" w:sz="2" w:space="0" w:color="000001"/>
           <w:left w:val="single" w:sz="2" w:space="0" w:color="000001"/>
@@ -894,7 +916,7 @@
         </w:tblBorders>
         <w:tblCellMar>
           <w:top w:w="55" w:type="dxa"/>
-          <w:left w:w="12" w:type="dxa"/>
+          <w:left w:w="9" w:type="dxa"/>
           <w:bottom w:w="55" w:type="dxa"/>
           <w:right w:w="55" w:type="dxa"/>
         </w:tblCellMar>
@@ -916,7 +938,7 @@
             </w:tcBorders>
             <w:shd w:fill="auto" w:val="clear"/>
             <w:tcMar>
-              <w:left w:w="12" w:type="dxa"/>
+              <w:left w:w="9" w:type="dxa"/>
             </w:tcMar>
           </w:tcPr>
           <w:p>
@@ -961,7 +983,7 @@
             </w:tcBorders>
             <w:shd w:fill="auto" w:val="clear"/>
             <w:tcMar>
-              <w:left w:w="12" w:type="dxa"/>
+              <w:left w:w="9" w:type="dxa"/>
             </w:tcMar>
           </w:tcPr>
           <w:p>
@@ -1022,7 +1044,10 @@
       </w:pPr>
       <w:r>
         <w:rPr>
-          <w:rFonts w:ascii="FreeSans" w:hAnsi="FreeSans"/>
+          <w:b/>
+          <w:bCs/>
+          <w:sz w:val="28"/>
+          <w:szCs w:val="28"/>
         </w:rPr>
       </w:r>
     </w:p>
@@ -1515,7 +1540,12 @@
       </w:pPr>
       <w:r>
         <w:rPr>
-          <w:rFonts w:ascii="FreeSans" w:hAnsi="FreeSans"/>
+          <w:b w:val="false"/>
+          <w:bCs w:val="false"/>
+          <w:i/>
+          <w:iCs/>
+          <w:sz w:val="22"/>
+          <w:szCs w:val="22"/>
         </w:rPr>
       </w:r>
     </w:p>
@@ -1640,42 +1670,15 @@
           <w:ilvl w:val="0"/>
           <w:numId w:val="8"/>
         </w:numPr>
-        <w:rPr>
-          <w:rFonts w:ascii="FreeSans" w:hAnsi="FreeSans"/>
-          <w:b w:val="false"/>
+        <w:rPr/>
+      </w:pPr>
+      <w:r>
+        <w:rPr>
+          <w:rFonts w:ascii="FreeSans" w:hAnsi="FreeSans"/>
           <w:b w:val="false"/>
           <w:bCs w:val="false"/>
         </w:rPr>
-      </w:pPr>
-      <w:r>
-        <w:rPr>
-          <w:rFonts w:ascii="FreeSans" w:hAnsi="FreeSans"/>
-          <w:b w:val="false"/>
-          <w:bCs w:val="false"/>
-        </w:rPr>
         <w:t>Parking permit</w:t>
-      </w:r>
-    </w:p>
-    <w:p>
-      <w:pPr>
-        <w:pStyle w:val="Normal"/>
-        <w:numPr>
-          <w:ilvl w:val="0"/>
-          <w:numId w:val="8"/>
-        </w:numPr>
-        <w:rPr>
-          <w:rFonts w:ascii="FreeSans" w:hAnsi="FreeSans"/>
-          <w:b w:val="false"/>
-          <w:b w:val="false"/>
-          <w:bCs w:val="false"/>
-        </w:rPr>
-      </w:pPr>
-      <w:r>
-        <w:rPr>
-          <w:rFonts w:ascii="FreeSans" w:hAnsi="FreeSans"/>
-          <w:b w:val="false"/>
-          <w:bCs w:val="false"/>
-        </w:rPr>
       </w:r>
     </w:p>
     <w:p>
@@ -1699,14 +1702,10 @@
     <w:p>
       <w:pPr>
         <w:pStyle w:val="Normal"/>
-        <w:rPr>
-          <w:rFonts w:ascii="FreeSans" w:hAnsi="FreeSans"/>
-        </w:rPr>
-      </w:pPr>
-      <w:r>
-        <w:rPr>
-          <w:rFonts w:ascii="FreeSans" w:hAnsi="FreeSans"/>
-        </w:rPr>
+        <w:rPr/>
+      </w:pPr>
+      <w:r>
+        <w:rPr/>
       </w:r>
     </w:p>
     <w:sectPr>
@@ -1743,7 +1742,7 @@
       <w:fldChar w:fldCharType="separate"/>
     </w:r>
     <w:r>
-      <w:t>1</w:t>
+      <w:t>2</w:t>
     </w:r>
     <w:r>
       <w:fldChar w:fldCharType="end"/>
@@ -2710,6 +2709,7 @@
       </w:pPr>
       <w:rPr>
         <w:rFonts w:ascii="Symbol" w:hAnsi="Symbol" w:cs="Symbol" w:hint="default"/>
+        <w:b w:val="false"/>
         <w:rFonts w:cs="OpenSymbol"/>
       </w:rPr>
     </w:lvl>
@@ -7166,6 +7166,327 @@
       <w:rFonts w:cs="OpenSymbol"/>
     </w:rPr>
   </w:style>
+  <w:style w:type="character" w:styleId="ListLabel504">
+    <w:name w:val="ListLabel 504"/>
+    <w:qFormat/>
+    <w:rPr>
+      <w:rFonts w:ascii="FreeSans" w:hAnsi="FreeSans" w:cs="OpenSymbol"/>
+      <w:sz w:val="24"/>
+    </w:rPr>
+  </w:style>
+  <w:style w:type="character" w:styleId="ListLabel505">
+    <w:name w:val="ListLabel 505"/>
+    <w:qFormat/>
+    <w:rPr>
+      <w:rFonts w:cs="OpenSymbol"/>
+    </w:rPr>
+  </w:style>
+  <w:style w:type="character" w:styleId="ListLabel506">
+    <w:name w:val="ListLabel 506"/>
+    <w:qFormat/>
+    <w:rPr>
+      <w:rFonts w:cs="OpenSymbol"/>
+    </w:rPr>
+  </w:style>
+  <w:style w:type="character" w:styleId="ListLabel507">
+    <w:name w:val="ListLabel 507"/>
+    <w:qFormat/>
+    <w:rPr>
+      <w:rFonts w:cs="OpenSymbol"/>
+    </w:rPr>
+  </w:style>
+  <w:style w:type="character" w:styleId="ListLabel508">
+    <w:name w:val="ListLabel 508"/>
+    <w:qFormat/>
+    <w:rPr>
+      <w:rFonts w:cs="OpenSymbol"/>
+    </w:rPr>
+  </w:style>
+  <w:style w:type="character" w:styleId="ListLabel509">
+    <w:name w:val="ListLabel 509"/>
+    <w:qFormat/>
+    <w:rPr>
+      <w:rFonts w:cs="OpenSymbol"/>
+    </w:rPr>
+  </w:style>
+  <w:style w:type="character" w:styleId="ListLabel510">
+    <w:name w:val="ListLabel 510"/>
+    <w:qFormat/>
+    <w:rPr>
+      <w:rFonts w:cs="OpenSymbol"/>
+    </w:rPr>
+  </w:style>
+  <w:style w:type="character" w:styleId="ListLabel511">
+    <w:name w:val="ListLabel 511"/>
+    <w:qFormat/>
+    <w:rPr>
+      <w:rFonts w:cs="OpenSymbol"/>
+    </w:rPr>
+  </w:style>
+  <w:style w:type="character" w:styleId="ListLabel512">
+    <w:name w:val="ListLabel 512"/>
+    <w:qFormat/>
+    <w:rPr>
+      <w:rFonts w:cs="OpenSymbol"/>
+    </w:rPr>
+  </w:style>
+  <w:style w:type="character" w:styleId="ListLabel513">
+    <w:name w:val="ListLabel 513"/>
+    <w:qFormat/>
+    <w:rPr>
+      <w:sz w:val="32"/>
+      <w:szCs w:val="32"/>
+    </w:rPr>
+  </w:style>
+  <w:style w:type="character" w:styleId="ListLabel514">
+    <w:name w:val="ListLabel 514"/>
+    <w:qFormat/>
+    <w:rPr>
+      <w:sz w:val="32"/>
+      <w:szCs w:val="32"/>
+    </w:rPr>
+  </w:style>
+  <w:style w:type="character" w:styleId="ListLabel515">
+    <w:name w:val="ListLabel 515"/>
+    <w:qFormat/>
+    <w:rPr>
+      <w:sz w:val="32"/>
+      <w:szCs w:val="32"/>
+    </w:rPr>
+  </w:style>
+  <w:style w:type="character" w:styleId="ListLabel516">
+    <w:name w:val="ListLabel 516"/>
+    <w:qFormat/>
+    <w:rPr>
+      <w:sz w:val="32"/>
+      <w:szCs w:val="32"/>
+    </w:rPr>
+  </w:style>
+  <w:style w:type="character" w:styleId="ListLabel517">
+    <w:name w:val="ListLabel 517"/>
+    <w:qFormat/>
+    <w:rPr>
+      <w:sz w:val="32"/>
+      <w:szCs w:val="32"/>
+    </w:rPr>
+  </w:style>
+  <w:style w:type="character" w:styleId="ListLabel518">
+    <w:name w:val="ListLabel 518"/>
+    <w:qFormat/>
+    <w:rPr>
+      <w:sz w:val="32"/>
+      <w:szCs w:val="32"/>
+    </w:rPr>
+  </w:style>
+  <w:style w:type="character" w:styleId="ListLabel519">
+    <w:name w:val="ListLabel 519"/>
+    <w:qFormat/>
+    <w:rPr>
+      <w:sz w:val="32"/>
+      <w:szCs w:val="32"/>
+    </w:rPr>
+  </w:style>
+  <w:style w:type="character" w:styleId="ListLabel520">
+    <w:name w:val="ListLabel 520"/>
+    <w:qFormat/>
+    <w:rPr>
+      <w:sz w:val="32"/>
+      <w:szCs w:val="32"/>
+    </w:rPr>
+  </w:style>
+  <w:style w:type="character" w:styleId="ListLabel521">
+    <w:name w:val="ListLabel 521"/>
+    <w:qFormat/>
+    <w:rPr>
+      <w:rFonts w:ascii="FreeSans" w:hAnsi="FreeSans" w:cs="OpenSymbol"/>
+      <w:b w:val="false"/>
+      <w:sz w:val="22"/>
+    </w:rPr>
+  </w:style>
+  <w:style w:type="character" w:styleId="ListLabel522">
+    <w:name w:val="ListLabel 522"/>
+    <w:qFormat/>
+    <w:rPr>
+      <w:rFonts w:cs="OpenSymbol"/>
+    </w:rPr>
+  </w:style>
+  <w:style w:type="character" w:styleId="ListLabel523">
+    <w:name w:val="ListLabel 523"/>
+    <w:qFormat/>
+    <w:rPr>
+      <w:rFonts w:cs="OpenSymbol"/>
+    </w:rPr>
+  </w:style>
+  <w:style w:type="character" w:styleId="ListLabel524">
+    <w:name w:val="ListLabel 524"/>
+    <w:qFormat/>
+    <w:rPr>
+      <w:rFonts w:cs="OpenSymbol"/>
+    </w:rPr>
+  </w:style>
+  <w:style w:type="character" w:styleId="ListLabel525">
+    <w:name w:val="ListLabel 525"/>
+    <w:qFormat/>
+    <w:rPr>
+      <w:rFonts w:cs="OpenSymbol"/>
+    </w:rPr>
+  </w:style>
+  <w:style w:type="character" w:styleId="ListLabel526">
+    <w:name w:val="ListLabel 526"/>
+    <w:qFormat/>
+    <w:rPr>
+      <w:rFonts w:cs="OpenSymbol"/>
+    </w:rPr>
+  </w:style>
+  <w:style w:type="character" w:styleId="ListLabel527">
+    <w:name w:val="ListLabel 527"/>
+    <w:qFormat/>
+    <w:rPr>
+      <w:rFonts w:cs="OpenSymbol"/>
+    </w:rPr>
+  </w:style>
+  <w:style w:type="character" w:styleId="ListLabel528">
+    <w:name w:val="ListLabel 528"/>
+    <w:qFormat/>
+    <w:rPr>
+      <w:rFonts w:cs="OpenSymbol"/>
+    </w:rPr>
+  </w:style>
+  <w:style w:type="character" w:styleId="ListLabel529">
+    <w:name w:val="ListLabel 529"/>
+    <w:qFormat/>
+    <w:rPr>
+      <w:rFonts w:cs="OpenSymbol"/>
+    </w:rPr>
+  </w:style>
+  <w:style w:type="character" w:styleId="ListLabel530">
+    <w:name w:val="ListLabel 530"/>
+    <w:qFormat/>
+    <w:rPr>
+      <w:rFonts w:ascii="FreeSans" w:hAnsi="FreeSans" w:cs="OpenSymbol"/>
+      <w:sz w:val="24"/>
+    </w:rPr>
+  </w:style>
+  <w:style w:type="character" w:styleId="ListLabel531">
+    <w:name w:val="ListLabel 531"/>
+    <w:qFormat/>
+    <w:rPr>
+      <w:rFonts w:cs="OpenSymbol"/>
+    </w:rPr>
+  </w:style>
+  <w:style w:type="character" w:styleId="ListLabel532">
+    <w:name w:val="ListLabel 532"/>
+    <w:qFormat/>
+    <w:rPr>
+      <w:rFonts w:cs="OpenSymbol"/>
+    </w:rPr>
+  </w:style>
+  <w:style w:type="character" w:styleId="ListLabel533">
+    <w:name w:val="ListLabel 533"/>
+    <w:qFormat/>
+    <w:rPr>
+      <w:rFonts w:cs="OpenSymbol"/>
+    </w:rPr>
+  </w:style>
+  <w:style w:type="character" w:styleId="ListLabel534">
+    <w:name w:val="ListLabel 534"/>
+    <w:qFormat/>
+    <w:rPr>
+      <w:rFonts w:cs="OpenSymbol"/>
+    </w:rPr>
+  </w:style>
+  <w:style w:type="character" w:styleId="ListLabel535">
+    <w:name w:val="ListLabel 535"/>
+    <w:qFormat/>
+    <w:rPr>
+      <w:rFonts w:cs="OpenSymbol"/>
+    </w:rPr>
+  </w:style>
+  <w:style w:type="character" w:styleId="ListLabel536">
+    <w:name w:val="ListLabel 536"/>
+    <w:qFormat/>
+    <w:rPr>
+      <w:rFonts w:cs="OpenSymbol"/>
+    </w:rPr>
+  </w:style>
+  <w:style w:type="character" w:styleId="ListLabel537">
+    <w:name w:val="ListLabel 537"/>
+    <w:qFormat/>
+    <w:rPr>
+      <w:rFonts w:cs="OpenSymbol"/>
+    </w:rPr>
+  </w:style>
+  <w:style w:type="character" w:styleId="ListLabel538">
+    <w:name w:val="ListLabel 538"/>
+    <w:qFormat/>
+    <w:rPr>
+      <w:rFonts w:cs="OpenSymbol"/>
+    </w:rPr>
+  </w:style>
+  <w:style w:type="character" w:styleId="ListLabel539">
+    <w:name w:val="ListLabel 539"/>
+    <w:qFormat/>
+    <w:rPr>
+      <w:rFonts w:ascii="FreeSans" w:hAnsi="FreeSans" w:cs="OpenSymbol"/>
+      <w:b w:val="false"/>
+    </w:rPr>
+  </w:style>
+  <w:style w:type="character" w:styleId="ListLabel540">
+    <w:name w:val="ListLabel 540"/>
+    <w:qFormat/>
+    <w:rPr>
+      <w:rFonts w:cs="OpenSymbol"/>
+    </w:rPr>
+  </w:style>
+  <w:style w:type="character" w:styleId="ListLabel541">
+    <w:name w:val="ListLabel 541"/>
+    <w:qFormat/>
+    <w:rPr>
+      <w:rFonts w:cs="OpenSymbol"/>
+    </w:rPr>
+  </w:style>
+  <w:style w:type="character" w:styleId="ListLabel542">
+    <w:name w:val="ListLabel 542"/>
+    <w:qFormat/>
+    <w:rPr>
+      <w:rFonts w:cs="OpenSymbol"/>
+    </w:rPr>
+  </w:style>
+  <w:style w:type="character" w:styleId="ListLabel543">
+    <w:name w:val="ListLabel 543"/>
+    <w:qFormat/>
+    <w:rPr>
+      <w:rFonts w:cs="OpenSymbol"/>
+    </w:rPr>
+  </w:style>
+  <w:style w:type="character" w:styleId="ListLabel544">
+    <w:name w:val="ListLabel 544"/>
+    <w:qFormat/>
+    <w:rPr>
+      <w:rFonts w:cs="OpenSymbol"/>
+    </w:rPr>
+  </w:style>
+  <w:style w:type="character" w:styleId="ListLabel545">
+    <w:name w:val="ListLabel 545"/>
+    <w:qFormat/>
+    <w:rPr>
+      <w:rFonts w:cs="OpenSymbol"/>
+    </w:rPr>
+  </w:style>
+  <w:style w:type="character" w:styleId="ListLabel546">
+    <w:name w:val="ListLabel 546"/>
+    <w:qFormat/>
+    <w:rPr>
+      <w:rFonts w:cs="OpenSymbol"/>
+    </w:rPr>
+  </w:style>
+  <w:style w:type="character" w:styleId="ListLabel547">
+    <w:name w:val="ListLabel 547"/>
+    <w:qFormat/>
+    <w:rPr>
+      <w:rFonts w:cs="OpenSymbol"/>
+    </w:rPr>
+  </w:style>
   <w:style w:type="paragraph" w:styleId="Heading">
     <w:name w:val="Heading"/>
     <w:basedOn w:val="Normal"/>

--- a/parkeren1.docx
+++ b/parkeren1.docx
@@ -937,9 +937,6 @@
               <w:insideH w:val="single" w:sz="2" w:space="0" w:color="000001"/>
             </w:tcBorders>
             <w:shd w:fill="auto" w:val="clear"/>
-            <w:tcMar>
-              <w:left w:w="9" w:type="dxa"/>
-            </w:tcMar>
           </w:tcPr>
           <w:p>
             <w:pPr>
@@ -982,9 +979,6 @@
               <w:insideV w:val="single" w:sz="2" w:space="0" w:color="000001"/>
             </w:tcBorders>
             <w:shd w:fill="auto" w:val="clear"/>
-            <w:tcMar>
-              <w:left w:w="9" w:type="dxa"/>
-            </w:tcMar>
           </w:tcPr>
           <w:p>
             <w:pPr>
@@ -1459,9 +1453,7 @@
           <w:ilvl w:val="0"/>
           <w:numId w:val="7"/>
         </w:numPr>
-        <w:rPr>
-          <w:rFonts w:ascii="FreeSans" w:hAnsi="FreeSans"/>
-        </w:rPr>
+        <w:rPr/>
       </w:pPr>
       <w:r>
         <w:rPr>
@@ -1483,9 +1475,7 @@
           <w:ilvl w:val="0"/>
           <w:numId w:val="7"/>
         </w:numPr>
-        <w:rPr>
-          <w:rFonts w:ascii="FreeSans" w:hAnsi="FreeSans"/>
-        </w:rPr>
+        <w:rPr/>
       </w:pPr>
       <w:r>
         <w:rPr>
@@ -1497,7 +1487,7 @@
           <w:sz w:val="22"/>
           <w:szCs w:val="22"/>
         </w:rPr>
-        <w:t>5. Ontheffing milieuzone/ontheffing 's-Gravendijkwal</w:t>
+        <w:t>5. Parkeerkaarten</w:t>
       </w:r>
     </w:p>
     <w:p>
@@ -1507,9 +1497,7 @@
           <w:ilvl w:val="0"/>
           <w:numId w:val="7"/>
         </w:numPr>
-        <w:rPr>
-          <w:rFonts w:ascii="FreeSans" w:hAnsi="FreeSans"/>
-        </w:rPr>
+        <w:rPr/>
       </w:pPr>
       <w:r>
         <w:rPr>
@@ -1521,7 +1509,53 @@
           <w:sz w:val="22"/>
           <w:szCs w:val="22"/>
         </w:rPr>
-        <w:t>6. Registratie ontheffingen vrachtwagens Maasvlakte</w:t>
+        <w:t>6</w:t>
+      </w:r>
+      <w:r>
+        <w:rPr>
+          <w:rFonts w:ascii="FreeSans" w:hAnsi="FreeSans"/>
+          <w:b w:val="false"/>
+          <w:bCs w:val="false"/>
+          <w:i/>
+          <w:iCs/>
+          <w:sz w:val="22"/>
+          <w:szCs w:val="22"/>
+        </w:rPr>
+        <w:t>. Ontheffing milieuzone/ontheffing 's-Gravendijkwal</w:t>
+      </w:r>
+    </w:p>
+    <w:p>
+      <w:pPr>
+        <w:pStyle w:val="Normal"/>
+        <w:numPr>
+          <w:ilvl w:val="0"/>
+          <w:numId w:val="7"/>
+        </w:numPr>
+        <w:rPr/>
+      </w:pPr>
+      <w:r>
+        <w:rPr>
+          <w:rFonts w:ascii="FreeSans" w:hAnsi="FreeSans"/>
+          <w:b w:val="false"/>
+          <w:bCs w:val="false"/>
+          <w:i/>
+          <w:iCs/>
+          <w:sz w:val="22"/>
+          <w:szCs w:val="22"/>
+        </w:rPr>
+        <w:t>7</w:t>
+      </w:r>
+      <w:r>
+        <w:rPr>
+          <w:rFonts w:ascii="FreeSans" w:hAnsi="FreeSans"/>
+          <w:b w:val="false"/>
+          <w:bCs w:val="false"/>
+          <w:i/>
+          <w:iCs/>
+          <w:sz w:val="22"/>
+          <w:szCs w:val="22"/>
+        </w:rPr>
+        <w:t>. Registratie ontheffingen vrachtwagens Maasvlakte</w:t>
       </w:r>
     </w:p>
     <w:p>
@@ -1717,7 +1751,7 @@
       <w:pgNumType w:fmt="decimal"/>
       <w:formProt w:val="false"/>
       <w:textDirection w:val="lrTb"/>
-      <w:docGrid w:type="default" w:linePitch="360" w:charSpace="4294965247"/>
+      <w:docGrid w:type="default" w:linePitch="360" w:charSpace="0"/>
     </w:sectPr>
   </w:body>
 </w:document>
@@ -1736,15 +1770,19 @@
       <w:fldChar w:fldCharType="begin"/>
     </w:r>
     <w:r>
+      <w:rPr/>
       <w:instrText> PAGE </w:instrText>
     </w:r>
     <w:r>
+      <w:rPr/>
       <w:fldChar w:fldCharType="separate"/>
     </w:r>
     <w:r>
-      <w:t>2</w:t>
+      <w:rPr/>
+      <w:t>3</w:t>
     </w:r>
     <w:r>
+      <w:rPr/>
       <w:fldChar w:fldCharType="end"/>
     </w:r>
   </w:p>
@@ -2850,10 +2888,7 @@
       <w:lvlText w:val=""/>
       <w:lvlJc w:val="left"/>
       <w:pPr>
-        <w:tabs>
-          <w:tab w:val="num" w:pos="432"/>
-        </w:tabs>
-        <w:ind w:left="432" w:hanging="432"/>
+        <w:ind w:left="0" w:hanging="0"/>
       </w:pPr>
     </w:lvl>
     <w:lvl w:ilvl="1">
@@ -2863,10 +2898,7 @@
       <w:lvlText w:val=""/>
       <w:lvlJc w:val="left"/>
       <w:pPr>
-        <w:tabs>
-          <w:tab w:val="num" w:pos="576"/>
-        </w:tabs>
-        <w:ind w:left="576" w:hanging="576"/>
+        <w:ind w:left="0" w:hanging="0"/>
       </w:pPr>
     </w:lvl>
     <w:lvl w:ilvl="2">
@@ -2876,10 +2908,7 @@
       <w:lvlText w:val=""/>
       <w:lvlJc w:val="left"/>
       <w:pPr>
-        <w:tabs>
-          <w:tab w:val="num" w:pos="720"/>
-        </w:tabs>
-        <w:ind w:left="720" w:hanging="720"/>
+        <w:ind w:left="0" w:hanging="0"/>
       </w:pPr>
     </w:lvl>
     <w:lvl w:ilvl="3">
@@ -2889,10 +2918,7 @@
       <w:lvlText w:val=""/>
       <w:lvlJc w:val="left"/>
       <w:pPr>
-        <w:tabs>
-          <w:tab w:val="num" w:pos="864"/>
-        </w:tabs>
-        <w:ind w:left="864" w:hanging="864"/>
+        <w:ind w:left="0" w:hanging="0"/>
       </w:pPr>
     </w:lvl>
     <w:lvl w:ilvl="4">
@@ -2902,10 +2928,7 @@
       <w:lvlText w:val=""/>
       <w:lvlJc w:val="left"/>
       <w:pPr>
-        <w:tabs>
-          <w:tab w:val="num" w:pos="1008"/>
-        </w:tabs>
-        <w:ind w:left="1008" w:hanging="1008"/>
+        <w:ind w:left="0" w:hanging="0"/>
       </w:pPr>
     </w:lvl>
     <w:lvl w:ilvl="5">
@@ -2915,10 +2938,7 @@
       <w:lvlText w:val=""/>
       <w:lvlJc w:val="left"/>
       <w:pPr>
-        <w:tabs>
-          <w:tab w:val="num" w:pos="1152"/>
-        </w:tabs>
-        <w:ind w:left="1152" w:hanging="1152"/>
+        <w:ind w:left="0" w:hanging="0"/>
       </w:pPr>
     </w:lvl>
     <w:lvl w:ilvl="6">
@@ -2928,10 +2948,7 @@
       <w:lvlText w:val=""/>
       <w:lvlJc w:val="left"/>
       <w:pPr>
-        <w:tabs>
-          <w:tab w:val="num" w:pos="1296"/>
-        </w:tabs>
-        <w:ind w:left="1296" w:hanging="1296"/>
+        <w:ind w:left="0" w:hanging="0"/>
       </w:pPr>
     </w:lvl>
     <w:lvl w:ilvl="7">
@@ -2941,10 +2958,7 @@
       <w:lvlText w:val=""/>
       <w:lvlJc w:val="left"/>
       <w:pPr>
-        <w:tabs>
-          <w:tab w:val="num" w:pos="1440"/>
-        </w:tabs>
-        <w:ind w:left="1440" w:hanging="1440"/>
+        <w:ind w:left="0" w:hanging="0"/>
       </w:pPr>
     </w:lvl>
     <w:lvl w:ilvl="8">
@@ -2954,10 +2968,7 @@
       <w:lvlText w:val=""/>
       <w:lvlJc w:val="left"/>
       <w:pPr>
-        <w:tabs>
-          <w:tab w:val="num" w:pos="1584"/>
-        </w:tabs>
-        <w:ind w:left="1584" w:hanging="1584"/>
+        <w:ind w:left="0" w:hanging="0"/>
       </w:pPr>
     </w:lvl>
   </w:abstractNum>
@@ -3391,6 +3402,7 @@
     <w:rPr>
       <w:rFonts w:ascii="Calibri" w:hAnsi="Calibri" w:eastAsia="Calibri" w:cs="" w:asciiTheme="minorHAnsi" w:cstheme="minorBidi" w:eastAsiaTheme="minorHAnsi" w:hAnsiTheme="minorHAnsi"/>
       <w:color w:val="00000A"/>
+      <w:kern w:val="0"/>
       <w:sz w:val="22"/>
       <w:szCs w:val="22"/>
       <w:lang w:val="nl-NL" w:eastAsia="en-US" w:bidi="ar-SA"/>
@@ -7487,13 +7499,334 @@
       <w:rFonts w:cs="OpenSymbol"/>
     </w:rPr>
   </w:style>
+  <w:style w:type="character" w:styleId="ListLabel548">
+    <w:name w:val="ListLabel 548"/>
+    <w:qFormat/>
+    <w:rPr>
+      <w:rFonts w:ascii="FreeSans" w:hAnsi="FreeSans" w:cs="OpenSymbol"/>
+      <w:sz w:val="24"/>
+    </w:rPr>
+  </w:style>
+  <w:style w:type="character" w:styleId="ListLabel549">
+    <w:name w:val="ListLabel 549"/>
+    <w:qFormat/>
+    <w:rPr>
+      <w:rFonts w:cs="OpenSymbol"/>
+    </w:rPr>
+  </w:style>
+  <w:style w:type="character" w:styleId="ListLabel550">
+    <w:name w:val="ListLabel 550"/>
+    <w:qFormat/>
+    <w:rPr>
+      <w:rFonts w:cs="OpenSymbol"/>
+    </w:rPr>
+  </w:style>
+  <w:style w:type="character" w:styleId="ListLabel551">
+    <w:name w:val="ListLabel 551"/>
+    <w:qFormat/>
+    <w:rPr>
+      <w:rFonts w:cs="OpenSymbol"/>
+    </w:rPr>
+  </w:style>
+  <w:style w:type="character" w:styleId="ListLabel552">
+    <w:name w:val="ListLabel 552"/>
+    <w:qFormat/>
+    <w:rPr>
+      <w:rFonts w:cs="OpenSymbol"/>
+    </w:rPr>
+  </w:style>
+  <w:style w:type="character" w:styleId="ListLabel553">
+    <w:name w:val="ListLabel 553"/>
+    <w:qFormat/>
+    <w:rPr>
+      <w:rFonts w:cs="OpenSymbol"/>
+    </w:rPr>
+  </w:style>
+  <w:style w:type="character" w:styleId="ListLabel554">
+    <w:name w:val="ListLabel 554"/>
+    <w:qFormat/>
+    <w:rPr>
+      <w:rFonts w:cs="OpenSymbol"/>
+    </w:rPr>
+  </w:style>
+  <w:style w:type="character" w:styleId="ListLabel555">
+    <w:name w:val="ListLabel 555"/>
+    <w:qFormat/>
+    <w:rPr>
+      <w:rFonts w:cs="OpenSymbol"/>
+    </w:rPr>
+  </w:style>
+  <w:style w:type="character" w:styleId="ListLabel556">
+    <w:name w:val="ListLabel 556"/>
+    <w:qFormat/>
+    <w:rPr>
+      <w:rFonts w:cs="OpenSymbol"/>
+    </w:rPr>
+  </w:style>
+  <w:style w:type="character" w:styleId="ListLabel557">
+    <w:name w:val="ListLabel 557"/>
+    <w:qFormat/>
+    <w:rPr>
+      <w:sz w:val="32"/>
+      <w:szCs w:val="32"/>
+    </w:rPr>
+  </w:style>
+  <w:style w:type="character" w:styleId="ListLabel558">
+    <w:name w:val="ListLabel 558"/>
+    <w:qFormat/>
+    <w:rPr>
+      <w:sz w:val="32"/>
+      <w:szCs w:val="32"/>
+    </w:rPr>
+  </w:style>
+  <w:style w:type="character" w:styleId="ListLabel559">
+    <w:name w:val="ListLabel 559"/>
+    <w:qFormat/>
+    <w:rPr>
+      <w:sz w:val="32"/>
+      <w:szCs w:val="32"/>
+    </w:rPr>
+  </w:style>
+  <w:style w:type="character" w:styleId="ListLabel560">
+    <w:name w:val="ListLabel 560"/>
+    <w:qFormat/>
+    <w:rPr>
+      <w:sz w:val="32"/>
+      <w:szCs w:val="32"/>
+    </w:rPr>
+  </w:style>
+  <w:style w:type="character" w:styleId="ListLabel561">
+    <w:name w:val="ListLabel 561"/>
+    <w:qFormat/>
+    <w:rPr>
+      <w:sz w:val="32"/>
+      <w:szCs w:val="32"/>
+    </w:rPr>
+  </w:style>
+  <w:style w:type="character" w:styleId="ListLabel562">
+    <w:name w:val="ListLabel 562"/>
+    <w:qFormat/>
+    <w:rPr>
+      <w:sz w:val="32"/>
+      <w:szCs w:val="32"/>
+    </w:rPr>
+  </w:style>
+  <w:style w:type="character" w:styleId="ListLabel563">
+    <w:name w:val="ListLabel 563"/>
+    <w:qFormat/>
+    <w:rPr>
+      <w:sz w:val="32"/>
+      <w:szCs w:val="32"/>
+    </w:rPr>
+  </w:style>
+  <w:style w:type="character" w:styleId="ListLabel564">
+    <w:name w:val="ListLabel 564"/>
+    <w:qFormat/>
+    <w:rPr>
+      <w:sz w:val="32"/>
+      <w:szCs w:val="32"/>
+    </w:rPr>
+  </w:style>
+  <w:style w:type="character" w:styleId="ListLabel565">
+    <w:name w:val="ListLabel 565"/>
+    <w:qFormat/>
+    <w:rPr>
+      <w:rFonts w:ascii="FreeSans" w:hAnsi="FreeSans" w:cs="OpenSymbol"/>
+      <w:b w:val="false"/>
+      <w:sz w:val="22"/>
+    </w:rPr>
+  </w:style>
+  <w:style w:type="character" w:styleId="ListLabel566">
+    <w:name w:val="ListLabel 566"/>
+    <w:qFormat/>
+    <w:rPr>
+      <w:rFonts w:cs="OpenSymbol"/>
+    </w:rPr>
+  </w:style>
+  <w:style w:type="character" w:styleId="ListLabel567">
+    <w:name w:val="ListLabel 567"/>
+    <w:qFormat/>
+    <w:rPr>
+      <w:rFonts w:cs="OpenSymbol"/>
+    </w:rPr>
+  </w:style>
+  <w:style w:type="character" w:styleId="ListLabel568">
+    <w:name w:val="ListLabel 568"/>
+    <w:qFormat/>
+    <w:rPr>
+      <w:rFonts w:cs="OpenSymbol"/>
+    </w:rPr>
+  </w:style>
+  <w:style w:type="character" w:styleId="ListLabel569">
+    <w:name w:val="ListLabel 569"/>
+    <w:qFormat/>
+    <w:rPr>
+      <w:rFonts w:cs="OpenSymbol"/>
+    </w:rPr>
+  </w:style>
+  <w:style w:type="character" w:styleId="ListLabel570">
+    <w:name w:val="ListLabel 570"/>
+    <w:qFormat/>
+    <w:rPr>
+      <w:rFonts w:cs="OpenSymbol"/>
+    </w:rPr>
+  </w:style>
+  <w:style w:type="character" w:styleId="ListLabel571">
+    <w:name w:val="ListLabel 571"/>
+    <w:qFormat/>
+    <w:rPr>
+      <w:rFonts w:cs="OpenSymbol"/>
+    </w:rPr>
+  </w:style>
+  <w:style w:type="character" w:styleId="ListLabel572">
+    <w:name w:val="ListLabel 572"/>
+    <w:qFormat/>
+    <w:rPr>
+      <w:rFonts w:cs="OpenSymbol"/>
+    </w:rPr>
+  </w:style>
+  <w:style w:type="character" w:styleId="ListLabel573">
+    <w:name w:val="ListLabel 573"/>
+    <w:qFormat/>
+    <w:rPr>
+      <w:rFonts w:cs="OpenSymbol"/>
+    </w:rPr>
+  </w:style>
+  <w:style w:type="character" w:styleId="ListLabel574">
+    <w:name w:val="ListLabel 574"/>
+    <w:qFormat/>
+    <w:rPr>
+      <w:rFonts w:ascii="FreeSans" w:hAnsi="FreeSans" w:cs="OpenSymbol"/>
+      <w:sz w:val="24"/>
+    </w:rPr>
+  </w:style>
+  <w:style w:type="character" w:styleId="ListLabel575">
+    <w:name w:val="ListLabel 575"/>
+    <w:qFormat/>
+    <w:rPr>
+      <w:rFonts w:cs="OpenSymbol"/>
+    </w:rPr>
+  </w:style>
+  <w:style w:type="character" w:styleId="ListLabel576">
+    <w:name w:val="ListLabel 576"/>
+    <w:qFormat/>
+    <w:rPr>
+      <w:rFonts w:cs="OpenSymbol"/>
+    </w:rPr>
+  </w:style>
+  <w:style w:type="character" w:styleId="ListLabel577">
+    <w:name w:val="ListLabel 577"/>
+    <w:qFormat/>
+    <w:rPr>
+      <w:rFonts w:cs="OpenSymbol"/>
+    </w:rPr>
+  </w:style>
+  <w:style w:type="character" w:styleId="ListLabel578">
+    <w:name w:val="ListLabel 578"/>
+    <w:qFormat/>
+    <w:rPr>
+      <w:rFonts w:cs="OpenSymbol"/>
+    </w:rPr>
+  </w:style>
+  <w:style w:type="character" w:styleId="ListLabel579">
+    <w:name w:val="ListLabel 579"/>
+    <w:qFormat/>
+    <w:rPr>
+      <w:rFonts w:cs="OpenSymbol"/>
+    </w:rPr>
+  </w:style>
+  <w:style w:type="character" w:styleId="ListLabel580">
+    <w:name w:val="ListLabel 580"/>
+    <w:qFormat/>
+    <w:rPr>
+      <w:rFonts w:cs="OpenSymbol"/>
+    </w:rPr>
+  </w:style>
+  <w:style w:type="character" w:styleId="ListLabel581">
+    <w:name w:val="ListLabel 581"/>
+    <w:qFormat/>
+    <w:rPr>
+      <w:rFonts w:cs="OpenSymbol"/>
+    </w:rPr>
+  </w:style>
+  <w:style w:type="character" w:styleId="ListLabel582">
+    <w:name w:val="ListLabel 582"/>
+    <w:qFormat/>
+    <w:rPr>
+      <w:rFonts w:cs="OpenSymbol"/>
+    </w:rPr>
+  </w:style>
+  <w:style w:type="character" w:styleId="ListLabel583">
+    <w:name w:val="ListLabel 583"/>
+    <w:qFormat/>
+    <w:rPr>
+      <w:rFonts w:ascii="FreeSans" w:hAnsi="FreeSans" w:cs="OpenSymbol"/>
+      <w:b w:val="false"/>
+    </w:rPr>
+  </w:style>
+  <w:style w:type="character" w:styleId="ListLabel584">
+    <w:name w:val="ListLabel 584"/>
+    <w:qFormat/>
+    <w:rPr>
+      <w:rFonts w:cs="OpenSymbol"/>
+    </w:rPr>
+  </w:style>
+  <w:style w:type="character" w:styleId="ListLabel585">
+    <w:name w:val="ListLabel 585"/>
+    <w:qFormat/>
+    <w:rPr>
+      <w:rFonts w:cs="OpenSymbol"/>
+    </w:rPr>
+  </w:style>
+  <w:style w:type="character" w:styleId="ListLabel586">
+    <w:name w:val="ListLabel 586"/>
+    <w:qFormat/>
+    <w:rPr>
+      <w:rFonts w:cs="OpenSymbol"/>
+    </w:rPr>
+  </w:style>
+  <w:style w:type="character" w:styleId="ListLabel587">
+    <w:name w:val="ListLabel 587"/>
+    <w:qFormat/>
+    <w:rPr>
+      <w:rFonts w:cs="OpenSymbol"/>
+    </w:rPr>
+  </w:style>
+  <w:style w:type="character" w:styleId="ListLabel588">
+    <w:name w:val="ListLabel 588"/>
+    <w:qFormat/>
+    <w:rPr>
+      <w:rFonts w:cs="OpenSymbol"/>
+    </w:rPr>
+  </w:style>
+  <w:style w:type="character" w:styleId="ListLabel589">
+    <w:name w:val="ListLabel 589"/>
+    <w:qFormat/>
+    <w:rPr>
+      <w:rFonts w:cs="OpenSymbol"/>
+    </w:rPr>
+  </w:style>
+  <w:style w:type="character" w:styleId="ListLabel590">
+    <w:name w:val="ListLabel 590"/>
+    <w:qFormat/>
+    <w:rPr>
+      <w:rFonts w:cs="OpenSymbol"/>
+    </w:rPr>
+  </w:style>
+  <w:style w:type="character" w:styleId="ListLabel591">
+    <w:name w:val="ListLabel 591"/>
+    <w:qFormat/>
+    <w:rPr>
+      <w:rFonts w:cs="OpenSymbol"/>
+    </w:rPr>
+  </w:style>
   <w:style w:type="paragraph" w:styleId="Heading">
     <w:name w:val="Heading"/>
     <w:basedOn w:val="Normal"/>
     <w:next w:val="TextBody"/>
     <w:qFormat/>
     <w:pPr>
-      <w:keepNext/>
+      <w:keepNext w:val="true"/>
       <w:spacing w:before="240" w:after="120"/>
     </w:pPr>
     <w:rPr>

--- a/parkeren1.docx
+++ b/parkeren1.docx
@@ -867,6 +867,45 @@
           <w:szCs w:val="22"/>
         </w:rPr>
         <w:t>abonnement elektrische fietsklem</w:t>
+      </w:r>
+    </w:p>
+    <w:p>
+      <w:pPr>
+        <w:pStyle w:val="Normal"/>
+        <w:rPr>
+          <w:b/>
+          <w:b/>
+          <w:bCs/>
+          <w:i w:val="false"/>
+          <w:i w:val="false"/>
+          <w:iCs w:val="false"/>
+          <w:sz w:val="24"/>
+          <w:szCs w:val="24"/>
+        </w:rPr>
+      </w:pPr>
+      <w:r>
+        <w:rPr>
+          <w:rFonts w:ascii="FreeSans" w:hAnsi="FreeSans"/>
+          <w:b/>
+          <w:bCs/>
+          <w:i w:val="false"/>
+          <w:iCs w:val="false"/>
+          <w:sz w:val="24"/>
+          <w:szCs w:val="24"/>
+        </w:rPr>
+        <w:t xml:space="preserve">– </w:t>
+      </w:r>
+      <w:r>
+        <w:rPr>
+          <w:rFonts w:ascii="FreeSans" w:hAnsi="FreeSans"/>
+          <w:b/>
+          <w:bCs/>
+          <w:i w:val="false"/>
+          <w:iCs w:val="false"/>
+          <w:sz w:val="24"/>
+          <w:szCs w:val="24"/>
+        </w:rPr>
+        <w:t>Bijzondere parkeervergunning</w:t>
       </w:r>
     </w:p>
     <w:p>
@@ -1509,8 +1548,18 @@
           <w:sz w:val="22"/>
           <w:szCs w:val="22"/>
         </w:rPr>
-        <w:t>6</w:t>
+        <w:t>6. Ontheffing milieuzone/ontheffing 's-Gravendijkwal</w:t>
       </w:r>
+    </w:p>
+    <w:p>
+      <w:pPr>
+        <w:pStyle w:val="Normal"/>
+        <w:numPr>
+          <w:ilvl w:val="0"/>
+          <w:numId w:val="7"/>
+        </w:numPr>
+        <w:rPr/>
+      </w:pPr>
       <w:r>
         <w:rPr>
           <w:rFonts w:ascii="FreeSans" w:hAnsi="FreeSans"/>
@@ -1521,41 +1570,7 @@
           <w:sz w:val="22"/>
           <w:szCs w:val="22"/>
         </w:rPr>
-        <w:t>. Ontheffing milieuzone/ontheffing 's-Gravendijkwal</w:t>
-      </w:r>
-    </w:p>
-    <w:p>
-      <w:pPr>
-        <w:pStyle w:val="Normal"/>
-        <w:numPr>
-          <w:ilvl w:val="0"/>
-          <w:numId w:val="7"/>
-        </w:numPr>
-        <w:rPr/>
-      </w:pPr>
-      <w:r>
-        <w:rPr>
-          <w:rFonts w:ascii="FreeSans" w:hAnsi="FreeSans"/>
-          <w:b w:val="false"/>
-          <w:bCs w:val="false"/>
-          <w:i/>
-          <w:iCs/>
-          <w:sz w:val="22"/>
-          <w:szCs w:val="22"/>
-        </w:rPr>
-        <w:t>7</w:t>
-      </w:r>
-      <w:r>
-        <w:rPr>
-          <w:rFonts w:ascii="FreeSans" w:hAnsi="FreeSans"/>
-          <w:b w:val="false"/>
-          <w:bCs w:val="false"/>
-          <w:i/>
-          <w:iCs/>
-          <w:sz w:val="22"/>
-          <w:szCs w:val="22"/>
-        </w:rPr>
-        <w:t>. Registratie ontheffingen vrachtwagens Maasvlakte</w:t>
+        <w:t>7. Registratie ontheffingen vrachtwagens Maasvlakte</w:t>
       </w:r>
     </w:p>
     <w:p>
@@ -1658,20 +1673,15 @@
     <w:p>
       <w:pPr>
         <w:pStyle w:val="Normal"/>
-        <w:rPr>
-          <w:rFonts w:ascii="FreeSans" w:hAnsi="FreeSans"/>
-          <w:b/>
+        <w:rPr/>
+      </w:pPr>
+      <w:r>
+        <w:rPr>
+          <w:rFonts w:ascii="FreeSans" w:hAnsi="FreeSans"/>
           <w:b/>
           <w:bCs/>
         </w:rPr>
-      </w:pPr>
-      <w:r>
-        <w:rPr>
-          <w:rFonts w:ascii="FreeSans" w:hAnsi="FreeSans"/>
-          <w:b/>
-          <w:bCs/>
-        </w:rPr>
-        <w:t>Engels:</w:t>
+        <w:t>Engels: Car or motorcycle permit</w:t>
       </w:r>
     </w:p>
     <w:p>
@@ -1720,17 +1730,18 @@
         <w:pStyle w:val="Normal"/>
         <w:rPr>
           <w:rFonts w:ascii="FreeSans" w:hAnsi="FreeSans"/>
-          <w:b/>
-          <w:b/>
-          <w:bCs/>
+          <w:b w:val="false"/>
+          <w:b w:val="false"/>
+          <w:bCs w:val="false"/>
         </w:rPr>
       </w:pPr>
       <w:r>
         <w:rPr>
           <w:rFonts w:ascii="FreeSans" w:hAnsi="FreeSans"/>
-          <w:b/>
-          <w:bCs/>
-        </w:rPr>
+          <w:b w:val="false"/>
+          <w:bCs w:val="false"/>
+        </w:rPr>
+        <w:t>(</w:t>
       </w:r>
     </w:p>
     <w:p>
@@ -1779,7 +1790,7 @@
     </w:r>
     <w:r>
       <w:rPr/>
-      <w:t>3</w:t>
+      <w:t>2</w:t>
     </w:r>
     <w:r>
       <w:rPr/>
@@ -7820,6 +7831,648 @@
       <w:rFonts w:cs="OpenSymbol"/>
     </w:rPr>
   </w:style>
+  <w:style w:type="character" w:styleId="ListLabel592">
+    <w:name w:val="ListLabel 592"/>
+    <w:qFormat/>
+    <w:rPr>
+      <w:rFonts w:ascii="FreeSans" w:hAnsi="FreeSans" w:cs="OpenSymbol"/>
+      <w:sz w:val="24"/>
+    </w:rPr>
+  </w:style>
+  <w:style w:type="character" w:styleId="ListLabel593">
+    <w:name w:val="ListLabel 593"/>
+    <w:qFormat/>
+    <w:rPr>
+      <w:rFonts w:cs="OpenSymbol"/>
+    </w:rPr>
+  </w:style>
+  <w:style w:type="character" w:styleId="ListLabel594">
+    <w:name w:val="ListLabel 594"/>
+    <w:qFormat/>
+    <w:rPr>
+      <w:rFonts w:cs="OpenSymbol"/>
+    </w:rPr>
+  </w:style>
+  <w:style w:type="character" w:styleId="ListLabel595">
+    <w:name w:val="ListLabel 595"/>
+    <w:qFormat/>
+    <w:rPr>
+      <w:rFonts w:cs="OpenSymbol"/>
+    </w:rPr>
+  </w:style>
+  <w:style w:type="character" w:styleId="ListLabel596">
+    <w:name w:val="ListLabel 596"/>
+    <w:qFormat/>
+    <w:rPr>
+      <w:rFonts w:cs="OpenSymbol"/>
+    </w:rPr>
+  </w:style>
+  <w:style w:type="character" w:styleId="ListLabel597">
+    <w:name w:val="ListLabel 597"/>
+    <w:qFormat/>
+    <w:rPr>
+      <w:rFonts w:cs="OpenSymbol"/>
+    </w:rPr>
+  </w:style>
+  <w:style w:type="character" w:styleId="ListLabel598">
+    <w:name w:val="ListLabel 598"/>
+    <w:qFormat/>
+    <w:rPr>
+      <w:rFonts w:cs="OpenSymbol"/>
+    </w:rPr>
+  </w:style>
+  <w:style w:type="character" w:styleId="ListLabel599">
+    <w:name w:val="ListLabel 599"/>
+    <w:qFormat/>
+    <w:rPr>
+      <w:rFonts w:cs="OpenSymbol"/>
+    </w:rPr>
+  </w:style>
+  <w:style w:type="character" w:styleId="ListLabel600">
+    <w:name w:val="ListLabel 600"/>
+    <w:qFormat/>
+    <w:rPr>
+      <w:rFonts w:cs="OpenSymbol"/>
+    </w:rPr>
+  </w:style>
+  <w:style w:type="character" w:styleId="ListLabel601">
+    <w:name w:val="ListLabel 601"/>
+    <w:qFormat/>
+    <w:rPr>
+      <w:sz w:val="32"/>
+      <w:szCs w:val="32"/>
+    </w:rPr>
+  </w:style>
+  <w:style w:type="character" w:styleId="ListLabel602">
+    <w:name w:val="ListLabel 602"/>
+    <w:qFormat/>
+    <w:rPr>
+      <w:sz w:val="32"/>
+      <w:szCs w:val="32"/>
+    </w:rPr>
+  </w:style>
+  <w:style w:type="character" w:styleId="ListLabel603">
+    <w:name w:val="ListLabel 603"/>
+    <w:qFormat/>
+    <w:rPr>
+      <w:sz w:val="32"/>
+      <w:szCs w:val="32"/>
+    </w:rPr>
+  </w:style>
+  <w:style w:type="character" w:styleId="ListLabel604">
+    <w:name w:val="ListLabel 604"/>
+    <w:qFormat/>
+    <w:rPr>
+      <w:sz w:val="32"/>
+      <w:szCs w:val="32"/>
+    </w:rPr>
+  </w:style>
+  <w:style w:type="character" w:styleId="ListLabel605">
+    <w:name w:val="ListLabel 605"/>
+    <w:qFormat/>
+    <w:rPr>
+      <w:sz w:val="32"/>
+      <w:szCs w:val="32"/>
+    </w:rPr>
+  </w:style>
+  <w:style w:type="character" w:styleId="ListLabel606">
+    <w:name w:val="ListLabel 606"/>
+    <w:qFormat/>
+    <w:rPr>
+      <w:sz w:val="32"/>
+      <w:szCs w:val="32"/>
+    </w:rPr>
+  </w:style>
+  <w:style w:type="character" w:styleId="ListLabel607">
+    <w:name w:val="ListLabel 607"/>
+    <w:qFormat/>
+    <w:rPr>
+      <w:sz w:val="32"/>
+      <w:szCs w:val="32"/>
+    </w:rPr>
+  </w:style>
+  <w:style w:type="character" w:styleId="ListLabel608">
+    <w:name w:val="ListLabel 608"/>
+    <w:qFormat/>
+    <w:rPr>
+      <w:sz w:val="32"/>
+      <w:szCs w:val="32"/>
+    </w:rPr>
+  </w:style>
+  <w:style w:type="character" w:styleId="ListLabel609">
+    <w:name w:val="ListLabel 609"/>
+    <w:qFormat/>
+    <w:rPr>
+      <w:rFonts w:ascii="FreeSans" w:hAnsi="FreeSans" w:cs="OpenSymbol"/>
+      <w:b w:val="false"/>
+      <w:sz w:val="22"/>
+    </w:rPr>
+  </w:style>
+  <w:style w:type="character" w:styleId="ListLabel610">
+    <w:name w:val="ListLabel 610"/>
+    <w:qFormat/>
+    <w:rPr>
+      <w:rFonts w:cs="OpenSymbol"/>
+    </w:rPr>
+  </w:style>
+  <w:style w:type="character" w:styleId="ListLabel611">
+    <w:name w:val="ListLabel 611"/>
+    <w:qFormat/>
+    <w:rPr>
+      <w:rFonts w:cs="OpenSymbol"/>
+    </w:rPr>
+  </w:style>
+  <w:style w:type="character" w:styleId="ListLabel612">
+    <w:name w:val="ListLabel 612"/>
+    <w:qFormat/>
+    <w:rPr>
+      <w:rFonts w:cs="OpenSymbol"/>
+    </w:rPr>
+  </w:style>
+  <w:style w:type="character" w:styleId="ListLabel613">
+    <w:name w:val="ListLabel 613"/>
+    <w:qFormat/>
+    <w:rPr>
+      <w:rFonts w:cs="OpenSymbol"/>
+    </w:rPr>
+  </w:style>
+  <w:style w:type="character" w:styleId="ListLabel614">
+    <w:name w:val="ListLabel 614"/>
+    <w:qFormat/>
+    <w:rPr>
+      <w:rFonts w:cs="OpenSymbol"/>
+    </w:rPr>
+  </w:style>
+  <w:style w:type="character" w:styleId="ListLabel615">
+    <w:name w:val="ListLabel 615"/>
+    <w:qFormat/>
+    <w:rPr>
+      <w:rFonts w:cs="OpenSymbol"/>
+    </w:rPr>
+  </w:style>
+  <w:style w:type="character" w:styleId="ListLabel616">
+    <w:name w:val="ListLabel 616"/>
+    <w:qFormat/>
+    <w:rPr>
+      <w:rFonts w:cs="OpenSymbol"/>
+    </w:rPr>
+  </w:style>
+  <w:style w:type="character" w:styleId="ListLabel617">
+    <w:name w:val="ListLabel 617"/>
+    <w:qFormat/>
+    <w:rPr>
+      <w:rFonts w:cs="OpenSymbol"/>
+    </w:rPr>
+  </w:style>
+  <w:style w:type="character" w:styleId="ListLabel618">
+    <w:name w:val="ListLabel 618"/>
+    <w:qFormat/>
+    <w:rPr>
+      <w:rFonts w:ascii="FreeSans" w:hAnsi="FreeSans" w:cs="OpenSymbol"/>
+      <w:sz w:val="24"/>
+    </w:rPr>
+  </w:style>
+  <w:style w:type="character" w:styleId="ListLabel619">
+    <w:name w:val="ListLabel 619"/>
+    <w:qFormat/>
+    <w:rPr>
+      <w:rFonts w:cs="OpenSymbol"/>
+    </w:rPr>
+  </w:style>
+  <w:style w:type="character" w:styleId="ListLabel620">
+    <w:name w:val="ListLabel 620"/>
+    <w:qFormat/>
+    <w:rPr>
+      <w:rFonts w:cs="OpenSymbol"/>
+    </w:rPr>
+  </w:style>
+  <w:style w:type="character" w:styleId="ListLabel621">
+    <w:name w:val="ListLabel 621"/>
+    <w:qFormat/>
+    <w:rPr>
+      <w:rFonts w:cs="OpenSymbol"/>
+    </w:rPr>
+  </w:style>
+  <w:style w:type="character" w:styleId="ListLabel622">
+    <w:name w:val="ListLabel 622"/>
+    <w:qFormat/>
+    <w:rPr>
+      <w:rFonts w:cs="OpenSymbol"/>
+    </w:rPr>
+  </w:style>
+  <w:style w:type="character" w:styleId="ListLabel623">
+    <w:name w:val="ListLabel 623"/>
+    <w:qFormat/>
+    <w:rPr>
+      <w:rFonts w:cs="OpenSymbol"/>
+    </w:rPr>
+  </w:style>
+  <w:style w:type="character" w:styleId="ListLabel624">
+    <w:name w:val="ListLabel 624"/>
+    <w:qFormat/>
+    <w:rPr>
+      <w:rFonts w:cs="OpenSymbol"/>
+    </w:rPr>
+  </w:style>
+  <w:style w:type="character" w:styleId="ListLabel625">
+    <w:name w:val="ListLabel 625"/>
+    <w:qFormat/>
+    <w:rPr>
+      <w:rFonts w:cs="OpenSymbol"/>
+    </w:rPr>
+  </w:style>
+  <w:style w:type="character" w:styleId="ListLabel626">
+    <w:name w:val="ListLabel 626"/>
+    <w:qFormat/>
+    <w:rPr>
+      <w:rFonts w:cs="OpenSymbol"/>
+    </w:rPr>
+  </w:style>
+  <w:style w:type="character" w:styleId="ListLabel627">
+    <w:name w:val="ListLabel 627"/>
+    <w:qFormat/>
+    <w:rPr>
+      <w:rFonts w:ascii="FreeSans" w:hAnsi="FreeSans" w:cs="OpenSymbol"/>
+      <w:b w:val="false"/>
+    </w:rPr>
+  </w:style>
+  <w:style w:type="character" w:styleId="ListLabel628">
+    <w:name w:val="ListLabel 628"/>
+    <w:qFormat/>
+    <w:rPr>
+      <w:rFonts w:cs="OpenSymbol"/>
+    </w:rPr>
+  </w:style>
+  <w:style w:type="character" w:styleId="ListLabel629">
+    <w:name w:val="ListLabel 629"/>
+    <w:qFormat/>
+    <w:rPr>
+      <w:rFonts w:cs="OpenSymbol"/>
+    </w:rPr>
+  </w:style>
+  <w:style w:type="character" w:styleId="ListLabel630">
+    <w:name w:val="ListLabel 630"/>
+    <w:qFormat/>
+    <w:rPr>
+      <w:rFonts w:cs="OpenSymbol"/>
+    </w:rPr>
+  </w:style>
+  <w:style w:type="character" w:styleId="ListLabel631">
+    <w:name w:val="ListLabel 631"/>
+    <w:qFormat/>
+    <w:rPr>
+      <w:rFonts w:cs="OpenSymbol"/>
+    </w:rPr>
+  </w:style>
+  <w:style w:type="character" w:styleId="ListLabel632">
+    <w:name w:val="ListLabel 632"/>
+    <w:qFormat/>
+    <w:rPr>
+      <w:rFonts w:cs="OpenSymbol"/>
+    </w:rPr>
+  </w:style>
+  <w:style w:type="character" w:styleId="ListLabel633">
+    <w:name w:val="ListLabel 633"/>
+    <w:qFormat/>
+    <w:rPr>
+      <w:rFonts w:cs="OpenSymbol"/>
+    </w:rPr>
+  </w:style>
+  <w:style w:type="character" w:styleId="ListLabel634">
+    <w:name w:val="ListLabel 634"/>
+    <w:qFormat/>
+    <w:rPr>
+      <w:rFonts w:cs="OpenSymbol"/>
+    </w:rPr>
+  </w:style>
+  <w:style w:type="character" w:styleId="ListLabel635">
+    <w:name w:val="ListLabel 635"/>
+    <w:qFormat/>
+    <w:rPr>
+      <w:rFonts w:cs="OpenSymbol"/>
+    </w:rPr>
+  </w:style>
+  <w:style w:type="character" w:styleId="ListLabel636">
+    <w:name w:val="ListLabel 636"/>
+    <w:qFormat/>
+    <w:rPr>
+      <w:rFonts w:ascii="FreeSans" w:hAnsi="FreeSans" w:cs="OpenSymbol"/>
+      <w:sz w:val="24"/>
+    </w:rPr>
+  </w:style>
+  <w:style w:type="character" w:styleId="ListLabel637">
+    <w:name w:val="ListLabel 637"/>
+    <w:qFormat/>
+    <w:rPr>
+      <w:rFonts w:cs="OpenSymbol"/>
+    </w:rPr>
+  </w:style>
+  <w:style w:type="character" w:styleId="ListLabel638">
+    <w:name w:val="ListLabel 638"/>
+    <w:qFormat/>
+    <w:rPr>
+      <w:rFonts w:cs="OpenSymbol"/>
+    </w:rPr>
+  </w:style>
+  <w:style w:type="character" w:styleId="ListLabel639">
+    <w:name w:val="ListLabel 639"/>
+    <w:qFormat/>
+    <w:rPr>
+      <w:rFonts w:cs="OpenSymbol"/>
+    </w:rPr>
+  </w:style>
+  <w:style w:type="character" w:styleId="ListLabel640">
+    <w:name w:val="ListLabel 640"/>
+    <w:qFormat/>
+    <w:rPr>
+      <w:rFonts w:cs="OpenSymbol"/>
+    </w:rPr>
+  </w:style>
+  <w:style w:type="character" w:styleId="ListLabel641">
+    <w:name w:val="ListLabel 641"/>
+    <w:qFormat/>
+    <w:rPr>
+      <w:rFonts w:cs="OpenSymbol"/>
+    </w:rPr>
+  </w:style>
+  <w:style w:type="character" w:styleId="ListLabel642">
+    <w:name w:val="ListLabel 642"/>
+    <w:qFormat/>
+    <w:rPr>
+      <w:rFonts w:cs="OpenSymbol"/>
+    </w:rPr>
+  </w:style>
+  <w:style w:type="character" w:styleId="ListLabel643">
+    <w:name w:val="ListLabel 643"/>
+    <w:qFormat/>
+    <w:rPr>
+      <w:rFonts w:cs="OpenSymbol"/>
+    </w:rPr>
+  </w:style>
+  <w:style w:type="character" w:styleId="ListLabel644">
+    <w:name w:val="ListLabel 644"/>
+    <w:qFormat/>
+    <w:rPr>
+      <w:rFonts w:cs="OpenSymbol"/>
+    </w:rPr>
+  </w:style>
+  <w:style w:type="character" w:styleId="ListLabel645">
+    <w:name w:val="ListLabel 645"/>
+    <w:qFormat/>
+    <w:rPr>
+      <w:sz w:val="32"/>
+      <w:szCs w:val="32"/>
+    </w:rPr>
+  </w:style>
+  <w:style w:type="character" w:styleId="ListLabel646">
+    <w:name w:val="ListLabel 646"/>
+    <w:qFormat/>
+    <w:rPr>
+      <w:sz w:val="32"/>
+      <w:szCs w:val="32"/>
+    </w:rPr>
+  </w:style>
+  <w:style w:type="character" w:styleId="ListLabel647">
+    <w:name w:val="ListLabel 647"/>
+    <w:qFormat/>
+    <w:rPr>
+      <w:sz w:val="32"/>
+      <w:szCs w:val="32"/>
+    </w:rPr>
+  </w:style>
+  <w:style w:type="character" w:styleId="ListLabel648">
+    <w:name w:val="ListLabel 648"/>
+    <w:qFormat/>
+    <w:rPr>
+      <w:sz w:val="32"/>
+      <w:szCs w:val="32"/>
+    </w:rPr>
+  </w:style>
+  <w:style w:type="character" w:styleId="ListLabel649">
+    <w:name w:val="ListLabel 649"/>
+    <w:qFormat/>
+    <w:rPr>
+      <w:sz w:val="32"/>
+      <w:szCs w:val="32"/>
+    </w:rPr>
+  </w:style>
+  <w:style w:type="character" w:styleId="ListLabel650">
+    <w:name w:val="ListLabel 650"/>
+    <w:qFormat/>
+    <w:rPr>
+      <w:sz w:val="32"/>
+      <w:szCs w:val="32"/>
+    </w:rPr>
+  </w:style>
+  <w:style w:type="character" w:styleId="ListLabel651">
+    <w:name w:val="ListLabel 651"/>
+    <w:qFormat/>
+    <w:rPr>
+      <w:sz w:val="32"/>
+      <w:szCs w:val="32"/>
+    </w:rPr>
+  </w:style>
+  <w:style w:type="character" w:styleId="ListLabel652">
+    <w:name w:val="ListLabel 652"/>
+    <w:qFormat/>
+    <w:rPr>
+      <w:sz w:val="32"/>
+      <w:szCs w:val="32"/>
+    </w:rPr>
+  </w:style>
+  <w:style w:type="character" w:styleId="ListLabel653">
+    <w:name w:val="ListLabel 653"/>
+    <w:qFormat/>
+    <w:rPr>
+      <w:rFonts w:ascii="FreeSans" w:hAnsi="FreeSans" w:cs="OpenSymbol"/>
+      <w:b w:val="false"/>
+      <w:sz w:val="22"/>
+    </w:rPr>
+  </w:style>
+  <w:style w:type="character" w:styleId="ListLabel654">
+    <w:name w:val="ListLabel 654"/>
+    <w:qFormat/>
+    <w:rPr>
+      <w:rFonts w:cs="OpenSymbol"/>
+    </w:rPr>
+  </w:style>
+  <w:style w:type="character" w:styleId="ListLabel655">
+    <w:name w:val="ListLabel 655"/>
+    <w:qFormat/>
+    <w:rPr>
+      <w:rFonts w:cs="OpenSymbol"/>
+    </w:rPr>
+  </w:style>
+  <w:style w:type="character" w:styleId="ListLabel656">
+    <w:name w:val="ListLabel 656"/>
+    <w:qFormat/>
+    <w:rPr>
+      <w:rFonts w:cs="OpenSymbol"/>
+    </w:rPr>
+  </w:style>
+  <w:style w:type="character" w:styleId="ListLabel657">
+    <w:name w:val="ListLabel 657"/>
+    <w:qFormat/>
+    <w:rPr>
+      <w:rFonts w:cs="OpenSymbol"/>
+    </w:rPr>
+  </w:style>
+  <w:style w:type="character" w:styleId="ListLabel658">
+    <w:name w:val="ListLabel 658"/>
+    <w:qFormat/>
+    <w:rPr>
+      <w:rFonts w:cs="OpenSymbol"/>
+    </w:rPr>
+  </w:style>
+  <w:style w:type="character" w:styleId="ListLabel659">
+    <w:name w:val="ListLabel 659"/>
+    <w:qFormat/>
+    <w:rPr>
+      <w:rFonts w:cs="OpenSymbol"/>
+    </w:rPr>
+  </w:style>
+  <w:style w:type="character" w:styleId="ListLabel660">
+    <w:name w:val="ListLabel 660"/>
+    <w:qFormat/>
+    <w:rPr>
+      <w:rFonts w:cs="OpenSymbol"/>
+    </w:rPr>
+  </w:style>
+  <w:style w:type="character" w:styleId="ListLabel661">
+    <w:name w:val="ListLabel 661"/>
+    <w:qFormat/>
+    <w:rPr>
+      <w:rFonts w:cs="OpenSymbol"/>
+    </w:rPr>
+  </w:style>
+  <w:style w:type="character" w:styleId="ListLabel662">
+    <w:name w:val="ListLabel 662"/>
+    <w:qFormat/>
+    <w:rPr>
+      <w:rFonts w:ascii="FreeSans" w:hAnsi="FreeSans" w:cs="OpenSymbol"/>
+      <w:sz w:val="24"/>
+    </w:rPr>
+  </w:style>
+  <w:style w:type="character" w:styleId="ListLabel663">
+    <w:name w:val="ListLabel 663"/>
+    <w:qFormat/>
+    <w:rPr>
+      <w:rFonts w:cs="OpenSymbol"/>
+    </w:rPr>
+  </w:style>
+  <w:style w:type="character" w:styleId="ListLabel664">
+    <w:name w:val="ListLabel 664"/>
+    <w:qFormat/>
+    <w:rPr>
+      <w:rFonts w:cs="OpenSymbol"/>
+    </w:rPr>
+  </w:style>
+  <w:style w:type="character" w:styleId="ListLabel665">
+    <w:name w:val="ListLabel 665"/>
+    <w:qFormat/>
+    <w:rPr>
+      <w:rFonts w:cs="OpenSymbol"/>
+    </w:rPr>
+  </w:style>
+  <w:style w:type="character" w:styleId="ListLabel666">
+    <w:name w:val="ListLabel 666"/>
+    <w:qFormat/>
+    <w:rPr>
+      <w:rFonts w:cs="OpenSymbol"/>
+    </w:rPr>
+  </w:style>
+  <w:style w:type="character" w:styleId="ListLabel667">
+    <w:name w:val="ListLabel 667"/>
+    <w:qFormat/>
+    <w:rPr>
+      <w:rFonts w:cs="OpenSymbol"/>
+    </w:rPr>
+  </w:style>
+  <w:style w:type="character" w:styleId="ListLabel668">
+    <w:name w:val="ListLabel 668"/>
+    <w:qFormat/>
+    <w:rPr>
+      <w:rFonts w:cs="OpenSymbol"/>
+    </w:rPr>
+  </w:style>
+  <w:style w:type="character" w:styleId="ListLabel669">
+    <w:name w:val="ListLabel 669"/>
+    <w:qFormat/>
+    <w:rPr>
+      <w:rFonts w:cs="OpenSymbol"/>
+    </w:rPr>
+  </w:style>
+  <w:style w:type="character" w:styleId="ListLabel670">
+    <w:name w:val="ListLabel 670"/>
+    <w:qFormat/>
+    <w:rPr>
+      <w:rFonts w:cs="OpenSymbol"/>
+    </w:rPr>
+  </w:style>
+  <w:style w:type="character" w:styleId="ListLabel671">
+    <w:name w:val="ListLabel 671"/>
+    <w:qFormat/>
+    <w:rPr>
+      <w:rFonts w:ascii="FreeSans" w:hAnsi="FreeSans" w:cs="OpenSymbol"/>
+      <w:b w:val="false"/>
+    </w:rPr>
+  </w:style>
+  <w:style w:type="character" w:styleId="ListLabel672">
+    <w:name w:val="ListLabel 672"/>
+    <w:qFormat/>
+    <w:rPr>
+      <w:rFonts w:cs="OpenSymbol"/>
+    </w:rPr>
+  </w:style>
+  <w:style w:type="character" w:styleId="ListLabel673">
+    <w:name w:val="ListLabel 673"/>
+    <w:qFormat/>
+    <w:rPr>
+      <w:rFonts w:cs="OpenSymbol"/>
+    </w:rPr>
+  </w:style>
+  <w:style w:type="character" w:styleId="ListLabel674">
+    <w:name w:val="ListLabel 674"/>
+    <w:qFormat/>
+    <w:rPr>
+      <w:rFonts w:cs="OpenSymbol"/>
+    </w:rPr>
+  </w:style>
+  <w:style w:type="character" w:styleId="ListLabel675">
+    <w:name w:val="ListLabel 675"/>
+    <w:qFormat/>
+    <w:rPr>
+      <w:rFonts w:cs="OpenSymbol"/>
+    </w:rPr>
+  </w:style>
+  <w:style w:type="character" w:styleId="ListLabel676">
+    <w:name w:val="ListLabel 676"/>
+    <w:qFormat/>
+    <w:rPr>
+      <w:rFonts w:cs="OpenSymbol"/>
+    </w:rPr>
+  </w:style>
+  <w:style w:type="character" w:styleId="ListLabel677">
+    <w:name w:val="ListLabel 677"/>
+    <w:qFormat/>
+    <w:rPr>
+      <w:rFonts w:cs="OpenSymbol"/>
+    </w:rPr>
+  </w:style>
+  <w:style w:type="character" w:styleId="ListLabel678">
+    <w:name w:val="ListLabel 678"/>
+    <w:qFormat/>
+    <w:rPr>
+      <w:rFonts w:cs="OpenSymbol"/>
+    </w:rPr>
+  </w:style>
+  <w:style w:type="character" w:styleId="ListLabel679">
+    <w:name w:val="ListLabel 679"/>
+    <w:qFormat/>
+    <w:rPr>
+      <w:rFonts w:cs="OpenSymbol"/>
+    </w:rPr>
+  </w:style>
   <w:style w:type="paragraph" w:styleId="Heading">
     <w:name w:val="Heading"/>
     <w:basedOn w:val="Normal"/>

--- a/parkeren1.docx
+++ b/parkeren1.docx
@@ -867,6 +867,26 @@
           <w:szCs w:val="22"/>
         </w:rPr>
         <w:t>abonnement elektrische fietsklem</w:t>
+      </w:r>
+    </w:p>
+    <w:p>
+      <w:pPr>
+        <w:pStyle w:val="Normal"/>
+        <w:numPr>
+          <w:ilvl w:val="0"/>
+          <w:numId w:val="6"/>
+        </w:numPr>
+        <w:rPr>
+          <w:rFonts w:ascii="FreeSans" w:hAnsi="FreeSans"/>
+          <w:i/>
+          <w:i/>
+          <w:iCs/>
+          <w:sz w:val="22"/>
+          <w:szCs w:val="22"/>
+        </w:rPr>
+      </w:pPr>
+      <w:r>
+        <w:rPr/>
       </w:r>
     </w:p>
     <w:p>
@@ -1318,6 +1338,8 @@
       <w:r>
         <w:rPr>
           <w:rFonts w:ascii="FreeSans" w:hAnsi="FreeSans"/>
+          <w:b/>
+          <w:bCs/>
           <w:sz w:val="24"/>
           <w:szCs w:val="24"/>
         </w:rPr>
@@ -1736,12 +1758,7 @@
         </w:rPr>
       </w:pPr>
       <w:r>
-        <w:rPr>
-          <w:rFonts w:ascii="FreeSans" w:hAnsi="FreeSans"/>
-          <w:b w:val="false"/>
-          <w:bCs w:val="false"/>
-        </w:rPr>
-        <w:t>(</w:t>
+        <w:rPr/>
       </w:r>
     </w:p>
     <w:p>
@@ -1751,6 +1768,1356 @@
       </w:pPr>
       <w:r>
         <w:rPr/>
+      </w:r>
+    </w:p>
+    <w:p>
+      <w:pPr>
+        <w:pStyle w:val="Normal"/>
+        <w:rPr/>
+      </w:pPr>
+      <w:r>
+        <w:rPr/>
+      </w:r>
+    </w:p>
+    <w:p>
+      <w:pPr>
+        <w:pStyle w:val="Normal"/>
+        <w:rPr/>
+      </w:pPr>
+      <w:r>
+        <w:rPr/>
+      </w:r>
+    </w:p>
+    <w:p>
+      <w:pPr>
+        <w:pStyle w:val="Normal"/>
+        <w:rPr/>
+      </w:pPr>
+      <w:r>
+        <w:rPr/>
+      </w:r>
+    </w:p>
+    <w:p>
+      <w:pPr>
+        <w:pStyle w:val="Normal"/>
+        <w:rPr/>
+      </w:pPr>
+      <w:r>
+        <w:rPr/>
+      </w:r>
+    </w:p>
+    <w:p>
+      <w:pPr>
+        <w:pStyle w:val="Normal"/>
+        <w:rPr/>
+      </w:pPr>
+      <w:r>
+        <w:rPr/>
+      </w:r>
+    </w:p>
+    <w:p>
+      <w:pPr>
+        <w:pStyle w:val="Normal"/>
+        <w:rPr/>
+      </w:pPr>
+      <w:r>
+        <w:rPr/>
+      </w:r>
+    </w:p>
+    <w:p>
+      <w:pPr>
+        <w:pStyle w:val="Normal"/>
+        <w:rPr/>
+      </w:pPr>
+      <w:r>
+        <w:rPr/>
+      </w:r>
+    </w:p>
+    <w:p>
+      <w:pPr>
+        <w:pStyle w:val="Normal"/>
+        <w:rPr/>
+      </w:pPr>
+      <w:r>
+        <w:rPr/>
+      </w:r>
+    </w:p>
+    <w:p>
+      <w:pPr>
+        <w:pStyle w:val="Normal"/>
+        <w:rPr/>
+      </w:pPr>
+      <w:r>
+        <w:rPr/>
+      </w:r>
+    </w:p>
+    <w:p>
+      <w:pPr>
+        <w:pStyle w:val="Normal"/>
+        <w:rPr/>
+      </w:pPr>
+      <w:r>
+        <w:rPr/>
+      </w:r>
+    </w:p>
+    <w:p>
+      <w:pPr>
+        <w:pStyle w:val="Normal"/>
+        <w:rPr/>
+      </w:pPr>
+      <w:r>
+        <w:rPr/>
+      </w:r>
+    </w:p>
+    <w:p>
+      <w:pPr>
+        <w:pStyle w:val="Normal"/>
+        <w:rPr/>
+      </w:pPr>
+      <w:r>
+        <w:rPr/>
+      </w:r>
+    </w:p>
+    <w:p>
+      <w:pPr>
+        <w:pStyle w:val="Normal"/>
+        <w:rPr/>
+      </w:pPr>
+      <w:r>
+        <w:rPr/>
+      </w:r>
+    </w:p>
+    <w:tbl>
+      <w:tblPr>
+        <w:tblW w:w="9072" w:type="dxa"/>
+        <w:jc w:val="left"/>
+        <w:tblInd w:w="0" w:type="dxa"/>
+        <w:tblBorders/>
+        <w:tblCellMar>
+          <w:top w:w="0" w:type="dxa"/>
+          <w:left w:w="0" w:type="dxa"/>
+          <w:bottom w:w="0" w:type="dxa"/>
+          <w:right w:w="0" w:type="dxa"/>
+        </w:tblCellMar>
+      </w:tblPr>
+      <w:tblGrid>
+        <w:gridCol w:w="3024"/>
+        <w:gridCol w:w="3024"/>
+        <w:gridCol w:w="3024"/>
+      </w:tblGrid>
+      <w:tr>
+        <w:trPr/>
+        <w:tc>
+          <w:tcPr>
+            <w:tcW w:w="9072" w:type="dxa"/>
+            <w:gridSpan w:val="3"/>
+            <w:tcBorders/>
+            <w:shd w:fill="auto" w:val="clear"/>
+          </w:tcPr>
+          <w:p>
+            <w:pPr>
+              <w:pStyle w:val="Normal"/>
+              <w:rPr>
+                <w:b/>
+                <w:b/>
+                <w:bCs/>
+                <w:sz w:val="24"/>
+                <w:szCs w:val="24"/>
+              </w:rPr>
+            </w:pPr>
+            <w:r>
+              <w:rPr>
+                <w:b/>
+                <w:bCs/>
+                <w:sz w:val="24"/>
+                <w:szCs w:val="24"/>
+              </w:rPr>
+              <w:t>Pa</w:t>
+            </w:r>
+            <w:r>
+              <w:rPr>
+                <w:b/>
+                <w:bCs/>
+                <w:sz w:val="24"/>
+                <w:szCs w:val="24"/>
+              </w:rPr>
+              <w:t>rkeervergunning bewoners en Tijdelijke parkeervergunning</w:t>
+            </w:r>
+          </w:p>
+        </w:tc>
+      </w:tr>
+      <w:tr>
+        <w:trPr/>
+        <w:tc>
+          <w:tcPr>
+            <w:tcW w:w="3024" w:type="dxa"/>
+            <w:tcBorders/>
+            <w:shd w:fill="auto" w:val="clear"/>
+          </w:tcPr>
+          <w:p>
+            <w:pPr>
+              <w:pStyle w:val="Normal"/>
+              <w:rPr>
+                <w:sz w:val="24"/>
+                <w:szCs w:val="24"/>
+              </w:rPr>
+            </w:pPr>
+            <w:r>
+              <w:rPr>
+                <w:sz w:val="24"/>
+                <w:szCs w:val="24"/>
+              </w:rPr>
+              <w:t xml:space="preserve">2020 </w:t>
+            </w:r>
+          </w:p>
+        </w:tc>
+        <w:tc>
+          <w:tcPr>
+            <w:tcW w:w="3024" w:type="dxa"/>
+            <w:tcBorders/>
+            <w:shd w:fill="auto" w:val="clear"/>
+          </w:tcPr>
+          <w:p>
+            <w:pPr>
+              <w:pStyle w:val="Normal"/>
+              <w:rPr>
+                <w:sz w:val="24"/>
+                <w:szCs w:val="24"/>
+              </w:rPr>
+            </w:pPr>
+            <w:r>
+              <w:rPr>
+                <w:sz w:val="24"/>
+                <w:szCs w:val="24"/>
+              </w:rPr>
+              <w:t xml:space="preserve">Kwartaal </w:t>
+            </w:r>
+          </w:p>
+        </w:tc>
+        <w:tc>
+          <w:tcPr>
+            <w:tcW w:w="3024" w:type="dxa"/>
+            <w:tcBorders/>
+            <w:shd w:fill="auto" w:val="clear"/>
+          </w:tcPr>
+          <w:p>
+            <w:pPr>
+              <w:pStyle w:val="Normal"/>
+              <w:rPr>
+                <w:sz w:val="24"/>
+                <w:szCs w:val="24"/>
+              </w:rPr>
+            </w:pPr>
+            <w:r>
+              <w:rPr>
+                <w:sz w:val="24"/>
+                <w:szCs w:val="24"/>
+              </w:rPr>
+              <w:t>Jaar</w:t>
+            </w:r>
+          </w:p>
+        </w:tc>
+      </w:tr>
+      <w:tr>
+        <w:trPr/>
+        <w:tc>
+          <w:tcPr>
+            <w:tcW w:w="3024" w:type="dxa"/>
+            <w:tcBorders/>
+            <w:shd w:fill="auto" w:val="clear"/>
+          </w:tcPr>
+          <w:p>
+            <w:pPr>
+              <w:pStyle w:val="Normal"/>
+              <w:rPr>
+                <w:sz w:val="24"/>
+                <w:szCs w:val="24"/>
+              </w:rPr>
+            </w:pPr>
+            <w:r>
+              <w:rPr>
+                <w:sz w:val="24"/>
+                <w:szCs w:val="24"/>
+              </w:rPr>
+              <w:t xml:space="preserve">Bewoner eerste vergunning </w:t>
+            </w:r>
+          </w:p>
+        </w:tc>
+        <w:tc>
+          <w:tcPr>
+            <w:tcW w:w="3024" w:type="dxa"/>
+            <w:tcBorders/>
+            <w:shd w:fill="auto" w:val="clear"/>
+          </w:tcPr>
+          <w:p>
+            <w:pPr>
+              <w:pStyle w:val="Normal"/>
+              <w:rPr>
+                <w:sz w:val="24"/>
+                <w:szCs w:val="24"/>
+              </w:rPr>
+            </w:pPr>
+            <w:r>
+              <w:rPr>
+                <w:sz w:val="24"/>
+                <w:szCs w:val="24"/>
+              </w:rPr>
+              <w:t xml:space="preserve">€ </w:t>
+            </w:r>
+            <w:r>
+              <w:rPr>
+                <w:sz w:val="24"/>
+                <w:szCs w:val="24"/>
+              </w:rPr>
+              <w:t xml:space="preserve">28,80 </w:t>
+            </w:r>
+          </w:p>
+        </w:tc>
+        <w:tc>
+          <w:tcPr>
+            <w:tcW w:w="3024" w:type="dxa"/>
+            <w:tcBorders/>
+            <w:shd w:fill="auto" w:val="clear"/>
+          </w:tcPr>
+          <w:p>
+            <w:pPr>
+              <w:pStyle w:val="Normal"/>
+              <w:rPr>
+                <w:sz w:val="24"/>
+                <w:szCs w:val="24"/>
+              </w:rPr>
+            </w:pPr>
+            <w:r>
+              <w:rPr>
+                <w:sz w:val="24"/>
+                <w:szCs w:val="24"/>
+              </w:rPr>
+              <w:t xml:space="preserve">€ </w:t>
+            </w:r>
+            <w:r>
+              <w:rPr>
+                <w:sz w:val="24"/>
+                <w:szCs w:val="24"/>
+              </w:rPr>
+              <w:t>115,20</w:t>
+            </w:r>
+          </w:p>
+        </w:tc>
+      </w:tr>
+      <w:tr>
+        <w:trPr/>
+        <w:tc>
+          <w:tcPr>
+            <w:tcW w:w="3024" w:type="dxa"/>
+            <w:tcBorders/>
+            <w:shd w:fill="auto" w:val="clear"/>
+          </w:tcPr>
+          <w:p>
+            <w:pPr>
+              <w:pStyle w:val="Normal"/>
+              <w:rPr>
+                <w:sz w:val="24"/>
+                <w:szCs w:val="24"/>
+              </w:rPr>
+            </w:pPr>
+            <w:r>
+              <w:rPr>
+                <w:sz w:val="24"/>
+                <w:szCs w:val="24"/>
+              </w:rPr>
+              <w:t xml:space="preserve">Bewoner elke volgende vergunning </w:t>
+            </w:r>
+          </w:p>
+        </w:tc>
+        <w:tc>
+          <w:tcPr>
+            <w:tcW w:w="3024" w:type="dxa"/>
+            <w:tcBorders/>
+            <w:shd w:fill="auto" w:val="clear"/>
+          </w:tcPr>
+          <w:p>
+            <w:pPr>
+              <w:pStyle w:val="Normal"/>
+              <w:rPr>
+                <w:sz w:val="24"/>
+                <w:szCs w:val="24"/>
+              </w:rPr>
+            </w:pPr>
+            <w:r>
+              <w:rPr>
+                <w:sz w:val="24"/>
+                <w:szCs w:val="24"/>
+              </w:rPr>
+              <w:t xml:space="preserve">€ </w:t>
+            </w:r>
+            <w:r>
+              <w:rPr>
+                <w:sz w:val="24"/>
+                <w:szCs w:val="24"/>
+              </w:rPr>
+              <w:t xml:space="preserve">62,10 </w:t>
+            </w:r>
+          </w:p>
+        </w:tc>
+        <w:tc>
+          <w:tcPr>
+            <w:tcW w:w="3024" w:type="dxa"/>
+            <w:tcBorders/>
+            <w:shd w:fill="auto" w:val="clear"/>
+          </w:tcPr>
+          <w:p>
+            <w:pPr>
+              <w:pStyle w:val="Normal"/>
+              <w:rPr>
+                <w:sz w:val="24"/>
+                <w:szCs w:val="24"/>
+              </w:rPr>
+            </w:pPr>
+            <w:r>
+              <w:rPr>
+                <w:sz w:val="24"/>
+                <w:szCs w:val="24"/>
+              </w:rPr>
+              <w:t xml:space="preserve">€ </w:t>
+            </w:r>
+            <w:r>
+              <w:rPr>
+                <w:sz w:val="24"/>
+                <w:szCs w:val="24"/>
+              </w:rPr>
+              <w:t>248,40</w:t>
+            </w:r>
+          </w:p>
+        </w:tc>
+      </w:tr>
+      <w:tr>
+        <w:trPr/>
+        <w:tc>
+          <w:tcPr>
+            <w:tcW w:w="3024" w:type="dxa"/>
+            <w:tcBorders/>
+            <w:shd w:fill="auto" w:val="clear"/>
+          </w:tcPr>
+          <w:p>
+            <w:pPr>
+              <w:pStyle w:val="Normal"/>
+              <w:rPr>
+                <w:sz w:val="24"/>
+                <w:szCs w:val="24"/>
+              </w:rPr>
+            </w:pPr>
+            <w:r>
+              <w:rPr>
+                <w:sz w:val="24"/>
+                <w:szCs w:val="24"/>
+              </w:rPr>
+              <w:t xml:space="preserve">Bedrijven vergunning </w:t>
+            </w:r>
+          </w:p>
+        </w:tc>
+        <w:tc>
+          <w:tcPr>
+            <w:tcW w:w="3024" w:type="dxa"/>
+            <w:tcBorders/>
+            <w:shd w:fill="auto" w:val="clear"/>
+          </w:tcPr>
+          <w:p>
+            <w:pPr>
+              <w:pStyle w:val="Normal"/>
+              <w:rPr>
+                <w:sz w:val="24"/>
+                <w:szCs w:val="24"/>
+              </w:rPr>
+            </w:pPr>
+            <w:r>
+              <w:rPr>
+                <w:sz w:val="24"/>
+                <w:szCs w:val="24"/>
+              </w:rPr>
+              <w:t xml:space="preserve">€ </w:t>
+            </w:r>
+            <w:r>
+              <w:rPr>
+                <w:sz w:val="24"/>
+                <w:szCs w:val="24"/>
+              </w:rPr>
+              <w:t xml:space="preserve">118,20 </w:t>
+            </w:r>
+          </w:p>
+        </w:tc>
+        <w:tc>
+          <w:tcPr>
+            <w:tcW w:w="3024" w:type="dxa"/>
+            <w:tcBorders/>
+            <w:shd w:fill="auto" w:val="clear"/>
+          </w:tcPr>
+          <w:p>
+            <w:pPr>
+              <w:pStyle w:val="Normal"/>
+              <w:rPr>
+                <w:sz w:val="24"/>
+                <w:szCs w:val="24"/>
+              </w:rPr>
+            </w:pPr>
+            <w:r>
+              <w:rPr>
+                <w:sz w:val="24"/>
+                <w:szCs w:val="24"/>
+              </w:rPr>
+              <w:t xml:space="preserve">€ </w:t>
+            </w:r>
+            <w:r>
+              <w:rPr>
+                <w:sz w:val="24"/>
+                <w:szCs w:val="24"/>
+              </w:rPr>
+              <w:t>472,80</w:t>
+            </w:r>
+          </w:p>
+        </w:tc>
+      </w:tr>
+    </w:tbl>
+    <w:p>
+      <w:pPr>
+        <w:pStyle w:val="Normal"/>
+        <w:rPr>
+          <w:sz w:val="24"/>
+          <w:szCs w:val="24"/>
+        </w:rPr>
+      </w:pPr>
+      <w:r>
+        <w:rPr>
+          <w:sz w:val="24"/>
+          <w:szCs w:val="24"/>
+        </w:rPr>
+      </w:r>
+    </w:p>
+    <w:p>
+      <w:pPr>
+        <w:pStyle w:val="Normal"/>
+        <w:rPr>
+          <w:sz w:val="24"/>
+          <w:szCs w:val="24"/>
+        </w:rPr>
+      </w:pPr>
+      <w:r>
+        <w:rPr>
+          <w:sz w:val="24"/>
+          <w:szCs w:val="24"/>
+        </w:rPr>
+      </w:r>
+    </w:p>
+    <w:tbl>
+      <w:tblPr>
+        <w:tblW w:w="9072" w:type="dxa"/>
+        <w:jc w:val="left"/>
+        <w:tblInd w:w="0" w:type="dxa"/>
+        <w:tblBorders/>
+        <w:tblCellMar>
+          <w:top w:w="0" w:type="dxa"/>
+          <w:left w:w="0" w:type="dxa"/>
+          <w:bottom w:w="0" w:type="dxa"/>
+          <w:right w:w="0" w:type="dxa"/>
+        </w:tblCellMar>
+      </w:tblPr>
+      <w:tblGrid>
+        <w:gridCol w:w="3024"/>
+        <w:gridCol w:w="3024"/>
+        <w:gridCol w:w="3024"/>
+      </w:tblGrid>
+      <w:tr>
+        <w:trPr/>
+        <w:tc>
+          <w:tcPr>
+            <w:tcW w:w="9072" w:type="dxa"/>
+            <w:gridSpan w:val="3"/>
+            <w:tcBorders/>
+            <w:shd w:fill="auto" w:val="clear"/>
+          </w:tcPr>
+          <w:p>
+            <w:pPr>
+              <w:pStyle w:val="Normal"/>
+              <w:rPr>
+                <w:b/>
+                <w:b/>
+                <w:bCs/>
+                <w:sz w:val="24"/>
+                <w:szCs w:val="24"/>
+              </w:rPr>
+            </w:pPr>
+            <w:bookmarkStart w:id="0" w:name="_GoBack"/>
+            <w:bookmarkEnd w:id="0"/>
+            <w:r>
+              <w:rPr>
+                <w:b/>
+                <w:bCs/>
+                <w:sz w:val="24"/>
+                <w:szCs w:val="24"/>
+              </w:rPr>
+              <w:t>Stadsbrede parkeervergunning</w:t>
+            </w:r>
+          </w:p>
+        </w:tc>
+      </w:tr>
+      <w:tr>
+        <w:trPr/>
+        <w:tc>
+          <w:tcPr>
+            <w:tcW w:w="3024" w:type="dxa"/>
+            <w:tcBorders/>
+            <w:shd w:fill="auto" w:val="clear"/>
+          </w:tcPr>
+          <w:p>
+            <w:pPr>
+              <w:pStyle w:val="Normal"/>
+              <w:rPr>
+                <w:sz w:val="24"/>
+                <w:szCs w:val="24"/>
+              </w:rPr>
+            </w:pPr>
+            <w:r>
+              <w:rPr>
+                <w:sz w:val="24"/>
+                <w:szCs w:val="24"/>
+              </w:rPr>
+              <w:t xml:space="preserve"> </w:t>
+            </w:r>
+            <w:r>
+              <w:rPr>
+                <w:sz w:val="24"/>
+                <w:szCs w:val="24"/>
+              </w:rPr>
+              <w:t>2020</w:t>
+            </w:r>
+          </w:p>
+        </w:tc>
+        <w:tc>
+          <w:tcPr>
+            <w:tcW w:w="3024" w:type="dxa"/>
+            <w:tcBorders/>
+            <w:shd w:fill="auto" w:val="clear"/>
+          </w:tcPr>
+          <w:p>
+            <w:pPr>
+              <w:pStyle w:val="Normal"/>
+              <w:rPr>
+                <w:sz w:val="24"/>
+                <w:szCs w:val="24"/>
+              </w:rPr>
+            </w:pPr>
+            <w:r>
+              <w:rPr>
+                <w:sz w:val="24"/>
+                <w:szCs w:val="24"/>
+              </w:rPr>
+              <w:t xml:space="preserve">Kwartaal </w:t>
+            </w:r>
+          </w:p>
+        </w:tc>
+        <w:tc>
+          <w:tcPr>
+            <w:tcW w:w="3024" w:type="dxa"/>
+            <w:tcBorders/>
+            <w:shd w:fill="auto" w:val="clear"/>
+          </w:tcPr>
+          <w:p>
+            <w:pPr>
+              <w:pStyle w:val="Normal"/>
+              <w:rPr>
+                <w:sz w:val="24"/>
+                <w:szCs w:val="24"/>
+              </w:rPr>
+            </w:pPr>
+            <w:r>
+              <w:rPr>
+                <w:sz w:val="24"/>
+                <w:szCs w:val="24"/>
+              </w:rPr>
+              <w:t>Jaar</w:t>
+            </w:r>
+          </w:p>
+        </w:tc>
+      </w:tr>
+      <w:tr>
+        <w:trPr/>
+        <w:tc>
+          <w:tcPr>
+            <w:tcW w:w="3024" w:type="dxa"/>
+            <w:tcBorders/>
+            <w:shd w:fill="auto" w:val="clear"/>
+          </w:tcPr>
+          <w:p>
+            <w:pPr>
+              <w:pStyle w:val="Normal"/>
+              <w:rPr>
+                <w:sz w:val="24"/>
+                <w:szCs w:val="24"/>
+              </w:rPr>
+            </w:pPr>
+            <w:r>
+              <w:rPr>
+                <w:sz w:val="24"/>
+                <w:szCs w:val="24"/>
+              </w:rPr>
+              <w:t xml:space="preserve">Eerste vergunning </w:t>
+            </w:r>
+          </w:p>
+        </w:tc>
+        <w:tc>
+          <w:tcPr>
+            <w:tcW w:w="3024" w:type="dxa"/>
+            <w:tcBorders/>
+            <w:shd w:fill="auto" w:val="clear"/>
+          </w:tcPr>
+          <w:p>
+            <w:pPr>
+              <w:pStyle w:val="Normal"/>
+              <w:rPr>
+                <w:sz w:val="24"/>
+                <w:szCs w:val="24"/>
+              </w:rPr>
+            </w:pPr>
+            <w:r>
+              <w:rPr>
+                <w:sz w:val="24"/>
+                <w:szCs w:val="24"/>
+              </w:rPr>
+              <w:t xml:space="preserve">€ </w:t>
+            </w:r>
+            <w:r>
+              <w:rPr>
+                <w:sz w:val="24"/>
+                <w:szCs w:val="24"/>
+              </w:rPr>
+              <w:t xml:space="preserve">28,80 </w:t>
+            </w:r>
+          </w:p>
+        </w:tc>
+        <w:tc>
+          <w:tcPr>
+            <w:tcW w:w="3024" w:type="dxa"/>
+            <w:tcBorders/>
+            <w:shd w:fill="auto" w:val="clear"/>
+          </w:tcPr>
+          <w:p>
+            <w:pPr>
+              <w:pStyle w:val="Normal"/>
+              <w:rPr>
+                <w:sz w:val="24"/>
+                <w:szCs w:val="24"/>
+              </w:rPr>
+            </w:pPr>
+            <w:r>
+              <w:rPr>
+                <w:sz w:val="24"/>
+                <w:szCs w:val="24"/>
+              </w:rPr>
+              <w:t xml:space="preserve">€ </w:t>
+            </w:r>
+            <w:r>
+              <w:rPr>
+                <w:sz w:val="24"/>
+                <w:szCs w:val="24"/>
+              </w:rPr>
+              <w:t>115,20</w:t>
+            </w:r>
+          </w:p>
+        </w:tc>
+      </w:tr>
+      <w:tr>
+        <w:trPr/>
+        <w:tc>
+          <w:tcPr>
+            <w:tcW w:w="3024" w:type="dxa"/>
+            <w:tcBorders/>
+            <w:shd w:fill="auto" w:val="clear"/>
+          </w:tcPr>
+          <w:p>
+            <w:pPr>
+              <w:pStyle w:val="Normal"/>
+              <w:rPr>
+                <w:sz w:val="24"/>
+                <w:szCs w:val="24"/>
+              </w:rPr>
+            </w:pPr>
+            <w:r>
+              <w:rPr>
+                <w:sz w:val="24"/>
+                <w:szCs w:val="24"/>
+              </w:rPr>
+              <w:t xml:space="preserve">Elke volgende vergunning </w:t>
+            </w:r>
+          </w:p>
+        </w:tc>
+        <w:tc>
+          <w:tcPr>
+            <w:tcW w:w="3024" w:type="dxa"/>
+            <w:tcBorders/>
+            <w:shd w:fill="auto" w:val="clear"/>
+          </w:tcPr>
+          <w:p>
+            <w:pPr>
+              <w:pStyle w:val="Normal"/>
+              <w:rPr>
+                <w:sz w:val="24"/>
+                <w:szCs w:val="24"/>
+              </w:rPr>
+            </w:pPr>
+            <w:r>
+              <w:rPr>
+                <w:sz w:val="24"/>
+                <w:szCs w:val="24"/>
+              </w:rPr>
+              <w:t xml:space="preserve">€ </w:t>
+            </w:r>
+            <w:r>
+              <w:rPr>
+                <w:sz w:val="24"/>
+                <w:szCs w:val="24"/>
+              </w:rPr>
+              <w:t xml:space="preserve">62,10 </w:t>
+            </w:r>
+          </w:p>
+        </w:tc>
+        <w:tc>
+          <w:tcPr>
+            <w:tcW w:w="3024" w:type="dxa"/>
+            <w:tcBorders/>
+            <w:shd w:fill="auto" w:val="clear"/>
+          </w:tcPr>
+          <w:p>
+            <w:pPr>
+              <w:pStyle w:val="Normal"/>
+              <w:rPr>
+                <w:sz w:val="24"/>
+                <w:szCs w:val="24"/>
+              </w:rPr>
+            </w:pPr>
+            <w:r>
+              <w:rPr>
+                <w:sz w:val="24"/>
+                <w:szCs w:val="24"/>
+              </w:rPr>
+              <w:t xml:space="preserve">€ </w:t>
+            </w:r>
+            <w:r>
+              <w:rPr>
+                <w:sz w:val="24"/>
+                <w:szCs w:val="24"/>
+              </w:rPr>
+              <w:t>248,40</w:t>
+            </w:r>
+          </w:p>
+        </w:tc>
+      </w:tr>
+    </w:tbl>
+    <w:p>
+      <w:pPr>
+        <w:pStyle w:val="Normal"/>
+        <w:rPr>
+          <w:sz w:val="24"/>
+          <w:szCs w:val="24"/>
+        </w:rPr>
+      </w:pPr>
+      <w:r>
+        <w:rPr>
+          <w:sz w:val="24"/>
+          <w:szCs w:val="24"/>
+        </w:rPr>
+      </w:r>
+    </w:p>
+    <w:p>
+      <w:pPr>
+        <w:pStyle w:val="Normal"/>
+        <w:rPr>
+          <w:sz w:val="24"/>
+          <w:szCs w:val="24"/>
+        </w:rPr>
+      </w:pPr>
+      <w:r>
+        <w:rPr>
+          <w:sz w:val="24"/>
+          <w:szCs w:val="24"/>
+        </w:rPr>
+      </w:r>
+    </w:p>
+    <w:tbl>
+      <w:tblPr>
+        <w:tblW w:w="9072" w:type="dxa"/>
+        <w:jc w:val="left"/>
+        <w:tblInd w:w="0" w:type="dxa"/>
+        <w:tblBorders/>
+        <w:tblCellMar>
+          <w:top w:w="0" w:type="dxa"/>
+          <w:left w:w="0" w:type="dxa"/>
+          <w:bottom w:w="0" w:type="dxa"/>
+          <w:right w:w="0" w:type="dxa"/>
+        </w:tblCellMar>
+      </w:tblPr>
+      <w:tblGrid>
+        <w:gridCol w:w="4535"/>
+        <w:gridCol w:w="4536"/>
+      </w:tblGrid>
+      <w:tr>
+        <w:trPr/>
+        <w:tc>
+          <w:tcPr>
+            <w:tcW w:w="9071" w:type="dxa"/>
+            <w:gridSpan w:val="2"/>
+            <w:tcBorders/>
+            <w:shd w:fill="auto" w:val="clear"/>
+          </w:tcPr>
+          <w:p>
+            <w:pPr>
+              <w:pStyle w:val="Normal"/>
+              <w:rPr>
+                <w:b/>
+                <w:b/>
+                <w:bCs/>
+                <w:sz w:val="24"/>
+                <w:szCs w:val="24"/>
+              </w:rPr>
+            </w:pPr>
+            <w:r>
+              <w:rPr>
+                <w:b/>
+                <w:bCs/>
+                <w:sz w:val="24"/>
+                <w:szCs w:val="24"/>
+              </w:rPr>
+              <w:t>Europese Gehandicaptenparkeerkaart</w:t>
+            </w:r>
+          </w:p>
+        </w:tc>
+      </w:tr>
+      <w:tr>
+        <w:trPr/>
+        <w:tc>
+          <w:tcPr>
+            <w:tcW w:w="4535" w:type="dxa"/>
+            <w:tcBorders/>
+            <w:shd w:fill="auto" w:val="clear"/>
+          </w:tcPr>
+          <w:p>
+            <w:pPr>
+              <w:pStyle w:val="Normal"/>
+              <w:rPr>
+                <w:sz w:val="24"/>
+                <w:szCs w:val="24"/>
+              </w:rPr>
+            </w:pPr>
+            <w:r>
+              <w:rPr>
+                <w:sz w:val="24"/>
+                <w:szCs w:val="24"/>
+              </w:rPr>
+              <w:t>2020</w:t>
+            </w:r>
+          </w:p>
+        </w:tc>
+        <w:tc>
+          <w:tcPr>
+            <w:tcW w:w="4536" w:type="dxa"/>
+            <w:tcBorders/>
+            <w:shd w:fill="auto" w:val="clear"/>
+          </w:tcPr>
+          <w:p>
+            <w:pPr>
+              <w:pStyle w:val="Normal"/>
+              <w:rPr>
+                <w:sz w:val="24"/>
+                <w:szCs w:val="24"/>
+              </w:rPr>
+            </w:pPr>
+            <w:r>
+              <w:rPr>
+                <w:sz w:val="24"/>
+                <w:szCs w:val="24"/>
+              </w:rPr>
+            </w:r>
+          </w:p>
+        </w:tc>
+      </w:tr>
+      <w:tr>
+        <w:trPr/>
+        <w:tc>
+          <w:tcPr>
+            <w:tcW w:w="4535" w:type="dxa"/>
+            <w:tcBorders/>
+            <w:shd w:fill="auto" w:val="clear"/>
+          </w:tcPr>
+          <w:p>
+            <w:pPr>
+              <w:pStyle w:val="Normal"/>
+              <w:rPr>
+                <w:sz w:val="24"/>
+                <w:szCs w:val="24"/>
+              </w:rPr>
+            </w:pPr>
+            <w:r>
+              <w:rPr>
+                <w:sz w:val="24"/>
+                <w:szCs w:val="24"/>
+              </w:rPr>
+              <w:t xml:space="preserve"> </w:t>
+            </w:r>
+            <w:r>
+              <w:rPr>
+                <w:sz w:val="24"/>
+                <w:szCs w:val="24"/>
+              </w:rPr>
+              <w:t xml:space="preserve">(Her) beoordeling </w:t>
+            </w:r>
+          </w:p>
+        </w:tc>
+        <w:tc>
+          <w:tcPr>
+            <w:tcW w:w="4536" w:type="dxa"/>
+            <w:tcBorders/>
+            <w:shd w:fill="auto" w:val="clear"/>
+          </w:tcPr>
+          <w:p>
+            <w:pPr>
+              <w:pStyle w:val="Normal"/>
+              <w:rPr>
+                <w:sz w:val="24"/>
+                <w:szCs w:val="24"/>
+              </w:rPr>
+            </w:pPr>
+            <w:r>
+              <w:rPr>
+                <w:sz w:val="24"/>
+                <w:szCs w:val="24"/>
+              </w:rPr>
+              <w:t xml:space="preserve">€ </w:t>
+            </w:r>
+            <w:r>
+              <w:rPr>
+                <w:sz w:val="24"/>
+                <w:szCs w:val="24"/>
+              </w:rPr>
+              <w:t>81,20</w:t>
+            </w:r>
+          </w:p>
+        </w:tc>
+      </w:tr>
+      <w:tr>
+        <w:trPr/>
+        <w:tc>
+          <w:tcPr>
+            <w:tcW w:w="4535" w:type="dxa"/>
+            <w:tcBorders/>
+            <w:shd w:fill="auto" w:val="clear"/>
+          </w:tcPr>
+          <w:p>
+            <w:pPr>
+              <w:pStyle w:val="Normal"/>
+              <w:rPr>
+                <w:sz w:val="24"/>
+                <w:szCs w:val="24"/>
+              </w:rPr>
+            </w:pPr>
+            <w:r>
+              <w:rPr>
+                <w:sz w:val="24"/>
+                <w:szCs w:val="24"/>
+              </w:rPr>
+              <w:t xml:space="preserve"> </w:t>
+            </w:r>
+            <w:r>
+              <w:rPr>
+                <w:sz w:val="24"/>
+                <w:szCs w:val="24"/>
+              </w:rPr>
+              <w:t xml:space="preserve">Verlenging / vervanging kaart </w:t>
+            </w:r>
+          </w:p>
+        </w:tc>
+        <w:tc>
+          <w:tcPr>
+            <w:tcW w:w="4536" w:type="dxa"/>
+            <w:tcBorders/>
+            <w:shd w:fill="auto" w:val="clear"/>
+          </w:tcPr>
+          <w:p>
+            <w:pPr>
+              <w:pStyle w:val="Normal"/>
+              <w:rPr>
+                <w:sz w:val="24"/>
+                <w:szCs w:val="24"/>
+              </w:rPr>
+            </w:pPr>
+            <w:r>
+              <w:rPr>
+                <w:sz w:val="24"/>
+                <w:szCs w:val="24"/>
+              </w:rPr>
+              <w:t xml:space="preserve">€ </w:t>
+            </w:r>
+            <w:r>
+              <w:rPr>
+                <w:sz w:val="24"/>
+                <w:szCs w:val="24"/>
+              </w:rPr>
+              <w:t>14,60</w:t>
+            </w:r>
+          </w:p>
+        </w:tc>
+      </w:tr>
+    </w:tbl>
+    <w:p>
+      <w:pPr>
+        <w:pStyle w:val="Normal"/>
+        <w:rPr>
+          <w:sz w:val="24"/>
+          <w:szCs w:val="24"/>
+        </w:rPr>
+      </w:pPr>
+      <w:r>
+        <w:rPr>
+          <w:sz w:val="24"/>
+          <w:szCs w:val="24"/>
+        </w:rPr>
+      </w:r>
+    </w:p>
+    <w:p>
+      <w:pPr>
+        <w:pStyle w:val="Normal"/>
+        <w:rPr>
+          <w:sz w:val="24"/>
+          <w:szCs w:val="24"/>
+        </w:rPr>
+      </w:pPr>
+      <w:r>
+        <w:rPr>
+          <w:sz w:val="24"/>
+          <w:szCs w:val="24"/>
+        </w:rPr>
+      </w:r>
+    </w:p>
+    <w:tbl>
+      <w:tblPr>
+        <w:tblW w:w="9072" w:type="dxa"/>
+        <w:jc w:val="left"/>
+        <w:tblInd w:w="0" w:type="dxa"/>
+        <w:tblBorders/>
+        <w:tblCellMar>
+          <w:top w:w="0" w:type="dxa"/>
+          <w:left w:w="0" w:type="dxa"/>
+          <w:bottom w:w="0" w:type="dxa"/>
+          <w:right w:w="0" w:type="dxa"/>
+        </w:tblCellMar>
+      </w:tblPr>
+      <w:tblGrid>
+        <w:gridCol w:w="4535"/>
+        <w:gridCol w:w="4536"/>
+      </w:tblGrid>
+      <w:tr>
+        <w:trPr/>
+        <w:tc>
+          <w:tcPr>
+            <w:tcW w:w="9071" w:type="dxa"/>
+            <w:gridSpan w:val="2"/>
+            <w:tcBorders/>
+            <w:shd w:fill="auto" w:val="clear"/>
+          </w:tcPr>
+          <w:p>
+            <w:pPr>
+              <w:pStyle w:val="Normal"/>
+              <w:rPr>
+                <w:b/>
+                <w:b/>
+                <w:bCs/>
+                <w:sz w:val="24"/>
+                <w:szCs w:val="24"/>
+              </w:rPr>
+            </w:pPr>
+            <w:r>
+              <w:rPr>
+                <w:b/>
+                <w:bCs/>
+                <w:sz w:val="24"/>
+                <w:szCs w:val="24"/>
+              </w:rPr>
+              <w:t>Gehandicaptenparkeerplaats op kenteken</w:t>
+            </w:r>
+          </w:p>
+        </w:tc>
+      </w:tr>
+      <w:tr>
+        <w:trPr/>
+        <w:tc>
+          <w:tcPr>
+            <w:tcW w:w="4535" w:type="dxa"/>
+            <w:tcBorders/>
+            <w:shd w:fill="auto" w:val="clear"/>
+          </w:tcPr>
+          <w:p>
+            <w:pPr>
+              <w:pStyle w:val="Normal"/>
+              <w:rPr>
+                <w:sz w:val="24"/>
+                <w:szCs w:val="24"/>
+              </w:rPr>
+            </w:pPr>
+            <w:r>
+              <w:rPr>
+                <w:sz w:val="24"/>
+                <w:szCs w:val="24"/>
+              </w:rPr>
+              <w:t>2020</w:t>
+            </w:r>
+          </w:p>
+        </w:tc>
+        <w:tc>
+          <w:tcPr>
+            <w:tcW w:w="4536" w:type="dxa"/>
+            <w:tcBorders/>
+            <w:shd w:fill="auto" w:val="clear"/>
+          </w:tcPr>
+          <w:p>
+            <w:pPr>
+              <w:pStyle w:val="Normal"/>
+              <w:rPr>
+                <w:sz w:val="24"/>
+                <w:szCs w:val="24"/>
+              </w:rPr>
+            </w:pPr>
+            <w:r>
+              <w:rPr>
+                <w:sz w:val="24"/>
+                <w:szCs w:val="24"/>
+              </w:rPr>
+            </w:r>
+          </w:p>
+        </w:tc>
+      </w:tr>
+      <w:tr>
+        <w:trPr/>
+        <w:tc>
+          <w:tcPr>
+            <w:tcW w:w="4535" w:type="dxa"/>
+            <w:tcBorders/>
+            <w:shd w:fill="auto" w:val="clear"/>
+          </w:tcPr>
+          <w:p>
+            <w:pPr>
+              <w:pStyle w:val="Normal"/>
+              <w:rPr>
+                <w:sz w:val="24"/>
+                <w:szCs w:val="24"/>
+              </w:rPr>
+            </w:pPr>
+            <w:r>
+              <w:rPr>
+                <w:sz w:val="24"/>
+                <w:szCs w:val="24"/>
+              </w:rPr>
+              <w:t xml:space="preserve">Aanleg/verplaatsing/verhuizing </w:t>
+            </w:r>
+          </w:p>
+        </w:tc>
+        <w:tc>
+          <w:tcPr>
+            <w:tcW w:w="4536" w:type="dxa"/>
+            <w:tcBorders/>
+            <w:shd w:fill="auto" w:val="clear"/>
+          </w:tcPr>
+          <w:p>
+            <w:pPr>
+              <w:pStyle w:val="Normal"/>
+              <w:rPr>
+                <w:sz w:val="24"/>
+                <w:szCs w:val="24"/>
+              </w:rPr>
+            </w:pPr>
+            <w:r>
+              <w:rPr>
+                <w:sz w:val="24"/>
+                <w:szCs w:val="24"/>
+              </w:rPr>
+              <w:t xml:space="preserve">€ </w:t>
+            </w:r>
+            <w:r>
+              <w:rPr>
+                <w:sz w:val="24"/>
+                <w:szCs w:val="24"/>
+              </w:rPr>
+              <w:t>197,00</w:t>
+            </w:r>
+          </w:p>
+        </w:tc>
+      </w:tr>
+      <w:tr>
+        <w:trPr/>
+        <w:tc>
+          <w:tcPr>
+            <w:tcW w:w="4535" w:type="dxa"/>
+            <w:tcBorders/>
+            <w:shd w:fill="auto" w:val="clear"/>
+          </w:tcPr>
+          <w:p>
+            <w:pPr>
+              <w:pStyle w:val="Normal"/>
+              <w:rPr>
+                <w:sz w:val="24"/>
+                <w:szCs w:val="24"/>
+              </w:rPr>
+            </w:pPr>
+            <w:r>
+              <w:rPr>
+                <w:sz w:val="24"/>
+                <w:szCs w:val="24"/>
+              </w:rPr>
+              <w:t xml:space="preserve">Kentekenwijziging </w:t>
+            </w:r>
+          </w:p>
+        </w:tc>
+        <w:tc>
+          <w:tcPr>
+            <w:tcW w:w="4536" w:type="dxa"/>
+            <w:tcBorders/>
+            <w:shd w:fill="auto" w:val="clear"/>
+          </w:tcPr>
+          <w:p>
+            <w:pPr>
+              <w:pStyle w:val="Normal"/>
+              <w:rPr>
+                <w:sz w:val="24"/>
+                <w:szCs w:val="24"/>
+              </w:rPr>
+            </w:pPr>
+            <w:r>
+              <w:rPr>
+                <w:sz w:val="24"/>
+                <w:szCs w:val="24"/>
+              </w:rPr>
+              <w:t xml:space="preserve">€ </w:t>
+            </w:r>
+            <w:r>
+              <w:rPr>
+                <w:sz w:val="24"/>
+                <w:szCs w:val="24"/>
+              </w:rPr>
+              <w:t>87,30</w:t>
+            </w:r>
+          </w:p>
+        </w:tc>
+      </w:tr>
+    </w:tbl>
+    <w:p>
+      <w:pPr>
+        <w:pStyle w:val="Normal"/>
+        <w:rPr>
+          <w:sz w:val="24"/>
+          <w:szCs w:val="24"/>
+        </w:rPr>
+      </w:pPr>
+      <w:r>
+        <w:rPr>
+          <w:sz w:val="24"/>
+          <w:szCs w:val="24"/>
+        </w:rPr>
       </w:r>
     </w:p>
     <w:sectPr>
@@ -1790,7 +3157,7 @@
     </w:r>
     <w:r>
       <w:rPr/>
-      <w:t>2</w:t>
+      <w:t>3</w:t>
     </w:r>
     <w:r>
       <w:rPr/>
@@ -8473,6 +9840,327 @@
       <w:rFonts w:cs="OpenSymbol"/>
     </w:rPr>
   </w:style>
+  <w:style w:type="character" w:styleId="ListLabel680">
+    <w:name w:val="ListLabel 680"/>
+    <w:qFormat/>
+    <w:rPr>
+      <w:rFonts w:ascii="FreeSans" w:hAnsi="FreeSans" w:cs="OpenSymbol"/>
+      <w:sz w:val="24"/>
+    </w:rPr>
+  </w:style>
+  <w:style w:type="character" w:styleId="ListLabel681">
+    <w:name w:val="ListLabel 681"/>
+    <w:qFormat/>
+    <w:rPr>
+      <w:rFonts w:cs="OpenSymbol"/>
+    </w:rPr>
+  </w:style>
+  <w:style w:type="character" w:styleId="ListLabel682">
+    <w:name w:val="ListLabel 682"/>
+    <w:qFormat/>
+    <w:rPr>
+      <w:rFonts w:cs="OpenSymbol"/>
+    </w:rPr>
+  </w:style>
+  <w:style w:type="character" w:styleId="ListLabel683">
+    <w:name w:val="ListLabel 683"/>
+    <w:qFormat/>
+    <w:rPr>
+      <w:rFonts w:cs="OpenSymbol"/>
+    </w:rPr>
+  </w:style>
+  <w:style w:type="character" w:styleId="ListLabel684">
+    <w:name w:val="ListLabel 684"/>
+    <w:qFormat/>
+    <w:rPr>
+      <w:rFonts w:cs="OpenSymbol"/>
+    </w:rPr>
+  </w:style>
+  <w:style w:type="character" w:styleId="ListLabel685">
+    <w:name w:val="ListLabel 685"/>
+    <w:qFormat/>
+    <w:rPr>
+      <w:rFonts w:cs="OpenSymbol"/>
+    </w:rPr>
+  </w:style>
+  <w:style w:type="character" w:styleId="ListLabel686">
+    <w:name w:val="ListLabel 686"/>
+    <w:qFormat/>
+    <w:rPr>
+      <w:rFonts w:cs="OpenSymbol"/>
+    </w:rPr>
+  </w:style>
+  <w:style w:type="character" w:styleId="ListLabel687">
+    <w:name w:val="ListLabel 687"/>
+    <w:qFormat/>
+    <w:rPr>
+      <w:rFonts w:cs="OpenSymbol"/>
+    </w:rPr>
+  </w:style>
+  <w:style w:type="character" w:styleId="ListLabel688">
+    <w:name w:val="ListLabel 688"/>
+    <w:qFormat/>
+    <w:rPr>
+      <w:rFonts w:cs="OpenSymbol"/>
+    </w:rPr>
+  </w:style>
+  <w:style w:type="character" w:styleId="ListLabel689">
+    <w:name w:val="ListLabel 689"/>
+    <w:qFormat/>
+    <w:rPr>
+      <w:sz w:val="32"/>
+      <w:szCs w:val="32"/>
+    </w:rPr>
+  </w:style>
+  <w:style w:type="character" w:styleId="ListLabel690">
+    <w:name w:val="ListLabel 690"/>
+    <w:qFormat/>
+    <w:rPr>
+      <w:sz w:val="32"/>
+      <w:szCs w:val="32"/>
+    </w:rPr>
+  </w:style>
+  <w:style w:type="character" w:styleId="ListLabel691">
+    <w:name w:val="ListLabel 691"/>
+    <w:qFormat/>
+    <w:rPr>
+      <w:sz w:val="32"/>
+      <w:szCs w:val="32"/>
+    </w:rPr>
+  </w:style>
+  <w:style w:type="character" w:styleId="ListLabel692">
+    <w:name w:val="ListLabel 692"/>
+    <w:qFormat/>
+    <w:rPr>
+      <w:sz w:val="32"/>
+      <w:szCs w:val="32"/>
+    </w:rPr>
+  </w:style>
+  <w:style w:type="character" w:styleId="ListLabel693">
+    <w:name w:val="ListLabel 693"/>
+    <w:qFormat/>
+    <w:rPr>
+      <w:sz w:val="32"/>
+      <w:szCs w:val="32"/>
+    </w:rPr>
+  </w:style>
+  <w:style w:type="character" w:styleId="ListLabel694">
+    <w:name w:val="ListLabel 694"/>
+    <w:qFormat/>
+    <w:rPr>
+      <w:sz w:val="32"/>
+      <w:szCs w:val="32"/>
+    </w:rPr>
+  </w:style>
+  <w:style w:type="character" w:styleId="ListLabel695">
+    <w:name w:val="ListLabel 695"/>
+    <w:qFormat/>
+    <w:rPr>
+      <w:sz w:val="32"/>
+      <w:szCs w:val="32"/>
+    </w:rPr>
+  </w:style>
+  <w:style w:type="character" w:styleId="ListLabel696">
+    <w:name w:val="ListLabel 696"/>
+    <w:qFormat/>
+    <w:rPr>
+      <w:sz w:val="32"/>
+      <w:szCs w:val="32"/>
+    </w:rPr>
+  </w:style>
+  <w:style w:type="character" w:styleId="ListLabel697">
+    <w:name w:val="ListLabel 697"/>
+    <w:qFormat/>
+    <w:rPr>
+      <w:rFonts w:ascii="FreeSans" w:hAnsi="FreeSans" w:cs="OpenSymbol"/>
+      <w:b w:val="false"/>
+      <w:sz w:val="22"/>
+    </w:rPr>
+  </w:style>
+  <w:style w:type="character" w:styleId="ListLabel698">
+    <w:name w:val="ListLabel 698"/>
+    <w:qFormat/>
+    <w:rPr>
+      <w:rFonts w:cs="OpenSymbol"/>
+    </w:rPr>
+  </w:style>
+  <w:style w:type="character" w:styleId="ListLabel699">
+    <w:name w:val="ListLabel 699"/>
+    <w:qFormat/>
+    <w:rPr>
+      <w:rFonts w:cs="OpenSymbol"/>
+    </w:rPr>
+  </w:style>
+  <w:style w:type="character" w:styleId="ListLabel700">
+    <w:name w:val="ListLabel 700"/>
+    <w:qFormat/>
+    <w:rPr>
+      <w:rFonts w:cs="OpenSymbol"/>
+    </w:rPr>
+  </w:style>
+  <w:style w:type="character" w:styleId="ListLabel701">
+    <w:name w:val="ListLabel 701"/>
+    <w:qFormat/>
+    <w:rPr>
+      <w:rFonts w:cs="OpenSymbol"/>
+    </w:rPr>
+  </w:style>
+  <w:style w:type="character" w:styleId="ListLabel702">
+    <w:name w:val="ListLabel 702"/>
+    <w:qFormat/>
+    <w:rPr>
+      <w:rFonts w:cs="OpenSymbol"/>
+    </w:rPr>
+  </w:style>
+  <w:style w:type="character" w:styleId="ListLabel703">
+    <w:name w:val="ListLabel 703"/>
+    <w:qFormat/>
+    <w:rPr>
+      <w:rFonts w:cs="OpenSymbol"/>
+    </w:rPr>
+  </w:style>
+  <w:style w:type="character" w:styleId="ListLabel704">
+    <w:name w:val="ListLabel 704"/>
+    <w:qFormat/>
+    <w:rPr>
+      <w:rFonts w:cs="OpenSymbol"/>
+    </w:rPr>
+  </w:style>
+  <w:style w:type="character" w:styleId="ListLabel705">
+    <w:name w:val="ListLabel 705"/>
+    <w:qFormat/>
+    <w:rPr>
+      <w:rFonts w:cs="OpenSymbol"/>
+    </w:rPr>
+  </w:style>
+  <w:style w:type="character" w:styleId="ListLabel706">
+    <w:name w:val="ListLabel 706"/>
+    <w:qFormat/>
+    <w:rPr>
+      <w:rFonts w:ascii="FreeSans" w:hAnsi="FreeSans" w:cs="OpenSymbol"/>
+      <w:sz w:val="24"/>
+    </w:rPr>
+  </w:style>
+  <w:style w:type="character" w:styleId="ListLabel707">
+    <w:name w:val="ListLabel 707"/>
+    <w:qFormat/>
+    <w:rPr>
+      <w:rFonts w:cs="OpenSymbol"/>
+    </w:rPr>
+  </w:style>
+  <w:style w:type="character" w:styleId="ListLabel708">
+    <w:name w:val="ListLabel 708"/>
+    <w:qFormat/>
+    <w:rPr>
+      <w:rFonts w:cs="OpenSymbol"/>
+    </w:rPr>
+  </w:style>
+  <w:style w:type="character" w:styleId="ListLabel709">
+    <w:name w:val="ListLabel 709"/>
+    <w:qFormat/>
+    <w:rPr>
+      <w:rFonts w:cs="OpenSymbol"/>
+    </w:rPr>
+  </w:style>
+  <w:style w:type="character" w:styleId="ListLabel710">
+    <w:name w:val="ListLabel 710"/>
+    <w:qFormat/>
+    <w:rPr>
+      <w:rFonts w:cs="OpenSymbol"/>
+    </w:rPr>
+  </w:style>
+  <w:style w:type="character" w:styleId="ListLabel711">
+    <w:name w:val="ListLabel 711"/>
+    <w:qFormat/>
+    <w:rPr>
+      <w:rFonts w:cs="OpenSymbol"/>
+    </w:rPr>
+  </w:style>
+  <w:style w:type="character" w:styleId="ListLabel712">
+    <w:name w:val="ListLabel 712"/>
+    <w:qFormat/>
+    <w:rPr>
+      <w:rFonts w:cs="OpenSymbol"/>
+    </w:rPr>
+  </w:style>
+  <w:style w:type="character" w:styleId="ListLabel713">
+    <w:name w:val="ListLabel 713"/>
+    <w:qFormat/>
+    <w:rPr>
+      <w:rFonts w:cs="OpenSymbol"/>
+    </w:rPr>
+  </w:style>
+  <w:style w:type="character" w:styleId="ListLabel714">
+    <w:name w:val="ListLabel 714"/>
+    <w:qFormat/>
+    <w:rPr>
+      <w:rFonts w:cs="OpenSymbol"/>
+    </w:rPr>
+  </w:style>
+  <w:style w:type="character" w:styleId="ListLabel715">
+    <w:name w:val="ListLabel 715"/>
+    <w:qFormat/>
+    <w:rPr>
+      <w:rFonts w:ascii="FreeSans" w:hAnsi="FreeSans" w:cs="OpenSymbol"/>
+      <w:b w:val="false"/>
+    </w:rPr>
+  </w:style>
+  <w:style w:type="character" w:styleId="ListLabel716">
+    <w:name w:val="ListLabel 716"/>
+    <w:qFormat/>
+    <w:rPr>
+      <w:rFonts w:cs="OpenSymbol"/>
+    </w:rPr>
+  </w:style>
+  <w:style w:type="character" w:styleId="ListLabel717">
+    <w:name w:val="ListLabel 717"/>
+    <w:qFormat/>
+    <w:rPr>
+      <w:rFonts w:cs="OpenSymbol"/>
+    </w:rPr>
+  </w:style>
+  <w:style w:type="character" w:styleId="ListLabel718">
+    <w:name w:val="ListLabel 718"/>
+    <w:qFormat/>
+    <w:rPr>
+      <w:rFonts w:cs="OpenSymbol"/>
+    </w:rPr>
+  </w:style>
+  <w:style w:type="character" w:styleId="ListLabel719">
+    <w:name w:val="ListLabel 719"/>
+    <w:qFormat/>
+    <w:rPr>
+      <w:rFonts w:cs="OpenSymbol"/>
+    </w:rPr>
+  </w:style>
+  <w:style w:type="character" w:styleId="ListLabel720">
+    <w:name w:val="ListLabel 720"/>
+    <w:qFormat/>
+    <w:rPr>
+      <w:rFonts w:cs="OpenSymbol"/>
+    </w:rPr>
+  </w:style>
+  <w:style w:type="character" w:styleId="ListLabel721">
+    <w:name w:val="ListLabel 721"/>
+    <w:qFormat/>
+    <w:rPr>
+      <w:rFonts w:cs="OpenSymbol"/>
+    </w:rPr>
+  </w:style>
+  <w:style w:type="character" w:styleId="ListLabel722">
+    <w:name w:val="ListLabel 722"/>
+    <w:qFormat/>
+    <w:rPr>
+      <w:rFonts w:cs="OpenSymbol"/>
+    </w:rPr>
+  </w:style>
+  <w:style w:type="character" w:styleId="ListLabel723">
+    <w:name w:val="ListLabel 723"/>
+    <w:qFormat/>
+    <w:rPr>
+      <w:rFonts w:cs="OpenSymbol"/>
+    </w:rPr>
+  </w:style>
   <w:style w:type="paragraph" w:styleId="Heading">
     <w:name w:val="Heading"/>
     <w:basedOn w:val="Normal"/>

--- a/parkeren1.docx
+++ b/parkeren1.docx
@@ -866,7 +866,7 @@
           <w:sz w:val="22"/>
           <w:szCs w:val="22"/>
         </w:rPr>
-        <w:t>abonnement elektrische fietsklem</w:t>
+        <w:t>Pilot particulier deelauto’s</w:t>
       </w:r>
     </w:p>
     <w:p>
@@ -886,7 +886,41 @@
         </w:rPr>
       </w:pPr>
       <w:r>
-        <w:rPr/>
+        <w:rPr>
+          <w:rFonts w:ascii="FreeSans" w:hAnsi="FreeSans"/>
+          <w:i/>
+          <w:iCs/>
+          <w:sz w:val="22"/>
+          <w:szCs w:val="22"/>
+        </w:rPr>
+        <w:t>Ik wil het aanvraagformulier van mijn parkeerprodukt per post ontvangen</w:t>
+      </w:r>
+    </w:p>
+    <w:p>
+      <w:pPr>
+        <w:pStyle w:val="Normal"/>
+        <w:numPr>
+          <w:ilvl w:val="0"/>
+          <w:numId w:val="6"/>
+        </w:numPr>
+        <w:rPr>
+          <w:rFonts w:ascii="FreeSans" w:hAnsi="FreeSans"/>
+          <w:i/>
+          <w:i/>
+          <w:iCs/>
+          <w:sz w:val="22"/>
+          <w:szCs w:val="22"/>
+        </w:rPr>
+      </w:pPr>
+      <w:r>
+        <w:rPr>
+          <w:rFonts w:ascii="FreeSans" w:hAnsi="FreeSans"/>
+          <w:i/>
+          <w:iCs/>
+          <w:sz w:val="22"/>
+          <w:szCs w:val="22"/>
+        </w:rPr>
+        <w:t>DRIP –&gt; Dynamische Route Informatie Paneel</w:t>
       </w:r>
     </w:p>
     <w:p>
@@ -926,23 +960,6 @@
           <w:szCs w:val="24"/>
         </w:rPr>
         <w:t>Bijzondere parkeervergunning</w:t>
-      </w:r>
-    </w:p>
-    <w:p>
-      <w:pPr>
-        <w:pStyle w:val="Normal"/>
-        <w:rPr>
-          <w:rFonts w:ascii="FreeSans" w:hAnsi="FreeSans"/>
-          <w:sz w:val="24"/>
-          <w:szCs w:val="24"/>
-        </w:rPr>
-      </w:pPr>
-      <w:r>
-        <w:rPr>
-          <w:rFonts w:ascii="FreeSans" w:hAnsi="FreeSans"/>
-          <w:sz w:val="24"/>
-          <w:szCs w:val="24"/>
-        </w:rPr>
       </w:r>
     </w:p>
     <w:p>
@@ -1758,7 +1775,11 @@
         </w:rPr>
       </w:pPr>
       <w:r>
-        <w:rPr/>
+        <w:rPr>
+          <w:rFonts w:ascii="FreeSans" w:hAnsi="FreeSans"/>
+          <w:b w:val="false"/>
+          <w:bCs w:val="false"/>
+        </w:rPr>
       </w:r>
     </w:p>
     <w:p>
@@ -1932,16 +1953,7 @@
                 <w:sz w:val="24"/>
                 <w:szCs w:val="24"/>
               </w:rPr>
-              <w:t>Pa</w:t>
-            </w:r>
-            <w:r>
-              <w:rPr>
-                <w:b/>
-                <w:bCs/>
-                <w:sz w:val="24"/>
-                <w:szCs w:val="24"/>
-              </w:rPr>
-              <w:t>rkeervergunning bewoners en Tijdelijke parkeervergunning</w:t>
+              <w:t>Parkeervergunning bewoners en Tijdelijke parkeervergunning</w:t>
             </w:r>
           </w:p>
         </w:tc>
@@ -3108,16 +3120,10 @@
     <w:p>
       <w:pPr>
         <w:pStyle w:val="Normal"/>
-        <w:rPr>
-          <w:sz w:val="24"/>
-          <w:szCs w:val="24"/>
-        </w:rPr>
+        <w:rPr/>
       </w:pPr>
       <w:r>
-        <w:rPr>
-          <w:sz w:val="24"/>
-          <w:szCs w:val="24"/>
-        </w:rPr>
+        <w:rPr/>
       </w:r>
     </w:p>
     <w:sectPr>
@@ -10161,6 +10167,327 @@
       <w:rFonts w:cs="OpenSymbol"/>
     </w:rPr>
   </w:style>
+  <w:style w:type="character" w:styleId="ListLabel724">
+    <w:name w:val="ListLabel 724"/>
+    <w:qFormat/>
+    <w:rPr>
+      <w:rFonts w:ascii="FreeSans" w:hAnsi="FreeSans" w:cs="OpenSymbol"/>
+      <w:sz w:val="24"/>
+    </w:rPr>
+  </w:style>
+  <w:style w:type="character" w:styleId="ListLabel725">
+    <w:name w:val="ListLabel 725"/>
+    <w:qFormat/>
+    <w:rPr>
+      <w:rFonts w:cs="OpenSymbol"/>
+    </w:rPr>
+  </w:style>
+  <w:style w:type="character" w:styleId="ListLabel726">
+    <w:name w:val="ListLabel 726"/>
+    <w:qFormat/>
+    <w:rPr>
+      <w:rFonts w:cs="OpenSymbol"/>
+    </w:rPr>
+  </w:style>
+  <w:style w:type="character" w:styleId="ListLabel727">
+    <w:name w:val="ListLabel 727"/>
+    <w:qFormat/>
+    <w:rPr>
+      <w:rFonts w:cs="OpenSymbol"/>
+    </w:rPr>
+  </w:style>
+  <w:style w:type="character" w:styleId="ListLabel728">
+    <w:name w:val="ListLabel 728"/>
+    <w:qFormat/>
+    <w:rPr>
+      <w:rFonts w:cs="OpenSymbol"/>
+    </w:rPr>
+  </w:style>
+  <w:style w:type="character" w:styleId="ListLabel729">
+    <w:name w:val="ListLabel 729"/>
+    <w:qFormat/>
+    <w:rPr>
+      <w:rFonts w:cs="OpenSymbol"/>
+    </w:rPr>
+  </w:style>
+  <w:style w:type="character" w:styleId="ListLabel730">
+    <w:name w:val="ListLabel 730"/>
+    <w:qFormat/>
+    <w:rPr>
+      <w:rFonts w:cs="OpenSymbol"/>
+    </w:rPr>
+  </w:style>
+  <w:style w:type="character" w:styleId="ListLabel731">
+    <w:name w:val="ListLabel 731"/>
+    <w:qFormat/>
+    <w:rPr>
+      <w:rFonts w:cs="OpenSymbol"/>
+    </w:rPr>
+  </w:style>
+  <w:style w:type="character" w:styleId="ListLabel732">
+    <w:name w:val="ListLabel 732"/>
+    <w:qFormat/>
+    <w:rPr>
+      <w:rFonts w:cs="OpenSymbol"/>
+    </w:rPr>
+  </w:style>
+  <w:style w:type="character" w:styleId="ListLabel733">
+    <w:name w:val="ListLabel 733"/>
+    <w:qFormat/>
+    <w:rPr>
+      <w:sz w:val="32"/>
+      <w:szCs w:val="32"/>
+    </w:rPr>
+  </w:style>
+  <w:style w:type="character" w:styleId="ListLabel734">
+    <w:name w:val="ListLabel 734"/>
+    <w:qFormat/>
+    <w:rPr>
+      <w:sz w:val="32"/>
+      <w:szCs w:val="32"/>
+    </w:rPr>
+  </w:style>
+  <w:style w:type="character" w:styleId="ListLabel735">
+    <w:name w:val="ListLabel 735"/>
+    <w:qFormat/>
+    <w:rPr>
+      <w:sz w:val="32"/>
+      <w:szCs w:val="32"/>
+    </w:rPr>
+  </w:style>
+  <w:style w:type="character" w:styleId="ListLabel736">
+    <w:name w:val="ListLabel 736"/>
+    <w:qFormat/>
+    <w:rPr>
+      <w:sz w:val="32"/>
+      <w:szCs w:val="32"/>
+    </w:rPr>
+  </w:style>
+  <w:style w:type="character" w:styleId="ListLabel737">
+    <w:name w:val="ListLabel 737"/>
+    <w:qFormat/>
+    <w:rPr>
+      <w:sz w:val="32"/>
+      <w:szCs w:val="32"/>
+    </w:rPr>
+  </w:style>
+  <w:style w:type="character" w:styleId="ListLabel738">
+    <w:name w:val="ListLabel 738"/>
+    <w:qFormat/>
+    <w:rPr>
+      <w:sz w:val="32"/>
+      <w:szCs w:val="32"/>
+    </w:rPr>
+  </w:style>
+  <w:style w:type="character" w:styleId="ListLabel739">
+    <w:name w:val="ListLabel 739"/>
+    <w:qFormat/>
+    <w:rPr>
+      <w:sz w:val="32"/>
+      <w:szCs w:val="32"/>
+    </w:rPr>
+  </w:style>
+  <w:style w:type="character" w:styleId="ListLabel740">
+    <w:name w:val="ListLabel 740"/>
+    <w:qFormat/>
+    <w:rPr>
+      <w:sz w:val="32"/>
+      <w:szCs w:val="32"/>
+    </w:rPr>
+  </w:style>
+  <w:style w:type="character" w:styleId="ListLabel741">
+    <w:name w:val="ListLabel 741"/>
+    <w:qFormat/>
+    <w:rPr>
+      <w:rFonts w:ascii="FreeSans" w:hAnsi="FreeSans" w:cs="OpenSymbol"/>
+      <w:b w:val="false"/>
+      <w:sz w:val="22"/>
+    </w:rPr>
+  </w:style>
+  <w:style w:type="character" w:styleId="ListLabel742">
+    <w:name w:val="ListLabel 742"/>
+    <w:qFormat/>
+    <w:rPr>
+      <w:rFonts w:cs="OpenSymbol"/>
+    </w:rPr>
+  </w:style>
+  <w:style w:type="character" w:styleId="ListLabel743">
+    <w:name w:val="ListLabel 743"/>
+    <w:qFormat/>
+    <w:rPr>
+      <w:rFonts w:cs="OpenSymbol"/>
+    </w:rPr>
+  </w:style>
+  <w:style w:type="character" w:styleId="ListLabel744">
+    <w:name w:val="ListLabel 744"/>
+    <w:qFormat/>
+    <w:rPr>
+      <w:rFonts w:cs="OpenSymbol"/>
+    </w:rPr>
+  </w:style>
+  <w:style w:type="character" w:styleId="ListLabel745">
+    <w:name w:val="ListLabel 745"/>
+    <w:qFormat/>
+    <w:rPr>
+      <w:rFonts w:cs="OpenSymbol"/>
+    </w:rPr>
+  </w:style>
+  <w:style w:type="character" w:styleId="ListLabel746">
+    <w:name w:val="ListLabel 746"/>
+    <w:qFormat/>
+    <w:rPr>
+      <w:rFonts w:cs="OpenSymbol"/>
+    </w:rPr>
+  </w:style>
+  <w:style w:type="character" w:styleId="ListLabel747">
+    <w:name w:val="ListLabel 747"/>
+    <w:qFormat/>
+    <w:rPr>
+      <w:rFonts w:cs="OpenSymbol"/>
+    </w:rPr>
+  </w:style>
+  <w:style w:type="character" w:styleId="ListLabel748">
+    <w:name w:val="ListLabel 748"/>
+    <w:qFormat/>
+    <w:rPr>
+      <w:rFonts w:cs="OpenSymbol"/>
+    </w:rPr>
+  </w:style>
+  <w:style w:type="character" w:styleId="ListLabel749">
+    <w:name w:val="ListLabel 749"/>
+    <w:qFormat/>
+    <w:rPr>
+      <w:rFonts w:cs="OpenSymbol"/>
+    </w:rPr>
+  </w:style>
+  <w:style w:type="character" w:styleId="ListLabel750">
+    <w:name w:val="ListLabel 750"/>
+    <w:qFormat/>
+    <w:rPr>
+      <w:rFonts w:ascii="FreeSans" w:hAnsi="FreeSans" w:cs="OpenSymbol"/>
+      <w:sz w:val="24"/>
+    </w:rPr>
+  </w:style>
+  <w:style w:type="character" w:styleId="ListLabel751">
+    <w:name w:val="ListLabel 751"/>
+    <w:qFormat/>
+    <w:rPr>
+      <w:rFonts w:cs="OpenSymbol"/>
+    </w:rPr>
+  </w:style>
+  <w:style w:type="character" w:styleId="ListLabel752">
+    <w:name w:val="ListLabel 752"/>
+    <w:qFormat/>
+    <w:rPr>
+      <w:rFonts w:cs="OpenSymbol"/>
+    </w:rPr>
+  </w:style>
+  <w:style w:type="character" w:styleId="ListLabel753">
+    <w:name w:val="ListLabel 753"/>
+    <w:qFormat/>
+    <w:rPr>
+      <w:rFonts w:cs="OpenSymbol"/>
+    </w:rPr>
+  </w:style>
+  <w:style w:type="character" w:styleId="ListLabel754">
+    <w:name w:val="ListLabel 754"/>
+    <w:qFormat/>
+    <w:rPr>
+      <w:rFonts w:cs="OpenSymbol"/>
+    </w:rPr>
+  </w:style>
+  <w:style w:type="character" w:styleId="ListLabel755">
+    <w:name w:val="ListLabel 755"/>
+    <w:qFormat/>
+    <w:rPr>
+      <w:rFonts w:cs="OpenSymbol"/>
+    </w:rPr>
+  </w:style>
+  <w:style w:type="character" w:styleId="ListLabel756">
+    <w:name w:val="ListLabel 756"/>
+    <w:qFormat/>
+    <w:rPr>
+      <w:rFonts w:cs="OpenSymbol"/>
+    </w:rPr>
+  </w:style>
+  <w:style w:type="character" w:styleId="ListLabel757">
+    <w:name w:val="ListLabel 757"/>
+    <w:qFormat/>
+    <w:rPr>
+      <w:rFonts w:cs="OpenSymbol"/>
+    </w:rPr>
+  </w:style>
+  <w:style w:type="character" w:styleId="ListLabel758">
+    <w:name w:val="ListLabel 758"/>
+    <w:qFormat/>
+    <w:rPr>
+      <w:rFonts w:cs="OpenSymbol"/>
+    </w:rPr>
+  </w:style>
+  <w:style w:type="character" w:styleId="ListLabel759">
+    <w:name w:val="ListLabel 759"/>
+    <w:qFormat/>
+    <w:rPr>
+      <w:rFonts w:ascii="FreeSans" w:hAnsi="FreeSans" w:cs="OpenSymbol"/>
+      <w:b w:val="false"/>
+    </w:rPr>
+  </w:style>
+  <w:style w:type="character" w:styleId="ListLabel760">
+    <w:name w:val="ListLabel 760"/>
+    <w:qFormat/>
+    <w:rPr>
+      <w:rFonts w:cs="OpenSymbol"/>
+    </w:rPr>
+  </w:style>
+  <w:style w:type="character" w:styleId="ListLabel761">
+    <w:name w:val="ListLabel 761"/>
+    <w:qFormat/>
+    <w:rPr>
+      <w:rFonts w:cs="OpenSymbol"/>
+    </w:rPr>
+  </w:style>
+  <w:style w:type="character" w:styleId="ListLabel762">
+    <w:name w:val="ListLabel 762"/>
+    <w:qFormat/>
+    <w:rPr>
+      <w:rFonts w:cs="OpenSymbol"/>
+    </w:rPr>
+  </w:style>
+  <w:style w:type="character" w:styleId="ListLabel763">
+    <w:name w:val="ListLabel 763"/>
+    <w:qFormat/>
+    <w:rPr>
+      <w:rFonts w:cs="OpenSymbol"/>
+    </w:rPr>
+  </w:style>
+  <w:style w:type="character" w:styleId="ListLabel764">
+    <w:name w:val="ListLabel 764"/>
+    <w:qFormat/>
+    <w:rPr>
+      <w:rFonts w:cs="OpenSymbol"/>
+    </w:rPr>
+  </w:style>
+  <w:style w:type="character" w:styleId="ListLabel765">
+    <w:name w:val="ListLabel 765"/>
+    <w:qFormat/>
+    <w:rPr>
+      <w:rFonts w:cs="OpenSymbol"/>
+    </w:rPr>
+  </w:style>
+  <w:style w:type="character" w:styleId="ListLabel766">
+    <w:name w:val="ListLabel 766"/>
+    <w:qFormat/>
+    <w:rPr>
+      <w:rFonts w:cs="OpenSymbol"/>
+    </w:rPr>
+  </w:style>
+  <w:style w:type="character" w:styleId="ListLabel767">
+    <w:name w:val="ListLabel 767"/>
+    <w:qFormat/>
+    <w:rPr>
+      <w:rFonts w:cs="OpenSymbol"/>
+    </w:rPr>
+  </w:style>
   <w:style w:type="paragraph" w:styleId="Heading">
     <w:name w:val="Heading"/>
     <w:basedOn w:val="Normal"/>

--- a/parkeren1.docx
+++ b/parkeren1.docx
@@ -57,6 +57,275 @@
           <w:u w:val="none"/>
         </w:rPr>
         <w:t>Wat ik kan doen: 1. bezoekersparkeren, 2. pincode, 3. tijdelijke kentekenwijziging</w:t>
+      </w:r>
+    </w:p>
+    <w:p>
+      <w:pPr>
+        <w:pStyle w:val="Normal"/>
+        <w:numPr>
+          <w:ilvl w:val="0"/>
+          <w:numId w:val="5"/>
+        </w:numPr>
+        <w:rPr/>
+      </w:pPr>
+      <w:r>
+        <w:rPr>
+          <w:rStyle w:val="InternetLink"/>
+          <w:rFonts w:ascii="FreeSans" w:hAnsi="FreeSans"/>
+          <w:color w:val="00000A"/>
+          <w:u w:val="none"/>
+        </w:rPr>
+        <w:t>www.prettigparkeren.nl/ (tarieven)</w:t>
+      </w:r>
+    </w:p>
+    <w:p>
+      <w:pPr>
+        <w:pStyle w:val="Normal"/>
+        <w:numPr>
+          <w:ilvl w:val="0"/>
+          <w:numId w:val="5"/>
+        </w:numPr>
+        <w:rPr/>
+      </w:pPr>
+      <w:r>
+        <w:rPr>
+          <w:rStyle w:val="InternetLink"/>
+          <w:rFonts w:ascii="FreeSans" w:hAnsi="FreeSans"/>
+          <w:color w:val="00000A"/>
+          <w:u w:val="none"/>
+        </w:rPr>
+        <w:t>www.rotterdamonderweg.nl (planning route naar Rotterdam)</w:t>
+      </w:r>
+    </w:p>
+    <w:p>
+      <w:pPr>
+        <w:pStyle w:val="Normal"/>
+        <w:rPr>
+          <w:b/>
+          <w:b/>
+          <w:bCs/>
+          <w:sz w:val="24"/>
+          <w:szCs w:val="24"/>
+          <w:u w:val="none"/>
+        </w:rPr>
+      </w:pPr>
+      <w:r>
+        <w:rPr>
+          <w:rFonts w:ascii="FreeSans" w:hAnsi="FreeSans"/>
+          <w:b/>
+          <w:bCs/>
+          <w:sz w:val="24"/>
+          <w:szCs w:val="24"/>
+          <w:u w:val="none"/>
+        </w:rPr>
+        <w:t>- Parkeervergunning:</w:t>
+      </w:r>
+    </w:p>
+    <w:p>
+      <w:pPr>
+        <w:pStyle w:val="Normal"/>
+        <w:numPr>
+          <w:ilvl w:val="0"/>
+          <w:numId w:val="2"/>
+        </w:numPr>
+        <w:rPr>
+          <w:rFonts w:ascii="Liberation Serif" w:hAnsi="Liberation Serif"/>
+          <w:sz w:val="24"/>
+          <w:szCs w:val="24"/>
+        </w:rPr>
+      </w:pPr>
+      <w:r>
+        <w:rPr>
+          <w:rFonts w:ascii="FreeSans" w:hAnsi="FreeSans"/>
+          <w:sz w:val="24"/>
+          <w:szCs w:val="24"/>
+        </w:rPr>
+        <w:t>Bewoner</w:t>
+      </w:r>
+    </w:p>
+    <w:p>
+      <w:pPr>
+        <w:pStyle w:val="Normal"/>
+        <w:numPr>
+          <w:ilvl w:val="0"/>
+          <w:numId w:val="2"/>
+        </w:numPr>
+        <w:rPr>
+          <w:rFonts w:ascii="Liberation Serif" w:hAnsi="Liberation Serif"/>
+          <w:sz w:val="24"/>
+          <w:szCs w:val="24"/>
+        </w:rPr>
+      </w:pPr>
+      <w:r>
+        <w:rPr>
+          <w:rFonts w:ascii="FreeSans" w:hAnsi="FreeSans"/>
+          <w:sz w:val="24"/>
+          <w:szCs w:val="24"/>
+        </w:rPr>
+        <w:t>Bedrijven (zie ook abonnement parkeergarages en terreinen)</w:t>
+      </w:r>
+    </w:p>
+    <w:p>
+      <w:pPr>
+        <w:pStyle w:val="Normal"/>
+        <w:numPr>
+          <w:ilvl w:val="0"/>
+          <w:numId w:val="2"/>
+        </w:numPr>
+        <w:rPr>
+          <w:rFonts w:ascii="Liberation Serif" w:hAnsi="Liberation Serif"/>
+          <w:sz w:val="24"/>
+          <w:szCs w:val="24"/>
+        </w:rPr>
+      </w:pPr>
+      <w:r>
+        <w:rPr>
+          <w:rFonts w:ascii="FreeSans" w:hAnsi="FreeSans"/>
+          <w:sz w:val="24"/>
+          <w:szCs w:val="24"/>
+        </w:rPr>
+        <w:t>Bezoek</w:t>
+      </w:r>
+    </w:p>
+    <w:p>
+      <w:pPr>
+        <w:pStyle w:val="Normal"/>
+        <w:numPr>
+          <w:ilvl w:val="0"/>
+          <w:numId w:val="2"/>
+        </w:numPr>
+        <w:rPr>
+          <w:rFonts w:ascii="FreeSans" w:hAnsi="FreeSans"/>
+        </w:rPr>
+      </w:pPr>
+      <w:r>
+        <w:rPr>
+          <w:rFonts w:ascii="FreeSans" w:hAnsi="FreeSans"/>
+          <w:sz w:val="24"/>
+          <w:szCs w:val="24"/>
+        </w:rPr>
+        <w:t xml:space="preserve">Mantelzorg (aanmelden parkeren mantelzorger)                   </w:t>
+      </w:r>
+    </w:p>
+    <w:p>
+      <w:pPr>
+        <w:pStyle w:val="Normal"/>
+        <w:rPr>
+          <w:rFonts w:ascii="FreeSans" w:hAnsi="FreeSans"/>
+        </w:rPr>
+      </w:pPr>
+      <w:r>
+        <w:rPr>
+          <w:rFonts w:ascii="FreeSans" w:hAnsi="FreeSans"/>
+          <w:b/>
+          <w:bCs/>
+          <w:sz w:val="24"/>
+          <w:szCs w:val="24"/>
+        </w:rPr>
+        <w:t>- Bezoekersparkeervergunning:</w:t>
+      </w:r>
+    </w:p>
+    <w:p>
+      <w:pPr>
+        <w:pStyle w:val="Normal"/>
+        <w:numPr>
+          <w:ilvl w:val="0"/>
+          <w:numId w:val="3"/>
+        </w:numPr>
+        <w:rPr>
+          <w:rFonts w:ascii="FreeSans" w:hAnsi="FreeSans"/>
+        </w:rPr>
+      </w:pPr>
+      <w:r>
+        <w:rPr>
+          <w:rFonts w:ascii="FreeSans" w:hAnsi="FreeSans"/>
+          <w:sz w:val="24"/>
+          <w:szCs w:val="24"/>
+        </w:rPr>
+        <w:t>App (Rotterdam bezoekers parkeren app)</w:t>
+      </w:r>
+    </w:p>
+    <w:p>
+      <w:pPr>
+        <w:pStyle w:val="Normal"/>
+        <w:numPr>
+          <w:ilvl w:val="0"/>
+          <w:numId w:val="3"/>
+        </w:numPr>
+        <w:rPr>
+          <w:rFonts w:ascii="FreeSans" w:hAnsi="FreeSans"/>
+        </w:rPr>
+      </w:pPr>
+      <w:r>
+        <w:rPr>
+          <w:rFonts w:ascii="FreeSans" w:hAnsi="FreeSans"/>
+          <w:sz w:val="24"/>
+          <w:szCs w:val="24"/>
+        </w:rPr>
+        <w:t>Internet (rotterdam.nl/aanmelden-parkeren-bezoek/) -&gt; http://rbp.rotterdam.nl</w:t>
+      </w:r>
+    </w:p>
+    <w:p>
+      <w:pPr>
+        <w:pStyle w:val="Normal"/>
+        <w:numPr>
+          <w:ilvl w:val="0"/>
+          <w:numId w:val="3"/>
+        </w:numPr>
+        <w:rPr>
+          <w:sz w:val="24"/>
+          <w:szCs w:val="24"/>
+        </w:rPr>
+      </w:pPr>
+      <w:r>
+        <w:rPr>
+          <w:rFonts w:ascii="FreeSans" w:hAnsi="FreeSans"/>
+          <w:sz w:val="24"/>
+          <w:szCs w:val="24"/>
+        </w:rPr>
+        <w:t>14010</w:t>
+      </w:r>
+    </w:p>
+    <w:p>
+      <w:pPr>
+        <w:pStyle w:val="Normal"/>
+        <w:rPr>
+          <w:rFonts w:ascii="Liberation Serif" w:hAnsi="Liberation Serif"/>
+          <w:sz w:val="24"/>
+          <w:szCs w:val="24"/>
+        </w:rPr>
+      </w:pPr>
+      <w:r>
+        <w:rPr>
+          <w:rFonts w:ascii="FreeSans" w:hAnsi="FreeSans"/>
+          <w:b/>
+          <w:bCs/>
+          <w:sz w:val="24"/>
+          <w:szCs w:val="24"/>
+        </w:rPr>
+        <w:t>- Resetten pincode:</w:t>
+      </w:r>
+    </w:p>
+    <w:p>
+      <w:pPr>
+        <w:pStyle w:val="Normal"/>
+        <w:numPr>
+          <w:ilvl w:val="0"/>
+          <w:numId w:val="4"/>
+        </w:numPr>
+        <w:rPr>
+          <w:rFonts w:ascii="Liberation Serif" w:hAnsi="Liberation Serif"/>
+          <w:sz w:val="24"/>
+          <w:szCs w:val="24"/>
+        </w:rPr>
+      </w:pPr>
+      <w:r>
+        <w:rPr>
+          <w:rFonts w:ascii="FreeSans" w:hAnsi="FreeSans"/>
+          <w:sz w:val="24"/>
+          <w:szCs w:val="24"/>
+        </w:rPr>
+        <w:t>Door de burger zelf via internet (https://www.rotterdam.nl/loket/aanmelden-parkeren-bezoek/)</w:t>
       </w:r>
     </w:p>
     <w:p>
@@ -70,101 +339,43 @@
       </w:pPr>
       <w:r>
         <w:rPr>
-          <w:rStyle w:val="InternetLink"/>
-          <w:rFonts w:ascii="FreeSans" w:hAnsi="FreeSans"/>
-          <w:color w:val="00000A"/>
-          <w:u w:val="none"/>
-        </w:rPr>
-        <w:t>www.prettigparkeren.nl/ (tarieven)</w:t>
+          <w:rFonts w:ascii="FreeSans" w:hAnsi="FreeSans"/>
+          <w:sz w:val="24"/>
+          <w:szCs w:val="24"/>
+        </w:rPr>
+        <w:t>Door 14010-medewerker: via parksaver: reset pincode-</w:t>
       </w:r>
     </w:p>
     <w:p>
       <w:pPr>
         <w:pStyle w:val="Normal"/>
-        <w:numPr>
-          <w:ilvl w:val="0"/>
-          <w:numId w:val="4"/>
-        </w:numPr>
         <w:rPr/>
       </w:pPr>
       <w:r>
         <w:rPr>
-          <w:rStyle w:val="InternetLink"/>
-          <w:rFonts w:ascii="FreeSans" w:hAnsi="FreeSans"/>
-          <w:color w:val="00000A"/>
-          <w:u w:val="none"/>
-        </w:rPr>
-        <w:t>www.rotterdam.nl/wonen-leven/parkeren/ (Parkeerzones)</w:t>
-      </w:r>
-    </w:p>
-    <w:p>
-      <w:pPr>
-        <w:pStyle w:val="Normal"/>
-        <w:numPr>
-          <w:ilvl w:val="0"/>
-          <w:numId w:val="4"/>
-        </w:numPr>
-        <w:rPr/>
-      </w:pPr>
-      <w:r>
-        <w:rPr>
-          <w:rStyle w:val="InternetLink"/>
-          <w:rFonts w:ascii="FreeSans" w:hAnsi="FreeSans"/>
-          <w:color w:val="00000A"/>
-        </w:rPr>
-        <w:t>www.parkereninrotterdam.nl</w:t>
-      </w:r>
-      <w:r>
-        <w:rPr>
-          <w:rStyle w:val="InternetLink"/>
-          <w:rFonts w:ascii="FreeSans" w:hAnsi="FreeSans"/>
-          <w:color w:val="00000A"/>
-          <w:u w:val="none"/>
-        </w:rPr>
-        <w:t xml:space="preserve"> (Parkeergarages en P+R)</w:t>
-      </w:r>
-    </w:p>
-    <w:p>
-      <w:pPr>
-        <w:pStyle w:val="Normal"/>
-        <w:numPr>
-          <w:ilvl w:val="0"/>
-          <w:numId w:val="4"/>
-        </w:numPr>
-        <w:rPr/>
-      </w:pPr>
-      <w:r>
-        <w:rPr>
-          <w:rStyle w:val="InternetLink"/>
-          <w:rFonts w:ascii="FreeSans" w:hAnsi="FreeSans"/>
-          <w:color w:val="00000A"/>
-          <w:u w:val="none"/>
-        </w:rPr>
-        <w:t>www.rotterdamonderweg.nl (planning route naar Rotterdam)</w:t>
-      </w:r>
-    </w:p>
-    <w:p>
-      <w:pPr>
-        <w:pStyle w:val="Normal"/>
-        <w:rPr>
-          <w:b/>
+          <w:rFonts w:ascii="FreeSans" w:hAnsi="FreeSans"/>
+          <w:sz w:val="24"/>
+          <w:szCs w:val="24"/>
+        </w:rPr>
+        <w:t xml:space="preserve">- </w:t>
+      </w:r>
+      <w:r>
+        <w:rPr>
+          <w:rFonts w:ascii="FreeSans" w:hAnsi="FreeSans"/>
           <w:b/>
           <w:bCs/>
           <w:sz w:val="24"/>
           <w:szCs w:val="24"/>
-          <w:u w:val="none"/>
-        </w:rPr>
-      </w:pPr>
-      <w:r>
-        <w:rPr>
-          <w:rFonts w:ascii="FreeSans" w:hAnsi="FreeSans"/>
-          <w:b/>
-          <w:bCs/>
+        </w:rPr>
+        <w:t>Europese gehandicaptenparkeerkaart</w:t>
+      </w:r>
+      <w:r>
+        <w:rPr>
+          <w:rFonts w:ascii="FreeSans" w:hAnsi="FreeSans"/>
           <w:sz w:val="24"/>
           <w:szCs w:val="24"/>
-          <w:u w:val="none"/>
-        </w:rPr>
-        <w:t>- Parkeervergunning:</w:t>
+        </w:rPr>
+        <w:t xml:space="preserve"> -&gt; Stadsbrede parkeervergunning gehandicapten</w:t>
       </w:r>
     </w:p>
     <w:p>
@@ -172,21 +383,17 @@
         <w:pStyle w:val="Normal"/>
         <w:numPr>
           <w:ilvl w:val="0"/>
-          <w:numId w:val="1"/>
+          <w:numId w:val="8"/>
         </w:numPr>
         <w:rPr>
-          <w:rFonts w:ascii="Liberation Serif" w:hAnsi="Liberation Serif"/>
-          <w:sz w:val="24"/>
-          <w:szCs w:val="24"/>
-        </w:rPr>
-      </w:pPr>
-      <w:r>
-        <w:rPr>
-          <w:rFonts w:ascii="FreeSans" w:hAnsi="FreeSans"/>
-          <w:sz w:val="24"/>
-          <w:szCs w:val="24"/>
-        </w:rPr>
-        <w:t>Bewoner</w:t>
+          <w:rFonts w:ascii="FreeSans" w:hAnsi="FreeSans"/>
+        </w:rPr>
+      </w:pPr>
+      <w:r>
+        <w:rPr>
+          <w:rFonts w:ascii="FreeSans" w:hAnsi="FreeSans"/>
+        </w:rPr>
+        <w:t>06-parkeren (rotterdam.nl) voor de aanbieders.</w:t>
       </w:r>
     </w:p>
     <w:p>
@@ -194,21 +401,23 @@
         <w:pStyle w:val="Normal"/>
         <w:numPr>
           <w:ilvl w:val="0"/>
-          <w:numId w:val="1"/>
+          <w:numId w:val="8"/>
         </w:numPr>
         <w:rPr>
-          <w:rFonts w:ascii="Liberation Serif" w:hAnsi="Liberation Serif"/>
-          <w:sz w:val="24"/>
-          <w:szCs w:val="24"/>
-        </w:rPr>
-      </w:pPr>
-      <w:r>
-        <w:rPr>
-          <w:rFonts w:ascii="FreeSans" w:hAnsi="FreeSans"/>
-          <w:sz w:val="24"/>
-          <w:szCs w:val="24"/>
-        </w:rPr>
-        <w:t>Bedrijven (zie ook abonnement parkeergarages en terreinen)</w:t>
+          <w:rFonts w:ascii="FreeSans" w:hAnsi="FreeSans"/>
+        </w:rPr>
+      </w:pPr>
+      <w:r>
+        <w:rPr>
+          <w:rFonts w:ascii="FreeSans" w:hAnsi="FreeSans"/>
+        </w:rPr>
+        <w:t>a</w:t>
+      </w:r>
+      <w:r>
+        <w:rPr>
+          <w:rFonts w:ascii="FreeSans" w:hAnsi="FreeSans"/>
+        </w:rPr>
+        <w:t>anmelden parkeren bezoek en mantelzorgers</w:t>
       </w:r>
     </w:p>
     <w:p>
@@ -216,21 +425,17 @@
         <w:pStyle w:val="Normal"/>
         <w:numPr>
           <w:ilvl w:val="0"/>
-          <w:numId w:val="1"/>
+          <w:numId w:val="8"/>
         </w:numPr>
         <w:rPr>
-          <w:rFonts w:ascii="Liberation Serif" w:hAnsi="Liberation Serif"/>
-          <w:sz w:val="24"/>
-          <w:szCs w:val="24"/>
-        </w:rPr>
-      </w:pPr>
-      <w:r>
-        <w:rPr>
-          <w:rFonts w:ascii="FreeSans" w:hAnsi="FreeSans"/>
-          <w:sz w:val="24"/>
-          <w:szCs w:val="24"/>
-        </w:rPr>
-        <w:t>Bezoek</w:t>
+          <w:rFonts w:ascii="FreeSans" w:hAnsi="FreeSans"/>
+        </w:rPr>
+      </w:pPr>
+      <w:r>
+        <w:rPr>
+          <w:rFonts w:ascii="FreeSans" w:hAnsi="FreeSans"/>
+        </w:rPr>
+        <w:t>aanvraagformulier parkeervergunning bewoner</w:t>
       </w:r>
     </w:p>
     <w:p>
@@ -238,7 +443,7 @@
         <w:pStyle w:val="Normal"/>
         <w:numPr>
           <w:ilvl w:val="0"/>
-          <w:numId w:val="1"/>
+          <w:numId w:val="8"/>
         </w:numPr>
         <w:rPr>
           <w:rFonts w:ascii="FreeSans" w:hAnsi="FreeSans"/>
@@ -247,28 +452,8 @@
       <w:r>
         <w:rPr>
           <w:rFonts w:ascii="FreeSans" w:hAnsi="FreeSans"/>
-          <w:sz w:val="24"/>
-          <w:szCs w:val="24"/>
-        </w:rPr>
-        <w:t xml:space="preserve">Mantelzorg (aanmelden parkeren mantelzorger)                   </w:t>
-      </w:r>
-    </w:p>
-    <w:p>
-      <w:pPr>
-        <w:pStyle w:val="Normal"/>
-        <w:rPr>
-          <w:rFonts w:ascii="FreeSans" w:hAnsi="FreeSans"/>
-        </w:rPr>
-      </w:pPr>
-      <w:r>
-        <w:rPr>
-          <w:rFonts w:ascii="FreeSans" w:hAnsi="FreeSans"/>
-          <w:b/>
-          <w:bCs/>
-          <w:sz w:val="24"/>
-          <w:szCs w:val="24"/>
-        </w:rPr>
-        <w:t>- Bezoekersparkeervergunning:</w:t>
+        </w:rPr>
+        <w:t>abonnement elektrische fietsklem</w:t>
       </w:r>
     </w:p>
     <w:p>
@@ -276,7 +461,7 @@
         <w:pStyle w:val="Normal"/>
         <w:numPr>
           <w:ilvl w:val="0"/>
-          <w:numId w:val="2"/>
+          <w:numId w:val="8"/>
         </w:numPr>
         <w:rPr>
           <w:rFonts w:ascii="FreeSans" w:hAnsi="FreeSans"/>
@@ -285,163 +470,11 @@
       <w:r>
         <w:rPr>
           <w:rFonts w:ascii="FreeSans" w:hAnsi="FreeSans"/>
-          <w:sz w:val="24"/>
-          <w:szCs w:val="24"/>
-        </w:rPr>
-        <w:t>App (Rotterdam bezoekers parkeren app)</w:t>
-      </w:r>
-    </w:p>
-    <w:p>
-      <w:pPr>
-        <w:pStyle w:val="Normal"/>
-        <w:numPr>
-          <w:ilvl w:val="0"/>
-          <w:numId w:val="2"/>
-        </w:numPr>
-        <w:rPr>
-          <w:rFonts w:ascii="FreeSans" w:hAnsi="FreeSans"/>
-        </w:rPr>
-      </w:pPr>
-      <w:r>
-        <w:rPr>
-          <w:rFonts w:ascii="FreeSans" w:hAnsi="FreeSans"/>
-          <w:sz w:val="24"/>
-          <w:szCs w:val="24"/>
-        </w:rPr>
-        <w:t>Internet (rotterdam.nl/aanmelden-parkeren-bezoek/) -&gt; http://rbp.rotterdam.nl</w:t>
-      </w:r>
-    </w:p>
-    <w:p>
-      <w:pPr>
-        <w:pStyle w:val="Normal"/>
-        <w:numPr>
-          <w:ilvl w:val="0"/>
-          <w:numId w:val="2"/>
-        </w:numPr>
-        <w:rPr>
-          <w:sz w:val="24"/>
-          <w:szCs w:val="24"/>
-        </w:rPr>
-      </w:pPr>
-      <w:r>
-        <w:rPr>
-          <w:rFonts w:ascii="FreeSans" w:hAnsi="FreeSans"/>
-          <w:sz w:val="24"/>
-          <w:szCs w:val="24"/>
-        </w:rPr>
-        <w:t>14010</w:t>
-      </w:r>
-    </w:p>
-    <w:p>
-      <w:pPr>
-        <w:pStyle w:val="Normal"/>
-        <w:rPr>
-          <w:rFonts w:ascii="Liberation Serif" w:hAnsi="Liberation Serif"/>
-          <w:sz w:val="24"/>
-          <w:szCs w:val="24"/>
-        </w:rPr>
-      </w:pPr>
-      <w:r>
-        <w:rPr>
-          <w:rFonts w:ascii="FreeSans" w:hAnsi="FreeSans"/>
-          <w:b/>
-          <w:bCs/>
-          <w:sz w:val="24"/>
-          <w:szCs w:val="24"/>
-        </w:rPr>
-        <w:t>- Resetten pincode:</w:t>
-      </w:r>
-    </w:p>
-    <w:p>
-      <w:pPr>
-        <w:pStyle w:val="Normal"/>
-        <w:numPr>
-          <w:ilvl w:val="0"/>
-          <w:numId w:val="3"/>
-        </w:numPr>
-        <w:rPr>
-          <w:rFonts w:ascii="Liberation Serif" w:hAnsi="Liberation Serif"/>
-          <w:sz w:val="24"/>
-          <w:szCs w:val="24"/>
-        </w:rPr>
-      </w:pPr>
-      <w:r>
-        <w:rPr>
-          <w:rFonts w:ascii="FreeSans" w:hAnsi="FreeSans"/>
-          <w:sz w:val="24"/>
-          <w:szCs w:val="24"/>
-        </w:rPr>
-        <w:t>Door de burger zelf via internet (https://www.rotterdam.nl/loket/aanmelden-parkeren-bezoek/)</w:t>
-      </w:r>
-    </w:p>
-    <w:p>
-      <w:pPr>
-        <w:pStyle w:val="Normal"/>
-        <w:numPr>
-          <w:ilvl w:val="0"/>
-          <w:numId w:val="3"/>
-        </w:numPr>
-        <w:rPr>
-          <w:sz w:val="24"/>
-          <w:szCs w:val="24"/>
-        </w:rPr>
-      </w:pPr>
-      <w:r>
-        <w:rPr>
-          <w:rFonts w:ascii="FreeSans" w:hAnsi="FreeSans"/>
-          <w:sz w:val="24"/>
-          <w:szCs w:val="24"/>
-        </w:rPr>
-        <w:t>Door 14010-medewerker: via parksaver: reset pincode</w:t>
-      </w:r>
-    </w:p>
-    <w:p>
-      <w:pPr>
-        <w:pStyle w:val="Normal"/>
-        <w:rPr>
-          <w:sz w:val="24"/>
-          <w:szCs w:val="24"/>
-        </w:rPr>
-      </w:pPr>
-      <w:r>
-        <w:rPr>
-          <w:rFonts w:ascii="FreeSans" w:hAnsi="FreeSans"/>
-          <w:sz w:val="24"/>
-          <w:szCs w:val="24"/>
-        </w:rPr>
-        <w:t xml:space="preserve">- </w:t>
-      </w:r>
-      <w:r>
-        <w:rPr>
-          <w:rFonts w:ascii="FreeSans" w:hAnsi="FreeSans"/>
-          <w:b/>
-          <w:bCs/>
-          <w:sz w:val="24"/>
-          <w:szCs w:val="24"/>
-        </w:rPr>
-        <w:t>Europese gehandicaptenparkeerkaart</w:t>
-      </w:r>
-      <w:r>
-        <w:rPr>
-          <w:rFonts w:ascii="FreeSans" w:hAnsi="FreeSans"/>
-          <w:sz w:val="24"/>
-          <w:szCs w:val="24"/>
-        </w:rPr>
-        <w:t xml:space="preserve"> -&gt; Stadsbrede parkeervergunning gehandicapten</w:t>
-      </w:r>
-    </w:p>
-    <w:p>
-      <w:pPr>
-        <w:pStyle w:val="Normal"/>
-        <w:numPr>
-          <w:ilvl w:val="0"/>
-          <w:numId w:val="6"/>
-        </w:numPr>
-        <w:rPr>
-          <w:sz w:val="22"/>
-          <w:szCs w:val="22"/>
-        </w:rPr>
-      </w:pPr>
+          <w:i/>
+          <w:iCs/>
+        </w:rPr>
+        <w:t>betaald parkeren</w:t>
+      </w:r>
       <w:r>
         <w:rPr>
           <w:rFonts w:ascii="FreeSans" w:hAnsi="FreeSans"/>
@@ -449,10 +482,8 @@
           <w:bCs w:val="false"/>
           <w:i/>
           <w:iCs/>
-          <w:sz w:val="22"/>
-          <w:szCs w:val="22"/>
-        </w:rPr>
-        <w:t>aanmelden parkeren mantelzorger</w:t>
+        </w:rPr>
+        <w:t xml:space="preserve"> (voor mogelijkheden van betaald parkeren)</w:t>
       </w:r>
     </w:p>
     <w:p>
@@ -460,26 +491,18 @@
         <w:pStyle w:val="Normal"/>
         <w:numPr>
           <w:ilvl w:val="0"/>
-          <w:numId w:val="6"/>
+          <w:numId w:val="8"/>
         </w:numPr>
         <w:rPr>
-          <w:rFonts w:ascii="Liberation Serif" w:hAnsi="Liberation Serif"/>
-          <w:i/>
-          <w:i/>
-          <w:iCs/>
-          <w:sz w:val="24"/>
-          <w:szCs w:val="24"/>
-        </w:rPr>
-      </w:pPr>
-      <w:r>
-        <w:rPr>
-          <w:rFonts w:ascii="FreeSans" w:hAnsi="FreeSans"/>
-          <w:i/>
-          <w:iCs/>
           <w:sz w:val="22"/>
           <w:szCs w:val="22"/>
         </w:rPr>
-        <w:t>aanvraagformulier parkeervergunning bewoner</w:t>
+      </w:pPr>
+      <w:r>
+        <w:rPr>
+          <w:rFonts w:ascii="FreeSans" w:hAnsi="FreeSans"/>
+        </w:rPr>
+        <w:t>correctie adresgegevens</w:t>
       </w:r>
     </w:p>
     <w:p>
@@ -487,31 +510,17 @@
         <w:pStyle w:val="Normal"/>
         <w:numPr>
           <w:ilvl w:val="0"/>
-          <w:numId w:val="6"/>
+          <w:numId w:val="8"/>
         </w:numPr>
-        <w:rPr/>
-      </w:pPr>
-      <w:r>
-        <w:rPr>
-          <w:rFonts w:ascii="FreeSans" w:hAnsi="FreeSans"/>
-          <w:i/>
-          <w:iCs/>
-          <w:sz w:val="22"/>
-          <w:szCs w:val="22"/>
-        </w:rPr>
-        <w:t>betaald parkeren</w:t>
-      </w:r>
-      <w:r>
-        <w:rPr>
-          <w:rFonts w:ascii="FreeSans" w:hAnsi="FreeSans"/>
-          <w:b w:val="false"/>
-          <w:bCs w:val="false"/>
-          <w:i/>
-          <w:iCs/>
-          <w:sz w:val="22"/>
-          <w:szCs w:val="22"/>
-        </w:rPr>
-        <w:t xml:space="preserve"> (voor mogelijkheden van betaald parkeren)</w:t>
+        <w:rPr>
+          <w:rFonts w:ascii="FreeSans" w:hAnsi="FreeSans"/>
+        </w:rPr>
+      </w:pPr>
+      <w:r>
+        <w:rPr>
+          <w:rFonts w:ascii="FreeSans" w:hAnsi="FreeSans"/>
+        </w:rPr>
+        <w:t>DRIP –&gt; Dynamische Route Informatie Paneel</w:t>
       </w:r>
     </w:p>
     <w:p>
@@ -519,362 +528,7 @@
         <w:pStyle w:val="Normal"/>
         <w:numPr>
           <w:ilvl w:val="0"/>
-          <w:numId w:val="6"/>
-        </w:numPr>
-        <w:rPr>
-          <w:sz w:val="22"/>
-          <w:szCs w:val="22"/>
-        </w:rPr>
-      </w:pPr>
-      <w:r>
-        <w:rPr>
-          <w:rFonts w:ascii="FreeSans" w:hAnsi="FreeSans"/>
-          <w:b w:val="false"/>
-          <w:bCs w:val="false"/>
-          <w:i/>
-          <w:iCs/>
-          <w:sz w:val="22"/>
-          <w:szCs w:val="22"/>
-        </w:rPr>
-        <w:t>correctie adresgegevens</w:t>
-      </w:r>
-    </w:p>
-    <w:p>
-      <w:pPr>
-        <w:pStyle w:val="Normal"/>
-        <w:numPr>
-          <w:ilvl w:val="0"/>
-          <w:numId w:val="6"/>
-        </w:numPr>
-        <w:rPr>
-          <w:rFonts w:ascii="Liberation Serif" w:hAnsi="Liberation Serif"/>
-          <w:sz w:val="24"/>
-          <w:szCs w:val="24"/>
-        </w:rPr>
-      </w:pPr>
-      <w:r>
-        <w:rPr>
-          <w:rFonts w:ascii="FreeSans" w:hAnsi="FreeSans"/>
-          <w:i/>
-          <w:iCs/>
-          <w:sz w:val="22"/>
-          <w:szCs w:val="22"/>
-        </w:rPr>
-        <w:t>ontheffing parkeerverbod</w:t>
-      </w:r>
-    </w:p>
-    <w:p>
-      <w:pPr>
-        <w:pStyle w:val="Normal"/>
-        <w:numPr>
-          <w:ilvl w:val="0"/>
-          <w:numId w:val="6"/>
-        </w:numPr>
-        <w:rPr>
-          <w:sz w:val="22"/>
-          <w:szCs w:val="22"/>
-        </w:rPr>
-      </w:pPr>
-      <w:r>
-        <w:rPr>
-          <w:rFonts w:ascii="FreeSans" w:hAnsi="FreeSans"/>
-          <w:i/>
-          <w:iCs/>
-          <w:sz w:val="22"/>
-          <w:szCs w:val="22"/>
-        </w:rPr>
-        <w:t>overzicht openbare parkeergarages rotterdam</w:t>
-      </w:r>
-    </w:p>
-    <w:p>
-      <w:pPr>
-        <w:pStyle w:val="Normal"/>
-        <w:numPr>
-          <w:ilvl w:val="0"/>
-          <w:numId w:val="6"/>
-        </w:numPr>
-        <w:rPr>
-          <w:sz w:val="22"/>
-          <w:szCs w:val="22"/>
-        </w:rPr>
-      </w:pPr>
-      <w:r>
-        <w:rPr>
-          <w:rFonts w:ascii="FreeSans" w:hAnsi="FreeSans"/>
-          <w:b w:val="false"/>
-          <w:bCs w:val="false"/>
-          <w:i/>
-          <w:iCs/>
-          <w:sz w:val="22"/>
-          <w:szCs w:val="22"/>
-        </w:rPr>
-        <w:t>p + r parkeren</w:t>
-      </w:r>
-    </w:p>
-    <w:p>
-      <w:pPr>
-        <w:pStyle w:val="Normal"/>
-        <w:numPr>
-          <w:ilvl w:val="0"/>
-          <w:numId w:val="6"/>
-        </w:numPr>
-        <w:rPr>
-          <w:sz w:val="22"/>
-          <w:szCs w:val="22"/>
-        </w:rPr>
-      </w:pPr>
-      <w:r>
-        <w:rPr>
-          <w:rFonts w:ascii="FreeSans" w:hAnsi="FreeSans"/>
-          <w:i/>
-          <w:iCs/>
-          <w:sz w:val="22"/>
-          <w:szCs w:val="22"/>
-        </w:rPr>
-        <w:t>parkeercontrole (naheffingsaanslagen parkeerbelasting) (</w:t>
-      </w:r>
-      <w:r>
-        <w:rPr>
-          <w:rFonts w:ascii="FreeSans" w:hAnsi="FreeSans"/>
-          <w:b/>
-          <w:bCs/>
-          <w:i/>
-          <w:iCs/>
-          <w:sz w:val="22"/>
-          <w:szCs w:val="22"/>
-        </w:rPr>
-        <w:t>voor foto)</w:t>
-      </w:r>
-    </w:p>
-    <w:p>
-      <w:pPr>
-        <w:pStyle w:val="Normal"/>
-        <w:numPr>
-          <w:ilvl w:val="0"/>
-          <w:numId w:val="6"/>
-        </w:numPr>
-        <w:rPr>
-          <w:sz w:val="22"/>
-          <w:szCs w:val="22"/>
-        </w:rPr>
-      </w:pPr>
-      <w:r>
-        <w:rPr>
-          <w:rFonts w:ascii="FreeSans" w:hAnsi="FreeSans"/>
-          <w:b w:val="false"/>
-          <w:bCs w:val="false"/>
-          <w:i/>
-          <w:iCs/>
-          <w:sz w:val="22"/>
-          <w:szCs w:val="22"/>
-        </w:rPr>
-        <w:t>parkeervoorziening voor spoedeisende hulpverleners</w:t>
-      </w:r>
-    </w:p>
-    <w:p>
-      <w:pPr>
-        <w:pStyle w:val="Normal"/>
-        <w:numPr>
-          <w:ilvl w:val="0"/>
-          <w:numId w:val="6"/>
-        </w:numPr>
-        <w:rPr>
-          <w:sz w:val="22"/>
-          <w:szCs w:val="22"/>
-        </w:rPr>
-      </w:pPr>
-      <w:r>
-        <w:rPr>
-          <w:rFonts w:ascii="FreeSans" w:hAnsi="FreeSans"/>
-          <w:i/>
-          <w:iCs/>
-          <w:sz w:val="22"/>
-          <w:szCs w:val="22"/>
-        </w:rPr>
-        <w:t>parkeren grote voertuigen =&gt; gebiedskantoor</w:t>
-      </w:r>
-    </w:p>
-    <w:p>
-      <w:pPr>
-        <w:pStyle w:val="Normal"/>
-        <w:numPr>
-          <w:ilvl w:val="0"/>
-          <w:numId w:val="6"/>
-        </w:numPr>
-        <w:rPr>
-          <w:sz w:val="22"/>
-          <w:szCs w:val="22"/>
-        </w:rPr>
-      </w:pPr>
-      <w:r>
-        <w:rPr>
-          <w:rFonts w:ascii="FreeSans" w:hAnsi="FreeSans"/>
-          <w:i/>
-          <w:iCs/>
-          <w:sz w:val="22"/>
-          <w:szCs w:val="22"/>
-        </w:rPr>
-        <w:t>storing parkeren / storing melding parkeergarage (en andere storingen)</w:t>
-      </w:r>
-    </w:p>
-    <w:p>
-      <w:pPr>
-        <w:pStyle w:val="Normal"/>
-        <w:numPr>
-          <w:ilvl w:val="0"/>
-          <w:numId w:val="6"/>
-        </w:numPr>
-        <w:rPr>
-          <w:sz w:val="22"/>
-          <w:szCs w:val="22"/>
-        </w:rPr>
-      </w:pPr>
-      <w:r>
-        <w:rPr>
-          <w:rFonts w:ascii="FreeSans" w:hAnsi="FreeSans"/>
-          <w:i/>
-          <w:iCs/>
-          <w:sz w:val="22"/>
-          <w:szCs w:val="22"/>
-        </w:rPr>
-        <w:t>teruggave parkeergeld</w:t>
-      </w:r>
-    </w:p>
-    <w:p>
-      <w:pPr>
-        <w:pStyle w:val="Normal"/>
-        <w:numPr>
-          <w:ilvl w:val="0"/>
-          <w:numId w:val="6"/>
-        </w:numPr>
-        <w:rPr>
-          <w:sz w:val="22"/>
-          <w:szCs w:val="22"/>
-        </w:rPr>
-      </w:pPr>
-      <w:r>
-        <w:rPr>
-          <w:rFonts w:ascii="FreeSans" w:hAnsi="FreeSans"/>
-          <w:i/>
-          <w:iCs/>
-          <w:sz w:val="22"/>
-          <w:szCs w:val="22"/>
-        </w:rPr>
-        <w:t>ik woon in het buitenland en krijg een naheffingsaanslag (</w:t>
-      </w:r>
-      <w:r>
-        <w:rPr>
-          <w:rFonts w:ascii="FreeSans" w:hAnsi="FreeSans"/>
-          <w:b/>
-          <w:bCs/>
-          <w:i/>
-          <w:iCs/>
-          <w:sz w:val="22"/>
-          <w:szCs w:val="22"/>
-        </w:rPr>
-        <w:t>Parktrade Europe BV</w:t>
-      </w:r>
-      <w:r>
-        <w:rPr>
-          <w:rFonts w:ascii="FreeSans" w:hAnsi="FreeSans"/>
-          <w:i/>
-          <w:iCs/>
-          <w:sz w:val="22"/>
-          <w:szCs w:val="22"/>
-        </w:rPr>
-        <w:t>)</w:t>
-      </w:r>
-    </w:p>
-    <w:p>
-      <w:pPr>
-        <w:pStyle w:val="Normal"/>
-        <w:numPr>
-          <w:ilvl w:val="0"/>
-          <w:numId w:val="6"/>
-        </w:numPr>
-        <w:rPr>
-          <w:rFonts w:ascii="FreeSans" w:hAnsi="FreeSans"/>
-        </w:rPr>
-      </w:pPr>
-      <w:r>
-        <w:rPr>
-          <w:rFonts w:ascii="FreeSans" w:hAnsi="FreeSans"/>
-          <w:i/>
-          <w:iCs/>
-          <w:sz w:val="22"/>
-          <w:szCs w:val="22"/>
-        </w:rPr>
-        <w:t>Uitrijkaart en waardekaart</w:t>
-      </w:r>
-    </w:p>
-    <w:p>
-      <w:pPr>
-        <w:pStyle w:val="Normal"/>
-        <w:numPr>
-          <w:ilvl w:val="0"/>
-          <w:numId w:val="6"/>
-        </w:numPr>
-        <w:rPr>
-          <w:rFonts w:ascii="FreeSans" w:hAnsi="FreeSans"/>
-        </w:rPr>
-      </w:pPr>
-      <w:r>
-        <w:rPr>
-          <w:rFonts w:ascii="FreeSans" w:hAnsi="FreeSans"/>
-          <w:i/>
-          <w:iCs/>
-          <w:sz w:val="22"/>
-          <w:szCs w:val="22"/>
-        </w:rPr>
-        <w:t>abonnement elektrische fietsklem</w:t>
-      </w:r>
-    </w:p>
-    <w:p>
-      <w:pPr>
-        <w:pStyle w:val="Normal"/>
-        <w:numPr>
-          <w:ilvl w:val="0"/>
-          <w:numId w:val="6"/>
-        </w:numPr>
-        <w:rPr/>
-      </w:pPr>
-      <w:r>
-        <w:rPr>
-          <w:rFonts w:ascii="FreeSans" w:hAnsi="FreeSans"/>
-          <w:i/>
-          <w:iCs/>
-          <w:sz w:val="22"/>
-          <w:szCs w:val="22"/>
-        </w:rPr>
-        <w:t>06-parkeren (rotterdam.nl) voor de aanbieders.</w:t>
-      </w:r>
-    </w:p>
-    <w:p>
-      <w:pPr>
-        <w:pStyle w:val="Normal"/>
-        <w:numPr>
-          <w:ilvl w:val="0"/>
-          <w:numId w:val="6"/>
-        </w:numPr>
-        <w:rPr/>
-      </w:pPr>
-      <w:r>
-        <w:rPr>
-          <w:rFonts w:ascii="FreeSans" w:hAnsi="FreeSans"/>
-          <w:i/>
-          <w:iCs/>
-          <w:sz w:val="22"/>
-          <w:szCs w:val="22"/>
-        </w:rPr>
-        <w:t>Pilot particulier deelauto’s</w:t>
-      </w:r>
-    </w:p>
-    <w:p>
-      <w:pPr>
-        <w:pStyle w:val="Normal"/>
-        <w:numPr>
-          <w:ilvl w:val="0"/>
-          <w:numId w:val="6"/>
+          <w:numId w:val="8"/>
         </w:numPr>
         <w:rPr>
           <w:rFonts w:ascii="FreeSans" w:hAnsi="FreeSans"/>
@@ -888,10 +542,6 @@
       <w:r>
         <w:rPr>
           <w:rFonts w:ascii="FreeSans" w:hAnsi="FreeSans"/>
-          <w:i/>
-          <w:iCs/>
-          <w:sz w:val="22"/>
-          <w:szCs w:val="22"/>
         </w:rPr>
         <w:t>Ik wil het aanvraagformulier van mijn parkeerprodukt per post ontvangen</w:t>
       </w:r>
@@ -901,13 +551,9 @@
         <w:pStyle w:val="Normal"/>
         <w:numPr>
           <w:ilvl w:val="0"/>
-          <w:numId w:val="6"/>
+          <w:numId w:val="8"/>
         </w:numPr>
         <w:rPr>
-          <w:rFonts w:ascii="FreeSans" w:hAnsi="FreeSans"/>
-          <w:i/>
-          <w:i/>
-          <w:iCs/>
           <w:sz w:val="22"/>
           <w:szCs w:val="22"/>
         </w:rPr>
@@ -915,18 +561,299 @@
       <w:r>
         <w:rPr>
           <w:rFonts w:ascii="FreeSans" w:hAnsi="FreeSans"/>
-          <w:i/>
-          <w:iCs/>
+          <w:i w:val="false"/>
+          <w:iCs w:val="false"/>
+        </w:rPr>
+        <w:t>ik woon in het buitenland en krijg een naheffingsaanslag (</w:t>
+      </w:r>
+      <w:r>
+        <w:rPr>
+          <w:rFonts w:ascii="FreeSans" w:hAnsi="FreeSans"/>
+          <w:b/>
+          <w:bCs/>
+          <w:i w:val="false"/>
+          <w:iCs w:val="false"/>
+        </w:rPr>
+        <w:t>Parktrade Europe BV</w:t>
+      </w:r>
+      <w:r>
+        <w:rPr>
+          <w:rFonts w:ascii="FreeSans" w:hAnsi="FreeSans"/>
+          <w:i w:val="false"/>
+          <w:iCs w:val="false"/>
+        </w:rPr>
+        <w:t>)</w:t>
+      </w:r>
+    </w:p>
+    <w:p>
+      <w:pPr>
+        <w:pStyle w:val="Normal"/>
+        <w:numPr>
+          <w:ilvl w:val="0"/>
+          <w:numId w:val="8"/>
+        </w:numPr>
+        <w:rPr>
+          <w:rFonts w:ascii="Liberation Serif" w:hAnsi="Liberation Serif"/>
+          <w:sz w:val="24"/>
+          <w:szCs w:val="24"/>
+        </w:rPr>
+      </w:pPr>
+      <w:r>
+        <w:rPr>
+          <w:rFonts w:ascii="FreeSans" w:hAnsi="FreeSans"/>
+        </w:rPr>
+        <w:t>ontheffing parkeerverbod</w:t>
+      </w:r>
+    </w:p>
+    <w:p>
+      <w:pPr>
+        <w:pStyle w:val="Normal"/>
+        <w:numPr>
+          <w:ilvl w:val="0"/>
+          <w:numId w:val="8"/>
+        </w:numPr>
+        <w:rPr>
           <w:sz w:val="22"/>
           <w:szCs w:val="22"/>
         </w:rPr>
-        <w:t>DRIP –&gt; Dynamische Route Informatie Paneel</w:t>
+      </w:pPr>
+      <w:r>
+        <w:rPr>
+          <w:rFonts w:ascii="FreeSans" w:hAnsi="FreeSans"/>
+        </w:rPr>
+        <w:t>overzicht openbare parkeergarages rotterdam</w:t>
       </w:r>
     </w:p>
     <w:p>
       <w:pPr>
         <w:pStyle w:val="Normal"/>
-        <w:rPr>
+        <w:numPr>
+          <w:ilvl w:val="0"/>
+          <w:numId w:val="8"/>
+        </w:numPr>
+        <w:rPr>
+          <w:rFonts w:ascii="FreeSans" w:hAnsi="FreeSans"/>
+          <w:i w:val="false"/>
+          <w:i w:val="false"/>
+          <w:iCs w:val="false"/>
+        </w:rPr>
+      </w:pPr>
+      <w:r>
+        <w:rPr>
+          <w:rFonts w:ascii="FreeSans" w:hAnsi="FreeSans"/>
+          <w:b w:val="false"/>
+          <w:bCs w:val="false"/>
+          <w:i w:val="false"/>
+          <w:iCs w:val="false"/>
+        </w:rPr>
+        <w:t>p + r parkeren (parkeren en reizen-terreinen op rottterdam.nl)</w:t>
+      </w:r>
+    </w:p>
+    <w:p>
+      <w:pPr>
+        <w:pStyle w:val="Normal"/>
+        <w:numPr>
+          <w:ilvl w:val="0"/>
+          <w:numId w:val="8"/>
+        </w:numPr>
+        <w:rPr>
+          <w:rFonts w:ascii="FreeSans" w:hAnsi="FreeSans"/>
+          <w:i w:val="false"/>
+          <w:i w:val="false"/>
+          <w:iCs w:val="false"/>
+        </w:rPr>
+      </w:pPr>
+      <w:r>
+        <w:rPr>
+          <w:rFonts w:ascii="FreeSans" w:hAnsi="FreeSans"/>
+          <w:i w:val="false"/>
+          <w:iCs w:val="false"/>
+        </w:rPr>
+        <w:t>parkeercontrole (naheffingsaanslagen parkeerbelasting) (</w:t>
+      </w:r>
+      <w:r>
+        <w:rPr>
+          <w:rFonts w:ascii="FreeSans" w:hAnsi="FreeSans"/>
+          <w:b/>
+          <w:bCs/>
+          <w:i w:val="false"/>
+          <w:iCs w:val="false"/>
+        </w:rPr>
+        <w:t>voor foto)</w:t>
+      </w:r>
+    </w:p>
+    <w:p>
+      <w:pPr>
+        <w:pStyle w:val="Normal"/>
+        <w:numPr>
+          <w:ilvl w:val="0"/>
+          <w:numId w:val="8"/>
+        </w:numPr>
+        <w:rPr>
+          <w:rFonts w:ascii="FreeSans" w:hAnsi="FreeSans"/>
+          <w:b w:val="false"/>
+          <w:b w:val="false"/>
+          <w:bCs w:val="false"/>
+          <w:i w:val="false"/>
+          <w:i w:val="false"/>
+          <w:iCs w:val="false"/>
+        </w:rPr>
+      </w:pPr>
+      <w:r>
+        <w:rPr>
+          <w:rFonts w:ascii="FreeSans" w:hAnsi="FreeSans"/>
+          <w:b w:val="false"/>
+          <w:bCs w:val="false"/>
+          <w:i w:val="false"/>
+          <w:iCs w:val="false"/>
+          <w:sz w:val="22"/>
+          <w:szCs w:val="22"/>
+        </w:rPr>
+        <w:t>parkeervergunning belanghebbenden (te vinden onder parkeervergunning bewoner)</w:t>
+      </w:r>
+    </w:p>
+    <w:p>
+      <w:pPr>
+        <w:pStyle w:val="Normal"/>
+        <w:numPr>
+          <w:ilvl w:val="0"/>
+          <w:numId w:val="8"/>
+        </w:numPr>
+        <w:rPr>
+          <w:rFonts w:ascii="FreeSans" w:hAnsi="FreeSans"/>
+        </w:rPr>
+      </w:pPr>
+      <w:r>
+        <w:rPr>
+          <w:rFonts w:ascii="FreeSans" w:hAnsi="FreeSans"/>
+        </w:rPr>
+        <w:t>Parkeervergunning deelauto’s &lt;=&gt; vergunning deelmobiliteit (ondernemers)</w:t>
+      </w:r>
+    </w:p>
+    <w:p>
+      <w:pPr>
+        <w:pStyle w:val="Normal"/>
+        <w:numPr>
+          <w:ilvl w:val="0"/>
+          <w:numId w:val="8"/>
+        </w:numPr>
+        <w:rPr>
+          <w:sz w:val="22"/>
+          <w:szCs w:val="22"/>
+        </w:rPr>
+      </w:pPr>
+      <w:r>
+        <w:rPr>
+          <w:rFonts w:ascii="FreeSans" w:hAnsi="FreeSans"/>
+        </w:rPr>
+        <w:t>parkeervoorziening voor spoedeisende hulpverleners</w:t>
+      </w:r>
+    </w:p>
+    <w:p>
+      <w:pPr>
+        <w:pStyle w:val="Normal"/>
+        <w:numPr>
+          <w:ilvl w:val="0"/>
+          <w:numId w:val="8"/>
+        </w:numPr>
+        <w:rPr>
+          <w:sz w:val="22"/>
+          <w:szCs w:val="22"/>
+        </w:rPr>
+      </w:pPr>
+      <w:r>
+        <w:rPr>
+          <w:rFonts w:ascii="FreeSans" w:hAnsi="FreeSans"/>
+        </w:rPr>
+        <w:t>parkeren grote voertuigen =&gt; gebiedskantoor</w:t>
+      </w:r>
+    </w:p>
+    <w:p>
+      <w:pPr>
+        <w:pStyle w:val="Normal"/>
+        <w:numPr>
+          <w:ilvl w:val="0"/>
+          <w:numId w:val="8"/>
+        </w:numPr>
+        <w:rPr>
+          <w:sz w:val="22"/>
+          <w:szCs w:val="22"/>
+        </w:rPr>
+      </w:pPr>
+      <w:r>
+        <w:rPr>
+          <w:rFonts w:ascii="FreeSans" w:hAnsi="FreeSans"/>
+        </w:rPr>
+        <w:t>storing parkeren / storing melding parkeergarage (en andere storingen)</w:t>
+      </w:r>
+    </w:p>
+    <w:p>
+      <w:pPr>
+        <w:pStyle w:val="Normal"/>
+        <w:numPr>
+          <w:ilvl w:val="0"/>
+          <w:numId w:val="8"/>
+        </w:numPr>
+        <w:rPr>
+          <w:sz w:val="22"/>
+          <w:szCs w:val="22"/>
+        </w:rPr>
+      </w:pPr>
+      <w:r>
+        <w:rPr>
+          <w:rFonts w:ascii="FreeSans" w:hAnsi="FreeSans"/>
+        </w:rPr>
+        <w:t>teruggave parkeergeld</w:t>
+      </w:r>
+    </w:p>
+    <w:p>
+      <w:pPr>
+        <w:pStyle w:val="Normal"/>
+        <w:numPr>
+          <w:ilvl w:val="0"/>
+          <w:numId w:val="8"/>
+        </w:numPr>
+        <w:rPr>
+          <w:rFonts w:ascii="FreeSans" w:hAnsi="FreeSans"/>
+          <w:i w:val="false"/>
+          <w:i w:val="false"/>
+          <w:iCs w:val="false"/>
+        </w:rPr>
+      </w:pPr>
+      <w:r>
+        <w:rPr>
+          <w:rFonts w:ascii="FreeSans" w:hAnsi="FreeSans"/>
+          <w:i w:val="false"/>
+          <w:iCs w:val="false"/>
+          <w:sz w:val="22"/>
+          <w:szCs w:val="22"/>
+        </w:rPr>
+        <w:t>toegangstag fietsenstalling Hoogvliet</w:t>
+      </w:r>
+    </w:p>
+    <w:p>
+      <w:pPr>
+        <w:pStyle w:val="Normal"/>
+        <w:numPr>
+          <w:ilvl w:val="0"/>
+          <w:numId w:val="8"/>
+        </w:numPr>
+        <w:rPr>
+          <w:rFonts w:ascii="FreeSans" w:hAnsi="FreeSans"/>
+        </w:rPr>
+      </w:pPr>
+      <w:r>
+        <w:rPr>
+          <w:rFonts w:ascii="FreeSans" w:hAnsi="FreeSans"/>
+        </w:rPr>
+        <w:t>Uitrijkaart en waardekaart</w:t>
+      </w:r>
+    </w:p>
+    <w:p>
+      <w:pPr>
+        <w:pStyle w:val="Normal"/>
+        <w:rPr>
+          <w:rFonts w:ascii="FreeSans" w:hAnsi="FreeSans"/>
           <w:b/>
           <w:b/>
           <w:bCs/>
@@ -938,45 +865,7 @@
         </w:rPr>
       </w:pPr>
       <w:r>
-        <w:rPr>
-          <w:rFonts w:ascii="FreeSans" w:hAnsi="FreeSans"/>
-          <w:b/>
-          <w:bCs/>
-          <w:i w:val="false"/>
-          <w:iCs w:val="false"/>
-          <w:sz w:val="24"/>
-          <w:szCs w:val="24"/>
-        </w:rPr>
-        <w:t xml:space="preserve">– </w:t>
-      </w:r>
-      <w:r>
-        <w:rPr>
-          <w:rFonts w:ascii="FreeSans" w:hAnsi="FreeSans"/>
-          <w:b/>
-          <w:bCs/>
-          <w:i w:val="false"/>
-          <w:iCs w:val="false"/>
-          <w:sz w:val="24"/>
-          <w:szCs w:val="24"/>
-        </w:rPr>
-        <w:t>Bijzondere parkeervergunning</w:t>
-      </w:r>
-    </w:p>
-    <w:p>
-      <w:pPr>
-        <w:pStyle w:val="Normal"/>
-        <w:rPr>
-          <w:rFonts w:ascii="FreeSans" w:hAnsi="FreeSans"/>
-          <w:sz w:val="24"/>
-          <w:szCs w:val="24"/>
-        </w:rPr>
-      </w:pPr>
-      <w:r>
-        <w:rPr>
-          <w:rFonts w:ascii="FreeSans" w:hAnsi="FreeSans"/>
-          <w:sz w:val="24"/>
-          <w:szCs w:val="24"/>
-        </w:rPr>
+        <w:rPr/>
       </w:r>
     </w:p>
     <w:tbl>
@@ -1017,9 +906,7 @@
           <w:p>
             <w:pPr>
               <w:pStyle w:val="TableContents"/>
-              <w:rPr>
-                <w:rFonts w:ascii="FreeSans" w:hAnsi="FreeSans"/>
-              </w:rPr>
+              <w:rPr/>
             </w:pPr>
             <w:r>
               <w:rPr>
@@ -1105,6 +992,7 @@
         <w:pStyle w:val="Normal"/>
         <w:spacing w:before="0" w:after="160"/>
         <w:rPr>
+          <w:rFonts w:ascii="FreeSans" w:hAnsi="FreeSans"/>
           <w:b/>
           <w:b/>
           <w:bCs/>
@@ -1113,12 +1001,24 @@
         </w:rPr>
       </w:pPr>
       <w:r>
-        <w:rPr>
+        <w:rPr/>
+      </w:r>
+    </w:p>
+    <w:p>
+      <w:pPr>
+        <w:pStyle w:val="Normal"/>
+        <w:spacing w:before="0" w:after="160"/>
+        <w:rPr>
+          <w:rFonts w:ascii="FreeSans" w:hAnsi="FreeSans"/>
+          <w:b/>
           <w:b/>
           <w:bCs/>
           <w:sz w:val="28"/>
           <w:szCs w:val="28"/>
         </w:rPr>
+      </w:pPr>
+      <w:r>
+        <w:rPr/>
       </w:r>
     </w:p>
     <w:p>
@@ -1127,26 +1027,48 @@
         <w:spacing w:before="0" w:after="160"/>
         <w:rPr>
           <w:rFonts w:ascii="FreeSans" w:hAnsi="FreeSans"/>
-        </w:rPr>
-      </w:pPr>
-      <w:r>
-        <w:rPr>
-          <w:rFonts w:ascii="FreeSans" w:hAnsi="FreeSans"/>
+          <w:b/>
           <w:b/>
           <w:bCs/>
           <w:sz w:val="28"/>
           <w:szCs w:val="28"/>
         </w:rPr>
-        <w:t>Parkeren:</w:t>
+      </w:pPr>
+      <w:r>
+        <w:rPr/>
       </w:r>
     </w:p>
     <w:p>
       <w:pPr>
         <w:pStyle w:val="Normal"/>
-        <w:rPr>
+        <w:spacing w:before="0" w:after="160"/>
+        <w:rPr/>
+      </w:pPr>
+      <w:r>
+        <w:rPr>
+          <w:rFonts w:ascii="FreeSans" w:hAnsi="FreeSans"/>
+          <w:b/>
+          <w:bCs/>
           <w:sz w:val="28"/>
           <w:szCs w:val="28"/>
         </w:rPr>
+        <w:t>Pa</w:t>
+      </w:r>
+      <w:r>
+        <w:rPr>
+          <w:rFonts w:ascii="FreeSans" w:hAnsi="FreeSans"/>
+          <w:b/>
+          <w:bCs/>
+          <w:sz w:val="28"/>
+          <w:szCs w:val="28"/>
+        </w:rPr>
+        <w:t>rkeren:</w:t>
+      </w:r>
+    </w:p>
+    <w:p>
+      <w:pPr>
+        <w:pStyle w:val="Normal"/>
+        <w:rPr/>
       </w:pPr>
       <w:r>
         <w:rPr>
@@ -1154,12 +1076,26 @@
           <w:sz w:val="24"/>
           <w:szCs w:val="24"/>
         </w:rPr>
-        <w:t>- Tijdelijke parkeervergunning</w:t>
+        <w:t>- Kentekenwijziging parkeervergunning</w:t>
       </w:r>
     </w:p>
     <w:p>
       <w:pPr>
         <w:pStyle w:val="Normal"/>
+        <w:rPr/>
+      </w:pPr>
+      <w:r>
+        <w:rPr>
+          <w:rFonts w:ascii="FreeSans" w:hAnsi="FreeSans"/>
+          <w:sz w:val="24"/>
+          <w:szCs w:val="24"/>
+        </w:rPr>
+        <w:t>- Toegangspas Sportdorp en Zomerland</w:t>
+      </w:r>
+    </w:p>
+    <w:p>
+      <w:pPr>
+        <w:pStyle w:val="Normal"/>
         <w:rPr>
           <w:sz w:val="28"/>
           <w:szCs w:val="28"/>
@@ -1171,7 +1107,7 @@
           <w:sz w:val="24"/>
           <w:szCs w:val="24"/>
         </w:rPr>
-        <w:t>- Parkeervergunning bewoner</w:t>
+        <w:t>- 06-parkeren</w:t>
       </w:r>
     </w:p>
     <w:p>
@@ -1188,7 +1124,7 @@
           <w:sz w:val="24"/>
           <w:szCs w:val="24"/>
         </w:rPr>
-        <w:t>- Parkeervergunning bedrijven</w:t>
+        <w:t>- Betaald parkeren</w:t>
       </w:r>
     </w:p>
     <w:p>
@@ -1205,143 +1141,59 @@
           <w:sz w:val="24"/>
           <w:szCs w:val="24"/>
         </w:rPr>
-        <w:t>- Kentekenwijziging parkeervergunning</w:t>
+        <w:t>- Parkeren voor ondernemers</w:t>
       </w:r>
     </w:p>
     <w:p>
       <w:pPr>
         <w:pStyle w:val="Normal"/>
-        <w:rPr>
+        <w:rPr/>
+      </w:pPr>
+      <w:r>
+        <w:rPr>
+          <w:rFonts w:ascii="FreeSans" w:hAnsi="FreeSans"/>
+          <w:sz w:val="24"/>
+          <w:szCs w:val="24"/>
+        </w:rPr>
+        <w:t>- Aanmelden parkeren bezoek en mantelzorgers</w:t>
+      </w:r>
+    </w:p>
+    <w:p>
+      <w:pPr>
+        <w:pStyle w:val="Normal"/>
+        <w:rPr/>
+      </w:pPr>
+      <w:r>
+        <w:rPr>
+          <w:rFonts w:ascii="FreeSans" w:hAnsi="FreeSans"/>
+          <w:sz w:val="24"/>
+          <w:szCs w:val="24"/>
+        </w:rPr>
+        <w:t>- Rekeningnummer doorgeven producten parkeren</w:t>
+      </w:r>
+      <w:r>
+        <w:rPr>
+          <w:rFonts w:ascii="FreeSans" w:hAnsi="FreeSans"/>
           <w:sz w:val="28"/>
           <w:szCs w:val="28"/>
         </w:rPr>
-      </w:pPr>
+        <w:t xml:space="preserve"> </w:t>
+      </w:r>
+      <w:r>
+        <w:rPr>
+          <w:rFonts w:ascii="FreeSans" w:hAnsi="FreeSans"/>
+          <w:sz w:val="28"/>
+          <w:szCs w:val="28"/>
+        </w:rPr>
+        <w:t xml:space="preserve">&lt;=&gt; </w:t>
+      </w:r>
       <w:r>
         <w:rPr>
           <w:rFonts w:ascii="FreeSans" w:hAnsi="FreeSans"/>
           <w:sz w:val="24"/>
           <w:szCs w:val="24"/>
         </w:rPr>
-        <w:t>- Parkeren</w:t>
-      </w:r>
-    </w:p>
-    <w:p>
-      <w:pPr>
-        <w:pStyle w:val="Normal"/>
-        <w:rPr>
-          <w:sz w:val="28"/>
-          <w:szCs w:val="28"/>
-        </w:rPr>
-      </w:pPr>
-      <w:r>
-        <w:rPr>
-          <w:rFonts w:ascii="FreeSans" w:hAnsi="FreeSans"/>
-          <w:sz w:val="24"/>
-          <w:szCs w:val="24"/>
-        </w:rPr>
-        <w:t>- Toegangspas Sportdorp en Zomerland</w:t>
-      </w:r>
-    </w:p>
-    <w:p>
-      <w:pPr>
-        <w:pStyle w:val="Normal"/>
-        <w:rPr>
-          <w:sz w:val="28"/>
-          <w:szCs w:val="28"/>
-        </w:rPr>
-      </w:pPr>
-      <w:r>
-        <w:rPr>
-          <w:rFonts w:ascii="FreeSans" w:hAnsi="FreeSans"/>
-          <w:sz w:val="24"/>
-          <w:szCs w:val="24"/>
-        </w:rPr>
-        <w:t>- 06-parkeren</w:t>
-      </w:r>
-    </w:p>
-    <w:p>
-      <w:pPr>
-        <w:pStyle w:val="Normal"/>
-        <w:rPr>
-          <w:sz w:val="28"/>
-          <w:szCs w:val="28"/>
-        </w:rPr>
-      </w:pPr>
-      <w:r>
-        <w:rPr>
-          <w:rFonts w:ascii="FreeSans" w:hAnsi="FreeSans"/>
-          <w:sz w:val="24"/>
-          <w:szCs w:val="24"/>
-        </w:rPr>
-        <w:t>- Betaald parkeren</w:t>
-      </w:r>
-    </w:p>
-    <w:p>
-      <w:pPr>
-        <w:pStyle w:val="Normal"/>
-        <w:rPr>
-          <w:sz w:val="28"/>
-          <w:szCs w:val="28"/>
-        </w:rPr>
-      </w:pPr>
-      <w:r>
-        <w:rPr>
-          <w:rFonts w:ascii="FreeSans" w:hAnsi="FreeSans"/>
-          <w:sz w:val="24"/>
-          <w:szCs w:val="24"/>
-        </w:rPr>
-        <w:t>- Parkeren voor ondernemers</w:t>
-      </w:r>
-    </w:p>
-    <w:p>
-      <w:pPr>
-        <w:pStyle w:val="Normal"/>
-        <w:rPr>
-          <w:sz w:val="28"/>
-          <w:szCs w:val="28"/>
-        </w:rPr>
-      </w:pPr>
-      <w:r>
-        <w:rPr>
-          <w:rFonts w:ascii="FreeSans" w:hAnsi="FreeSans"/>
-          <w:sz w:val="24"/>
-          <w:szCs w:val="24"/>
-        </w:rPr>
-        <w:t>- Aanmelden parkeren mantelzorger</w:t>
-      </w:r>
-    </w:p>
-    <w:p>
-      <w:pPr>
-        <w:pStyle w:val="Normal"/>
-        <w:rPr>
-          <w:sz w:val="28"/>
-          <w:szCs w:val="28"/>
-        </w:rPr>
-      </w:pPr>
-      <w:r>
-        <w:rPr>
-          <w:rFonts w:ascii="FreeSans" w:hAnsi="FreeSans"/>
-          <w:sz w:val="24"/>
-          <w:szCs w:val="24"/>
-        </w:rPr>
-        <w:t>- Aanmelden parkeren bezoek</w:t>
-      </w:r>
-    </w:p>
-    <w:p>
-      <w:pPr>
-        <w:pStyle w:val="Normal"/>
-        <w:rPr>
-          <w:sz w:val="28"/>
-          <w:szCs w:val="28"/>
-        </w:rPr>
-      </w:pPr>
-      <w:r>
-        <w:rPr>
-          <w:rFonts w:ascii="FreeSans" w:hAnsi="FreeSans"/>
-          <w:sz w:val="24"/>
-          <w:szCs w:val="24"/>
-        </w:rPr>
-        <w:t>- Rekeningnummer doorgeven producten parkeren</w:t>
+        <w:t>Rekeningnummer doorgeven/wijzigen belastingen</w:t>
       </w:r>
     </w:p>
     <w:p>
@@ -1366,10 +1218,7 @@
     <w:p>
       <w:pPr>
         <w:pStyle w:val="Normal"/>
-        <w:rPr>
-          <w:sz w:val="28"/>
-          <w:szCs w:val="28"/>
-        </w:rPr>
+        <w:rPr/>
       </w:pPr>
       <w:r>
         <w:rPr>
@@ -1377,16 +1226,13 @@
           <w:sz w:val="24"/>
           <w:szCs w:val="24"/>
         </w:rPr>
-        <w:t xml:space="preserve">- Parkeertarieven </w:t>
+        <w:t>- Parkeertarieven</w:t>
       </w:r>
     </w:p>
     <w:p>
       <w:pPr>
         <w:pStyle w:val="Normal"/>
-        <w:rPr>
-          <w:sz w:val="28"/>
-          <w:szCs w:val="28"/>
-        </w:rPr>
+        <w:rPr/>
       </w:pPr>
       <w:r>
         <w:rPr>
@@ -1394,25 +1240,21 @@
           <w:sz w:val="24"/>
           <w:szCs w:val="24"/>
         </w:rPr>
-        <w:t xml:space="preserve">- P+R-terreinen </w:t>
+        <w:t>- P+R-terreinen (parkeren + reizen)</w:t>
       </w:r>
     </w:p>
     <w:p>
       <w:pPr>
         <w:pStyle w:val="Normal"/>
+        <w:rPr/>
+      </w:pPr>
+      <w:r>
         <w:rPr>
           <w:rFonts w:ascii="FreeSans" w:hAnsi="FreeSans"/>
           <w:sz w:val="24"/>
           <w:szCs w:val="24"/>
         </w:rPr>
-      </w:pPr>
-      <w:r>
-        <w:rPr>
-          <w:rFonts w:ascii="FreeSans" w:hAnsi="FreeSans"/>
-          <w:sz w:val="24"/>
-          <w:szCs w:val="24"/>
-        </w:rPr>
-        <w:t xml:space="preserve">- Kentekenparkeren </w:t>
+        <w:t>- Kentekenparkeren</w:t>
       </w:r>
     </w:p>
     <w:p>
@@ -1455,13 +1297,7 @@
     <w:p>
       <w:pPr>
         <w:pStyle w:val="Normal"/>
-        <w:numPr>
-          <w:ilvl w:val="0"/>
-          <w:numId w:val="7"/>
-        </w:numPr>
-        <w:rPr>
-          <w:rFonts w:ascii="FreeSans" w:hAnsi="FreeSans"/>
-        </w:rPr>
+        <w:rPr/>
       </w:pPr>
       <w:r>
         <w:rPr>
@@ -1473,20 +1309,8 @@
           <w:sz w:val="22"/>
           <w:szCs w:val="22"/>
         </w:rPr>
-        <w:t>1. Tijdelijke parkeervergunning bedrijven (max 5x per jaar)</w:t>
-      </w:r>
-    </w:p>
-    <w:p>
-      <w:pPr>
-        <w:pStyle w:val="Normal"/>
-        <w:numPr>
-          <w:ilvl w:val="0"/>
-          <w:numId w:val="7"/>
-        </w:numPr>
-        <w:rPr>
-          <w:rFonts w:ascii="FreeSans" w:hAnsi="FreeSans"/>
-        </w:rPr>
-      </w:pPr>
+        <w:t>1. T</w:t>
+      </w:r>
       <w:r>
         <w:rPr>
           <w:rFonts w:ascii="FreeSans" w:hAnsi="FreeSans"/>
@@ -1497,19 +1321,13 @@
           <w:sz w:val="22"/>
           <w:szCs w:val="22"/>
         </w:rPr>
-        <w:t>2. Ontheffing parkeerverbod</w:t>
+        <w:t>ijdelijke parkeervergunning bedrijven (max 5x per jaar)</w:t>
       </w:r>
     </w:p>
     <w:p>
       <w:pPr>
         <w:pStyle w:val="Normal"/>
-        <w:numPr>
-          <w:ilvl w:val="0"/>
-          <w:numId w:val="7"/>
-        </w:numPr>
-        <w:rPr>
-          <w:rFonts w:ascii="FreeSans" w:hAnsi="FreeSans"/>
-        </w:rPr>
+        <w:rPr/>
       </w:pPr>
       <w:r>
         <w:rPr>
@@ -1521,18 +1339,8 @@
           <w:sz w:val="22"/>
           <w:szCs w:val="22"/>
         </w:rPr>
-        <w:t>3. Abonnement parkeergarage (maatwerk)</w:t>
-      </w:r>
-    </w:p>
-    <w:p>
-      <w:pPr>
-        <w:pStyle w:val="Normal"/>
-        <w:numPr>
-          <w:ilvl w:val="0"/>
-          <w:numId w:val="7"/>
-        </w:numPr>
-        <w:rPr/>
-      </w:pPr>
+        <w:t xml:space="preserve">2, </w:t>
+      </w:r>
       <w:r>
         <w:rPr>
           <w:rFonts w:ascii="FreeSans" w:hAnsi="FreeSans"/>
@@ -1543,16 +1351,12 @@
           <w:sz w:val="22"/>
           <w:szCs w:val="22"/>
         </w:rPr>
-        <w:t>4. Uitrijkaart of waardekaart (voor bezoekers)</w:t>
+        <w:t>Ontheffing parkeerverbod</w:t>
       </w:r>
     </w:p>
     <w:p>
       <w:pPr>
         <w:pStyle w:val="Normal"/>
-        <w:numPr>
-          <w:ilvl w:val="0"/>
-          <w:numId w:val="7"/>
-        </w:numPr>
         <w:rPr/>
       </w:pPr>
       <w:r>
@@ -1565,18 +1369,8 @@
           <w:sz w:val="22"/>
           <w:szCs w:val="22"/>
         </w:rPr>
-        <w:t>5. Parkeerkaarten</w:t>
-      </w:r>
-    </w:p>
-    <w:p>
-      <w:pPr>
-        <w:pStyle w:val="Normal"/>
-        <w:numPr>
-          <w:ilvl w:val="0"/>
-          <w:numId w:val="7"/>
-        </w:numPr>
-        <w:rPr/>
-      </w:pPr>
+        <w:t xml:space="preserve">3. </w:t>
+      </w:r>
       <w:r>
         <w:rPr>
           <w:rFonts w:ascii="FreeSans" w:hAnsi="FreeSans"/>
@@ -1587,16 +1381,12 @@
           <w:sz w:val="22"/>
           <w:szCs w:val="22"/>
         </w:rPr>
-        <w:t>6. Ontheffing milieuzone/ontheffing 's-Gravendijkwal</w:t>
+        <w:t>Abonnement parkeergarage (maatwerk)</w:t>
       </w:r>
     </w:p>
     <w:p>
       <w:pPr>
         <w:pStyle w:val="Normal"/>
-        <w:numPr>
-          <w:ilvl w:val="0"/>
-          <w:numId w:val="7"/>
-        </w:numPr>
         <w:rPr/>
       </w:pPr>
       <w:r>
@@ -1609,7 +1399,175 @@
           <w:sz w:val="22"/>
           <w:szCs w:val="22"/>
         </w:rPr>
-        <w:t>7. Registratie ontheffingen vrachtwagens Maasvlakte</w:t>
+        <w:t xml:space="preserve">4. </w:t>
+      </w:r>
+      <w:r>
+        <w:rPr>
+          <w:rFonts w:ascii="FreeSans" w:hAnsi="FreeSans"/>
+          <w:b w:val="false"/>
+          <w:bCs w:val="false"/>
+          <w:i/>
+          <w:iCs/>
+          <w:sz w:val="22"/>
+          <w:szCs w:val="22"/>
+        </w:rPr>
+        <w:t>Uitrijkaart of waardekaart (voor bezoekers)</w:t>
+      </w:r>
+    </w:p>
+    <w:p>
+      <w:pPr>
+        <w:pStyle w:val="Normal"/>
+        <w:rPr/>
+      </w:pPr>
+      <w:r>
+        <w:rPr>
+          <w:rFonts w:ascii="FreeSans" w:hAnsi="FreeSans"/>
+          <w:b w:val="false"/>
+          <w:bCs w:val="false"/>
+          <w:i/>
+          <w:iCs/>
+          <w:sz w:val="22"/>
+          <w:szCs w:val="22"/>
+        </w:rPr>
+        <w:t xml:space="preserve">5. </w:t>
+      </w:r>
+      <w:r>
+        <w:rPr>
+          <w:rFonts w:ascii="FreeSans" w:hAnsi="FreeSans"/>
+          <w:b w:val="false"/>
+          <w:bCs w:val="false"/>
+          <w:i/>
+          <w:iCs/>
+          <w:sz w:val="22"/>
+          <w:szCs w:val="22"/>
+        </w:rPr>
+        <w:t>Parkeerkaarten</w:t>
+      </w:r>
+    </w:p>
+    <w:p>
+      <w:pPr>
+        <w:pStyle w:val="Normal"/>
+        <w:rPr/>
+      </w:pPr>
+      <w:r>
+        <w:rPr>
+          <w:rFonts w:ascii="FreeSans" w:hAnsi="FreeSans"/>
+          <w:b w:val="false"/>
+          <w:bCs w:val="false"/>
+          <w:i/>
+          <w:iCs/>
+          <w:sz w:val="22"/>
+          <w:szCs w:val="22"/>
+        </w:rPr>
+        <w:t>6. Ontheffing venstertijden emissievrij goederenvervoer</w:t>
+      </w:r>
+    </w:p>
+    <w:p>
+      <w:pPr>
+        <w:pStyle w:val="Normal"/>
+        <w:rPr/>
+      </w:pPr>
+      <w:r>
+        <w:rPr>
+          <w:rFonts w:ascii="FreeSans" w:hAnsi="FreeSans"/>
+          <w:b w:val="false"/>
+          <w:bCs w:val="false"/>
+          <w:i/>
+          <w:iCs/>
+          <w:sz w:val="22"/>
+          <w:szCs w:val="22"/>
+        </w:rPr>
+        <w:t xml:space="preserve">7. </w:t>
+      </w:r>
+      <w:r>
+        <w:rPr>
+          <w:rFonts w:ascii="FreeSans" w:hAnsi="FreeSans"/>
+          <w:b w:val="false"/>
+          <w:bCs w:val="false"/>
+          <w:i/>
+          <w:iCs/>
+          <w:sz w:val="22"/>
+          <w:szCs w:val="22"/>
+        </w:rPr>
+        <w:t>Ontheffing milieuzone/ontheffing 's-Gravendijkwal</w:t>
+      </w:r>
+    </w:p>
+    <w:p>
+      <w:pPr>
+        <w:pStyle w:val="Normal"/>
+        <w:rPr/>
+      </w:pPr>
+      <w:r>
+        <w:rPr>
+          <w:rFonts w:ascii="FreeSans" w:hAnsi="FreeSans"/>
+          <w:b w:val="false"/>
+          <w:bCs w:val="false"/>
+          <w:i/>
+          <w:iCs/>
+          <w:sz w:val="22"/>
+          <w:szCs w:val="22"/>
+        </w:rPr>
+        <w:t xml:space="preserve">8. </w:t>
+      </w:r>
+      <w:r>
+        <w:rPr>
+          <w:rFonts w:ascii="FreeSans" w:hAnsi="FreeSans"/>
+          <w:b w:val="false"/>
+          <w:bCs w:val="false"/>
+          <w:i/>
+          <w:iCs/>
+          <w:sz w:val="22"/>
+          <w:szCs w:val="22"/>
+        </w:rPr>
+        <w:t>Ontheffing Algemene Plaatselijke Verordening Parkeren aanvragen</w:t>
+      </w:r>
+    </w:p>
+    <w:p>
+      <w:pPr>
+        <w:pStyle w:val="Normal"/>
+        <w:rPr/>
+      </w:pPr>
+      <w:r>
+        <w:rPr>
+          <w:rFonts w:ascii="FreeSans" w:hAnsi="FreeSans"/>
+          <w:b w:val="false"/>
+          <w:bCs w:val="false"/>
+          <w:i/>
+          <w:iCs/>
+          <w:sz w:val="22"/>
+          <w:szCs w:val="22"/>
+        </w:rPr>
+        <w:t xml:space="preserve">9. </w:t>
+      </w:r>
+      <w:r>
+        <w:rPr>
+          <w:rFonts w:ascii="FreeSans" w:hAnsi="FreeSans"/>
+          <w:b w:val="false"/>
+          <w:bCs w:val="false"/>
+          <w:i/>
+          <w:iCs/>
+          <w:sz w:val="22"/>
+          <w:szCs w:val="22"/>
+        </w:rPr>
+        <w:t>Registratie ontheffingen vrachtwagens Maasvlakte</w:t>
+      </w:r>
+    </w:p>
+    <w:p>
+      <w:pPr>
+        <w:pStyle w:val="Normal"/>
+        <w:rPr/>
+      </w:pPr>
+      <w:r>
+        <w:rPr>
+          <w:rFonts w:ascii="FreeSans" w:hAnsi="FreeSans"/>
+          <w:b w:val="false"/>
+          <w:bCs w:val="false"/>
+          <w:i/>
+          <w:iCs/>
+          <w:sz w:val="22"/>
+          <w:szCs w:val="22"/>
+        </w:rPr>
+        <w:t>10. Vergunning deelmobiliteit</w:t>
       </w:r>
     </w:p>
     <w:p>
@@ -1661,7 +1619,7 @@
         <w:pStyle w:val="Normal"/>
         <w:numPr>
           <w:ilvl w:val="0"/>
-          <w:numId w:val="5"/>
+          <w:numId w:val="6"/>
         </w:numPr>
         <w:rPr>
           <w:rFonts w:ascii="FreeSans" w:hAnsi="FreeSans"/>
@@ -1681,7 +1639,7 @@
         <w:pStyle w:val="Normal"/>
         <w:numPr>
           <w:ilvl w:val="0"/>
-          <w:numId w:val="5"/>
+          <w:numId w:val="6"/>
         </w:numPr>
         <w:rPr>
           <w:rFonts w:ascii="FreeSans" w:hAnsi="FreeSans"/>
@@ -1728,7 +1686,7 @@
         <w:pStyle w:val="Normal"/>
         <w:numPr>
           <w:ilvl w:val="0"/>
-          <w:numId w:val="8"/>
+          <w:numId w:val="7"/>
         </w:numPr>
         <w:rPr>
           <w:rFonts w:ascii="FreeSans" w:hAnsi="FreeSans"/>
@@ -1751,7 +1709,7 @@
         <w:pStyle w:val="Normal"/>
         <w:numPr>
           <w:ilvl w:val="0"/>
-          <w:numId w:val="8"/>
+          <w:numId w:val="7"/>
         </w:numPr>
         <w:rPr/>
       </w:pPr>
@@ -1785,28 +1743,74 @@
     <w:p>
       <w:pPr>
         <w:pStyle w:val="Normal"/>
-        <w:rPr/>
-      </w:pPr>
-      <w:r>
-        <w:rPr/>
+        <w:rPr>
+          <w:rFonts w:ascii="FreeSans" w:hAnsi="FreeSans"/>
+          <w:b/>
+          <w:b/>
+          <w:bCs/>
+        </w:rPr>
+      </w:pPr>
+      <w:r>
+        <w:rPr>
+          <w:rFonts w:ascii="FreeSans" w:hAnsi="FreeSans"/>
+          <w:b/>
+          <w:bCs/>
+        </w:rPr>
+        <w:t>Kenteken wijzigen van de Europese gehandicaptenparkeerkaart</w:t>
       </w:r>
     </w:p>
     <w:p>
       <w:pPr>
         <w:pStyle w:val="Normal"/>
-        <w:rPr/>
-      </w:pPr>
-      <w:r>
-        <w:rPr/>
+        <w:rPr>
+          <w:rFonts w:ascii="FreeSans" w:hAnsi="FreeSans"/>
+        </w:rPr>
+      </w:pPr>
+      <w:r>
+        <w:rPr>
+          <w:rFonts w:ascii="FreeSans" w:hAnsi="FreeSans"/>
+        </w:rPr>
       </w:r>
     </w:p>
     <w:p>
       <w:pPr>
         <w:pStyle w:val="Normal"/>
-        <w:rPr/>
-      </w:pPr>
-      <w:r>
-        <w:rPr/>
+        <w:rPr>
+          <w:rFonts w:ascii="FreeSans" w:hAnsi="FreeSans"/>
+        </w:rPr>
+      </w:pPr>
+      <w:r>
+        <w:rPr>
+          <w:rFonts w:ascii="FreeSans" w:hAnsi="FreeSans"/>
+        </w:rPr>
+        <w:t>Op een Europese gehandicaptenparkeerkaart staat geen kenteken. De kaart is namelijk gebonden aan een persoon, niet aan een kenteken. Een kentekenwijziging doorgeven is dus niet nodig.</w:t>
+      </w:r>
+    </w:p>
+    <w:p>
+      <w:pPr>
+        <w:pStyle w:val="Normal"/>
+        <w:rPr>
+          <w:rFonts w:ascii="FreeSans" w:hAnsi="FreeSans"/>
+        </w:rPr>
+      </w:pPr>
+      <w:r>
+        <w:rPr>
+          <w:rFonts w:ascii="FreeSans" w:hAnsi="FreeSans"/>
+        </w:rPr>
+        <w:t>Wel voor gehandicaptenparkeerplaats op kenteken en voor stadsbrede parkeervergunning.</w:t>
+      </w:r>
+    </w:p>
+    <w:p>
+      <w:pPr>
+        <w:pStyle w:val="Normal"/>
+        <w:rPr>
+          <w:rFonts w:ascii="FreeSans" w:hAnsi="FreeSans"/>
+        </w:rPr>
+      </w:pPr>
+      <w:r>
+        <w:rPr>
+          <w:rFonts w:ascii="FreeSans" w:hAnsi="FreeSans"/>
+        </w:rPr>
       </w:r>
     </w:p>
     <w:p>
@@ -1938,13 +1942,7 @@
           <w:p>
             <w:pPr>
               <w:pStyle w:val="Normal"/>
-              <w:rPr>
-                <w:b/>
-                <w:b/>
-                <w:bCs/>
-                <w:sz w:val="24"/>
-                <w:szCs w:val="24"/>
-              </w:rPr>
+              <w:rPr/>
             </w:pPr>
             <w:r>
               <w:rPr>
@@ -3206,6 +3204,99 @@
   <w:abstractNum w:abstractNumId="1">
     <w:lvl w:ilvl="0">
       <w:start w:val="1"/>
+      <w:pStyle w:val="Heading1"/>
+      <w:numFmt w:val="none"/>
+      <w:suff w:val="nothing"/>
+      <w:lvlText w:val=""/>
+      <w:lvlJc w:val="left"/>
+      <w:pPr>
+        <w:ind w:left="0" w:hanging="0"/>
+      </w:pPr>
+    </w:lvl>
+    <w:lvl w:ilvl="1">
+      <w:start w:val="1"/>
+      <w:numFmt w:val="none"/>
+      <w:suff w:val="nothing"/>
+      <w:lvlText w:val=""/>
+      <w:lvlJc w:val="left"/>
+      <w:pPr>
+        <w:ind w:left="0" w:hanging="0"/>
+      </w:pPr>
+    </w:lvl>
+    <w:lvl w:ilvl="2">
+      <w:start w:val="1"/>
+      <w:numFmt w:val="none"/>
+      <w:suff w:val="nothing"/>
+      <w:lvlText w:val=""/>
+      <w:lvlJc w:val="left"/>
+      <w:pPr>
+        <w:ind w:left="0" w:hanging="0"/>
+      </w:pPr>
+    </w:lvl>
+    <w:lvl w:ilvl="3">
+      <w:start w:val="1"/>
+      <w:numFmt w:val="none"/>
+      <w:suff w:val="nothing"/>
+      <w:lvlText w:val=""/>
+      <w:lvlJc w:val="left"/>
+      <w:pPr>
+        <w:ind w:left="0" w:hanging="0"/>
+      </w:pPr>
+    </w:lvl>
+    <w:lvl w:ilvl="4">
+      <w:start w:val="1"/>
+      <w:numFmt w:val="none"/>
+      <w:suff w:val="nothing"/>
+      <w:lvlText w:val=""/>
+      <w:lvlJc w:val="left"/>
+      <w:pPr>
+        <w:ind w:left="0" w:hanging="0"/>
+      </w:pPr>
+    </w:lvl>
+    <w:lvl w:ilvl="5">
+      <w:start w:val="1"/>
+      <w:numFmt w:val="none"/>
+      <w:suff w:val="nothing"/>
+      <w:lvlText w:val=""/>
+      <w:lvlJc w:val="left"/>
+      <w:pPr>
+        <w:ind w:left="0" w:hanging="0"/>
+      </w:pPr>
+    </w:lvl>
+    <w:lvl w:ilvl="6">
+      <w:start w:val="1"/>
+      <w:numFmt w:val="none"/>
+      <w:suff w:val="nothing"/>
+      <w:lvlText w:val=""/>
+      <w:lvlJc w:val="left"/>
+      <w:pPr>
+        <w:ind w:left="0" w:hanging="0"/>
+      </w:pPr>
+    </w:lvl>
+    <w:lvl w:ilvl="7">
+      <w:start w:val="1"/>
+      <w:numFmt w:val="none"/>
+      <w:suff w:val="nothing"/>
+      <w:lvlText w:val=""/>
+      <w:lvlJc w:val="left"/>
+      <w:pPr>
+        <w:ind w:left="0" w:hanging="0"/>
+      </w:pPr>
+    </w:lvl>
+    <w:lvl w:ilvl="8">
+      <w:start w:val="1"/>
+      <w:numFmt w:val="none"/>
+      <w:suff w:val="nothing"/>
+      <w:lvlText w:val=""/>
+      <w:lvlJc w:val="left"/>
+      <w:pPr>
+        <w:ind w:left="0" w:hanging="0"/>
+      </w:pPr>
+    </w:lvl>
+  </w:abstractNum>
+  <w:abstractNum w:abstractNumId="2">
+    <w:lvl w:ilvl="0">
+      <w:start w:val="1"/>
       <w:numFmt w:val="bullet"/>
       <w:lvlText w:val=""/>
       <w:lvlJc w:val="left"/>
@@ -3350,7 +3441,7 @@
       </w:rPr>
     </w:lvl>
   </w:abstractNum>
-  <w:abstractNum w:abstractNumId="2">
+  <w:abstractNum w:abstractNumId="3">
     <w:lvl w:ilvl="0">
       <w:start w:val="1"/>
       <w:numFmt w:val="decimal"/>
@@ -3492,116 +3583,6 @@
       </w:rPr>
     </w:lvl>
   </w:abstractNum>
-  <w:abstractNum w:abstractNumId="3">
-    <w:lvl w:ilvl="0">
-      <w:start w:val="1"/>
-      <w:numFmt w:val="decimal"/>
-      <w:lvlText w:val="%1."/>
-      <w:lvlJc w:val="left"/>
-      <w:pPr>
-        <w:tabs>
-          <w:tab w:val="num" w:pos="720"/>
-        </w:tabs>
-        <w:ind w:left="720" w:hanging="360"/>
-      </w:pPr>
-    </w:lvl>
-    <w:lvl w:ilvl="1">
-      <w:start w:val="1"/>
-      <w:numFmt w:val="decimal"/>
-      <w:lvlText w:val="%2."/>
-      <w:lvlJc w:val="left"/>
-      <w:pPr>
-        <w:tabs>
-          <w:tab w:val="num" w:pos="1080"/>
-        </w:tabs>
-        <w:ind w:left="1080" w:hanging="360"/>
-      </w:pPr>
-    </w:lvl>
-    <w:lvl w:ilvl="2">
-      <w:start w:val="1"/>
-      <w:numFmt w:val="decimal"/>
-      <w:lvlText w:val="%3."/>
-      <w:lvlJc w:val="left"/>
-      <w:pPr>
-        <w:tabs>
-          <w:tab w:val="num" w:pos="1440"/>
-        </w:tabs>
-        <w:ind w:left="1440" w:hanging="360"/>
-      </w:pPr>
-    </w:lvl>
-    <w:lvl w:ilvl="3">
-      <w:start w:val="1"/>
-      <w:numFmt w:val="decimal"/>
-      <w:lvlText w:val="%4."/>
-      <w:lvlJc w:val="left"/>
-      <w:pPr>
-        <w:tabs>
-          <w:tab w:val="num" w:pos="1800"/>
-        </w:tabs>
-        <w:ind w:left="1800" w:hanging="360"/>
-      </w:pPr>
-    </w:lvl>
-    <w:lvl w:ilvl="4">
-      <w:start w:val="1"/>
-      <w:numFmt w:val="decimal"/>
-      <w:lvlText w:val="%5."/>
-      <w:lvlJc w:val="left"/>
-      <w:pPr>
-        <w:tabs>
-          <w:tab w:val="num" w:pos="2160"/>
-        </w:tabs>
-        <w:ind w:left="2160" w:hanging="360"/>
-      </w:pPr>
-    </w:lvl>
-    <w:lvl w:ilvl="5">
-      <w:start w:val="1"/>
-      <w:numFmt w:val="decimal"/>
-      <w:lvlText w:val="%6."/>
-      <w:lvlJc w:val="left"/>
-      <w:pPr>
-        <w:tabs>
-          <w:tab w:val="num" w:pos="2520"/>
-        </w:tabs>
-        <w:ind w:left="2520" w:hanging="360"/>
-      </w:pPr>
-    </w:lvl>
-    <w:lvl w:ilvl="6">
-      <w:start w:val="1"/>
-      <w:numFmt w:val="decimal"/>
-      <w:lvlText w:val="%7."/>
-      <w:lvlJc w:val="left"/>
-      <w:pPr>
-        <w:tabs>
-          <w:tab w:val="num" w:pos="2880"/>
-        </w:tabs>
-        <w:ind w:left="2880" w:hanging="360"/>
-      </w:pPr>
-    </w:lvl>
-    <w:lvl w:ilvl="7">
-      <w:start w:val="1"/>
-      <w:numFmt w:val="decimal"/>
-      <w:lvlText w:val="%8."/>
-      <w:lvlJc w:val="left"/>
-      <w:pPr>
-        <w:tabs>
-          <w:tab w:val="num" w:pos="3240"/>
-        </w:tabs>
-        <w:ind w:left="3240" w:hanging="360"/>
-      </w:pPr>
-    </w:lvl>
-    <w:lvl w:ilvl="8">
-      <w:start w:val="1"/>
-      <w:numFmt w:val="decimal"/>
-      <w:lvlText w:val="%9."/>
-      <w:lvlJc w:val="left"/>
-      <w:pPr>
-        <w:tabs>
-          <w:tab w:val="num" w:pos="3600"/>
-        </w:tabs>
-        <w:ind w:left="3600" w:hanging="360"/>
-      </w:pPr>
-    </w:lvl>
-  </w:abstractNum>
   <w:abstractNum w:abstractNumId="4">
     <w:lvl w:ilvl="0">
       <w:start w:val="1"/>
@@ -3825,8 +3806,8 @@
   <w:abstractNum w:abstractNumId="6">
     <w:lvl w:ilvl="0">
       <w:start w:val="1"/>
-      <w:numFmt w:val="bullet"/>
-      <w:lvlText w:val=""/>
+      <w:numFmt w:val="decimal"/>
+      <w:lvlText w:val="%1."/>
       <w:lvlJc w:val="left"/>
       <w:pPr>
         <w:tabs>
@@ -3834,17 +3815,11 @@
         </w:tabs>
         <w:ind w:left="720" w:hanging="360"/>
       </w:pPr>
-      <w:rPr>
-        <w:rFonts w:ascii="Symbol" w:hAnsi="Symbol" w:cs="Symbol" w:hint="default"/>
-        <w:sz w:val="22"/>
-        <w:b w:val="false"/>
-        <w:rFonts w:cs="OpenSymbol"/>
-      </w:rPr>
     </w:lvl>
     <w:lvl w:ilvl="1">
       <w:start w:val="1"/>
-      <w:numFmt w:val="bullet"/>
-      <w:lvlText w:val="◦"/>
+      <w:numFmt w:val="decimal"/>
+      <w:lvlText w:val="%2."/>
       <w:lvlJc w:val="left"/>
       <w:pPr>
         <w:tabs>
@@ -3852,15 +3827,11 @@
         </w:tabs>
         <w:ind w:left="1080" w:hanging="360"/>
       </w:pPr>
-      <w:rPr>
-        <w:rFonts w:ascii="OpenSymbol" w:hAnsi="OpenSymbol" w:cs="OpenSymbol" w:hint="default"/>
-        <w:rFonts w:cs="OpenSymbol"/>
-      </w:rPr>
     </w:lvl>
     <w:lvl w:ilvl="2">
       <w:start w:val="1"/>
-      <w:numFmt w:val="bullet"/>
-      <w:lvlText w:val="▪"/>
+      <w:numFmt w:val="decimal"/>
+      <w:lvlText w:val="%3."/>
       <w:lvlJc w:val="left"/>
       <w:pPr>
         <w:tabs>
@@ -3868,15 +3839,11 @@
         </w:tabs>
         <w:ind w:left="1440" w:hanging="360"/>
       </w:pPr>
-      <w:rPr>
-        <w:rFonts w:ascii="OpenSymbol" w:hAnsi="OpenSymbol" w:cs="OpenSymbol" w:hint="default"/>
-        <w:rFonts w:cs="OpenSymbol"/>
-      </w:rPr>
     </w:lvl>
     <w:lvl w:ilvl="3">
       <w:start w:val="1"/>
-      <w:numFmt w:val="bullet"/>
-      <w:lvlText w:val=""/>
+      <w:numFmt w:val="decimal"/>
+      <w:lvlText w:val="%4."/>
       <w:lvlJc w:val="left"/>
       <w:pPr>
         <w:tabs>
@@ -3884,15 +3851,11 @@
         </w:tabs>
         <w:ind w:left="1800" w:hanging="360"/>
       </w:pPr>
-      <w:rPr>
-        <w:rFonts w:ascii="Symbol" w:hAnsi="Symbol" w:cs="Symbol" w:hint="default"/>
-        <w:rFonts w:cs="OpenSymbol"/>
-      </w:rPr>
     </w:lvl>
     <w:lvl w:ilvl="4">
       <w:start w:val="1"/>
-      <w:numFmt w:val="bullet"/>
-      <w:lvlText w:val="◦"/>
+      <w:numFmt w:val="decimal"/>
+      <w:lvlText w:val="%5."/>
       <w:lvlJc w:val="left"/>
       <w:pPr>
         <w:tabs>
@@ -3900,15 +3863,11 @@
         </w:tabs>
         <w:ind w:left="2160" w:hanging="360"/>
       </w:pPr>
-      <w:rPr>
-        <w:rFonts w:ascii="OpenSymbol" w:hAnsi="OpenSymbol" w:cs="OpenSymbol" w:hint="default"/>
-        <w:rFonts w:cs="OpenSymbol"/>
-      </w:rPr>
     </w:lvl>
     <w:lvl w:ilvl="5">
       <w:start w:val="1"/>
-      <w:numFmt w:val="bullet"/>
-      <w:lvlText w:val="▪"/>
+      <w:numFmt w:val="decimal"/>
+      <w:lvlText w:val="%6."/>
       <w:lvlJc w:val="left"/>
       <w:pPr>
         <w:tabs>
@@ -3916,15 +3875,11 @@
         </w:tabs>
         <w:ind w:left="2520" w:hanging="360"/>
       </w:pPr>
-      <w:rPr>
-        <w:rFonts w:ascii="OpenSymbol" w:hAnsi="OpenSymbol" w:cs="OpenSymbol" w:hint="default"/>
-        <w:rFonts w:cs="OpenSymbol"/>
-      </w:rPr>
     </w:lvl>
     <w:lvl w:ilvl="6">
       <w:start w:val="1"/>
-      <w:numFmt w:val="bullet"/>
-      <w:lvlText w:val=""/>
+      <w:numFmt w:val="decimal"/>
+      <w:lvlText w:val="%7."/>
       <w:lvlJc w:val="left"/>
       <w:pPr>
         <w:tabs>
@@ -3932,15 +3887,11 @@
         </w:tabs>
         <w:ind w:left="2880" w:hanging="360"/>
       </w:pPr>
-      <w:rPr>
-        <w:rFonts w:ascii="Symbol" w:hAnsi="Symbol" w:cs="Symbol" w:hint="default"/>
-        <w:rFonts w:cs="OpenSymbol"/>
-      </w:rPr>
     </w:lvl>
     <w:lvl w:ilvl="7">
       <w:start w:val="1"/>
-      <w:numFmt w:val="bullet"/>
-      <w:lvlText w:val="◦"/>
+      <w:numFmt w:val="decimal"/>
+      <w:lvlText w:val="%8."/>
       <w:lvlJc w:val="left"/>
       <w:pPr>
         <w:tabs>
@@ -3948,15 +3899,11 @@
         </w:tabs>
         <w:ind w:left="3240" w:hanging="360"/>
       </w:pPr>
-      <w:rPr>
-        <w:rFonts w:ascii="OpenSymbol" w:hAnsi="OpenSymbol" w:cs="OpenSymbol" w:hint="default"/>
-        <w:rFonts w:cs="OpenSymbol"/>
-      </w:rPr>
     </w:lvl>
     <w:lvl w:ilvl="8">
       <w:start w:val="1"/>
-      <w:numFmt w:val="bullet"/>
-      <w:lvlText w:val="▪"/>
+      <w:numFmt w:val="decimal"/>
+      <w:lvlText w:val="%9."/>
       <w:lvlJc w:val="left"/>
       <w:pPr>
         <w:tabs>
@@ -3964,10 +3911,6 @@
         </w:tabs>
         <w:ind w:left="3600" w:hanging="360"/>
       </w:pPr>
-      <w:rPr>
-        <w:rFonts w:ascii="OpenSymbol" w:hAnsi="OpenSymbol" w:cs="OpenSymbol" w:hint="default"/>
-        <w:rFonts w:cs="OpenSymbol"/>
-      </w:rPr>
     </w:lvl>
   </w:abstractNum>
   <w:abstractNum w:abstractNumId="7">
@@ -3984,7 +3927,7 @@
       </w:pPr>
       <w:rPr>
         <w:rFonts w:ascii="Symbol" w:hAnsi="Symbol" w:cs="Symbol" w:hint="default"/>
-        <w:sz w:val="24"/>
+        <w:b w:val="false"/>
         <w:rFonts w:cs="OpenSymbol"/>
       </w:rPr>
     </w:lvl>
@@ -4131,7 +4074,6 @@
       </w:pPr>
       <w:rPr>
         <w:rFonts w:ascii="Symbol" w:hAnsi="Symbol" w:cs="Symbol" w:hint="default"/>
-        <w:b w:val="false"/>
         <w:rFonts w:cs="OpenSymbol"/>
       </w:rPr>
     </w:lvl>
@@ -4262,98 +4204,6 @@
         <w:rFonts w:ascii="OpenSymbol" w:hAnsi="OpenSymbol" w:cs="OpenSymbol" w:hint="default"/>
         <w:rFonts w:cs="OpenSymbol"/>
       </w:rPr>
-    </w:lvl>
-  </w:abstractNum>
-  <w:abstractNum w:abstractNumId="9">
-    <w:lvl w:ilvl="0">
-      <w:start w:val="1"/>
-      <w:numFmt w:val="none"/>
-      <w:suff w:val="nothing"/>
-      <w:lvlText w:val=""/>
-      <w:lvlJc w:val="left"/>
-      <w:pPr>
-        <w:ind w:left="0" w:hanging="0"/>
-      </w:pPr>
-    </w:lvl>
-    <w:lvl w:ilvl="1">
-      <w:start w:val="1"/>
-      <w:numFmt w:val="none"/>
-      <w:suff w:val="nothing"/>
-      <w:lvlText w:val=""/>
-      <w:lvlJc w:val="left"/>
-      <w:pPr>
-        <w:ind w:left="0" w:hanging="0"/>
-      </w:pPr>
-    </w:lvl>
-    <w:lvl w:ilvl="2">
-      <w:start w:val="1"/>
-      <w:numFmt w:val="none"/>
-      <w:suff w:val="nothing"/>
-      <w:lvlText w:val=""/>
-      <w:lvlJc w:val="left"/>
-      <w:pPr>
-        <w:ind w:left="0" w:hanging="0"/>
-      </w:pPr>
-    </w:lvl>
-    <w:lvl w:ilvl="3">
-      <w:start w:val="1"/>
-      <w:numFmt w:val="none"/>
-      <w:suff w:val="nothing"/>
-      <w:lvlText w:val=""/>
-      <w:lvlJc w:val="left"/>
-      <w:pPr>
-        <w:ind w:left="0" w:hanging="0"/>
-      </w:pPr>
-    </w:lvl>
-    <w:lvl w:ilvl="4">
-      <w:start w:val="1"/>
-      <w:numFmt w:val="none"/>
-      <w:suff w:val="nothing"/>
-      <w:lvlText w:val=""/>
-      <w:lvlJc w:val="left"/>
-      <w:pPr>
-        <w:ind w:left="0" w:hanging="0"/>
-      </w:pPr>
-    </w:lvl>
-    <w:lvl w:ilvl="5">
-      <w:start w:val="1"/>
-      <w:numFmt w:val="none"/>
-      <w:suff w:val="nothing"/>
-      <w:lvlText w:val=""/>
-      <w:lvlJc w:val="left"/>
-      <w:pPr>
-        <w:ind w:left="0" w:hanging="0"/>
-      </w:pPr>
-    </w:lvl>
-    <w:lvl w:ilvl="6">
-      <w:start w:val="1"/>
-      <w:numFmt w:val="none"/>
-      <w:suff w:val="nothing"/>
-      <w:lvlText w:val=""/>
-      <w:lvlJc w:val="left"/>
-      <w:pPr>
-        <w:ind w:left="0" w:hanging="0"/>
-      </w:pPr>
-    </w:lvl>
-    <w:lvl w:ilvl="7">
-      <w:start w:val="1"/>
-      <w:numFmt w:val="none"/>
-      <w:suff w:val="nothing"/>
-      <w:lvlText w:val=""/>
-      <w:lvlJc w:val="left"/>
-      <w:pPr>
-        <w:ind w:left="0" w:hanging="0"/>
-      </w:pPr>
-    </w:lvl>
-    <w:lvl w:ilvl="8">
-      <w:start w:val="1"/>
-      <w:numFmt w:val="none"/>
-      <w:suff w:val="nothing"/>
-      <w:lvlText w:val=""/>
-      <w:lvlJc w:val="left"/>
-      <w:pPr>
-        <w:ind w:left="0" w:hanging="0"/>
-      </w:pPr>
     </w:lvl>
   </w:abstractNum>
   <w:num w:numId="1">
@@ -4379,9 +4229,6 @@
   </w:num>
   <w:num w:numId="8">
     <w:abstractNumId w:val="8"/>
-  </w:num>
-  <w:num w:numId="9">
-    <w:abstractNumId w:val="9"/>
   </w:num>
 </w:numbering>
 </file>
@@ -4792,6 +4639,27 @@
       <w:lang w:val="nl-NL" w:eastAsia="en-US" w:bidi="ar-SA"/>
     </w:rPr>
   </w:style>
+  <w:style w:type="paragraph" w:styleId="Heading1">
+    <w:name w:val="Heading 1"/>
+    <w:basedOn w:val="Heading"/>
+    <w:next w:val="TextBody"/>
+    <w:qFormat/>
+    <w:pPr>
+      <w:numPr>
+        <w:ilvl w:val="0"/>
+        <w:numId w:val="1"/>
+      </w:numPr>
+      <w:spacing w:before="240" w:after="120"/>
+      <w:outlineLvl w:val="0"/>
+    </w:pPr>
+    <w:rPr>
+      <w:rFonts w:ascii="Liberation Serif" w:hAnsi="Liberation Serif" w:eastAsia="DejaVu Sans" w:cs="DejaVu Sans"/>
+      <w:b/>
+      <w:bCs/>
+      <w:sz w:val="48"/>
+      <w:szCs w:val="48"/>
+    </w:rPr>
+  </w:style>
   <w:style w:type="paragraph" w:styleId="Heading2">
     <w:name w:val="Heading 2"/>
     <w:basedOn w:val="Heading"/>
@@ -10483,6 +10351,648 @@
   </w:style>
   <w:style w:type="character" w:styleId="ListLabel767">
     <w:name w:val="ListLabel 767"/>
+    <w:qFormat/>
+    <w:rPr>
+      <w:rFonts w:cs="OpenSymbol"/>
+    </w:rPr>
+  </w:style>
+  <w:style w:type="character" w:styleId="ListLabel768">
+    <w:name w:val="ListLabel 768"/>
+    <w:qFormat/>
+    <w:rPr>
+      <w:rFonts w:ascii="FreeSans" w:hAnsi="FreeSans" w:cs="OpenSymbol"/>
+      <w:sz w:val="24"/>
+    </w:rPr>
+  </w:style>
+  <w:style w:type="character" w:styleId="ListLabel769">
+    <w:name w:val="ListLabel 769"/>
+    <w:qFormat/>
+    <w:rPr>
+      <w:rFonts w:cs="OpenSymbol"/>
+    </w:rPr>
+  </w:style>
+  <w:style w:type="character" w:styleId="ListLabel770">
+    <w:name w:val="ListLabel 770"/>
+    <w:qFormat/>
+    <w:rPr>
+      <w:rFonts w:cs="OpenSymbol"/>
+    </w:rPr>
+  </w:style>
+  <w:style w:type="character" w:styleId="ListLabel771">
+    <w:name w:val="ListLabel 771"/>
+    <w:qFormat/>
+    <w:rPr>
+      <w:rFonts w:cs="OpenSymbol"/>
+    </w:rPr>
+  </w:style>
+  <w:style w:type="character" w:styleId="ListLabel772">
+    <w:name w:val="ListLabel 772"/>
+    <w:qFormat/>
+    <w:rPr>
+      <w:rFonts w:cs="OpenSymbol"/>
+    </w:rPr>
+  </w:style>
+  <w:style w:type="character" w:styleId="ListLabel773">
+    <w:name w:val="ListLabel 773"/>
+    <w:qFormat/>
+    <w:rPr>
+      <w:rFonts w:cs="OpenSymbol"/>
+    </w:rPr>
+  </w:style>
+  <w:style w:type="character" w:styleId="ListLabel774">
+    <w:name w:val="ListLabel 774"/>
+    <w:qFormat/>
+    <w:rPr>
+      <w:rFonts w:cs="OpenSymbol"/>
+    </w:rPr>
+  </w:style>
+  <w:style w:type="character" w:styleId="ListLabel775">
+    <w:name w:val="ListLabel 775"/>
+    <w:qFormat/>
+    <w:rPr>
+      <w:rFonts w:cs="OpenSymbol"/>
+    </w:rPr>
+  </w:style>
+  <w:style w:type="character" w:styleId="ListLabel776">
+    <w:name w:val="ListLabel 776"/>
+    <w:qFormat/>
+    <w:rPr>
+      <w:rFonts w:cs="OpenSymbol"/>
+    </w:rPr>
+  </w:style>
+  <w:style w:type="character" w:styleId="ListLabel777">
+    <w:name w:val="ListLabel 777"/>
+    <w:qFormat/>
+    <w:rPr>
+      <w:sz w:val="32"/>
+      <w:szCs w:val="32"/>
+    </w:rPr>
+  </w:style>
+  <w:style w:type="character" w:styleId="ListLabel778">
+    <w:name w:val="ListLabel 778"/>
+    <w:qFormat/>
+    <w:rPr>
+      <w:sz w:val="32"/>
+      <w:szCs w:val="32"/>
+    </w:rPr>
+  </w:style>
+  <w:style w:type="character" w:styleId="ListLabel779">
+    <w:name w:val="ListLabel 779"/>
+    <w:qFormat/>
+    <w:rPr>
+      <w:sz w:val="32"/>
+      <w:szCs w:val="32"/>
+    </w:rPr>
+  </w:style>
+  <w:style w:type="character" w:styleId="ListLabel780">
+    <w:name w:val="ListLabel 780"/>
+    <w:qFormat/>
+    <w:rPr>
+      <w:sz w:val="32"/>
+      <w:szCs w:val="32"/>
+    </w:rPr>
+  </w:style>
+  <w:style w:type="character" w:styleId="ListLabel781">
+    <w:name w:val="ListLabel 781"/>
+    <w:qFormat/>
+    <w:rPr>
+      <w:sz w:val="32"/>
+      <w:szCs w:val="32"/>
+    </w:rPr>
+  </w:style>
+  <w:style w:type="character" w:styleId="ListLabel782">
+    <w:name w:val="ListLabel 782"/>
+    <w:qFormat/>
+    <w:rPr>
+      <w:sz w:val="32"/>
+      <w:szCs w:val="32"/>
+    </w:rPr>
+  </w:style>
+  <w:style w:type="character" w:styleId="ListLabel783">
+    <w:name w:val="ListLabel 783"/>
+    <w:qFormat/>
+    <w:rPr>
+      <w:sz w:val="32"/>
+      <w:szCs w:val="32"/>
+    </w:rPr>
+  </w:style>
+  <w:style w:type="character" w:styleId="ListLabel784">
+    <w:name w:val="ListLabel 784"/>
+    <w:qFormat/>
+    <w:rPr>
+      <w:sz w:val="32"/>
+      <w:szCs w:val="32"/>
+    </w:rPr>
+  </w:style>
+  <w:style w:type="character" w:styleId="ListLabel785">
+    <w:name w:val="ListLabel 785"/>
+    <w:qFormat/>
+    <w:rPr>
+      <w:rFonts w:ascii="FreeSans" w:hAnsi="FreeSans" w:cs="OpenSymbol"/>
+      <w:b w:val="false"/>
+      <w:sz w:val="22"/>
+    </w:rPr>
+  </w:style>
+  <w:style w:type="character" w:styleId="ListLabel786">
+    <w:name w:val="ListLabel 786"/>
+    <w:qFormat/>
+    <w:rPr>
+      <w:rFonts w:cs="OpenSymbol"/>
+    </w:rPr>
+  </w:style>
+  <w:style w:type="character" w:styleId="ListLabel787">
+    <w:name w:val="ListLabel 787"/>
+    <w:qFormat/>
+    <w:rPr>
+      <w:rFonts w:cs="OpenSymbol"/>
+    </w:rPr>
+  </w:style>
+  <w:style w:type="character" w:styleId="ListLabel788">
+    <w:name w:val="ListLabel 788"/>
+    <w:qFormat/>
+    <w:rPr>
+      <w:rFonts w:cs="OpenSymbol"/>
+    </w:rPr>
+  </w:style>
+  <w:style w:type="character" w:styleId="ListLabel789">
+    <w:name w:val="ListLabel 789"/>
+    <w:qFormat/>
+    <w:rPr>
+      <w:rFonts w:cs="OpenSymbol"/>
+    </w:rPr>
+  </w:style>
+  <w:style w:type="character" w:styleId="ListLabel790">
+    <w:name w:val="ListLabel 790"/>
+    <w:qFormat/>
+    <w:rPr>
+      <w:rFonts w:cs="OpenSymbol"/>
+    </w:rPr>
+  </w:style>
+  <w:style w:type="character" w:styleId="ListLabel791">
+    <w:name w:val="ListLabel 791"/>
+    <w:qFormat/>
+    <w:rPr>
+      <w:rFonts w:cs="OpenSymbol"/>
+    </w:rPr>
+  </w:style>
+  <w:style w:type="character" w:styleId="ListLabel792">
+    <w:name w:val="ListLabel 792"/>
+    <w:qFormat/>
+    <w:rPr>
+      <w:rFonts w:cs="OpenSymbol"/>
+    </w:rPr>
+  </w:style>
+  <w:style w:type="character" w:styleId="ListLabel793">
+    <w:name w:val="ListLabel 793"/>
+    <w:qFormat/>
+    <w:rPr>
+      <w:rFonts w:cs="OpenSymbol"/>
+    </w:rPr>
+  </w:style>
+  <w:style w:type="character" w:styleId="ListLabel794">
+    <w:name w:val="ListLabel 794"/>
+    <w:qFormat/>
+    <w:rPr>
+      <w:rFonts w:ascii="FreeSans" w:hAnsi="FreeSans" w:cs="OpenSymbol"/>
+      <w:sz w:val="24"/>
+    </w:rPr>
+  </w:style>
+  <w:style w:type="character" w:styleId="ListLabel795">
+    <w:name w:val="ListLabel 795"/>
+    <w:qFormat/>
+    <w:rPr>
+      <w:rFonts w:cs="OpenSymbol"/>
+    </w:rPr>
+  </w:style>
+  <w:style w:type="character" w:styleId="ListLabel796">
+    <w:name w:val="ListLabel 796"/>
+    <w:qFormat/>
+    <w:rPr>
+      <w:rFonts w:cs="OpenSymbol"/>
+    </w:rPr>
+  </w:style>
+  <w:style w:type="character" w:styleId="ListLabel797">
+    <w:name w:val="ListLabel 797"/>
+    <w:qFormat/>
+    <w:rPr>
+      <w:rFonts w:cs="OpenSymbol"/>
+    </w:rPr>
+  </w:style>
+  <w:style w:type="character" w:styleId="ListLabel798">
+    <w:name w:val="ListLabel 798"/>
+    <w:qFormat/>
+    <w:rPr>
+      <w:rFonts w:cs="OpenSymbol"/>
+    </w:rPr>
+  </w:style>
+  <w:style w:type="character" w:styleId="ListLabel799">
+    <w:name w:val="ListLabel 799"/>
+    <w:qFormat/>
+    <w:rPr>
+      <w:rFonts w:cs="OpenSymbol"/>
+    </w:rPr>
+  </w:style>
+  <w:style w:type="character" w:styleId="ListLabel800">
+    <w:name w:val="ListLabel 800"/>
+    <w:qFormat/>
+    <w:rPr>
+      <w:rFonts w:cs="OpenSymbol"/>
+    </w:rPr>
+  </w:style>
+  <w:style w:type="character" w:styleId="ListLabel801">
+    <w:name w:val="ListLabel 801"/>
+    <w:qFormat/>
+    <w:rPr>
+      <w:rFonts w:cs="OpenSymbol"/>
+    </w:rPr>
+  </w:style>
+  <w:style w:type="character" w:styleId="ListLabel802">
+    <w:name w:val="ListLabel 802"/>
+    <w:qFormat/>
+    <w:rPr>
+      <w:rFonts w:cs="OpenSymbol"/>
+    </w:rPr>
+  </w:style>
+  <w:style w:type="character" w:styleId="ListLabel803">
+    <w:name w:val="ListLabel 803"/>
+    <w:qFormat/>
+    <w:rPr>
+      <w:rFonts w:ascii="FreeSans" w:hAnsi="FreeSans" w:cs="OpenSymbol"/>
+      <w:b w:val="false"/>
+    </w:rPr>
+  </w:style>
+  <w:style w:type="character" w:styleId="ListLabel804">
+    <w:name w:val="ListLabel 804"/>
+    <w:qFormat/>
+    <w:rPr>
+      <w:rFonts w:cs="OpenSymbol"/>
+    </w:rPr>
+  </w:style>
+  <w:style w:type="character" w:styleId="ListLabel805">
+    <w:name w:val="ListLabel 805"/>
+    <w:qFormat/>
+    <w:rPr>
+      <w:rFonts w:cs="OpenSymbol"/>
+    </w:rPr>
+  </w:style>
+  <w:style w:type="character" w:styleId="ListLabel806">
+    <w:name w:val="ListLabel 806"/>
+    <w:qFormat/>
+    <w:rPr>
+      <w:rFonts w:cs="OpenSymbol"/>
+    </w:rPr>
+  </w:style>
+  <w:style w:type="character" w:styleId="ListLabel807">
+    <w:name w:val="ListLabel 807"/>
+    <w:qFormat/>
+    <w:rPr>
+      <w:rFonts w:cs="OpenSymbol"/>
+    </w:rPr>
+  </w:style>
+  <w:style w:type="character" w:styleId="ListLabel808">
+    <w:name w:val="ListLabel 808"/>
+    <w:qFormat/>
+    <w:rPr>
+      <w:rFonts w:cs="OpenSymbol"/>
+    </w:rPr>
+  </w:style>
+  <w:style w:type="character" w:styleId="ListLabel809">
+    <w:name w:val="ListLabel 809"/>
+    <w:qFormat/>
+    <w:rPr>
+      <w:rFonts w:cs="OpenSymbol"/>
+    </w:rPr>
+  </w:style>
+  <w:style w:type="character" w:styleId="ListLabel810">
+    <w:name w:val="ListLabel 810"/>
+    <w:qFormat/>
+    <w:rPr>
+      <w:rFonts w:cs="OpenSymbol"/>
+    </w:rPr>
+  </w:style>
+  <w:style w:type="character" w:styleId="ListLabel811">
+    <w:name w:val="ListLabel 811"/>
+    <w:qFormat/>
+    <w:rPr>
+      <w:rFonts w:cs="OpenSymbol"/>
+    </w:rPr>
+  </w:style>
+  <w:style w:type="character" w:styleId="ListLabel812">
+    <w:name w:val="ListLabel 812"/>
+    <w:qFormat/>
+    <w:rPr>
+      <w:rFonts w:ascii="FreeSans" w:hAnsi="FreeSans" w:cs="OpenSymbol"/>
+      <w:sz w:val="24"/>
+    </w:rPr>
+  </w:style>
+  <w:style w:type="character" w:styleId="ListLabel813">
+    <w:name w:val="ListLabel 813"/>
+    <w:qFormat/>
+    <w:rPr>
+      <w:rFonts w:cs="OpenSymbol"/>
+    </w:rPr>
+  </w:style>
+  <w:style w:type="character" w:styleId="ListLabel814">
+    <w:name w:val="ListLabel 814"/>
+    <w:qFormat/>
+    <w:rPr>
+      <w:rFonts w:cs="OpenSymbol"/>
+    </w:rPr>
+  </w:style>
+  <w:style w:type="character" w:styleId="ListLabel815">
+    <w:name w:val="ListLabel 815"/>
+    <w:qFormat/>
+    <w:rPr>
+      <w:rFonts w:cs="OpenSymbol"/>
+    </w:rPr>
+  </w:style>
+  <w:style w:type="character" w:styleId="ListLabel816">
+    <w:name w:val="ListLabel 816"/>
+    <w:qFormat/>
+    <w:rPr>
+      <w:rFonts w:cs="OpenSymbol"/>
+    </w:rPr>
+  </w:style>
+  <w:style w:type="character" w:styleId="ListLabel817">
+    <w:name w:val="ListLabel 817"/>
+    <w:qFormat/>
+    <w:rPr>
+      <w:rFonts w:cs="OpenSymbol"/>
+    </w:rPr>
+  </w:style>
+  <w:style w:type="character" w:styleId="ListLabel818">
+    <w:name w:val="ListLabel 818"/>
+    <w:qFormat/>
+    <w:rPr>
+      <w:rFonts w:cs="OpenSymbol"/>
+    </w:rPr>
+  </w:style>
+  <w:style w:type="character" w:styleId="ListLabel819">
+    <w:name w:val="ListLabel 819"/>
+    <w:qFormat/>
+    <w:rPr>
+      <w:rFonts w:cs="OpenSymbol"/>
+    </w:rPr>
+  </w:style>
+  <w:style w:type="character" w:styleId="ListLabel820">
+    <w:name w:val="ListLabel 820"/>
+    <w:qFormat/>
+    <w:rPr>
+      <w:rFonts w:cs="OpenSymbol"/>
+    </w:rPr>
+  </w:style>
+  <w:style w:type="character" w:styleId="ListLabel821">
+    <w:name w:val="ListLabel 821"/>
+    <w:qFormat/>
+    <w:rPr>
+      <w:sz w:val="32"/>
+      <w:szCs w:val="32"/>
+    </w:rPr>
+  </w:style>
+  <w:style w:type="character" w:styleId="ListLabel822">
+    <w:name w:val="ListLabel 822"/>
+    <w:qFormat/>
+    <w:rPr>
+      <w:sz w:val="32"/>
+      <w:szCs w:val="32"/>
+    </w:rPr>
+  </w:style>
+  <w:style w:type="character" w:styleId="ListLabel823">
+    <w:name w:val="ListLabel 823"/>
+    <w:qFormat/>
+    <w:rPr>
+      <w:sz w:val="32"/>
+      <w:szCs w:val="32"/>
+    </w:rPr>
+  </w:style>
+  <w:style w:type="character" w:styleId="ListLabel824">
+    <w:name w:val="ListLabel 824"/>
+    <w:qFormat/>
+    <w:rPr>
+      <w:sz w:val="32"/>
+      <w:szCs w:val="32"/>
+    </w:rPr>
+  </w:style>
+  <w:style w:type="character" w:styleId="ListLabel825">
+    <w:name w:val="ListLabel 825"/>
+    <w:qFormat/>
+    <w:rPr>
+      <w:sz w:val="32"/>
+      <w:szCs w:val="32"/>
+    </w:rPr>
+  </w:style>
+  <w:style w:type="character" w:styleId="ListLabel826">
+    <w:name w:val="ListLabel 826"/>
+    <w:qFormat/>
+    <w:rPr>
+      <w:sz w:val="32"/>
+      <w:szCs w:val="32"/>
+    </w:rPr>
+  </w:style>
+  <w:style w:type="character" w:styleId="ListLabel827">
+    <w:name w:val="ListLabel 827"/>
+    <w:qFormat/>
+    <w:rPr>
+      <w:sz w:val="32"/>
+      <w:szCs w:val="32"/>
+    </w:rPr>
+  </w:style>
+  <w:style w:type="character" w:styleId="ListLabel828">
+    <w:name w:val="ListLabel 828"/>
+    <w:qFormat/>
+    <w:rPr>
+      <w:sz w:val="32"/>
+      <w:szCs w:val="32"/>
+    </w:rPr>
+  </w:style>
+  <w:style w:type="character" w:styleId="ListLabel829">
+    <w:name w:val="ListLabel 829"/>
+    <w:qFormat/>
+    <w:rPr>
+      <w:rFonts w:ascii="FreeSans" w:hAnsi="FreeSans" w:cs="OpenSymbol"/>
+      <w:b w:val="false"/>
+      <w:sz w:val="22"/>
+    </w:rPr>
+  </w:style>
+  <w:style w:type="character" w:styleId="ListLabel830">
+    <w:name w:val="ListLabel 830"/>
+    <w:qFormat/>
+    <w:rPr>
+      <w:rFonts w:cs="OpenSymbol"/>
+    </w:rPr>
+  </w:style>
+  <w:style w:type="character" w:styleId="ListLabel831">
+    <w:name w:val="ListLabel 831"/>
+    <w:qFormat/>
+    <w:rPr>
+      <w:rFonts w:cs="OpenSymbol"/>
+    </w:rPr>
+  </w:style>
+  <w:style w:type="character" w:styleId="ListLabel832">
+    <w:name w:val="ListLabel 832"/>
+    <w:qFormat/>
+    <w:rPr>
+      <w:rFonts w:cs="OpenSymbol"/>
+    </w:rPr>
+  </w:style>
+  <w:style w:type="character" w:styleId="ListLabel833">
+    <w:name w:val="ListLabel 833"/>
+    <w:qFormat/>
+    <w:rPr>
+      <w:rFonts w:cs="OpenSymbol"/>
+    </w:rPr>
+  </w:style>
+  <w:style w:type="character" w:styleId="ListLabel834">
+    <w:name w:val="ListLabel 834"/>
+    <w:qFormat/>
+    <w:rPr>
+      <w:rFonts w:cs="OpenSymbol"/>
+    </w:rPr>
+  </w:style>
+  <w:style w:type="character" w:styleId="ListLabel835">
+    <w:name w:val="ListLabel 835"/>
+    <w:qFormat/>
+    <w:rPr>
+      <w:rFonts w:cs="OpenSymbol"/>
+    </w:rPr>
+  </w:style>
+  <w:style w:type="character" w:styleId="ListLabel836">
+    <w:name w:val="ListLabel 836"/>
+    <w:qFormat/>
+    <w:rPr>
+      <w:rFonts w:cs="OpenSymbol"/>
+    </w:rPr>
+  </w:style>
+  <w:style w:type="character" w:styleId="ListLabel837">
+    <w:name w:val="ListLabel 837"/>
+    <w:qFormat/>
+    <w:rPr>
+      <w:rFonts w:cs="OpenSymbol"/>
+    </w:rPr>
+  </w:style>
+  <w:style w:type="character" w:styleId="ListLabel838">
+    <w:name w:val="ListLabel 838"/>
+    <w:qFormat/>
+    <w:rPr>
+      <w:rFonts w:ascii="FreeSans" w:hAnsi="FreeSans" w:cs="OpenSymbol"/>
+      <w:sz w:val="24"/>
+    </w:rPr>
+  </w:style>
+  <w:style w:type="character" w:styleId="ListLabel839">
+    <w:name w:val="ListLabel 839"/>
+    <w:qFormat/>
+    <w:rPr>
+      <w:rFonts w:cs="OpenSymbol"/>
+    </w:rPr>
+  </w:style>
+  <w:style w:type="character" w:styleId="ListLabel840">
+    <w:name w:val="ListLabel 840"/>
+    <w:qFormat/>
+    <w:rPr>
+      <w:rFonts w:cs="OpenSymbol"/>
+    </w:rPr>
+  </w:style>
+  <w:style w:type="character" w:styleId="ListLabel841">
+    <w:name w:val="ListLabel 841"/>
+    <w:qFormat/>
+    <w:rPr>
+      <w:rFonts w:cs="OpenSymbol"/>
+    </w:rPr>
+  </w:style>
+  <w:style w:type="character" w:styleId="ListLabel842">
+    <w:name w:val="ListLabel 842"/>
+    <w:qFormat/>
+    <w:rPr>
+      <w:rFonts w:cs="OpenSymbol"/>
+    </w:rPr>
+  </w:style>
+  <w:style w:type="character" w:styleId="ListLabel843">
+    <w:name w:val="ListLabel 843"/>
+    <w:qFormat/>
+    <w:rPr>
+      <w:rFonts w:cs="OpenSymbol"/>
+    </w:rPr>
+  </w:style>
+  <w:style w:type="character" w:styleId="ListLabel844">
+    <w:name w:val="ListLabel 844"/>
+    <w:qFormat/>
+    <w:rPr>
+      <w:rFonts w:cs="OpenSymbol"/>
+    </w:rPr>
+  </w:style>
+  <w:style w:type="character" w:styleId="ListLabel845">
+    <w:name w:val="ListLabel 845"/>
+    <w:qFormat/>
+    <w:rPr>
+      <w:rFonts w:cs="OpenSymbol"/>
+    </w:rPr>
+  </w:style>
+  <w:style w:type="character" w:styleId="ListLabel846">
+    <w:name w:val="ListLabel 846"/>
+    <w:qFormat/>
+    <w:rPr>
+      <w:rFonts w:cs="OpenSymbol"/>
+    </w:rPr>
+  </w:style>
+  <w:style w:type="character" w:styleId="ListLabel847">
+    <w:name w:val="ListLabel 847"/>
+    <w:qFormat/>
+    <w:rPr>
+      <w:rFonts w:ascii="FreeSans" w:hAnsi="FreeSans" w:cs="OpenSymbol"/>
+      <w:b w:val="false"/>
+    </w:rPr>
+  </w:style>
+  <w:style w:type="character" w:styleId="ListLabel848">
+    <w:name w:val="ListLabel 848"/>
+    <w:qFormat/>
+    <w:rPr>
+      <w:rFonts w:cs="OpenSymbol"/>
+    </w:rPr>
+  </w:style>
+  <w:style w:type="character" w:styleId="ListLabel849">
+    <w:name w:val="ListLabel 849"/>
+    <w:qFormat/>
+    <w:rPr>
+      <w:rFonts w:cs="OpenSymbol"/>
+    </w:rPr>
+  </w:style>
+  <w:style w:type="character" w:styleId="ListLabel850">
+    <w:name w:val="ListLabel 850"/>
+    <w:qFormat/>
+    <w:rPr>
+      <w:rFonts w:cs="OpenSymbol"/>
+    </w:rPr>
+  </w:style>
+  <w:style w:type="character" w:styleId="ListLabel851">
+    <w:name w:val="ListLabel 851"/>
+    <w:qFormat/>
+    <w:rPr>
+      <w:rFonts w:cs="OpenSymbol"/>
+    </w:rPr>
+  </w:style>
+  <w:style w:type="character" w:styleId="ListLabel852">
+    <w:name w:val="ListLabel 852"/>
+    <w:qFormat/>
+    <w:rPr>
+      <w:rFonts w:cs="OpenSymbol"/>
+    </w:rPr>
+  </w:style>
+  <w:style w:type="character" w:styleId="ListLabel853">
+    <w:name w:val="ListLabel 853"/>
+    <w:qFormat/>
+    <w:rPr>
+      <w:rFonts w:cs="OpenSymbol"/>
+    </w:rPr>
+  </w:style>
+  <w:style w:type="character" w:styleId="ListLabel854">
+    <w:name w:val="ListLabel 854"/>
+    <w:qFormat/>
+    <w:rPr>
+      <w:rFonts w:cs="OpenSymbol"/>
+    </w:rPr>
+  </w:style>
+  <w:style w:type="character" w:styleId="ListLabel855">
+    <w:name w:val="ListLabel 855"/>
     <w:qFormat/>
     <w:rPr>
       <w:rFonts w:cs="OpenSymbol"/>

--- a/parkeren1.docx
+++ b/parkeren1.docx
@@ -381,19 +381,14 @@
     <w:p>
       <w:pPr>
         <w:pStyle w:val="Normal"/>
-        <w:numPr>
-          <w:ilvl w:val="0"/>
-          <w:numId w:val="8"/>
-        </w:numPr>
         <w:rPr>
           <w:rFonts w:ascii="FreeSans" w:hAnsi="FreeSans"/>
+          <w:sz w:val="24"/>
+          <w:szCs w:val="24"/>
         </w:rPr>
       </w:pPr>
       <w:r>
-        <w:rPr>
-          <w:rFonts w:ascii="FreeSans" w:hAnsi="FreeSans"/>
-        </w:rPr>
-        <w:t>06-parkeren (rotterdam.nl) voor de aanbieders.</w:t>
+        <w:rPr/>
       </w:r>
     </w:p>
     <w:p>
@@ -411,13 +406,7 @@
         <w:rPr>
           <w:rFonts w:ascii="FreeSans" w:hAnsi="FreeSans"/>
         </w:rPr>
-        <w:t>a</w:t>
-      </w:r>
-      <w:r>
-        <w:rPr>
-          <w:rFonts w:ascii="FreeSans" w:hAnsi="FreeSans"/>
-        </w:rPr>
-        <w:t>anmelden parkeren bezoek en mantelzorgers</w:t>
+        <w:t>06-parkeren (rotterdam.nl) voor de aanbieders.</w:t>
       </w:r>
     </w:p>
     <w:p>
@@ -435,7 +424,7 @@
         <w:rPr>
           <w:rFonts w:ascii="FreeSans" w:hAnsi="FreeSans"/>
         </w:rPr>
-        <w:t>aanvraagformulier parkeervergunning bewoner</w:t>
+        <w:t>aanmelden parkeren bezoek en mantelzorgers</w:t>
       </w:r>
     </w:p>
     <w:p>
@@ -445,15 +434,19 @@
           <w:ilvl w:val="0"/>
           <w:numId w:val="8"/>
         </w:numPr>
+        <w:rPr/>
+      </w:pPr>
+      <w:r>
         <w:rPr>
           <w:rFonts w:ascii="FreeSans" w:hAnsi="FreeSans"/>
         </w:rPr>
-      </w:pPr>
+        <w:t xml:space="preserve">abonnement elektrische fietsklem </w:t>
+      </w:r>
       <w:r>
         <w:rPr>
           <w:rFonts w:ascii="FreeSans" w:hAnsi="FreeSans"/>
         </w:rPr>
-        <w:t>abonnement elektrische fietsklem</w:t>
+        <w:t>&lt;=&gt; toegangstag fietsenstalling Hoogvliet</w:t>
       </w:r>
     </w:p>
     <w:p>
@@ -463,40 +456,7 @@
           <w:ilvl w:val="0"/>
           <w:numId w:val="8"/>
         </w:numPr>
-        <w:rPr>
-          <w:rFonts w:ascii="FreeSans" w:hAnsi="FreeSans"/>
-        </w:rPr>
-      </w:pPr>
-      <w:r>
-        <w:rPr>
-          <w:rFonts w:ascii="FreeSans" w:hAnsi="FreeSans"/>
-          <w:i/>
-          <w:iCs/>
-        </w:rPr>
-        <w:t>betaald parkeren</w:t>
-      </w:r>
-      <w:r>
-        <w:rPr>
-          <w:rFonts w:ascii="FreeSans" w:hAnsi="FreeSans"/>
-          <w:b w:val="false"/>
-          <w:bCs w:val="false"/>
-          <w:i/>
-          <w:iCs/>
-        </w:rPr>
-        <w:t xml:space="preserve"> (voor mogelijkheden van betaald parkeren)</w:t>
-      </w:r>
-    </w:p>
-    <w:p>
-      <w:pPr>
-        <w:pStyle w:val="Normal"/>
-        <w:numPr>
-          <w:ilvl w:val="0"/>
-          <w:numId w:val="8"/>
-        </w:numPr>
-        <w:rPr>
-          <w:sz w:val="22"/>
-          <w:szCs w:val="22"/>
-        </w:rPr>
+        <w:rPr/>
       </w:pPr>
       <w:r>
         <w:rPr>
@@ -612,16 +572,21 @@
           <w:ilvl w:val="0"/>
           <w:numId w:val="8"/>
         </w:numPr>
-        <w:rPr>
-          <w:sz w:val="22"/>
-          <w:szCs w:val="22"/>
-        </w:rPr>
+        <w:rPr/>
       </w:pPr>
       <w:r>
         <w:rPr>
           <w:rFonts w:ascii="FreeSans" w:hAnsi="FreeSans"/>
-        </w:rPr>
-        <w:t>overzicht openbare parkeergarages rotterdam</w:t>
+          <w:b/>
+          <w:bCs/>
+        </w:rPr>
+        <w:t>Parkeren in garages</w:t>
+      </w:r>
+      <w:r>
+        <w:rPr>
+          <w:rFonts w:ascii="FreeSans" w:hAnsi="FreeSans"/>
+        </w:rPr>
+        <w:t xml:space="preserve"> (gemeentelijke en niet-gemeentelijke garages)</w:t>
       </w:r>
     </w:p>
     <w:p>
@@ -632,6 +597,50 @@
           <w:numId w:val="8"/>
         </w:numPr>
         <w:rPr>
+          <w:b/>
+          <w:b/>
+          <w:bCs/>
+        </w:rPr>
+      </w:pPr>
+      <w:r>
+        <w:rPr>
+          <w:rFonts w:ascii="FreeSans" w:hAnsi="FreeSans"/>
+          <w:b/>
+          <w:bCs/>
+        </w:rPr>
+        <w:t>Parkeren op straat (ook voor locaties laadpalen)</w:t>
+      </w:r>
+    </w:p>
+    <w:p>
+      <w:pPr>
+        <w:pStyle w:val="Normal"/>
+        <w:numPr>
+          <w:ilvl w:val="0"/>
+          <w:numId w:val="8"/>
+        </w:numPr>
+        <w:rPr>
+          <w:b/>
+          <w:b/>
+          <w:bCs/>
+        </w:rPr>
+      </w:pPr>
+      <w:r>
+        <w:rPr>
+          <w:rFonts w:ascii="FreeSans" w:hAnsi="FreeSans"/>
+          <w:b/>
+          <w:bCs/>
+        </w:rPr>
+        <w:t>Zakelijk parkeren (ook voor Binnenvaartschippers, Taxiplus, trucks en trailers, vrachtauto’s, bussen en aanhangwagens binnen de bebouwde kom.</w:t>
+      </w:r>
+    </w:p>
+    <w:p>
+      <w:pPr>
+        <w:pStyle w:val="Normal"/>
+        <w:numPr>
+          <w:ilvl w:val="0"/>
+          <w:numId w:val="8"/>
+        </w:numPr>
+        <w:rPr>
           <w:rFonts w:ascii="FreeSans" w:hAnsi="FreeSans"/>
           <w:i w:val="false"/>
           <w:i w:val="false"/>
@@ -689,15 +698,7 @@
           <w:ilvl w:val="0"/>
           <w:numId w:val="8"/>
         </w:numPr>
-        <w:rPr>
-          <w:rFonts w:ascii="FreeSans" w:hAnsi="FreeSans"/>
-          <w:b w:val="false"/>
-          <w:b w:val="false"/>
-          <w:bCs w:val="false"/>
-          <w:i w:val="false"/>
-          <w:i w:val="false"/>
-          <w:iCs w:val="false"/>
-        </w:rPr>
+        <w:rPr/>
       </w:pPr>
       <w:r>
         <w:rPr>
@@ -709,7 +710,7 @@
           <w:sz w:val="22"/>
           <w:szCs w:val="22"/>
         </w:rPr>
-        <w:t>parkeervergunning belanghebbenden (te vinden onder parkeervergunning bewoner)</w:t>
+        <w:t>parkeervergunning voor mensen die geen eigenaar van de auto zijn (notariele akte)</w:t>
       </w:r>
     </w:p>
     <w:p>
@@ -756,16 +757,13 @@
           <w:ilvl w:val="0"/>
           <w:numId w:val="8"/>
         </w:numPr>
-        <w:rPr>
-          <w:sz w:val="22"/>
-          <w:szCs w:val="22"/>
-        </w:rPr>
+        <w:rPr/>
       </w:pPr>
       <w:r>
         <w:rPr>
           <w:rFonts w:ascii="FreeSans" w:hAnsi="FreeSans"/>
         </w:rPr>
-        <w:t>parkeren grote voertuigen =&gt; gebiedskantoor</w:t>
+        <w:t xml:space="preserve">parkeren grote voertuigen &lt;=&gt; Ontheffing Algemene Plaatselijke Verordening Parkeren </w:t>
       </w:r>
     </w:p>
     <w:p>
@@ -794,41 +792,13 @@
           <w:ilvl w:val="0"/>
           <w:numId w:val="8"/>
         </w:numPr>
-        <w:rPr>
-          <w:sz w:val="22"/>
-          <w:szCs w:val="22"/>
-        </w:rPr>
+        <w:rPr/>
       </w:pPr>
       <w:r>
         <w:rPr>
           <w:rFonts w:ascii="FreeSans" w:hAnsi="FreeSans"/>
         </w:rPr>
         <w:t>teruggave parkeergeld</w:t>
-      </w:r>
-    </w:p>
-    <w:p>
-      <w:pPr>
-        <w:pStyle w:val="Normal"/>
-        <w:numPr>
-          <w:ilvl w:val="0"/>
-          <w:numId w:val="8"/>
-        </w:numPr>
-        <w:rPr>
-          <w:rFonts w:ascii="FreeSans" w:hAnsi="FreeSans"/>
-          <w:i w:val="false"/>
-          <w:i w:val="false"/>
-          <w:iCs w:val="false"/>
-        </w:rPr>
-      </w:pPr>
-      <w:r>
-        <w:rPr>
-          <w:rFonts w:ascii="FreeSans" w:hAnsi="FreeSans"/>
-          <w:i w:val="false"/>
-          <w:iCs w:val="false"/>
-          <w:sz w:val="22"/>
-          <w:szCs w:val="22"/>
-        </w:rPr>
-        <w:t>toegangstag fietsenstalling Hoogvliet</w:t>
       </w:r>
     </w:p>
     <w:p>
@@ -865,7 +835,15 @@
         </w:rPr>
       </w:pPr>
       <w:r>
-        <w:rPr/>
+        <w:rPr>
+          <w:rFonts w:ascii="FreeSans" w:hAnsi="FreeSans"/>
+          <w:b/>
+          <w:bCs/>
+          <w:i w:val="false"/>
+          <w:iCs w:val="false"/>
+          <w:sz w:val="24"/>
+          <w:szCs w:val="24"/>
+        </w:rPr>
       </w:r>
     </w:p>
     <w:tbl>
@@ -1001,20 +979,22 @@
         </w:rPr>
       </w:pPr>
       <w:r>
-        <w:rPr/>
-      </w:r>
-    </w:p>
-    <w:p>
-      <w:pPr>
-        <w:pStyle w:val="Normal"/>
-        <w:spacing w:before="0" w:after="160"/>
         <w:rPr>
           <w:rFonts w:ascii="FreeSans" w:hAnsi="FreeSans"/>
-          <w:b/>
           <w:b/>
           <w:bCs/>
           <w:sz w:val="28"/>
           <w:szCs w:val="28"/>
+        </w:rPr>
+      </w:r>
+    </w:p>
+    <w:p>
+      <w:pPr>
+        <w:pStyle w:val="Normal"/>
+        <w:rPr>
+          <w:rFonts w:ascii="FreeSans" w:hAnsi="FreeSans"/>
+          <w:sz w:val="24"/>
+          <w:szCs w:val="24"/>
         </w:rPr>
       </w:pPr>
       <w:r>
@@ -1024,50 +1004,6 @@
     <w:p>
       <w:pPr>
         <w:pStyle w:val="Normal"/>
-        <w:spacing w:before="0" w:after="160"/>
-        <w:rPr>
-          <w:rFonts w:ascii="FreeSans" w:hAnsi="FreeSans"/>
-          <w:b/>
-          <w:b/>
-          <w:bCs/>
-          <w:sz w:val="28"/>
-          <w:szCs w:val="28"/>
-        </w:rPr>
-      </w:pPr>
-      <w:r>
-        <w:rPr/>
-      </w:r>
-    </w:p>
-    <w:p>
-      <w:pPr>
-        <w:pStyle w:val="Normal"/>
-        <w:spacing w:before="0" w:after="160"/>
-        <w:rPr/>
-      </w:pPr>
-      <w:r>
-        <w:rPr>
-          <w:rFonts w:ascii="FreeSans" w:hAnsi="FreeSans"/>
-          <w:b/>
-          <w:bCs/>
-          <w:sz w:val="28"/>
-          <w:szCs w:val="28"/>
-        </w:rPr>
-        <w:t>Pa</w:t>
-      </w:r>
-      <w:r>
-        <w:rPr>
-          <w:rFonts w:ascii="FreeSans" w:hAnsi="FreeSans"/>
-          <w:b/>
-          <w:bCs/>
-          <w:sz w:val="28"/>
-          <w:szCs w:val="28"/>
-        </w:rPr>
-        <w:t>rkeren:</w:t>
-      </w:r>
-    </w:p>
-    <w:p>
-      <w:pPr>
-        <w:pStyle w:val="Normal"/>
         <w:rPr/>
       </w:pPr>
       <w:r>
@@ -1076,7 +1012,15 @@
           <w:sz w:val="24"/>
           <w:szCs w:val="24"/>
         </w:rPr>
-        <w:t>- Kentekenwijziging parkeervergunning</w:t>
+        <w:t xml:space="preserve">– </w:t>
+      </w:r>
+      <w:r>
+        <w:rPr>
+          <w:rFonts w:ascii="FreeSans" w:hAnsi="FreeSans"/>
+          <w:sz w:val="24"/>
+          <w:szCs w:val="24"/>
+        </w:rPr>
+        <w:t>Kentekenwijziging parkeervergunning</w:t>
       </w:r>
     </w:p>
     <w:p>
@@ -1096,27 +1040,7 @@
     <w:p>
       <w:pPr>
         <w:pStyle w:val="Normal"/>
-        <w:rPr>
-          <w:sz w:val="28"/>
-          <w:szCs w:val="28"/>
-        </w:rPr>
-      </w:pPr>
-      <w:r>
-        <w:rPr>
-          <w:rFonts w:ascii="FreeSans" w:hAnsi="FreeSans"/>
-          <w:sz w:val="24"/>
-          <w:szCs w:val="24"/>
-        </w:rPr>
-        <w:t>- 06-parkeren</w:t>
-      </w:r>
-    </w:p>
-    <w:p>
-      <w:pPr>
-        <w:pStyle w:val="Normal"/>
-        <w:rPr>
-          <w:sz w:val="28"/>
-          <w:szCs w:val="28"/>
-        </w:rPr>
+        <w:rPr/>
       </w:pPr>
       <w:r>
         <w:rPr>
@@ -1130,10 +1054,7 @@
     <w:p>
       <w:pPr>
         <w:pStyle w:val="Normal"/>
-        <w:rPr>
-          <w:sz w:val="28"/>
-          <w:szCs w:val="28"/>
-        </w:rPr>
+        <w:rPr/>
       </w:pPr>
       <w:r>
         <w:rPr>
@@ -1141,120 +1062,23 @@
           <w:sz w:val="24"/>
           <w:szCs w:val="24"/>
         </w:rPr>
-        <w:t>- Parkeren voor ondernemers</w:t>
+        <w:t>- Rekeningnummer doorgeven producten parkeren</w:t>
       </w:r>
-    </w:p>
-    <w:p>
-      <w:pPr>
-        <w:pStyle w:val="Normal"/>
-        <w:rPr/>
-      </w:pPr>
+      <w:r>
+        <w:rPr>
+          <w:rFonts w:ascii="FreeSans" w:hAnsi="FreeSans"/>
+          <w:sz w:val="28"/>
+          <w:szCs w:val="28"/>
+        </w:rPr>
+        <w:t xml:space="preserve"> &lt;=&gt; </w:t>
+      </w:r>
       <w:r>
         <w:rPr>
           <w:rFonts w:ascii="FreeSans" w:hAnsi="FreeSans"/>
           <w:sz w:val="24"/>
           <w:szCs w:val="24"/>
         </w:rPr>
-        <w:t>- Aanmelden parkeren bezoek en mantelzorgers</w:t>
-      </w:r>
-    </w:p>
-    <w:p>
-      <w:pPr>
-        <w:pStyle w:val="Normal"/>
-        <w:rPr/>
-      </w:pPr>
-      <w:r>
-        <w:rPr>
-          <w:rFonts w:ascii="FreeSans" w:hAnsi="FreeSans"/>
-          <w:sz w:val="24"/>
-          <w:szCs w:val="24"/>
-        </w:rPr>
-        <w:t>- Rekeningnummer doorgeven producten parkeren</w:t>
-      </w:r>
-      <w:r>
-        <w:rPr>
-          <w:rFonts w:ascii="FreeSans" w:hAnsi="FreeSans"/>
-          <w:sz w:val="28"/>
-          <w:szCs w:val="28"/>
-        </w:rPr>
-        <w:t xml:space="preserve"> </w:t>
-      </w:r>
-      <w:r>
-        <w:rPr>
-          <w:rFonts w:ascii="FreeSans" w:hAnsi="FreeSans"/>
-          <w:sz w:val="28"/>
-          <w:szCs w:val="28"/>
-        </w:rPr>
-        <w:t xml:space="preserve">&lt;=&gt; </w:t>
-      </w:r>
-      <w:r>
-        <w:rPr>
-          <w:rFonts w:ascii="FreeSans" w:hAnsi="FreeSans"/>
-          <w:sz w:val="24"/>
-          <w:szCs w:val="24"/>
-        </w:rPr>
         <w:t>Rekeningnummer doorgeven/wijzigen belastingen</w:t>
-      </w:r>
-    </w:p>
-    <w:p>
-      <w:pPr>
-        <w:pStyle w:val="Normal"/>
-        <w:rPr>
-          <w:sz w:val="28"/>
-          <w:szCs w:val="28"/>
-        </w:rPr>
-      </w:pPr>
-      <w:r>
-        <w:rPr>
-          <w:rFonts w:ascii="FreeSans" w:hAnsi="FreeSans"/>
-          <w:b/>
-          <w:bCs/>
-          <w:sz w:val="24"/>
-          <w:szCs w:val="24"/>
-        </w:rPr>
-        <w:t xml:space="preserve">- Parkeren grote voertuigen </w:t>
-      </w:r>
-    </w:p>
-    <w:p>
-      <w:pPr>
-        <w:pStyle w:val="Normal"/>
-        <w:rPr/>
-      </w:pPr>
-      <w:r>
-        <w:rPr>
-          <w:rFonts w:ascii="FreeSans" w:hAnsi="FreeSans"/>
-          <w:sz w:val="24"/>
-          <w:szCs w:val="24"/>
-        </w:rPr>
-        <w:t>- Parkeertarieven</w:t>
-      </w:r>
-    </w:p>
-    <w:p>
-      <w:pPr>
-        <w:pStyle w:val="Normal"/>
-        <w:rPr/>
-      </w:pPr>
-      <w:r>
-        <w:rPr>
-          <w:rFonts w:ascii="FreeSans" w:hAnsi="FreeSans"/>
-          <w:sz w:val="24"/>
-          <w:szCs w:val="24"/>
-        </w:rPr>
-        <w:t>- P+R-terreinen (parkeren + reizen)</w:t>
-      </w:r>
-    </w:p>
-    <w:p>
-      <w:pPr>
-        <w:pStyle w:val="Normal"/>
-        <w:rPr/>
-      </w:pPr>
-      <w:r>
-        <w:rPr>
-          <w:rFonts w:ascii="FreeSans" w:hAnsi="FreeSans"/>
-          <w:sz w:val="24"/>
-          <w:szCs w:val="24"/>
-        </w:rPr>
-        <w:t>- Kentekenparkeren</w:t>
       </w:r>
     </w:p>
     <w:p>
@@ -1288,8 +1112,8 @@
           <w:bCs/>
           <w:i w:val="false"/>
           <w:iCs w:val="false"/>
-          <w:sz w:val="24"/>
-          <w:szCs w:val="24"/>
+          <w:sz w:val="22"/>
+          <w:szCs w:val="22"/>
         </w:rPr>
         <w:t>Parkeren voor bedrijven:</w:t>
       </w:r>
@@ -1309,8 +1133,14 @@
           <w:sz w:val="22"/>
           <w:szCs w:val="22"/>
         </w:rPr>
-        <w:t>1. T</w:t>
+        <w:t>1. Tijdelijke parkeervergunning bedrijven (max 5x per jaar)</w:t>
       </w:r>
+    </w:p>
+    <w:p>
+      <w:pPr>
+        <w:pStyle w:val="Normal"/>
+        <w:rPr/>
+      </w:pPr>
       <w:r>
         <w:rPr>
           <w:rFonts w:ascii="FreeSans" w:hAnsi="FreeSans"/>
@@ -1321,7 +1151,7 @@
           <w:sz w:val="22"/>
           <w:szCs w:val="22"/>
         </w:rPr>
-        <w:t>ijdelijke parkeervergunning bedrijven (max 5x per jaar)</w:t>
+        <w:t>2, Ontheffing parkeerverbod</w:t>
       </w:r>
     </w:p>
     <w:p>
@@ -1339,8 +1169,14 @@
           <w:sz w:val="22"/>
           <w:szCs w:val="22"/>
         </w:rPr>
-        <w:t xml:space="preserve">2, </w:t>
+        <w:t>3. Abonnement parkeergarage (maatwerk)</w:t>
       </w:r>
+    </w:p>
+    <w:p>
+      <w:pPr>
+        <w:pStyle w:val="Normal"/>
+        <w:rPr/>
+      </w:pPr>
       <w:r>
         <w:rPr>
           <w:rFonts w:ascii="FreeSans" w:hAnsi="FreeSans"/>
@@ -1351,7 +1187,7 @@
           <w:sz w:val="22"/>
           <w:szCs w:val="22"/>
         </w:rPr>
-        <w:t>Ontheffing parkeerverbod</w:t>
+        <w:t>4. Uitrijkaart of waardekaart (voor bezoekers)</w:t>
       </w:r>
     </w:p>
     <w:p>
@@ -1369,8 +1205,14 @@
           <w:sz w:val="22"/>
           <w:szCs w:val="22"/>
         </w:rPr>
-        <w:t xml:space="preserve">3. </w:t>
+        <w:t>5. Parkeerkaarten</w:t>
       </w:r>
+    </w:p>
+    <w:p>
+      <w:pPr>
+        <w:pStyle w:val="Normal"/>
+        <w:rPr/>
+      </w:pPr>
       <w:r>
         <w:rPr>
           <w:rFonts w:ascii="FreeSans" w:hAnsi="FreeSans"/>
@@ -1381,7 +1223,7 @@
           <w:sz w:val="22"/>
           <w:szCs w:val="22"/>
         </w:rPr>
-        <w:t>Abonnement parkeergarage (maatwerk)</w:t>
+        <w:t>6. Ontheffing venstertijden emissievrij goederenvervoer</w:t>
       </w:r>
     </w:p>
     <w:p>
@@ -1399,8 +1241,14 @@
           <w:sz w:val="22"/>
           <w:szCs w:val="22"/>
         </w:rPr>
-        <w:t xml:space="preserve">4. </w:t>
+        <w:t>7. Ontheffing milieuzone/ontheffing 's-Gravendijkwal</w:t>
       </w:r>
+    </w:p>
+    <w:p>
+      <w:pPr>
+        <w:pStyle w:val="Normal"/>
+        <w:rPr/>
+      </w:pPr>
       <w:r>
         <w:rPr>
           <w:rFonts w:ascii="FreeSans" w:hAnsi="FreeSans"/>
@@ -1411,14 +1259,9 @@
           <w:sz w:val="22"/>
           <w:szCs w:val="22"/>
         </w:rPr>
-        <w:t>Uitrijkaart of waardekaart (voor bezoekers)</w:t>
+        <w:t xml:space="preserve">8. </w:t>
       </w:r>
-    </w:p>
-    <w:p>
-      <w:pPr>
-        <w:pStyle w:val="Normal"/>
-        <w:rPr/>
-      </w:pPr>
+      <w:bookmarkStart w:id="0" w:name="__DdeLink__229_520109527"/>
       <w:r>
         <w:rPr>
           <w:rFonts w:ascii="FreeSans" w:hAnsi="FreeSans"/>
@@ -1429,8 +1272,15 @@
           <w:sz w:val="22"/>
           <w:szCs w:val="22"/>
         </w:rPr>
-        <w:t xml:space="preserve">5. </w:t>
+        <w:t xml:space="preserve">Ontheffing Algemene Plaatselijke Verordening Parkeren </w:t>
       </w:r>
+      <w:bookmarkEnd w:id="0"/>
+    </w:p>
+    <w:p>
+      <w:pPr>
+        <w:pStyle w:val="Normal"/>
+        <w:rPr/>
+      </w:pPr>
       <w:r>
         <w:rPr>
           <w:rFonts w:ascii="FreeSans" w:hAnsi="FreeSans"/>
@@ -1441,115 +1291,7 @@
           <w:sz w:val="22"/>
           <w:szCs w:val="22"/>
         </w:rPr>
-        <w:t>Parkeerkaarten</w:t>
-      </w:r>
-    </w:p>
-    <w:p>
-      <w:pPr>
-        <w:pStyle w:val="Normal"/>
-        <w:rPr/>
-      </w:pPr>
-      <w:r>
-        <w:rPr>
-          <w:rFonts w:ascii="FreeSans" w:hAnsi="FreeSans"/>
-          <w:b w:val="false"/>
-          <w:bCs w:val="false"/>
-          <w:i/>
-          <w:iCs/>
-          <w:sz w:val="22"/>
-          <w:szCs w:val="22"/>
-        </w:rPr>
-        <w:t>6. Ontheffing venstertijden emissievrij goederenvervoer</w:t>
-      </w:r>
-    </w:p>
-    <w:p>
-      <w:pPr>
-        <w:pStyle w:val="Normal"/>
-        <w:rPr/>
-      </w:pPr>
-      <w:r>
-        <w:rPr>
-          <w:rFonts w:ascii="FreeSans" w:hAnsi="FreeSans"/>
-          <w:b w:val="false"/>
-          <w:bCs w:val="false"/>
-          <w:i/>
-          <w:iCs/>
-          <w:sz w:val="22"/>
-          <w:szCs w:val="22"/>
-        </w:rPr>
-        <w:t xml:space="preserve">7. </w:t>
-      </w:r>
-      <w:r>
-        <w:rPr>
-          <w:rFonts w:ascii="FreeSans" w:hAnsi="FreeSans"/>
-          <w:b w:val="false"/>
-          <w:bCs w:val="false"/>
-          <w:i/>
-          <w:iCs/>
-          <w:sz w:val="22"/>
-          <w:szCs w:val="22"/>
-        </w:rPr>
-        <w:t>Ontheffing milieuzone/ontheffing 's-Gravendijkwal</w:t>
-      </w:r>
-    </w:p>
-    <w:p>
-      <w:pPr>
-        <w:pStyle w:val="Normal"/>
-        <w:rPr/>
-      </w:pPr>
-      <w:r>
-        <w:rPr>
-          <w:rFonts w:ascii="FreeSans" w:hAnsi="FreeSans"/>
-          <w:b w:val="false"/>
-          <w:bCs w:val="false"/>
-          <w:i/>
-          <w:iCs/>
-          <w:sz w:val="22"/>
-          <w:szCs w:val="22"/>
-        </w:rPr>
-        <w:t xml:space="preserve">8. </w:t>
-      </w:r>
-      <w:r>
-        <w:rPr>
-          <w:rFonts w:ascii="FreeSans" w:hAnsi="FreeSans"/>
-          <w:b w:val="false"/>
-          <w:bCs w:val="false"/>
-          <w:i/>
-          <w:iCs/>
-          <w:sz w:val="22"/>
-          <w:szCs w:val="22"/>
-        </w:rPr>
-        <w:t>Ontheffing Algemene Plaatselijke Verordening Parkeren aanvragen</w:t>
-      </w:r>
-    </w:p>
-    <w:p>
-      <w:pPr>
-        <w:pStyle w:val="Normal"/>
-        <w:rPr/>
-      </w:pPr>
-      <w:r>
-        <w:rPr>
-          <w:rFonts w:ascii="FreeSans" w:hAnsi="FreeSans"/>
-          <w:b w:val="false"/>
-          <w:bCs w:val="false"/>
-          <w:i/>
-          <w:iCs/>
-          <w:sz w:val="22"/>
-          <w:szCs w:val="22"/>
-        </w:rPr>
-        <w:t xml:space="preserve">9. </w:t>
-      </w:r>
-      <w:r>
-        <w:rPr>
-          <w:rFonts w:ascii="FreeSans" w:hAnsi="FreeSans"/>
-          <w:b w:val="false"/>
-          <w:bCs w:val="false"/>
-          <w:i/>
-          <w:iCs/>
-          <w:sz w:val="22"/>
-          <w:szCs w:val="22"/>
-        </w:rPr>
-        <w:t>Registratie ontheffingen vrachtwagens Maasvlakte</w:t>
+        <w:t>9. Registratie ontheffingen vrachtwagens Maasvlakte</w:t>
       </w:r>
     </w:p>
     <w:p>
@@ -1811,6 +1553,60 @@
         <w:rPr>
           <w:rFonts w:ascii="FreeSans" w:hAnsi="FreeSans"/>
         </w:rPr>
+      </w:r>
+    </w:p>
+    <w:p>
+      <w:pPr>
+        <w:pStyle w:val="Normal"/>
+        <w:rPr/>
+      </w:pPr>
+      <w:r>
+        <w:rPr/>
+      </w:r>
+    </w:p>
+    <w:p>
+      <w:pPr>
+        <w:pStyle w:val="Normal"/>
+        <w:rPr/>
+      </w:pPr>
+      <w:r>
+        <w:rPr/>
+      </w:r>
+    </w:p>
+    <w:p>
+      <w:pPr>
+        <w:pStyle w:val="Normal"/>
+        <w:rPr/>
+      </w:pPr>
+      <w:r>
+        <w:rPr/>
+      </w:r>
+    </w:p>
+    <w:p>
+      <w:pPr>
+        <w:pStyle w:val="Normal"/>
+        <w:rPr/>
+      </w:pPr>
+      <w:r>
+        <w:rPr/>
+      </w:r>
+    </w:p>
+    <w:p>
+      <w:pPr>
+        <w:pStyle w:val="Normal"/>
+        <w:rPr/>
+      </w:pPr>
+      <w:r>
+        <w:rPr/>
+      </w:r>
+    </w:p>
+    <w:p>
+      <w:pPr>
+        <w:pStyle w:val="Normal"/>
+        <w:rPr/>
+      </w:pPr>
+      <w:r>
+        <w:rPr/>
       </w:r>
     </w:p>
     <w:p>
@@ -2355,8 +2151,8 @@
                 <w:szCs w:val="24"/>
               </w:rPr>
             </w:pPr>
-            <w:bookmarkStart w:id="0" w:name="_GoBack"/>
-            <w:bookmarkEnd w:id="0"/>
+            <w:bookmarkStart w:id="1" w:name="_GoBack"/>
+            <w:bookmarkEnd w:id="1"/>
             <w:r>
               <w:rPr>
                 <w:b/>
@@ -4074,6 +3870,8 @@
       </w:pPr>
       <w:rPr>
         <w:rFonts w:ascii="Symbol" w:hAnsi="Symbol" w:cs="Symbol" w:hint="default"/>
+        <w:sz w:val="22"/>
+        <w:b w:val="false"/>
         <w:rFonts w:cs="OpenSymbol"/>
       </w:rPr>
     </w:lvl>
@@ -10998,6 +10796,520 @@
       <w:rFonts w:cs="OpenSymbol"/>
     </w:rPr>
   </w:style>
+  <w:style w:type="character" w:styleId="ListLabel856">
+    <w:name w:val="ListLabel 856"/>
+    <w:qFormat/>
+    <w:rPr>
+      <w:rFonts w:ascii="FreeSans" w:hAnsi="FreeSans" w:cs="OpenSymbol"/>
+      <w:sz w:val="24"/>
+    </w:rPr>
+  </w:style>
+  <w:style w:type="character" w:styleId="ListLabel857">
+    <w:name w:val="ListLabel 857"/>
+    <w:qFormat/>
+    <w:rPr>
+      <w:rFonts w:cs="OpenSymbol"/>
+    </w:rPr>
+  </w:style>
+  <w:style w:type="character" w:styleId="ListLabel858">
+    <w:name w:val="ListLabel 858"/>
+    <w:qFormat/>
+    <w:rPr>
+      <w:rFonts w:cs="OpenSymbol"/>
+    </w:rPr>
+  </w:style>
+  <w:style w:type="character" w:styleId="ListLabel859">
+    <w:name w:val="ListLabel 859"/>
+    <w:qFormat/>
+    <w:rPr>
+      <w:rFonts w:cs="OpenSymbol"/>
+    </w:rPr>
+  </w:style>
+  <w:style w:type="character" w:styleId="ListLabel860">
+    <w:name w:val="ListLabel 860"/>
+    <w:qFormat/>
+    <w:rPr>
+      <w:rFonts w:cs="OpenSymbol"/>
+    </w:rPr>
+  </w:style>
+  <w:style w:type="character" w:styleId="ListLabel861">
+    <w:name w:val="ListLabel 861"/>
+    <w:qFormat/>
+    <w:rPr>
+      <w:rFonts w:cs="OpenSymbol"/>
+    </w:rPr>
+  </w:style>
+  <w:style w:type="character" w:styleId="ListLabel862">
+    <w:name w:val="ListLabel 862"/>
+    <w:qFormat/>
+    <w:rPr>
+      <w:rFonts w:cs="OpenSymbol"/>
+    </w:rPr>
+  </w:style>
+  <w:style w:type="character" w:styleId="ListLabel863">
+    <w:name w:val="ListLabel 863"/>
+    <w:qFormat/>
+    <w:rPr>
+      <w:rFonts w:cs="OpenSymbol"/>
+    </w:rPr>
+  </w:style>
+  <w:style w:type="character" w:styleId="ListLabel864">
+    <w:name w:val="ListLabel 864"/>
+    <w:qFormat/>
+    <w:rPr>
+      <w:rFonts w:cs="OpenSymbol"/>
+    </w:rPr>
+  </w:style>
+  <w:style w:type="character" w:styleId="ListLabel865">
+    <w:name w:val="ListLabel 865"/>
+    <w:qFormat/>
+    <w:rPr>
+      <w:sz w:val="32"/>
+      <w:szCs w:val="32"/>
+    </w:rPr>
+  </w:style>
+  <w:style w:type="character" w:styleId="ListLabel866">
+    <w:name w:val="ListLabel 866"/>
+    <w:qFormat/>
+    <w:rPr>
+      <w:sz w:val="32"/>
+      <w:szCs w:val="32"/>
+    </w:rPr>
+  </w:style>
+  <w:style w:type="character" w:styleId="ListLabel867">
+    <w:name w:val="ListLabel 867"/>
+    <w:qFormat/>
+    <w:rPr>
+      <w:sz w:val="32"/>
+      <w:szCs w:val="32"/>
+    </w:rPr>
+  </w:style>
+  <w:style w:type="character" w:styleId="ListLabel868">
+    <w:name w:val="ListLabel 868"/>
+    <w:qFormat/>
+    <w:rPr>
+      <w:sz w:val="32"/>
+      <w:szCs w:val="32"/>
+    </w:rPr>
+  </w:style>
+  <w:style w:type="character" w:styleId="ListLabel869">
+    <w:name w:val="ListLabel 869"/>
+    <w:qFormat/>
+    <w:rPr>
+      <w:sz w:val="32"/>
+      <w:szCs w:val="32"/>
+    </w:rPr>
+  </w:style>
+  <w:style w:type="character" w:styleId="ListLabel870">
+    <w:name w:val="ListLabel 870"/>
+    <w:qFormat/>
+    <w:rPr>
+      <w:sz w:val="32"/>
+      <w:szCs w:val="32"/>
+    </w:rPr>
+  </w:style>
+  <w:style w:type="character" w:styleId="ListLabel871">
+    <w:name w:val="ListLabel 871"/>
+    <w:qFormat/>
+    <w:rPr>
+      <w:sz w:val="32"/>
+      <w:szCs w:val="32"/>
+    </w:rPr>
+  </w:style>
+  <w:style w:type="character" w:styleId="ListLabel872">
+    <w:name w:val="ListLabel 872"/>
+    <w:qFormat/>
+    <w:rPr>
+      <w:sz w:val="32"/>
+      <w:szCs w:val="32"/>
+    </w:rPr>
+  </w:style>
+  <w:style w:type="character" w:styleId="ListLabel873">
+    <w:name w:val="ListLabel 873"/>
+    <w:qFormat/>
+    <w:rPr>
+      <w:rFonts w:ascii="FreeSans" w:hAnsi="FreeSans" w:cs="OpenSymbol"/>
+      <w:b w:val="false"/>
+    </w:rPr>
+  </w:style>
+  <w:style w:type="character" w:styleId="ListLabel874">
+    <w:name w:val="ListLabel 874"/>
+    <w:qFormat/>
+    <w:rPr>
+      <w:rFonts w:cs="OpenSymbol"/>
+    </w:rPr>
+  </w:style>
+  <w:style w:type="character" w:styleId="ListLabel875">
+    <w:name w:val="ListLabel 875"/>
+    <w:qFormat/>
+    <w:rPr>
+      <w:rFonts w:cs="OpenSymbol"/>
+    </w:rPr>
+  </w:style>
+  <w:style w:type="character" w:styleId="ListLabel876">
+    <w:name w:val="ListLabel 876"/>
+    <w:qFormat/>
+    <w:rPr>
+      <w:rFonts w:cs="OpenSymbol"/>
+    </w:rPr>
+  </w:style>
+  <w:style w:type="character" w:styleId="ListLabel877">
+    <w:name w:val="ListLabel 877"/>
+    <w:qFormat/>
+    <w:rPr>
+      <w:rFonts w:cs="OpenSymbol"/>
+    </w:rPr>
+  </w:style>
+  <w:style w:type="character" w:styleId="ListLabel878">
+    <w:name w:val="ListLabel 878"/>
+    <w:qFormat/>
+    <w:rPr>
+      <w:rFonts w:cs="OpenSymbol"/>
+    </w:rPr>
+  </w:style>
+  <w:style w:type="character" w:styleId="ListLabel879">
+    <w:name w:val="ListLabel 879"/>
+    <w:qFormat/>
+    <w:rPr>
+      <w:rFonts w:cs="OpenSymbol"/>
+    </w:rPr>
+  </w:style>
+  <w:style w:type="character" w:styleId="ListLabel880">
+    <w:name w:val="ListLabel 880"/>
+    <w:qFormat/>
+    <w:rPr>
+      <w:rFonts w:cs="OpenSymbol"/>
+    </w:rPr>
+  </w:style>
+  <w:style w:type="character" w:styleId="ListLabel881">
+    <w:name w:val="ListLabel 881"/>
+    <w:qFormat/>
+    <w:rPr>
+      <w:rFonts w:cs="OpenSymbol"/>
+    </w:rPr>
+  </w:style>
+  <w:style w:type="character" w:styleId="ListLabel882">
+    <w:name w:val="ListLabel 882"/>
+    <w:qFormat/>
+    <w:rPr>
+      <w:rFonts w:ascii="FreeSans" w:hAnsi="FreeSans" w:cs="OpenSymbol"/>
+      <w:b w:val="false"/>
+      <w:sz w:val="22"/>
+    </w:rPr>
+  </w:style>
+  <w:style w:type="character" w:styleId="ListLabel883">
+    <w:name w:val="ListLabel 883"/>
+    <w:qFormat/>
+    <w:rPr>
+      <w:rFonts w:cs="OpenSymbol"/>
+    </w:rPr>
+  </w:style>
+  <w:style w:type="character" w:styleId="ListLabel884">
+    <w:name w:val="ListLabel 884"/>
+    <w:qFormat/>
+    <w:rPr>
+      <w:rFonts w:cs="OpenSymbol"/>
+    </w:rPr>
+  </w:style>
+  <w:style w:type="character" w:styleId="ListLabel885">
+    <w:name w:val="ListLabel 885"/>
+    <w:qFormat/>
+    <w:rPr>
+      <w:rFonts w:cs="OpenSymbol"/>
+    </w:rPr>
+  </w:style>
+  <w:style w:type="character" w:styleId="ListLabel886">
+    <w:name w:val="ListLabel 886"/>
+    <w:qFormat/>
+    <w:rPr>
+      <w:rFonts w:cs="OpenSymbol"/>
+    </w:rPr>
+  </w:style>
+  <w:style w:type="character" w:styleId="ListLabel887">
+    <w:name w:val="ListLabel 887"/>
+    <w:qFormat/>
+    <w:rPr>
+      <w:rFonts w:cs="OpenSymbol"/>
+    </w:rPr>
+  </w:style>
+  <w:style w:type="character" w:styleId="ListLabel888">
+    <w:name w:val="ListLabel 888"/>
+    <w:qFormat/>
+    <w:rPr>
+      <w:rFonts w:cs="OpenSymbol"/>
+    </w:rPr>
+  </w:style>
+  <w:style w:type="character" w:styleId="ListLabel889">
+    <w:name w:val="ListLabel 889"/>
+    <w:qFormat/>
+    <w:rPr>
+      <w:rFonts w:cs="OpenSymbol"/>
+    </w:rPr>
+  </w:style>
+  <w:style w:type="character" w:styleId="ListLabel890">
+    <w:name w:val="ListLabel 890"/>
+    <w:qFormat/>
+    <w:rPr>
+      <w:rFonts w:cs="OpenSymbol"/>
+    </w:rPr>
+  </w:style>
+  <w:style w:type="character" w:styleId="ListLabel891">
+    <w:name w:val="ListLabel 891"/>
+    <w:qFormat/>
+    <w:rPr>
+      <w:rFonts w:ascii="FreeSans" w:hAnsi="FreeSans" w:cs="OpenSymbol"/>
+      <w:sz w:val="24"/>
+    </w:rPr>
+  </w:style>
+  <w:style w:type="character" w:styleId="ListLabel892">
+    <w:name w:val="ListLabel 892"/>
+    <w:qFormat/>
+    <w:rPr>
+      <w:rFonts w:cs="OpenSymbol"/>
+    </w:rPr>
+  </w:style>
+  <w:style w:type="character" w:styleId="ListLabel893">
+    <w:name w:val="ListLabel 893"/>
+    <w:qFormat/>
+    <w:rPr>
+      <w:rFonts w:cs="OpenSymbol"/>
+    </w:rPr>
+  </w:style>
+  <w:style w:type="character" w:styleId="ListLabel894">
+    <w:name w:val="ListLabel 894"/>
+    <w:qFormat/>
+    <w:rPr>
+      <w:rFonts w:cs="OpenSymbol"/>
+    </w:rPr>
+  </w:style>
+  <w:style w:type="character" w:styleId="ListLabel895">
+    <w:name w:val="ListLabel 895"/>
+    <w:qFormat/>
+    <w:rPr>
+      <w:rFonts w:cs="OpenSymbol"/>
+    </w:rPr>
+  </w:style>
+  <w:style w:type="character" w:styleId="ListLabel896">
+    <w:name w:val="ListLabel 896"/>
+    <w:qFormat/>
+    <w:rPr>
+      <w:rFonts w:cs="OpenSymbol"/>
+    </w:rPr>
+  </w:style>
+  <w:style w:type="character" w:styleId="ListLabel897">
+    <w:name w:val="ListLabel 897"/>
+    <w:qFormat/>
+    <w:rPr>
+      <w:rFonts w:cs="OpenSymbol"/>
+    </w:rPr>
+  </w:style>
+  <w:style w:type="character" w:styleId="ListLabel898">
+    <w:name w:val="ListLabel 898"/>
+    <w:qFormat/>
+    <w:rPr>
+      <w:rFonts w:cs="OpenSymbol"/>
+    </w:rPr>
+  </w:style>
+  <w:style w:type="character" w:styleId="ListLabel899">
+    <w:name w:val="ListLabel 899"/>
+    <w:qFormat/>
+    <w:rPr>
+      <w:rFonts w:cs="OpenSymbol"/>
+    </w:rPr>
+  </w:style>
+  <w:style w:type="character" w:styleId="ListLabel900">
+    <w:name w:val="ListLabel 900"/>
+    <w:qFormat/>
+    <w:rPr>
+      <w:sz w:val="32"/>
+      <w:szCs w:val="32"/>
+    </w:rPr>
+  </w:style>
+  <w:style w:type="character" w:styleId="ListLabel901">
+    <w:name w:val="ListLabel 901"/>
+    <w:qFormat/>
+    <w:rPr>
+      <w:sz w:val="32"/>
+      <w:szCs w:val="32"/>
+    </w:rPr>
+  </w:style>
+  <w:style w:type="character" w:styleId="ListLabel902">
+    <w:name w:val="ListLabel 902"/>
+    <w:qFormat/>
+    <w:rPr>
+      <w:sz w:val="32"/>
+      <w:szCs w:val="32"/>
+    </w:rPr>
+  </w:style>
+  <w:style w:type="character" w:styleId="ListLabel903">
+    <w:name w:val="ListLabel 903"/>
+    <w:qFormat/>
+    <w:rPr>
+      <w:sz w:val="32"/>
+      <w:szCs w:val="32"/>
+    </w:rPr>
+  </w:style>
+  <w:style w:type="character" w:styleId="ListLabel904">
+    <w:name w:val="ListLabel 904"/>
+    <w:qFormat/>
+    <w:rPr>
+      <w:sz w:val="32"/>
+      <w:szCs w:val="32"/>
+    </w:rPr>
+  </w:style>
+  <w:style w:type="character" w:styleId="ListLabel905">
+    <w:name w:val="ListLabel 905"/>
+    <w:qFormat/>
+    <w:rPr>
+      <w:sz w:val="32"/>
+      <w:szCs w:val="32"/>
+    </w:rPr>
+  </w:style>
+  <w:style w:type="character" w:styleId="ListLabel906">
+    <w:name w:val="ListLabel 906"/>
+    <w:qFormat/>
+    <w:rPr>
+      <w:sz w:val="32"/>
+      <w:szCs w:val="32"/>
+    </w:rPr>
+  </w:style>
+  <w:style w:type="character" w:styleId="ListLabel907">
+    <w:name w:val="ListLabel 907"/>
+    <w:qFormat/>
+    <w:rPr>
+      <w:sz w:val="32"/>
+      <w:szCs w:val="32"/>
+    </w:rPr>
+  </w:style>
+  <w:style w:type="character" w:styleId="ListLabel908">
+    <w:name w:val="ListLabel 908"/>
+    <w:qFormat/>
+    <w:rPr>
+      <w:rFonts w:ascii="FreeSans" w:hAnsi="FreeSans" w:cs="OpenSymbol"/>
+      <w:b w:val="false"/>
+    </w:rPr>
+  </w:style>
+  <w:style w:type="character" w:styleId="ListLabel909">
+    <w:name w:val="ListLabel 909"/>
+    <w:qFormat/>
+    <w:rPr>
+      <w:rFonts w:cs="OpenSymbol"/>
+    </w:rPr>
+  </w:style>
+  <w:style w:type="character" w:styleId="ListLabel910">
+    <w:name w:val="ListLabel 910"/>
+    <w:qFormat/>
+    <w:rPr>
+      <w:rFonts w:cs="OpenSymbol"/>
+    </w:rPr>
+  </w:style>
+  <w:style w:type="character" w:styleId="ListLabel911">
+    <w:name w:val="ListLabel 911"/>
+    <w:qFormat/>
+    <w:rPr>
+      <w:rFonts w:cs="OpenSymbol"/>
+    </w:rPr>
+  </w:style>
+  <w:style w:type="character" w:styleId="ListLabel912">
+    <w:name w:val="ListLabel 912"/>
+    <w:qFormat/>
+    <w:rPr>
+      <w:rFonts w:cs="OpenSymbol"/>
+    </w:rPr>
+  </w:style>
+  <w:style w:type="character" w:styleId="ListLabel913">
+    <w:name w:val="ListLabel 913"/>
+    <w:qFormat/>
+    <w:rPr>
+      <w:rFonts w:cs="OpenSymbol"/>
+    </w:rPr>
+  </w:style>
+  <w:style w:type="character" w:styleId="ListLabel914">
+    <w:name w:val="ListLabel 914"/>
+    <w:qFormat/>
+    <w:rPr>
+      <w:rFonts w:cs="OpenSymbol"/>
+    </w:rPr>
+  </w:style>
+  <w:style w:type="character" w:styleId="ListLabel915">
+    <w:name w:val="ListLabel 915"/>
+    <w:qFormat/>
+    <w:rPr>
+      <w:rFonts w:cs="OpenSymbol"/>
+    </w:rPr>
+  </w:style>
+  <w:style w:type="character" w:styleId="ListLabel916">
+    <w:name w:val="ListLabel 916"/>
+    <w:qFormat/>
+    <w:rPr>
+      <w:rFonts w:cs="OpenSymbol"/>
+    </w:rPr>
+  </w:style>
+  <w:style w:type="character" w:styleId="ListLabel917">
+    <w:name w:val="ListLabel 917"/>
+    <w:qFormat/>
+    <w:rPr>
+      <w:rFonts w:ascii="FreeSans" w:hAnsi="FreeSans" w:cs="OpenSymbol"/>
+      <w:b w:val="false"/>
+      <w:sz w:val="22"/>
+    </w:rPr>
+  </w:style>
+  <w:style w:type="character" w:styleId="ListLabel918">
+    <w:name w:val="ListLabel 918"/>
+    <w:qFormat/>
+    <w:rPr>
+      <w:rFonts w:cs="OpenSymbol"/>
+    </w:rPr>
+  </w:style>
+  <w:style w:type="character" w:styleId="ListLabel919">
+    <w:name w:val="ListLabel 919"/>
+    <w:qFormat/>
+    <w:rPr>
+      <w:rFonts w:cs="OpenSymbol"/>
+    </w:rPr>
+  </w:style>
+  <w:style w:type="character" w:styleId="ListLabel920">
+    <w:name w:val="ListLabel 920"/>
+    <w:qFormat/>
+    <w:rPr>
+      <w:rFonts w:cs="OpenSymbol"/>
+    </w:rPr>
+  </w:style>
+  <w:style w:type="character" w:styleId="ListLabel921">
+    <w:name w:val="ListLabel 921"/>
+    <w:qFormat/>
+    <w:rPr>
+      <w:rFonts w:cs="OpenSymbol"/>
+    </w:rPr>
+  </w:style>
+  <w:style w:type="character" w:styleId="ListLabel922">
+    <w:name w:val="ListLabel 922"/>
+    <w:qFormat/>
+    <w:rPr>
+      <w:rFonts w:cs="OpenSymbol"/>
+    </w:rPr>
+  </w:style>
+  <w:style w:type="character" w:styleId="ListLabel923">
+    <w:name w:val="ListLabel 923"/>
+    <w:qFormat/>
+    <w:rPr>
+      <w:rFonts w:cs="OpenSymbol"/>
+    </w:rPr>
+  </w:style>
+  <w:style w:type="character" w:styleId="ListLabel924">
+    <w:name w:val="ListLabel 924"/>
+    <w:qFormat/>
+    <w:rPr>
+      <w:rFonts w:cs="OpenSymbol"/>
+    </w:rPr>
+  </w:style>
+  <w:style w:type="character" w:styleId="ListLabel925">
+    <w:name w:val="ListLabel 925"/>
+    <w:qFormat/>
+    <w:rPr>
+      <w:rFonts w:cs="OpenSymbol"/>
+    </w:rPr>
+  </w:style>
   <w:style w:type="paragraph" w:styleId="Heading">
     <w:name w:val="Heading"/>
     <w:basedOn w:val="Normal"/>

--- a/parkeren1.docx
+++ b/parkeren1.docx
@@ -43,9 +43,7 @@
     <w:p>
       <w:pPr>
         <w:pStyle w:val="Heading2"/>
-        <w:rPr>
-          <w:rFonts w:ascii="FreeSans" w:hAnsi="FreeSans"/>
-        </w:rPr>
+        <w:rPr/>
       </w:pPr>
       <w:r>
         <w:rPr>
@@ -75,25 +73,6 @@
           <w:color w:val="00000A"/>
           <w:u w:val="none"/>
         </w:rPr>
-        <w:t>www.prettigparkeren.nl/ (tarieven)</w:t>
-      </w:r>
-    </w:p>
-    <w:p>
-      <w:pPr>
-        <w:pStyle w:val="Normal"/>
-        <w:numPr>
-          <w:ilvl w:val="0"/>
-          <w:numId w:val="5"/>
-        </w:numPr>
-        <w:rPr/>
-      </w:pPr>
-      <w:r>
-        <w:rPr>
-          <w:rStyle w:val="InternetLink"/>
-          <w:rFonts w:ascii="FreeSans" w:hAnsi="FreeSans"/>
-          <w:color w:val="00000A"/>
-          <w:u w:val="none"/>
-        </w:rPr>
         <w:t>www.rotterdamonderweg.nl (planning route naar Rotterdam)</w:t>
       </w:r>
     </w:p>
@@ -375,7 +354,7 @@
           <w:sz w:val="24"/>
           <w:szCs w:val="24"/>
         </w:rPr>
-        <w:t xml:space="preserve"> -&gt; Stadsbrede parkeervergunning gehandicapten</w:t>
+        <w:t xml:space="preserve"> -&gt; Stadsbrede parkeervergunning gehandicapten (pas!!!!!)</w:t>
       </w:r>
     </w:p>
     <w:p>
@@ -388,7 +367,11 @@
         </w:rPr>
       </w:pPr>
       <w:r>
-        <w:rPr/>
+        <w:rPr>
+          <w:rFonts w:ascii="FreeSans" w:hAnsi="FreeSans"/>
+          <w:sz w:val="24"/>
+          <w:szCs w:val="24"/>
+        </w:rPr>
       </w:r>
     </w:p>
     <w:p>
@@ -405,6 +388,8 @@
       <w:r>
         <w:rPr>
           <w:rFonts w:ascii="FreeSans" w:hAnsi="FreeSans"/>
+          <w:sz w:val="24"/>
+          <w:szCs w:val="24"/>
         </w:rPr>
         <w:t>06-parkeren (rotterdam.nl) voor de aanbieders.</w:t>
       </w:r>
@@ -423,6 +408,8 @@
       <w:r>
         <w:rPr>
           <w:rFonts w:ascii="FreeSans" w:hAnsi="FreeSans"/>
+          <w:sz w:val="24"/>
+          <w:szCs w:val="24"/>
         </w:rPr>
         <w:t>aanmelden parkeren bezoek en mantelzorgers</w:t>
       </w:r>
@@ -434,19 +421,18 @@
           <w:ilvl w:val="0"/>
           <w:numId w:val="8"/>
         </w:numPr>
-        <w:rPr/>
+        <w:rPr>
+          <w:sz w:val="24"/>
+          <w:szCs w:val="24"/>
+        </w:rPr>
       </w:pPr>
       <w:r>
         <w:rPr>
           <w:rFonts w:ascii="FreeSans" w:hAnsi="FreeSans"/>
-        </w:rPr>
-        <w:t xml:space="preserve">abonnement elektrische fietsklem </w:t>
-      </w:r>
-      <w:r>
-        <w:rPr>
-          <w:rFonts w:ascii="FreeSans" w:hAnsi="FreeSans"/>
-        </w:rPr>
-        <w:t>&lt;=&gt; toegangstag fietsenstalling Hoogvliet</w:t>
+          <w:sz w:val="24"/>
+          <w:szCs w:val="24"/>
+        </w:rPr>
+        <w:t>abonnement elektrische fietsklem &lt;=&gt; toegangstag fietsenstalling Hoogvliet</w:t>
       </w:r>
     </w:p>
     <w:p>
@@ -456,11 +442,16 @@
           <w:ilvl w:val="0"/>
           <w:numId w:val="8"/>
         </w:numPr>
-        <w:rPr/>
+        <w:rPr>
+          <w:sz w:val="24"/>
+          <w:szCs w:val="24"/>
+        </w:rPr>
       </w:pPr>
       <w:r>
         <w:rPr>
           <w:rFonts w:ascii="FreeSans" w:hAnsi="FreeSans"/>
+          <w:sz w:val="24"/>
+          <w:szCs w:val="24"/>
         </w:rPr>
         <w:t>correctie adresgegevens</w:t>
       </w:r>
@@ -479,6 +470,8 @@
       <w:r>
         <w:rPr>
           <w:rFonts w:ascii="FreeSans" w:hAnsi="FreeSans"/>
+          <w:sz w:val="24"/>
+          <w:szCs w:val="24"/>
         </w:rPr>
         <w:t>DRIP –&gt; Dynamische Route Informatie Paneel</w:t>
       </w:r>
@@ -502,6 +495,8 @@
       <w:r>
         <w:rPr>
           <w:rFonts w:ascii="FreeSans" w:hAnsi="FreeSans"/>
+          <w:sz w:val="24"/>
+          <w:szCs w:val="24"/>
         </w:rPr>
         <w:t>Ik wil het aanvraagformulier van mijn parkeerprodukt per post ontvangen</w:t>
       </w:r>
@@ -523,6 +518,8 @@
           <w:rFonts w:ascii="FreeSans" w:hAnsi="FreeSans"/>
           <w:i w:val="false"/>
           <w:iCs w:val="false"/>
+          <w:sz w:val="24"/>
+          <w:szCs w:val="24"/>
         </w:rPr>
         <w:t>ik woon in het buitenland en krijg een naheffingsaanslag (</w:t>
       </w:r>
@@ -533,6 +530,8 @@
           <w:bCs/>
           <w:i w:val="false"/>
           <w:iCs w:val="false"/>
+          <w:sz w:val="24"/>
+          <w:szCs w:val="24"/>
         </w:rPr>
         <w:t>Parktrade Europe BV</w:t>
       </w:r>
@@ -541,6 +540,8 @@
           <w:rFonts w:ascii="FreeSans" w:hAnsi="FreeSans"/>
           <w:i w:val="false"/>
           <w:iCs w:val="false"/>
+          <w:sz w:val="24"/>
+          <w:szCs w:val="24"/>
         </w:rPr>
         <w:t>)</w:t>
       </w:r>
@@ -553,7 +554,6 @@
           <w:numId w:val="8"/>
         </w:numPr>
         <w:rPr>
-          <w:rFonts w:ascii="Liberation Serif" w:hAnsi="Liberation Serif"/>
           <w:sz w:val="24"/>
           <w:szCs w:val="24"/>
         </w:rPr>
@@ -561,6 +561,8 @@
       <w:r>
         <w:rPr>
           <w:rFonts w:ascii="FreeSans" w:hAnsi="FreeSans"/>
+          <w:sz w:val="24"/>
+          <w:szCs w:val="24"/>
         </w:rPr>
         <w:t>ontheffing parkeerverbod</w:t>
       </w:r>
@@ -572,19 +574,26 @@
           <w:ilvl w:val="0"/>
           <w:numId w:val="8"/>
         </w:numPr>
-        <w:rPr/>
+        <w:rPr>
+          <w:sz w:val="24"/>
+          <w:szCs w:val="24"/>
+        </w:rPr>
       </w:pPr>
       <w:r>
         <w:rPr>
           <w:rFonts w:ascii="FreeSans" w:hAnsi="FreeSans"/>
           <w:b/>
           <w:bCs/>
+          <w:sz w:val="24"/>
+          <w:szCs w:val="24"/>
         </w:rPr>
         <w:t>Parkeren in garages</w:t>
       </w:r>
       <w:r>
         <w:rPr>
           <w:rFonts w:ascii="FreeSans" w:hAnsi="FreeSans"/>
+          <w:sz w:val="24"/>
+          <w:szCs w:val="24"/>
         </w:rPr>
         <w:t xml:space="preserve"> (gemeentelijke en niet-gemeentelijke garages)</w:t>
       </w:r>
@@ -607,6 +616,8 @@
           <w:rFonts w:ascii="FreeSans" w:hAnsi="FreeSans"/>
           <w:b/>
           <w:bCs/>
+          <w:sz w:val="24"/>
+          <w:szCs w:val="24"/>
         </w:rPr>
         <w:t>Parkeren op straat (ook voor locaties laadpalen)</w:t>
       </w:r>
@@ -629,6 +640,8 @@
           <w:rFonts w:ascii="FreeSans" w:hAnsi="FreeSans"/>
           <w:b/>
           <w:bCs/>
+          <w:sz w:val="24"/>
+          <w:szCs w:val="24"/>
         </w:rPr>
         <w:t>Zakelijk parkeren (ook voor Binnenvaartschippers, Taxiplus, trucks en trailers, vrachtauto’s, bussen en aanhangwagens binnen de bebouwde kom.</w:t>
       </w:r>
@@ -654,6 +667,8 @@
           <w:bCs w:val="false"/>
           <w:i w:val="false"/>
           <w:iCs w:val="false"/>
+          <w:sz w:val="24"/>
+          <w:szCs w:val="24"/>
         </w:rPr>
         <w:t>p + r parkeren (parkeren en reizen-terreinen op rottterdam.nl)</w:t>
       </w:r>
@@ -677,6 +692,8 @@
           <w:rFonts w:ascii="FreeSans" w:hAnsi="FreeSans"/>
           <w:i w:val="false"/>
           <w:iCs w:val="false"/>
+          <w:sz w:val="24"/>
+          <w:szCs w:val="24"/>
         </w:rPr>
         <w:t>parkeercontrole (naheffingsaanslagen parkeerbelasting) (</w:t>
       </w:r>
@@ -687,6 +704,8 @@
           <w:bCs/>
           <w:i w:val="false"/>
           <w:iCs w:val="false"/>
+          <w:sz w:val="24"/>
+          <w:szCs w:val="24"/>
         </w:rPr>
         <w:t>voor foto)</w:t>
       </w:r>
@@ -698,7 +717,10 @@
           <w:ilvl w:val="0"/>
           <w:numId w:val="8"/>
         </w:numPr>
-        <w:rPr/>
+        <w:rPr>
+          <w:sz w:val="24"/>
+          <w:szCs w:val="24"/>
+        </w:rPr>
       </w:pPr>
       <w:r>
         <w:rPr>
@@ -707,8 +729,8 @@
           <w:bCs w:val="false"/>
           <w:i w:val="false"/>
           <w:iCs w:val="false"/>
-          <w:sz w:val="22"/>
-          <w:szCs w:val="22"/>
+          <w:sz w:val="24"/>
+          <w:szCs w:val="24"/>
         </w:rPr>
         <w:t>parkeervergunning voor mensen die geen eigenaar van de auto zijn (notariele akte)</w:t>
       </w:r>
@@ -727,6 +749,8 @@
       <w:r>
         <w:rPr>
           <w:rFonts w:ascii="FreeSans" w:hAnsi="FreeSans"/>
+          <w:sz w:val="24"/>
+          <w:szCs w:val="24"/>
         </w:rPr>
         <w:t>Parkeervergunning deelauto’s &lt;=&gt; vergunning deelmobiliteit (ondernemers)</w:t>
       </w:r>
@@ -746,6 +770,8 @@
       <w:r>
         <w:rPr>
           <w:rFonts w:ascii="FreeSans" w:hAnsi="FreeSans"/>
+          <w:sz w:val="24"/>
+          <w:szCs w:val="24"/>
         </w:rPr>
         <w:t>parkeervoorziening voor spoedeisende hulpverleners</w:t>
       </w:r>
@@ -757,11 +783,16 @@
           <w:ilvl w:val="0"/>
           <w:numId w:val="8"/>
         </w:numPr>
-        <w:rPr/>
+        <w:rPr>
+          <w:sz w:val="24"/>
+          <w:szCs w:val="24"/>
+        </w:rPr>
       </w:pPr>
       <w:r>
         <w:rPr>
           <w:rFonts w:ascii="FreeSans" w:hAnsi="FreeSans"/>
+          <w:sz w:val="24"/>
+          <w:szCs w:val="24"/>
         </w:rPr>
         <w:t xml:space="preserve">parkeren grote voertuigen &lt;=&gt; Ontheffing Algemene Plaatselijke Verordening Parkeren </w:t>
       </w:r>
@@ -781,6 +812,8 @@
       <w:r>
         <w:rPr>
           <w:rFonts w:ascii="FreeSans" w:hAnsi="FreeSans"/>
+          <w:sz w:val="24"/>
+          <w:szCs w:val="24"/>
         </w:rPr>
         <w:t>storing parkeren / storing melding parkeergarage (en andere storingen)</w:t>
       </w:r>
@@ -792,11 +825,16 @@
           <w:ilvl w:val="0"/>
           <w:numId w:val="8"/>
         </w:numPr>
-        <w:rPr/>
+        <w:rPr>
+          <w:sz w:val="24"/>
+          <w:szCs w:val="24"/>
+        </w:rPr>
       </w:pPr>
       <w:r>
         <w:rPr>
           <w:rFonts w:ascii="FreeSans" w:hAnsi="FreeSans"/>
+          <w:sz w:val="24"/>
+          <w:szCs w:val="24"/>
         </w:rPr>
         <w:t>teruggave parkeergeld</w:t>
       </w:r>
@@ -815,6 +853,8 @@
       <w:r>
         <w:rPr>
           <w:rFonts w:ascii="FreeSans" w:hAnsi="FreeSans"/>
+          <w:sz w:val="24"/>
+          <w:szCs w:val="24"/>
         </w:rPr>
         <w:t>Uitrijkaart en waardekaart</w:t>
       </w:r>
@@ -968,52 +1008,15 @@
     <w:p>
       <w:pPr>
         <w:pStyle w:val="Normal"/>
-        <w:spacing w:before="0" w:after="160"/>
-        <w:rPr>
-          <w:rFonts w:ascii="FreeSans" w:hAnsi="FreeSans"/>
-          <w:b/>
-          <w:b/>
-          <w:bCs/>
-          <w:sz w:val="28"/>
-          <w:szCs w:val="28"/>
-        </w:rPr>
-      </w:pPr>
-      <w:r>
-        <w:rPr>
-          <w:rFonts w:ascii="FreeSans" w:hAnsi="FreeSans"/>
-          <w:b/>
-          <w:bCs/>
-          <w:sz w:val="28"/>
-          <w:szCs w:val="28"/>
-        </w:rPr>
-      </w:r>
-    </w:p>
-    <w:p>
-      <w:pPr>
-        <w:pStyle w:val="Normal"/>
-        <w:rPr>
-          <w:rFonts w:ascii="FreeSans" w:hAnsi="FreeSans"/>
-          <w:sz w:val="24"/>
-          <w:szCs w:val="24"/>
-        </w:rPr>
-      </w:pPr>
-      <w:r>
-        <w:rPr/>
-      </w:r>
-    </w:p>
-    <w:p>
-      <w:pPr>
-        <w:pStyle w:val="Normal"/>
-        <w:rPr/>
-      </w:pPr>
-      <w:r>
-        <w:rPr>
-          <w:rFonts w:ascii="FreeSans" w:hAnsi="FreeSans"/>
-          <w:sz w:val="24"/>
-          <w:szCs w:val="24"/>
-        </w:rPr>
-        <w:t xml:space="preserve">– </w:t>
-      </w:r>
+        <w:numPr>
+          <w:ilvl w:val="0"/>
+          <w:numId w:val="10"/>
+        </w:numPr>
+        <w:rPr>
+          <w:sz w:val="24"/>
+          <w:szCs w:val="24"/>
+        </w:rPr>
+      </w:pPr>
       <w:r>
         <w:rPr>
           <w:rFonts w:ascii="FreeSans" w:hAnsi="FreeSans"/>
@@ -1026,7 +1029,14 @@
     <w:p>
       <w:pPr>
         <w:pStyle w:val="Normal"/>
-        <w:rPr/>
+        <w:numPr>
+          <w:ilvl w:val="0"/>
+          <w:numId w:val="10"/>
+        </w:numPr>
+        <w:rPr>
+          <w:sz w:val="24"/>
+          <w:szCs w:val="24"/>
+        </w:rPr>
       </w:pPr>
       <w:r>
         <w:rPr>
@@ -1034,13 +1044,20 @@
           <w:sz w:val="24"/>
           <w:szCs w:val="24"/>
         </w:rPr>
-        <w:t>- Toegangspas Sportdorp en Zomerland</w:t>
+        <w:t>Toegangspas Sportdorp en Zomerland</w:t>
       </w:r>
     </w:p>
     <w:p>
       <w:pPr>
         <w:pStyle w:val="Normal"/>
-        <w:rPr/>
+        <w:numPr>
+          <w:ilvl w:val="0"/>
+          <w:numId w:val="10"/>
+        </w:numPr>
+        <w:rPr>
+          <w:sz w:val="24"/>
+          <w:szCs w:val="24"/>
+        </w:rPr>
       </w:pPr>
       <w:r>
         <w:rPr>
@@ -1048,13 +1065,20 @@
           <w:sz w:val="24"/>
           <w:szCs w:val="24"/>
         </w:rPr>
-        <w:t>- Betaald parkeren</w:t>
+        <w:t>Betaald parkeren</w:t>
       </w:r>
     </w:p>
     <w:p>
       <w:pPr>
         <w:pStyle w:val="Normal"/>
-        <w:rPr/>
+        <w:numPr>
+          <w:ilvl w:val="0"/>
+          <w:numId w:val="10"/>
+        </w:numPr>
+        <w:rPr>
+          <w:sz w:val="24"/>
+          <w:szCs w:val="24"/>
+        </w:rPr>
       </w:pPr>
       <w:r>
         <w:rPr>
@@ -1062,47 +1086,32 @@
           <w:sz w:val="24"/>
           <w:szCs w:val="24"/>
         </w:rPr>
-        <w:t>- Rekeningnummer doorgeven producten parkeren</w:t>
+        <w:t>Rekeningnummer doorgeven producten parkeren &lt;=&gt; Rekeningnummer doorgeven/wijzigen belastingen</w:t>
       </w:r>
-      <w:r>
+    </w:p>
+    <w:p>
+      <w:pPr>
+        <w:pStyle w:val="Normal"/>
         <w:rPr>
           <w:rFonts w:ascii="FreeSans" w:hAnsi="FreeSans"/>
           <w:sz w:val="28"/>
           <w:szCs w:val="28"/>
         </w:rPr>
-        <w:t xml:space="preserve"> &lt;=&gt; </w:t>
-      </w:r>
+      </w:pPr>
       <w:r>
         <w:rPr>
           <w:rFonts w:ascii="FreeSans" w:hAnsi="FreeSans"/>
-          <w:sz w:val="24"/>
-          <w:szCs w:val="24"/>
-        </w:rPr>
-        <w:t>Rekeningnummer doorgeven/wijzigen belastingen</w:t>
+          <w:sz w:val="28"/>
+          <w:szCs w:val="28"/>
+        </w:rPr>
       </w:r>
     </w:p>
     <w:p>
       <w:pPr>
         <w:pStyle w:val="Normal"/>
         <w:rPr>
-          <w:rFonts w:ascii="FreeSans" w:hAnsi="FreeSans"/>
-          <w:sz w:val="28"/>
-          <w:szCs w:val="28"/>
-        </w:rPr>
-      </w:pPr>
-      <w:r>
-        <w:rPr>
-          <w:rFonts w:ascii="FreeSans" w:hAnsi="FreeSans"/>
-          <w:sz w:val="28"/>
-          <w:szCs w:val="28"/>
-        </w:rPr>
-      </w:r>
-    </w:p>
-    <w:p>
-      <w:pPr>
-        <w:pStyle w:val="Normal"/>
-        <w:rPr>
-          <w:rFonts w:ascii="FreeSans" w:hAnsi="FreeSans"/>
+          <w:sz w:val="24"/>
+          <w:szCs w:val="24"/>
         </w:rPr>
       </w:pPr>
       <w:r>
@@ -1112,8 +1121,8 @@
           <w:bCs/>
           <w:i w:val="false"/>
           <w:iCs w:val="false"/>
-          <w:sz w:val="22"/>
-          <w:szCs w:val="22"/>
+          <w:sz w:val="24"/>
+          <w:szCs w:val="24"/>
         </w:rPr>
         <w:t>Parkeren voor bedrijven:</w:t>
       </w:r>
@@ -1121,156 +1130,218 @@
     <w:p>
       <w:pPr>
         <w:pStyle w:val="Normal"/>
-        <w:rPr/>
+        <w:numPr>
+          <w:ilvl w:val="0"/>
+          <w:numId w:val="9"/>
+        </w:numPr>
+        <w:rPr>
+          <w:sz w:val="24"/>
+          <w:szCs w:val="24"/>
+        </w:rPr>
       </w:pPr>
       <w:r>
         <w:rPr>
           <w:rFonts w:ascii="FreeSans" w:hAnsi="FreeSans"/>
           <w:b w:val="false"/>
           <w:bCs w:val="false"/>
-          <w:i/>
-          <w:iCs/>
-          <w:sz w:val="22"/>
-          <w:szCs w:val="22"/>
-        </w:rPr>
-        <w:t>1. Tijdelijke parkeervergunning bedrijven (max 5x per jaar)</w:t>
+          <w:i w:val="false"/>
+          <w:iCs w:val="false"/>
+          <w:sz w:val="24"/>
+          <w:szCs w:val="24"/>
+        </w:rPr>
+        <w:t>Tijdelijke parkeervergunning bedrijven (max 5x per jaar)</w:t>
       </w:r>
     </w:p>
     <w:p>
       <w:pPr>
         <w:pStyle w:val="Normal"/>
-        <w:rPr/>
+        <w:numPr>
+          <w:ilvl w:val="0"/>
+          <w:numId w:val="9"/>
+        </w:numPr>
+        <w:rPr>
+          <w:sz w:val="24"/>
+          <w:szCs w:val="24"/>
+        </w:rPr>
       </w:pPr>
       <w:r>
         <w:rPr>
           <w:rFonts w:ascii="FreeSans" w:hAnsi="FreeSans"/>
           <w:b w:val="false"/>
           <w:bCs w:val="false"/>
-          <w:i/>
-          <w:iCs/>
-          <w:sz w:val="22"/>
-          <w:szCs w:val="22"/>
-        </w:rPr>
-        <w:t>2, Ontheffing parkeerverbod</w:t>
+          <w:i w:val="false"/>
+          <w:iCs w:val="false"/>
+          <w:sz w:val="24"/>
+          <w:szCs w:val="24"/>
+        </w:rPr>
+        <w:t>Ontheffing parkeerverbod</w:t>
       </w:r>
     </w:p>
     <w:p>
       <w:pPr>
         <w:pStyle w:val="Normal"/>
-        <w:rPr/>
+        <w:numPr>
+          <w:ilvl w:val="0"/>
+          <w:numId w:val="9"/>
+        </w:numPr>
+        <w:rPr>
+          <w:i w:val="false"/>
+          <w:i w:val="false"/>
+          <w:iCs w:val="false"/>
+          <w:sz w:val="24"/>
+          <w:szCs w:val="24"/>
+        </w:rPr>
       </w:pPr>
       <w:r>
         <w:rPr>
           <w:rFonts w:ascii="FreeSans" w:hAnsi="FreeSans"/>
           <w:b w:val="false"/>
           <w:bCs w:val="false"/>
-          <w:i/>
-          <w:iCs/>
-          <w:sz w:val="22"/>
-          <w:szCs w:val="22"/>
-        </w:rPr>
-        <w:t>3. Abonnement parkeergarage (maatwerk)</w:t>
+          <w:i w:val="false"/>
+          <w:iCs w:val="false"/>
+          <w:sz w:val="24"/>
+          <w:szCs w:val="24"/>
+        </w:rPr>
+        <w:t>Abonnement parkeergarage (maatwerk)</w:t>
       </w:r>
     </w:p>
     <w:p>
       <w:pPr>
         <w:pStyle w:val="Normal"/>
-        <w:rPr/>
+        <w:numPr>
+          <w:ilvl w:val="0"/>
+          <w:numId w:val="9"/>
+        </w:numPr>
+        <w:rPr>
+          <w:i w:val="false"/>
+          <w:i w:val="false"/>
+          <w:iCs w:val="false"/>
+          <w:sz w:val="24"/>
+          <w:szCs w:val="24"/>
+        </w:rPr>
       </w:pPr>
       <w:r>
         <w:rPr>
           <w:rFonts w:ascii="FreeSans" w:hAnsi="FreeSans"/>
           <w:b w:val="false"/>
           <w:bCs w:val="false"/>
-          <w:i/>
-          <w:iCs/>
-          <w:sz w:val="22"/>
-          <w:szCs w:val="22"/>
-        </w:rPr>
-        <w:t>4. Uitrijkaart of waardekaart (voor bezoekers)</w:t>
+          <w:i w:val="false"/>
+          <w:iCs w:val="false"/>
+          <w:sz w:val="24"/>
+          <w:szCs w:val="24"/>
+        </w:rPr>
+        <w:t>Uitrijkaart of waardekaart (voor bezoekers)</w:t>
       </w:r>
     </w:p>
     <w:p>
       <w:pPr>
         <w:pStyle w:val="Normal"/>
-        <w:rPr/>
+        <w:numPr>
+          <w:ilvl w:val="0"/>
+          <w:numId w:val="9"/>
+        </w:numPr>
+        <w:rPr>
+          <w:i w:val="false"/>
+          <w:i w:val="false"/>
+          <w:iCs w:val="false"/>
+          <w:sz w:val="24"/>
+          <w:szCs w:val="24"/>
+        </w:rPr>
       </w:pPr>
       <w:r>
         <w:rPr>
           <w:rFonts w:ascii="FreeSans" w:hAnsi="FreeSans"/>
           <w:b w:val="false"/>
           <w:bCs w:val="false"/>
-          <w:i/>
-          <w:iCs/>
-          <w:sz w:val="22"/>
-          <w:szCs w:val="22"/>
-        </w:rPr>
-        <w:t>5. Parkeerkaarten</w:t>
+          <w:i w:val="false"/>
+          <w:iCs w:val="false"/>
+          <w:sz w:val="24"/>
+          <w:szCs w:val="24"/>
+        </w:rPr>
+        <w:t>Parkeerkaarten</w:t>
       </w:r>
     </w:p>
     <w:p>
       <w:pPr>
         <w:pStyle w:val="Normal"/>
-        <w:rPr/>
+        <w:numPr>
+          <w:ilvl w:val="0"/>
+          <w:numId w:val="9"/>
+        </w:numPr>
+        <w:rPr>
+          <w:i w:val="false"/>
+          <w:i w:val="false"/>
+          <w:iCs w:val="false"/>
+          <w:sz w:val="24"/>
+          <w:szCs w:val="24"/>
+        </w:rPr>
       </w:pPr>
       <w:r>
         <w:rPr>
           <w:rFonts w:ascii="FreeSans" w:hAnsi="FreeSans"/>
           <w:b w:val="false"/>
           <w:bCs w:val="false"/>
-          <w:i/>
-          <w:iCs/>
-          <w:sz w:val="22"/>
-          <w:szCs w:val="22"/>
-        </w:rPr>
-        <w:t>6. Ontheffing venstertijden emissievrij goederenvervoer</w:t>
+          <w:i w:val="false"/>
+          <w:iCs w:val="false"/>
+          <w:sz w:val="24"/>
+          <w:szCs w:val="24"/>
+        </w:rPr>
+        <w:t>Ontheffing venstertijden emissievrij goederenvervoer</w:t>
       </w:r>
     </w:p>
     <w:p>
       <w:pPr>
         <w:pStyle w:val="Normal"/>
-        <w:rPr/>
+        <w:numPr>
+          <w:ilvl w:val="0"/>
+          <w:numId w:val="9"/>
+        </w:numPr>
+        <w:rPr>
+          <w:i w:val="false"/>
+          <w:i w:val="false"/>
+          <w:iCs w:val="false"/>
+          <w:sz w:val="24"/>
+          <w:szCs w:val="24"/>
+        </w:rPr>
       </w:pPr>
       <w:r>
         <w:rPr>
           <w:rFonts w:ascii="FreeSans" w:hAnsi="FreeSans"/>
           <w:b w:val="false"/>
           <w:bCs w:val="false"/>
-          <w:i/>
-          <w:iCs/>
-          <w:sz w:val="22"/>
-          <w:szCs w:val="22"/>
-        </w:rPr>
-        <w:t>7. Ontheffing milieuzone/ontheffing 's-Gravendijkwal</w:t>
+          <w:i w:val="false"/>
+          <w:iCs w:val="false"/>
+          <w:sz w:val="24"/>
+          <w:szCs w:val="24"/>
+        </w:rPr>
+        <w:t>Ontheffing milieuzone/ontheffing 's-Gravendijkwal</w:t>
       </w:r>
     </w:p>
     <w:p>
       <w:pPr>
         <w:pStyle w:val="Normal"/>
-        <w:rPr/>
-      </w:pPr>
+        <w:numPr>
+          <w:ilvl w:val="0"/>
+          <w:numId w:val="9"/>
+        </w:numPr>
+        <w:rPr>
+          <w:i w:val="false"/>
+          <w:i w:val="false"/>
+          <w:iCs w:val="false"/>
+          <w:sz w:val="24"/>
+          <w:szCs w:val="24"/>
+        </w:rPr>
+      </w:pPr>
+      <w:bookmarkStart w:id="0" w:name="__DdeLink__229_520109527"/>
       <w:r>
         <w:rPr>
           <w:rFonts w:ascii="FreeSans" w:hAnsi="FreeSans"/>
           <w:b w:val="false"/>
           <w:bCs w:val="false"/>
-          <w:i/>
-          <w:iCs/>
-          <w:sz w:val="22"/>
-          <w:szCs w:val="22"/>
-        </w:rPr>
-        <w:t xml:space="preserve">8. </w:t>
-      </w:r>
-      <w:bookmarkStart w:id="0" w:name="__DdeLink__229_520109527"/>
-      <w:r>
-        <w:rPr>
-          <w:rFonts w:ascii="FreeSans" w:hAnsi="FreeSans"/>
-          <w:b w:val="false"/>
-          <w:bCs w:val="false"/>
-          <w:i/>
-          <w:iCs/>
-          <w:sz w:val="22"/>
-          <w:szCs w:val="22"/>
+          <w:i w:val="false"/>
+          <w:iCs w:val="false"/>
+          <w:sz w:val="24"/>
+          <w:szCs w:val="24"/>
         </w:rPr>
         <w:t xml:space="preserve">Ontheffing Algemene Plaatselijke Verordening Parkeren </w:t>
       </w:r>
@@ -1279,37 +1350,85 @@
     <w:p>
       <w:pPr>
         <w:pStyle w:val="Normal"/>
-        <w:rPr/>
+        <w:numPr>
+          <w:ilvl w:val="0"/>
+          <w:numId w:val="9"/>
+        </w:numPr>
+        <w:rPr>
+          <w:i w:val="false"/>
+          <w:i w:val="false"/>
+          <w:iCs w:val="false"/>
+          <w:sz w:val="24"/>
+          <w:szCs w:val="24"/>
+        </w:rPr>
       </w:pPr>
       <w:r>
         <w:rPr>
           <w:rFonts w:ascii="FreeSans" w:hAnsi="FreeSans"/>
           <w:b w:val="false"/>
           <w:bCs w:val="false"/>
-          <w:i/>
-          <w:iCs/>
-          <w:sz w:val="22"/>
-          <w:szCs w:val="22"/>
-        </w:rPr>
-        <w:t>9. Registratie ontheffingen vrachtwagens Maasvlakte</w:t>
+          <w:i w:val="false"/>
+          <w:iCs w:val="false"/>
+          <w:sz w:val="24"/>
+          <w:szCs w:val="24"/>
+        </w:rPr>
+        <w:t>Registratie ontheffingen vrachtwagens Maasvlakte</w:t>
       </w:r>
     </w:p>
     <w:p>
       <w:pPr>
         <w:pStyle w:val="Normal"/>
-        <w:rPr/>
+        <w:numPr>
+          <w:ilvl w:val="0"/>
+          <w:numId w:val="9"/>
+        </w:numPr>
+        <w:rPr>
+          <w:i w:val="false"/>
+          <w:i w:val="false"/>
+          <w:iCs w:val="false"/>
+          <w:sz w:val="24"/>
+          <w:szCs w:val="24"/>
+        </w:rPr>
       </w:pPr>
       <w:r>
         <w:rPr>
           <w:rFonts w:ascii="FreeSans" w:hAnsi="FreeSans"/>
           <w:b w:val="false"/>
           <w:bCs w:val="false"/>
-          <w:i/>
-          <w:iCs/>
-          <w:sz w:val="22"/>
-          <w:szCs w:val="22"/>
-        </w:rPr>
-        <w:t>10. Vergunning deelmobiliteit</w:t>
+          <w:i w:val="false"/>
+          <w:iCs w:val="false"/>
+          <w:sz w:val="24"/>
+          <w:szCs w:val="24"/>
+        </w:rPr>
+        <w:t>Vergunning deelmobiliteit</w:t>
+      </w:r>
+    </w:p>
+    <w:p>
+      <w:pPr>
+        <w:pStyle w:val="Normal"/>
+        <w:numPr>
+          <w:ilvl w:val="0"/>
+          <w:numId w:val="9"/>
+        </w:numPr>
+        <w:rPr>
+          <w:i w:val="false"/>
+          <w:i w:val="false"/>
+          <w:iCs w:val="false"/>
+          <w:sz w:val="24"/>
+          <w:szCs w:val="24"/>
+        </w:rPr>
+      </w:pPr>
+      <w:r>
+        <w:rPr>
+          <w:rFonts w:ascii="FreeSans" w:hAnsi="FreeSans"/>
+          <w:b w:val="false"/>
+          <w:bCs w:val="false"/>
+          <w:i w:val="false"/>
+          <w:iCs w:val="false"/>
+          <w:sz w:val="24"/>
+          <w:szCs w:val="24"/>
+        </w:rPr>
+        <w:t>Milieuzone stad Rotterdam/Milieuzone Maasvlakte Rotterdam</w:t>
       </w:r>
     </w:p>
     <w:p>
@@ -1352,6 +1471,8 @@
           <w:rFonts w:ascii="FreeSans" w:hAnsi="FreeSans"/>
           <w:b/>
           <w:bCs/>
+          <w:sz w:val="24"/>
+          <w:szCs w:val="24"/>
         </w:rPr>
         <w:t>Burgers kunnen zelf de informatie vinden over parkeren:</w:t>
       </w:r>
@@ -1412,15 +1533,20 @@
     <w:p>
       <w:pPr>
         <w:pStyle w:val="Normal"/>
-        <w:rPr/>
+        <w:rPr>
+          <w:sz w:val="24"/>
+          <w:szCs w:val="24"/>
+        </w:rPr>
       </w:pPr>
       <w:r>
         <w:rPr>
           <w:rFonts w:ascii="FreeSans" w:hAnsi="FreeSans"/>
           <w:b/>
           <w:bCs/>
-        </w:rPr>
-        <w:t>Engels: Car or motorcycle permit</w:t>
+          <w:sz w:val="24"/>
+          <w:szCs w:val="24"/>
+        </w:rPr>
+        <w:t>Engels: Car or motorcycle permit:</w:t>
       </w:r>
     </w:p>
     <w:p>
@@ -1486,10 +1612,8 @@
       <w:pPr>
         <w:pStyle w:val="Normal"/>
         <w:rPr>
-          <w:rFonts w:ascii="FreeSans" w:hAnsi="FreeSans"/>
-          <w:b/>
-          <w:b/>
-          <w:bCs/>
+          <w:sz w:val="24"/>
+          <w:szCs w:val="24"/>
         </w:rPr>
       </w:pPr>
       <w:r>
@@ -1497,8 +1621,10 @@
           <w:rFonts w:ascii="FreeSans" w:hAnsi="FreeSans"/>
           <w:b/>
           <w:bCs/>
-        </w:rPr>
-        <w:t>Kenteken wijzigen van de Europese gehandicaptenparkeerkaart</w:t>
+          <w:sz w:val="24"/>
+          <w:szCs w:val="24"/>
+        </w:rPr>
+        <w:t>Kenteken wijzigen van de Europese gehandicaptenparkeerkaart:</w:t>
       </w:r>
     </w:p>
     <w:p>
@@ -1524,6 +1650,8 @@
       <w:r>
         <w:rPr>
           <w:rFonts w:ascii="FreeSans" w:hAnsi="FreeSans"/>
+          <w:sz w:val="24"/>
+          <w:szCs w:val="24"/>
         </w:rPr>
         <w:t>Op een Europese gehandicaptenparkeerkaart staat geen kenteken. De kaart is namelijk gebonden aan een persoon, niet aan een kenteken. Een kentekenwijziging doorgeven is dus niet nodig.</w:t>
       </w:r>
@@ -1538,6 +1666,8 @@
       <w:r>
         <w:rPr>
           <w:rFonts w:ascii="FreeSans" w:hAnsi="FreeSans"/>
+          <w:sz w:val="24"/>
+          <w:szCs w:val="24"/>
         </w:rPr>
         <w:t>Wel voor gehandicaptenparkeerplaats op kenteken en voor stadsbrede parkeervergunning.</w:t>
       </w:r>
@@ -1558,145 +1688,182 @@
     <w:p>
       <w:pPr>
         <w:pStyle w:val="Normal"/>
-        <w:rPr/>
+        <w:rPr>
+          <w:b/>
+          <w:b/>
+          <w:bCs/>
+        </w:rPr>
       </w:pPr>
       <w:r>
-        <w:rPr/>
+        <w:rPr>
+          <w:rFonts w:ascii="FreeSans" w:hAnsi="FreeSans"/>
+          <w:b/>
+          <w:bCs/>
+          <w:sz w:val="24"/>
+          <w:szCs w:val="24"/>
+        </w:rPr>
+        <w:t>Rotterdam kent 2 soorten parkeervergunningen:</w:t>
       </w:r>
     </w:p>
     <w:p>
       <w:pPr>
         <w:pStyle w:val="Normal"/>
-        <w:rPr/>
+        <w:rPr>
+          <w:rFonts w:ascii="FreeSans" w:hAnsi="FreeSans"/>
+          <w:sz w:val="24"/>
+          <w:szCs w:val="24"/>
+        </w:rPr>
       </w:pPr>
       <w:r>
-        <w:rPr/>
+        <w:rPr>
+          <w:rFonts w:ascii="FreeSans" w:hAnsi="FreeSans"/>
+          <w:sz w:val="24"/>
+          <w:szCs w:val="24"/>
+        </w:rPr>
       </w:r>
     </w:p>
     <w:p>
       <w:pPr>
         <w:pStyle w:val="Normal"/>
-        <w:rPr/>
+        <w:rPr>
+          <w:rFonts w:ascii="FreeSans" w:hAnsi="FreeSans"/>
+          <w:sz w:val="24"/>
+          <w:szCs w:val="24"/>
+        </w:rPr>
       </w:pPr>
       <w:r>
-        <w:rPr/>
+        <w:rPr>
+          <w:rFonts w:ascii="FreeSans" w:hAnsi="FreeSans"/>
+          <w:sz w:val="24"/>
+          <w:szCs w:val="24"/>
+        </w:rPr>
+        <w:t xml:space="preserve">Met een </w:t>
+      </w:r>
+      <w:r>
+        <w:rPr>
+          <w:rFonts w:ascii="FreeSans" w:hAnsi="FreeSans"/>
+          <w:b/>
+          <w:bCs/>
+          <w:sz w:val="24"/>
+          <w:szCs w:val="24"/>
+        </w:rPr>
+        <w:t>parkeervergunning</w:t>
+      </w:r>
+      <w:r>
+        <w:rPr>
+          <w:rFonts w:ascii="FreeSans" w:hAnsi="FreeSans"/>
+          <w:sz w:val="24"/>
+          <w:szCs w:val="24"/>
+        </w:rPr>
+        <w:t xml:space="preserve"> kunt u in een parkeersector onbeperkt (24 uur per dag en 7 dagen per week) parkeren op plaatsen met een parkeerautomaat.</w:t>
       </w:r>
     </w:p>
     <w:p>
       <w:pPr>
         <w:pStyle w:val="Normal"/>
-        <w:rPr/>
+        <w:rPr>
+          <w:rFonts w:ascii="FreeSans" w:hAnsi="FreeSans"/>
+          <w:sz w:val="24"/>
+          <w:szCs w:val="24"/>
+        </w:rPr>
       </w:pPr>
       <w:r>
-        <w:rPr/>
+        <w:rPr>
+          <w:rFonts w:ascii="FreeSans" w:hAnsi="FreeSans"/>
+          <w:sz w:val="24"/>
+          <w:szCs w:val="24"/>
+        </w:rPr>
+        <w:t>de belanghebbendenvergunning</w:t>
       </w:r>
     </w:p>
     <w:p>
       <w:pPr>
         <w:pStyle w:val="Normal"/>
-        <w:rPr/>
+        <w:rPr>
+          <w:rFonts w:ascii="FreeSans" w:hAnsi="FreeSans"/>
+          <w:sz w:val="24"/>
+          <w:szCs w:val="24"/>
+        </w:rPr>
       </w:pPr>
       <w:r>
-        <w:rPr/>
+        <w:rPr>
+          <w:rFonts w:ascii="FreeSans" w:hAnsi="FreeSans"/>
+          <w:sz w:val="24"/>
+          <w:szCs w:val="24"/>
+        </w:rPr>
+        <w:t xml:space="preserve">Een </w:t>
+      </w:r>
+      <w:r>
+        <w:rPr>
+          <w:rFonts w:ascii="FreeSans" w:hAnsi="FreeSans"/>
+          <w:b/>
+          <w:bCs/>
+          <w:sz w:val="24"/>
+          <w:szCs w:val="24"/>
+        </w:rPr>
+        <w:t>belanghebbendenvergunning</w:t>
+      </w:r>
+      <w:r>
+        <w:rPr>
+          <w:rFonts w:ascii="FreeSans" w:hAnsi="FreeSans"/>
+          <w:sz w:val="24"/>
+          <w:szCs w:val="24"/>
+        </w:rPr>
+        <w:t xml:space="preserve"> is een vergunning in een parkeersector waar alleen vergunninghouders mogen staan. Bezoekers kunnen in deze sector niet parkeren. Er staan ook geen parkeerautomaten. Belanghebbendenvergunningen komen alleen voor in het gebied rondom </w:t>
+      </w:r>
+      <w:r>
+        <w:rPr>
+          <w:rFonts w:ascii="FreeSans" w:hAnsi="FreeSans"/>
+          <w:i/>
+          <w:iCs/>
+          <w:sz w:val="24"/>
+          <w:szCs w:val="24"/>
+        </w:rPr>
+        <w:t>de Lijnbaan</w:t>
+      </w:r>
+      <w:r>
+        <w:rPr>
+          <w:rFonts w:ascii="FreeSans" w:hAnsi="FreeSans"/>
+          <w:sz w:val="24"/>
+          <w:szCs w:val="24"/>
+        </w:rPr>
+        <w:t xml:space="preserve"> en </w:t>
+      </w:r>
+      <w:r>
+        <w:rPr>
+          <w:rFonts w:ascii="FreeSans" w:hAnsi="FreeSans"/>
+          <w:i/>
+          <w:iCs/>
+          <w:sz w:val="24"/>
+          <w:szCs w:val="24"/>
+        </w:rPr>
+        <w:t>de Binnenrotte</w:t>
+      </w:r>
+      <w:r>
+        <w:rPr>
+          <w:rFonts w:ascii="FreeSans" w:hAnsi="FreeSans"/>
+          <w:sz w:val="24"/>
+          <w:szCs w:val="24"/>
+        </w:rPr>
+        <w:t>.</w:t>
       </w:r>
     </w:p>
     <w:p>
       <w:pPr>
         <w:pStyle w:val="Normal"/>
-        <w:rPr/>
+        <w:rPr>
+          <w:rFonts w:ascii="FreeSans" w:hAnsi="FreeSans"/>
+          <w:sz w:val="24"/>
+          <w:szCs w:val="24"/>
+        </w:rPr>
       </w:pPr>
       <w:r>
-        <w:rPr/>
-      </w:r>
-    </w:p>
-    <w:p>
-      <w:pPr>
-        <w:pStyle w:val="Normal"/>
-        <w:rPr/>
-      </w:pPr>
-      <w:r>
-        <w:rPr/>
-      </w:r>
-    </w:p>
-    <w:p>
-      <w:pPr>
-        <w:pStyle w:val="Normal"/>
-        <w:rPr/>
-      </w:pPr>
-      <w:r>
-        <w:rPr/>
-      </w:r>
-    </w:p>
-    <w:p>
-      <w:pPr>
-        <w:pStyle w:val="Normal"/>
-        <w:rPr/>
-      </w:pPr>
-      <w:r>
-        <w:rPr/>
-      </w:r>
-    </w:p>
-    <w:p>
-      <w:pPr>
-        <w:pStyle w:val="Normal"/>
-        <w:rPr/>
-      </w:pPr>
-      <w:r>
-        <w:rPr/>
-      </w:r>
-    </w:p>
-    <w:p>
-      <w:pPr>
-        <w:pStyle w:val="Normal"/>
-        <w:rPr/>
-      </w:pPr>
-      <w:r>
-        <w:rPr/>
-      </w:r>
-    </w:p>
-    <w:p>
-      <w:pPr>
-        <w:pStyle w:val="Normal"/>
-        <w:rPr/>
-      </w:pPr>
-      <w:r>
-        <w:rPr/>
-      </w:r>
-    </w:p>
-    <w:p>
-      <w:pPr>
-        <w:pStyle w:val="Normal"/>
-        <w:rPr/>
-      </w:pPr>
-      <w:r>
-        <w:rPr/>
-      </w:r>
-    </w:p>
-    <w:p>
-      <w:pPr>
-        <w:pStyle w:val="Normal"/>
-        <w:rPr/>
-      </w:pPr>
-      <w:r>
-        <w:rPr/>
-      </w:r>
-    </w:p>
-    <w:p>
-      <w:pPr>
-        <w:pStyle w:val="Normal"/>
-        <w:rPr/>
-      </w:pPr>
-      <w:r>
-        <w:rPr/>
-      </w:r>
-    </w:p>
-    <w:p>
-      <w:pPr>
-        <w:pStyle w:val="Normal"/>
-        <w:rPr/>
-      </w:pPr>
-      <w:r>
-        <w:rPr/>
+        <w:rPr>
+          <w:rFonts w:ascii="FreeSans" w:hAnsi="FreeSans"/>
+          <w:sz w:val="24"/>
+          <w:szCs w:val="24"/>
+        </w:rPr>
+        <w:t>(rotterdam.nl/parkeervergunning bewoner/veelgestelde vragen)</w:t>
       </w:r>
     </w:p>
     <w:p>
@@ -3870,8 +4037,302 @@
       </w:pPr>
       <w:rPr>
         <w:rFonts w:ascii="Symbol" w:hAnsi="Symbol" w:cs="Symbol" w:hint="default"/>
-        <w:sz w:val="22"/>
-        <w:b w:val="false"/>
+        <w:sz w:val="24"/>
+        <w:b/>
+        <w:rFonts w:cs="OpenSymbol"/>
+      </w:rPr>
+    </w:lvl>
+    <w:lvl w:ilvl="1">
+      <w:start w:val="1"/>
+      <w:numFmt w:val="bullet"/>
+      <w:lvlText w:val="◦"/>
+      <w:lvlJc w:val="left"/>
+      <w:pPr>
+        <w:tabs>
+          <w:tab w:val="num" w:pos="1080"/>
+        </w:tabs>
+        <w:ind w:left="1080" w:hanging="360"/>
+      </w:pPr>
+      <w:rPr>
+        <w:rFonts w:ascii="OpenSymbol" w:hAnsi="OpenSymbol" w:cs="OpenSymbol" w:hint="default"/>
+        <w:rFonts w:cs="OpenSymbol"/>
+      </w:rPr>
+    </w:lvl>
+    <w:lvl w:ilvl="2">
+      <w:start w:val="1"/>
+      <w:numFmt w:val="bullet"/>
+      <w:lvlText w:val="▪"/>
+      <w:lvlJc w:val="left"/>
+      <w:pPr>
+        <w:tabs>
+          <w:tab w:val="num" w:pos="1440"/>
+        </w:tabs>
+        <w:ind w:left="1440" w:hanging="360"/>
+      </w:pPr>
+      <w:rPr>
+        <w:rFonts w:ascii="OpenSymbol" w:hAnsi="OpenSymbol" w:cs="OpenSymbol" w:hint="default"/>
+        <w:rFonts w:cs="OpenSymbol"/>
+      </w:rPr>
+    </w:lvl>
+    <w:lvl w:ilvl="3">
+      <w:start w:val="1"/>
+      <w:numFmt w:val="bullet"/>
+      <w:lvlText w:val=""/>
+      <w:lvlJc w:val="left"/>
+      <w:pPr>
+        <w:tabs>
+          <w:tab w:val="num" w:pos="1800"/>
+        </w:tabs>
+        <w:ind w:left="1800" w:hanging="360"/>
+      </w:pPr>
+      <w:rPr>
+        <w:rFonts w:ascii="Symbol" w:hAnsi="Symbol" w:cs="Symbol" w:hint="default"/>
+        <w:rFonts w:cs="OpenSymbol"/>
+      </w:rPr>
+    </w:lvl>
+    <w:lvl w:ilvl="4">
+      <w:start w:val="1"/>
+      <w:numFmt w:val="bullet"/>
+      <w:lvlText w:val="◦"/>
+      <w:lvlJc w:val="left"/>
+      <w:pPr>
+        <w:tabs>
+          <w:tab w:val="num" w:pos="2160"/>
+        </w:tabs>
+        <w:ind w:left="2160" w:hanging="360"/>
+      </w:pPr>
+      <w:rPr>
+        <w:rFonts w:ascii="OpenSymbol" w:hAnsi="OpenSymbol" w:cs="OpenSymbol" w:hint="default"/>
+        <w:rFonts w:cs="OpenSymbol"/>
+      </w:rPr>
+    </w:lvl>
+    <w:lvl w:ilvl="5">
+      <w:start w:val="1"/>
+      <w:numFmt w:val="bullet"/>
+      <w:lvlText w:val="▪"/>
+      <w:lvlJc w:val="left"/>
+      <w:pPr>
+        <w:tabs>
+          <w:tab w:val="num" w:pos="2520"/>
+        </w:tabs>
+        <w:ind w:left="2520" w:hanging="360"/>
+      </w:pPr>
+      <w:rPr>
+        <w:rFonts w:ascii="OpenSymbol" w:hAnsi="OpenSymbol" w:cs="OpenSymbol" w:hint="default"/>
+        <w:rFonts w:cs="OpenSymbol"/>
+      </w:rPr>
+    </w:lvl>
+    <w:lvl w:ilvl="6">
+      <w:start w:val="1"/>
+      <w:numFmt w:val="bullet"/>
+      <w:lvlText w:val=""/>
+      <w:lvlJc w:val="left"/>
+      <w:pPr>
+        <w:tabs>
+          <w:tab w:val="num" w:pos="2880"/>
+        </w:tabs>
+        <w:ind w:left="2880" w:hanging="360"/>
+      </w:pPr>
+      <w:rPr>
+        <w:rFonts w:ascii="Symbol" w:hAnsi="Symbol" w:cs="Symbol" w:hint="default"/>
+        <w:rFonts w:cs="OpenSymbol"/>
+      </w:rPr>
+    </w:lvl>
+    <w:lvl w:ilvl="7">
+      <w:start w:val="1"/>
+      <w:numFmt w:val="bullet"/>
+      <w:lvlText w:val="◦"/>
+      <w:lvlJc w:val="left"/>
+      <w:pPr>
+        <w:tabs>
+          <w:tab w:val="num" w:pos="3240"/>
+        </w:tabs>
+        <w:ind w:left="3240" w:hanging="360"/>
+      </w:pPr>
+      <w:rPr>
+        <w:rFonts w:ascii="OpenSymbol" w:hAnsi="OpenSymbol" w:cs="OpenSymbol" w:hint="default"/>
+        <w:rFonts w:cs="OpenSymbol"/>
+      </w:rPr>
+    </w:lvl>
+    <w:lvl w:ilvl="8">
+      <w:start w:val="1"/>
+      <w:numFmt w:val="bullet"/>
+      <w:lvlText w:val="▪"/>
+      <w:lvlJc w:val="left"/>
+      <w:pPr>
+        <w:tabs>
+          <w:tab w:val="num" w:pos="3600"/>
+        </w:tabs>
+        <w:ind w:left="3600" w:hanging="360"/>
+      </w:pPr>
+      <w:rPr>
+        <w:rFonts w:ascii="OpenSymbol" w:hAnsi="OpenSymbol" w:cs="OpenSymbol" w:hint="default"/>
+        <w:rFonts w:cs="OpenSymbol"/>
+      </w:rPr>
+    </w:lvl>
+  </w:abstractNum>
+  <w:abstractNum w:abstractNumId="9">
+    <w:lvl w:ilvl="0">
+      <w:start w:val="1"/>
+      <w:numFmt w:val="bullet"/>
+      <w:lvlText w:val=""/>
+      <w:lvlJc w:val="left"/>
+      <w:pPr>
+        <w:tabs>
+          <w:tab w:val="num" w:pos="720"/>
+        </w:tabs>
+        <w:ind w:left="720" w:hanging="360"/>
+      </w:pPr>
+      <w:rPr>
+        <w:rFonts w:ascii="Symbol" w:hAnsi="Symbol" w:cs="Symbol" w:hint="default"/>
+        <w:sz w:val="24"/>
+        <w:rFonts w:cs="OpenSymbol"/>
+      </w:rPr>
+    </w:lvl>
+    <w:lvl w:ilvl="1">
+      <w:start w:val="1"/>
+      <w:numFmt w:val="bullet"/>
+      <w:lvlText w:val="◦"/>
+      <w:lvlJc w:val="left"/>
+      <w:pPr>
+        <w:tabs>
+          <w:tab w:val="num" w:pos="1080"/>
+        </w:tabs>
+        <w:ind w:left="1080" w:hanging="360"/>
+      </w:pPr>
+      <w:rPr>
+        <w:rFonts w:ascii="OpenSymbol" w:hAnsi="OpenSymbol" w:cs="OpenSymbol" w:hint="default"/>
+        <w:rFonts w:cs="OpenSymbol"/>
+      </w:rPr>
+    </w:lvl>
+    <w:lvl w:ilvl="2">
+      <w:start w:val="1"/>
+      <w:numFmt w:val="bullet"/>
+      <w:lvlText w:val="▪"/>
+      <w:lvlJc w:val="left"/>
+      <w:pPr>
+        <w:tabs>
+          <w:tab w:val="num" w:pos="1440"/>
+        </w:tabs>
+        <w:ind w:left="1440" w:hanging="360"/>
+      </w:pPr>
+      <w:rPr>
+        <w:rFonts w:ascii="OpenSymbol" w:hAnsi="OpenSymbol" w:cs="OpenSymbol" w:hint="default"/>
+        <w:rFonts w:cs="OpenSymbol"/>
+      </w:rPr>
+    </w:lvl>
+    <w:lvl w:ilvl="3">
+      <w:start w:val="1"/>
+      <w:numFmt w:val="bullet"/>
+      <w:lvlText w:val=""/>
+      <w:lvlJc w:val="left"/>
+      <w:pPr>
+        <w:tabs>
+          <w:tab w:val="num" w:pos="1800"/>
+        </w:tabs>
+        <w:ind w:left="1800" w:hanging="360"/>
+      </w:pPr>
+      <w:rPr>
+        <w:rFonts w:ascii="Symbol" w:hAnsi="Symbol" w:cs="Symbol" w:hint="default"/>
+        <w:rFonts w:cs="OpenSymbol"/>
+      </w:rPr>
+    </w:lvl>
+    <w:lvl w:ilvl="4">
+      <w:start w:val="1"/>
+      <w:numFmt w:val="bullet"/>
+      <w:lvlText w:val="◦"/>
+      <w:lvlJc w:val="left"/>
+      <w:pPr>
+        <w:tabs>
+          <w:tab w:val="num" w:pos="2160"/>
+        </w:tabs>
+        <w:ind w:left="2160" w:hanging="360"/>
+      </w:pPr>
+      <w:rPr>
+        <w:rFonts w:ascii="OpenSymbol" w:hAnsi="OpenSymbol" w:cs="OpenSymbol" w:hint="default"/>
+        <w:rFonts w:cs="OpenSymbol"/>
+      </w:rPr>
+    </w:lvl>
+    <w:lvl w:ilvl="5">
+      <w:start w:val="1"/>
+      <w:numFmt w:val="bullet"/>
+      <w:lvlText w:val="▪"/>
+      <w:lvlJc w:val="left"/>
+      <w:pPr>
+        <w:tabs>
+          <w:tab w:val="num" w:pos="2520"/>
+        </w:tabs>
+        <w:ind w:left="2520" w:hanging="360"/>
+      </w:pPr>
+      <w:rPr>
+        <w:rFonts w:ascii="OpenSymbol" w:hAnsi="OpenSymbol" w:cs="OpenSymbol" w:hint="default"/>
+        <w:rFonts w:cs="OpenSymbol"/>
+      </w:rPr>
+    </w:lvl>
+    <w:lvl w:ilvl="6">
+      <w:start w:val="1"/>
+      <w:numFmt w:val="bullet"/>
+      <w:lvlText w:val=""/>
+      <w:lvlJc w:val="left"/>
+      <w:pPr>
+        <w:tabs>
+          <w:tab w:val="num" w:pos="2880"/>
+        </w:tabs>
+        <w:ind w:left="2880" w:hanging="360"/>
+      </w:pPr>
+      <w:rPr>
+        <w:rFonts w:ascii="Symbol" w:hAnsi="Symbol" w:cs="Symbol" w:hint="default"/>
+        <w:rFonts w:cs="OpenSymbol"/>
+      </w:rPr>
+    </w:lvl>
+    <w:lvl w:ilvl="7">
+      <w:start w:val="1"/>
+      <w:numFmt w:val="bullet"/>
+      <w:lvlText w:val="◦"/>
+      <w:lvlJc w:val="left"/>
+      <w:pPr>
+        <w:tabs>
+          <w:tab w:val="num" w:pos="3240"/>
+        </w:tabs>
+        <w:ind w:left="3240" w:hanging="360"/>
+      </w:pPr>
+      <w:rPr>
+        <w:rFonts w:ascii="OpenSymbol" w:hAnsi="OpenSymbol" w:cs="OpenSymbol" w:hint="default"/>
+        <w:rFonts w:cs="OpenSymbol"/>
+      </w:rPr>
+    </w:lvl>
+    <w:lvl w:ilvl="8">
+      <w:start w:val="1"/>
+      <w:numFmt w:val="bullet"/>
+      <w:lvlText w:val="▪"/>
+      <w:lvlJc w:val="left"/>
+      <w:pPr>
+        <w:tabs>
+          <w:tab w:val="num" w:pos="3600"/>
+        </w:tabs>
+        <w:ind w:left="3600" w:hanging="360"/>
+      </w:pPr>
+      <w:rPr>
+        <w:rFonts w:ascii="OpenSymbol" w:hAnsi="OpenSymbol" w:cs="OpenSymbol" w:hint="default"/>
+        <w:rFonts w:cs="OpenSymbol"/>
+      </w:rPr>
+    </w:lvl>
+  </w:abstractNum>
+  <w:abstractNum w:abstractNumId="10">
+    <w:lvl w:ilvl="0">
+      <w:start w:val="1"/>
+      <w:numFmt w:val="bullet"/>
+      <w:lvlText w:val=""/>
+      <w:lvlJc w:val="left"/>
+      <w:pPr>
+        <w:tabs>
+          <w:tab w:val="num" w:pos="720"/>
+        </w:tabs>
+        <w:ind w:left="720" w:hanging="360"/>
+      </w:pPr>
+      <w:rPr>
+        <w:rFonts w:ascii="Symbol" w:hAnsi="Symbol" w:cs="Symbol" w:hint="default"/>
+        <w:sz w:val="24"/>
         <w:rFonts w:cs="OpenSymbol"/>
       </w:rPr>
     </w:lvl>
@@ -4027,6 +4488,12 @@
   </w:num>
   <w:num w:numId="8">
     <w:abstractNumId w:val="8"/>
+  </w:num>
+  <w:num w:numId="9">
+    <w:abstractNumId w:val="9"/>
+  </w:num>
+  <w:num w:numId="10">
+    <w:abstractNumId w:val="10"/>
   </w:num>
 </w:numbering>
 </file>
@@ -11310,6 +11777,648 @@
       <w:rFonts w:cs="OpenSymbol"/>
     </w:rPr>
   </w:style>
+  <w:style w:type="character" w:styleId="ListLabel926">
+    <w:name w:val="ListLabel 926"/>
+    <w:qFormat/>
+    <w:rPr>
+      <w:rFonts w:ascii="FreeSans" w:hAnsi="FreeSans" w:cs="OpenSymbol"/>
+      <w:sz w:val="24"/>
+    </w:rPr>
+  </w:style>
+  <w:style w:type="character" w:styleId="ListLabel927">
+    <w:name w:val="ListLabel 927"/>
+    <w:qFormat/>
+    <w:rPr>
+      <w:rFonts w:cs="OpenSymbol"/>
+    </w:rPr>
+  </w:style>
+  <w:style w:type="character" w:styleId="ListLabel928">
+    <w:name w:val="ListLabel 928"/>
+    <w:qFormat/>
+    <w:rPr>
+      <w:rFonts w:cs="OpenSymbol"/>
+    </w:rPr>
+  </w:style>
+  <w:style w:type="character" w:styleId="ListLabel929">
+    <w:name w:val="ListLabel 929"/>
+    <w:qFormat/>
+    <w:rPr>
+      <w:rFonts w:cs="OpenSymbol"/>
+    </w:rPr>
+  </w:style>
+  <w:style w:type="character" w:styleId="ListLabel930">
+    <w:name w:val="ListLabel 930"/>
+    <w:qFormat/>
+    <w:rPr>
+      <w:rFonts w:cs="OpenSymbol"/>
+    </w:rPr>
+  </w:style>
+  <w:style w:type="character" w:styleId="ListLabel931">
+    <w:name w:val="ListLabel 931"/>
+    <w:qFormat/>
+    <w:rPr>
+      <w:rFonts w:cs="OpenSymbol"/>
+    </w:rPr>
+  </w:style>
+  <w:style w:type="character" w:styleId="ListLabel932">
+    <w:name w:val="ListLabel 932"/>
+    <w:qFormat/>
+    <w:rPr>
+      <w:rFonts w:cs="OpenSymbol"/>
+    </w:rPr>
+  </w:style>
+  <w:style w:type="character" w:styleId="ListLabel933">
+    <w:name w:val="ListLabel 933"/>
+    <w:qFormat/>
+    <w:rPr>
+      <w:rFonts w:cs="OpenSymbol"/>
+    </w:rPr>
+  </w:style>
+  <w:style w:type="character" w:styleId="ListLabel934">
+    <w:name w:val="ListLabel 934"/>
+    <w:qFormat/>
+    <w:rPr>
+      <w:rFonts w:cs="OpenSymbol"/>
+    </w:rPr>
+  </w:style>
+  <w:style w:type="character" w:styleId="ListLabel935">
+    <w:name w:val="ListLabel 935"/>
+    <w:qFormat/>
+    <w:rPr>
+      <w:sz w:val="32"/>
+      <w:szCs w:val="32"/>
+    </w:rPr>
+  </w:style>
+  <w:style w:type="character" w:styleId="ListLabel936">
+    <w:name w:val="ListLabel 936"/>
+    <w:qFormat/>
+    <w:rPr>
+      <w:sz w:val="32"/>
+      <w:szCs w:val="32"/>
+    </w:rPr>
+  </w:style>
+  <w:style w:type="character" w:styleId="ListLabel937">
+    <w:name w:val="ListLabel 937"/>
+    <w:qFormat/>
+    <w:rPr>
+      <w:sz w:val="32"/>
+      <w:szCs w:val="32"/>
+    </w:rPr>
+  </w:style>
+  <w:style w:type="character" w:styleId="ListLabel938">
+    <w:name w:val="ListLabel 938"/>
+    <w:qFormat/>
+    <w:rPr>
+      <w:sz w:val="32"/>
+      <w:szCs w:val="32"/>
+    </w:rPr>
+  </w:style>
+  <w:style w:type="character" w:styleId="ListLabel939">
+    <w:name w:val="ListLabel 939"/>
+    <w:qFormat/>
+    <w:rPr>
+      <w:sz w:val="32"/>
+      <w:szCs w:val="32"/>
+    </w:rPr>
+  </w:style>
+  <w:style w:type="character" w:styleId="ListLabel940">
+    <w:name w:val="ListLabel 940"/>
+    <w:qFormat/>
+    <w:rPr>
+      <w:sz w:val="32"/>
+      <w:szCs w:val="32"/>
+    </w:rPr>
+  </w:style>
+  <w:style w:type="character" w:styleId="ListLabel941">
+    <w:name w:val="ListLabel 941"/>
+    <w:qFormat/>
+    <w:rPr>
+      <w:sz w:val="32"/>
+      <w:szCs w:val="32"/>
+    </w:rPr>
+  </w:style>
+  <w:style w:type="character" w:styleId="ListLabel942">
+    <w:name w:val="ListLabel 942"/>
+    <w:qFormat/>
+    <w:rPr>
+      <w:sz w:val="32"/>
+      <w:szCs w:val="32"/>
+    </w:rPr>
+  </w:style>
+  <w:style w:type="character" w:styleId="ListLabel943">
+    <w:name w:val="ListLabel 943"/>
+    <w:qFormat/>
+    <w:rPr>
+      <w:rFonts w:ascii="FreeSans" w:hAnsi="FreeSans" w:cs="OpenSymbol"/>
+      <w:b w:val="false"/>
+    </w:rPr>
+  </w:style>
+  <w:style w:type="character" w:styleId="ListLabel944">
+    <w:name w:val="ListLabel 944"/>
+    <w:qFormat/>
+    <w:rPr>
+      <w:rFonts w:cs="OpenSymbol"/>
+    </w:rPr>
+  </w:style>
+  <w:style w:type="character" w:styleId="ListLabel945">
+    <w:name w:val="ListLabel 945"/>
+    <w:qFormat/>
+    <w:rPr>
+      <w:rFonts w:cs="OpenSymbol"/>
+    </w:rPr>
+  </w:style>
+  <w:style w:type="character" w:styleId="ListLabel946">
+    <w:name w:val="ListLabel 946"/>
+    <w:qFormat/>
+    <w:rPr>
+      <w:rFonts w:cs="OpenSymbol"/>
+    </w:rPr>
+  </w:style>
+  <w:style w:type="character" w:styleId="ListLabel947">
+    <w:name w:val="ListLabel 947"/>
+    <w:qFormat/>
+    <w:rPr>
+      <w:rFonts w:cs="OpenSymbol"/>
+    </w:rPr>
+  </w:style>
+  <w:style w:type="character" w:styleId="ListLabel948">
+    <w:name w:val="ListLabel 948"/>
+    <w:qFormat/>
+    <w:rPr>
+      <w:rFonts w:cs="OpenSymbol"/>
+    </w:rPr>
+  </w:style>
+  <w:style w:type="character" w:styleId="ListLabel949">
+    <w:name w:val="ListLabel 949"/>
+    <w:qFormat/>
+    <w:rPr>
+      <w:rFonts w:cs="OpenSymbol"/>
+    </w:rPr>
+  </w:style>
+  <w:style w:type="character" w:styleId="ListLabel950">
+    <w:name w:val="ListLabel 950"/>
+    <w:qFormat/>
+    <w:rPr>
+      <w:rFonts w:cs="OpenSymbol"/>
+    </w:rPr>
+  </w:style>
+  <w:style w:type="character" w:styleId="ListLabel951">
+    <w:name w:val="ListLabel 951"/>
+    <w:qFormat/>
+    <w:rPr>
+      <w:rFonts w:cs="OpenSymbol"/>
+    </w:rPr>
+  </w:style>
+  <w:style w:type="character" w:styleId="ListLabel952">
+    <w:name w:val="ListLabel 952"/>
+    <w:qFormat/>
+    <w:rPr>
+      <w:rFonts w:ascii="FreeSans" w:hAnsi="FreeSans" w:cs="OpenSymbol"/>
+      <w:b/>
+      <w:sz w:val="22"/>
+    </w:rPr>
+  </w:style>
+  <w:style w:type="character" w:styleId="ListLabel953">
+    <w:name w:val="ListLabel 953"/>
+    <w:qFormat/>
+    <w:rPr>
+      <w:rFonts w:cs="OpenSymbol"/>
+    </w:rPr>
+  </w:style>
+  <w:style w:type="character" w:styleId="ListLabel954">
+    <w:name w:val="ListLabel 954"/>
+    <w:qFormat/>
+    <w:rPr>
+      <w:rFonts w:cs="OpenSymbol"/>
+    </w:rPr>
+  </w:style>
+  <w:style w:type="character" w:styleId="ListLabel955">
+    <w:name w:val="ListLabel 955"/>
+    <w:qFormat/>
+    <w:rPr>
+      <w:rFonts w:cs="OpenSymbol"/>
+    </w:rPr>
+  </w:style>
+  <w:style w:type="character" w:styleId="ListLabel956">
+    <w:name w:val="ListLabel 956"/>
+    <w:qFormat/>
+    <w:rPr>
+      <w:rFonts w:cs="OpenSymbol"/>
+    </w:rPr>
+  </w:style>
+  <w:style w:type="character" w:styleId="ListLabel957">
+    <w:name w:val="ListLabel 957"/>
+    <w:qFormat/>
+    <w:rPr>
+      <w:rFonts w:cs="OpenSymbol"/>
+    </w:rPr>
+  </w:style>
+  <w:style w:type="character" w:styleId="ListLabel958">
+    <w:name w:val="ListLabel 958"/>
+    <w:qFormat/>
+    <w:rPr>
+      <w:rFonts w:cs="OpenSymbol"/>
+    </w:rPr>
+  </w:style>
+  <w:style w:type="character" w:styleId="ListLabel959">
+    <w:name w:val="ListLabel 959"/>
+    <w:qFormat/>
+    <w:rPr>
+      <w:rFonts w:cs="OpenSymbol"/>
+    </w:rPr>
+  </w:style>
+  <w:style w:type="character" w:styleId="ListLabel960">
+    <w:name w:val="ListLabel 960"/>
+    <w:qFormat/>
+    <w:rPr>
+      <w:rFonts w:cs="OpenSymbol"/>
+    </w:rPr>
+  </w:style>
+  <w:style w:type="character" w:styleId="ListLabel961">
+    <w:name w:val="ListLabel 961"/>
+    <w:qFormat/>
+    <w:rPr>
+      <w:rFonts w:ascii="FreeSans" w:hAnsi="FreeSans" w:cs="OpenSymbol"/>
+      <w:sz w:val="24"/>
+    </w:rPr>
+  </w:style>
+  <w:style w:type="character" w:styleId="ListLabel962">
+    <w:name w:val="ListLabel 962"/>
+    <w:qFormat/>
+    <w:rPr>
+      <w:rFonts w:cs="OpenSymbol"/>
+    </w:rPr>
+  </w:style>
+  <w:style w:type="character" w:styleId="ListLabel963">
+    <w:name w:val="ListLabel 963"/>
+    <w:qFormat/>
+    <w:rPr>
+      <w:rFonts w:cs="OpenSymbol"/>
+    </w:rPr>
+  </w:style>
+  <w:style w:type="character" w:styleId="ListLabel964">
+    <w:name w:val="ListLabel 964"/>
+    <w:qFormat/>
+    <w:rPr>
+      <w:rFonts w:cs="OpenSymbol"/>
+    </w:rPr>
+  </w:style>
+  <w:style w:type="character" w:styleId="ListLabel965">
+    <w:name w:val="ListLabel 965"/>
+    <w:qFormat/>
+    <w:rPr>
+      <w:rFonts w:cs="OpenSymbol"/>
+    </w:rPr>
+  </w:style>
+  <w:style w:type="character" w:styleId="ListLabel966">
+    <w:name w:val="ListLabel 966"/>
+    <w:qFormat/>
+    <w:rPr>
+      <w:rFonts w:cs="OpenSymbol"/>
+    </w:rPr>
+  </w:style>
+  <w:style w:type="character" w:styleId="ListLabel967">
+    <w:name w:val="ListLabel 967"/>
+    <w:qFormat/>
+    <w:rPr>
+      <w:rFonts w:cs="OpenSymbol"/>
+    </w:rPr>
+  </w:style>
+  <w:style w:type="character" w:styleId="ListLabel968">
+    <w:name w:val="ListLabel 968"/>
+    <w:qFormat/>
+    <w:rPr>
+      <w:rFonts w:cs="OpenSymbol"/>
+    </w:rPr>
+  </w:style>
+  <w:style w:type="character" w:styleId="ListLabel969">
+    <w:name w:val="ListLabel 969"/>
+    <w:qFormat/>
+    <w:rPr>
+      <w:rFonts w:cs="OpenSymbol"/>
+    </w:rPr>
+  </w:style>
+  <w:style w:type="character" w:styleId="ListLabel970">
+    <w:name w:val="ListLabel 970"/>
+    <w:qFormat/>
+    <w:rPr>
+      <w:sz w:val="32"/>
+      <w:szCs w:val="32"/>
+    </w:rPr>
+  </w:style>
+  <w:style w:type="character" w:styleId="ListLabel971">
+    <w:name w:val="ListLabel 971"/>
+    <w:qFormat/>
+    <w:rPr>
+      <w:sz w:val="32"/>
+      <w:szCs w:val="32"/>
+    </w:rPr>
+  </w:style>
+  <w:style w:type="character" w:styleId="ListLabel972">
+    <w:name w:val="ListLabel 972"/>
+    <w:qFormat/>
+    <w:rPr>
+      <w:sz w:val="32"/>
+      <w:szCs w:val="32"/>
+    </w:rPr>
+  </w:style>
+  <w:style w:type="character" w:styleId="ListLabel973">
+    <w:name w:val="ListLabel 973"/>
+    <w:qFormat/>
+    <w:rPr>
+      <w:sz w:val="32"/>
+      <w:szCs w:val="32"/>
+    </w:rPr>
+  </w:style>
+  <w:style w:type="character" w:styleId="ListLabel974">
+    <w:name w:val="ListLabel 974"/>
+    <w:qFormat/>
+    <w:rPr>
+      <w:sz w:val="32"/>
+      <w:szCs w:val="32"/>
+    </w:rPr>
+  </w:style>
+  <w:style w:type="character" w:styleId="ListLabel975">
+    <w:name w:val="ListLabel 975"/>
+    <w:qFormat/>
+    <w:rPr>
+      <w:sz w:val="32"/>
+      <w:szCs w:val="32"/>
+    </w:rPr>
+  </w:style>
+  <w:style w:type="character" w:styleId="ListLabel976">
+    <w:name w:val="ListLabel 976"/>
+    <w:qFormat/>
+    <w:rPr>
+      <w:sz w:val="32"/>
+      <w:szCs w:val="32"/>
+    </w:rPr>
+  </w:style>
+  <w:style w:type="character" w:styleId="ListLabel977">
+    <w:name w:val="ListLabel 977"/>
+    <w:qFormat/>
+    <w:rPr>
+      <w:sz w:val="32"/>
+      <w:szCs w:val="32"/>
+    </w:rPr>
+  </w:style>
+  <w:style w:type="character" w:styleId="ListLabel978">
+    <w:name w:val="ListLabel 978"/>
+    <w:qFormat/>
+    <w:rPr>
+      <w:rFonts w:ascii="FreeSans" w:hAnsi="FreeSans" w:cs="OpenSymbol"/>
+      <w:b w:val="false"/>
+    </w:rPr>
+  </w:style>
+  <w:style w:type="character" w:styleId="ListLabel979">
+    <w:name w:val="ListLabel 979"/>
+    <w:qFormat/>
+    <w:rPr>
+      <w:rFonts w:cs="OpenSymbol"/>
+    </w:rPr>
+  </w:style>
+  <w:style w:type="character" w:styleId="ListLabel980">
+    <w:name w:val="ListLabel 980"/>
+    <w:qFormat/>
+    <w:rPr>
+      <w:rFonts w:cs="OpenSymbol"/>
+    </w:rPr>
+  </w:style>
+  <w:style w:type="character" w:styleId="ListLabel981">
+    <w:name w:val="ListLabel 981"/>
+    <w:qFormat/>
+    <w:rPr>
+      <w:rFonts w:cs="OpenSymbol"/>
+    </w:rPr>
+  </w:style>
+  <w:style w:type="character" w:styleId="ListLabel982">
+    <w:name w:val="ListLabel 982"/>
+    <w:qFormat/>
+    <w:rPr>
+      <w:rFonts w:cs="OpenSymbol"/>
+    </w:rPr>
+  </w:style>
+  <w:style w:type="character" w:styleId="ListLabel983">
+    <w:name w:val="ListLabel 983"/>
+    <w:qFormat/>
+    <w:rPr>
+      <w:rFonts w:cs="OpenSymbol"/>
+    </w:rPr>
+  </w:style>
+  <w:style w:type="character" w:styleId="ListLabel984">
+    <w:name w:val="ListLabel 984"/>
+    <w:qFormat/>
+    <w:rPr>
+      <w:rFonts w:cs="OpenSymbol"/>
+    </w:rPr>
+  </w:style>
+  <w:style w:type="character" w:styleId="ListLabel985">
+    <w:name w:val="ListLabel 985"/>
+    <w:qFormat/>
+    <w:rPr>
+      <w:rFonts w:cs="OpenSymbol"/>
+    </w:rPr>
+  </w:style>
+  <w:style w:type="character" w:styleId="ListLabel986">
+    <w:name w:val="ListLabel 986"/>
+    <w:qFormat/>
+    <w:rPr>
+      <w:rFonts w:cs="OpenSymbol"/>
+    </w:rPr>
+  </w:style>
+  <w:style w:type="character" w:styleId="ListLabel987">
+    <w:name w:val="ListLabel 987"/>
+    <w:qFormat/>
+    <w:rPr>
+      <w:rFonts w:ascii="FreeSans" w:hAnsi="FreeSans" w:cs="OpenSymbol"/>
+      <w:b/>
+      <w:sz w:val="24"/>
+    </w:rPr>
+  </w:style>
+  <w:style w:type="character" w:styleId="ListLabel988">
+    <w:name w:val="ListLabel 988"/>
+    <w:qFormat/>
+    <w:rPr>
+      <w:rFonts w:cs="OpenSymbol"/>
+    </w:rPr>
+  </w:style>
+  <w:style w:type="character" w:styleId="ListLabel989">
+    <w:name w:val="ListLabel 989"/>
+    <w:qFormat/>
+    <w:rPr>
+      <w:rFonts w:cs="OpenSymbol"/>
+    </w:rPr>
+  </w:style>
+  <w:style w:type="character" w:styleId="ListLabel990">
+    <w:name w:val="ListLabel 990"/>
+    <w:qFormat/>
+    <w:rPr>
+      <w:rFonts w:cs="OpenSymbol"/>
+    </w:rPr>
+  </w:style>
+  <w:style w:type="character" w:styleId="ListLabel991">
+    <w:name w:val="ListLabel 991"/>
+    <w:qFormat/>
+    <w:rPr>
+      <w:rFonts w:cs="OpenSymbol"/>
+    </w:rPr>
+  </w:style>
+  <w:style w:type="character" w:styleId="ListLabel992">
+    <w:name w:val="ListLabel 992"/>
+    <w:qFormat/>
+    <w:rPr>
+      <w:rFonts w:cs="OpenSymbol"/>
+    </w:rPr>
+  </w:style>
+  <w:style w:type="character" w:styleId="ListLabel993">
+    <w:name w:val="ListLabel 993"/>
+    <w:qFormat/>
+    <w:rPr>
+      <w:rFonts w:cs="OpenSymbol"/>
+    </w:rPr>
+  </w:style>
+  <w:style w:type="character" w:styleId="ListLabel994">
+    <w:name w:val="ListLabel 994"/>
+    <w:qFormat/>
+    <w:rPr>
+      <w:rFonts w:cs="OpenSymbol"/>
+    </w:rPr>
+  </w:style>
+  <w:style w:type="character" w:styleId="ListLabel995">
+    <w:name w:val="ListLabel 995"/>
+    <w:qFormat/>
+    <w:rPr>
+      <w:rFonts w:cs="OpenSymbol"/>
+    </w:rPr>
+  </w:style>
+  <w:style w:type="character" w:styleId="ListLabel996">
+    <w:name w:val="ListLabel 996"/>
+    <w:qFormat/>
+    <w:rPr>
+      <w:rFonts w:cs="OpenSymbol"/>
+      <w:sz w:val="24"/>
+    </w:rPr>
+  </w:style>
+  <w:style w:type="character" w:styleId="ListLabel997">
+    <w:name w:val="ListLabel 997"/>
+    <w:qFormat/>
+    <w:rPr>
+      <w:rFonts w:cs="OpenSymbol"/>
+    </w:rPr>
+  </w:style>
+  <w:style w:type="character" w:styleId="ListLabel998">
+    <w:name w:val="ListLabel 998"/>
+    <w:qFormat/>
+    <w:rPr>
+      <w:rFonts w:cs="OpenSymbol"/>
+    </w:rPr>
+  </w:style>
+  <w:style w:type="character" w:styleId="ListLabel999">
+    <w:name w:val="ListLabel 999"/>
+    <w:qFormat/>
+    <w:rPr>
+      <w:rFonts w:cs="OpenSymbol"/>
+    </w:rPr>
+  </w:style>
+  <w:style w:type="character" w:styleId="ListLabel1000">
+    <w:name w:val="ListLabel 1000"/>
+    <w:qFormat/>
+    <w:rPr>
+      <w:rFonts w:cs="OpenSymbol"/>
+    </w:rPr>
+  </w:style>
+  <w:style w:type="character" w:styleId="ListLabel1001">
+    <w:name w:val="ListLabel 1001"/>
+    <w:qFormat/>
+    <w:rPr>
+      <w:rFonts w:cs="OpenSymbol"/>
+    </w:rPr>
+  </w:style>
+  <w:style w:type="character" w:styleId="ListLabel1002">
+    <w:name w:val="ListLabel 1002"/>
+    <w:qFormat/>
+    <w:rPr>
+      <w:rFonts w:cs="OpenSymbol"/>
+    </w:rPr>
+  </w:style>
+  <w:style w:type="character" w:styleId="ListLabel1003">
+    <w:name w:val="ListLabel 1003"/>
+    <w:qFormat/>
+    <w:rPr>
+      <w:rFonts w:cs="OpenSymbol"/>
+    </w:rPr>
+  </w:style>
+  <w:style w:type="character" w:styleId="ListLabel1004">
+    <w:name w:val="ListLabel 1004"/>
+    <w:qFormat/>
+    <w:rPr>
+      <w:rFonts w:cs="OpenSymbol"/>
+    </w:rPr>
+  </w:style>
+  <w:style w:type="character" w:styleId="ListLabel1005">
+    <w:name w:val="ListLabel 1005"/>
+    <w:qFormat/>
+    <w:rPr>
+      <w:rFonts w:cs="OpenSymbol"/>
+      <w:sz w:val="24"/>
+    </w:rPr>
+  </w:style>
+  <w:style w:type="character" w:styleId="ListLabel1006">
+    <w:name w:val="ListLabel 1006"/>
+    <w:qFormat/>
+    <w:rPr>
+      <w:rFonts w:cs="OpenSymbol"/>
+    </w:rPr>
+  </w:style>
+  <w:style w:type="character" w:styleId="ListLabel1007">
+    <w:name w:val="ListLabel 1007"/>
+    <w:qFormat/>
+    <w:rPr>
+      <w:rFonts w:cs="OpenSymbol"/>
+    </w:rPr>
+  </w:style>
+  <w:style w:type="character" w:styleId="ListLabel1008">
+    <w:name w:val="ListLabel 1008"/>
+    <w:qFormat/>
+    <w:rPr>
+      <w:rFonts w:cs="OpenSymbol"/>
+    </w:rPr>
+  </w:style>
+  <w:style w:type="character" w:styleId="ListLabel1009">
+    <w:name w:val="ListLabel 1009"/>
+    <w:qFormat/>
+    <w:rPr>
+      <w:rFonts w:cs="OpenSymbol"/>
+    </w:rPr>
+  </w:style>
+  <w:style w:type="character" w:styleId="ListLabel1010">
+    <w:name w:val="ListLabel 1010"/>
+    <w:qFormat/>
+    <w:rPr>
+      <w:rFonts w:cs="OpenSymbol"/>
+    </w:rPr>
+  </w:style>
+  <w:style w:type="character" w:styleId="ListLabel1011">
+    <w:name w:val="ListLabel 1011"/>
+    <w:qFormat/>
+    <w:rPr>
+      <w:rFonts w:cs="OpenSymbol"/>
+    </w:rPr>
+  </w:style>
+  <w:style w:type="character" w:styleId="ListLabel1012">
+    <w:name w:val="ListLabel 1012"/>
+    <w:qFormat/>
+    <w:rPr>
+      <w:rFonts w:cs="OpenSymbol"/>
+    </w:rPr>
+  </w:style>
+  <w:style w:type="character" w:styleId="ListLabel1013">
+    <w:name w:val="ListLabel 1013"/>
+    <w:qFormat/>
+    <w:rPr>
+      <w:rFonts w:cs="OpenSymbol"/>
+    </w:rPr>
+  </w:style>
   <w:style w:type="paragraph" w:styleId="Heading">
     <w:name w:val="Heading"/>
     <w:basedOn w:val="Normal"/>

--- a/parkeren1.docx
+++ b/parkeren1.docx
@@ -5,30 +5,7 @@
     <w:p>
       <w:pPr>
         <w:pStyle w:val="Heading2"/>
-        <w:rPr>
-          <w:b/>
-          <w:b/>
-          <w:bCs/>
-          <w:u w:val="single"/>
-        </w:rPr>
-      </w:pPr>
-      <w:r>
-        <w:rPr>
-          <w:b/>
-          <w:bCs/>
-          <w:u w:val="single"/>
-        </w:rPr>
-      </w:r>
-    </w:p>
-    <w:p>
-      <w:pPr>
-        <w:pStyle w:val="Heading2"/>
-        <w:rPr>
-          <w:b/>
-          <w:b/>
-          <w:bCs/>
-          <w:u w:val="single"/>
-        </w:rPr>
+        <w:rPr/>
       </w:pPr>
       <w:r>
         <w:rPr>
@@ -463,9 +440,7 @@
           <w:ilvl w:val="0"/>
           <w:numId w:val="8"/>
         </w:numPr>
-        <w:rPr>
-          <w:rFonts w:ascii="FreeSans" w:hAnsi="FreeSans"/>
-        </w:rPr>
+        <w:rPr/>
       </w:pPr>
       <w:r>
         <w:rPr>
@@ -474,6 +449,24 @@
           <w:szCs w:val="24"/>
         </w:rPr>
         <w:t>DRIP –&gt; Dynamische Route Informatie Paneel</w:t>
+      </w:r>
+    </w:p>
+    <w:p>
+      <w:pPr>
+        <w:pStyle w:val="Normal"/>
+        <w:numPr>
+          <w:ilvl w:val="0"/>
+          <w:numId w:val="8"/>
+        </w:numPr>
+        <w:rPr/>
+      </w:pPr>
+      <w:r>
+        <w:rPr>
+          <w:rFonts w:ascii="FreeSans" w:hAnsi="FreeSans"/>
+          <w:sz w:val="24"/>
+          <w:szCs w:val="24"/>
+        </w:rPr>
+        <w:t>feestdagen =&gt; parkeren op straat (rotterdam.nl)</w:t>
       </w:r>
     </w:p>
     <w:p>
@@ -717,10 +710,7 @@
           <w:ilvl w:val="0"/>
           <w:numId w:val="8"/>
         </w:numPr>
-        <w:rPr>
-          <w:sz w:val="24"/>
-          <w:szCs w:val="24"/>
-        </w:rPr>
+        <w:rPr/>
       </w:pPr>
       <w:r>
         <w:rPr>
@@ -732,7 +722,19 @@
           <w:sz w:val="24"/>
           <w:szCs w:val="24"/>
         </w:rPr>
-        <w:t>parkeervergunning voor mensen die geen eigenaar van de auto zijn (notariele akte)</w:t>
+        <w:t xml:space="preserve">parkeervergunning voor mensen die geen eigenaar van de auto zijn (notariele akte) </w:t>
+      </w:r>
+      <w:r>
+        <w:rPr>
+          <w:rFonts w:ascii="FreeSans" w:hAnsi="FreeSans"/>
+          <w:b w:val="false"/>
+          <w:bCs w:val="false"/>
+          <w:i w:val="false"/>
+          <w:iCs w:val="false"/>
+          <w:sz w:val="24"/>
+          <w:szCs w:val="24"/>
+        </w:rPr>
+        <w:t>=&gt; rotterdam.nl/parkeervergunning bewoner/voorwaarden</w:t>
       </w:r>
     </w:p>
     <w:p>
@@ -846,9 +848,7 @@
           <w:ilvl w:val="0"/>
           <w:numId w:val="8"/>
         </w:numPr>
-        <w:rPr>
-          <w:rFonts w:ascii="FreeSans" w:hAnsi="FreeSans"/>
-        </w:rPr>
+        <w:rPr/>
       </w:pPr>
       <w:r>
         <w:rPr>
@@ -857,6 +857,48 @@
           <w:szCs w:val="24"/>
         </w:rPr>
         <w:t>Uitrijkaart en waardekaart</w:t>
+      </w:r>
+    </w:p>
+    <w:p>
+      <w:pPr>
+        <w:pStyle w:val="Normal"/>
+        <w:numPr>
+          <w:ilvl w:val="0"/>
+          <w:numId w:val="8"/>
+        </w:numPr>
+        <w:rPr/>
+      </w:pPr>
+      <w:r>
+        <w:rPr>
+          <w:rFonts w:ascii="FreeSans" w:hAnsi="FreeSans"/>
+          <w:sz w:val="24"/>
+          <w:szCs w:val="24"/>
+        </w:rPr>
+        <w:t xml:space="preserve">Uitbreiding betaald parkeertijden parkeersector 75 en 76 </w:t>
+      </w:r>
+      <w:r>
+        <w:rPr>
+          <w:rFonts w:ascii="FreeSans" w:hAnsi="FreeSans"/>
+          <w:sz w:val="24"/>
+          <w:szCs w:val="24"/>
+        </w:rPr>
+        <w:t>(</w:t>
+      </w:r>
+      <w:r>
+        <w:rPr>
+          <w:rFonts w:ascii="FreeSans" w:hAnsi="FreeSans"/>
+          <w:sz w:val="24"/>
+          <w:szCs w:val="24"/>
+        </w:rPr>
+        <w:t>Oude Noorden, Noord en Liskwartier, Noord</w:t>
+      </w:r>
+      <w:r>
+        <w:rPr>
+          <w:rFonts w:ascii="FreeSans" w:hAnsi="FreeSans"/>
+          <w:sz w:val="24"/>
+          <w:szCs w:val="24"/>
+        </w:rPr>
+        <w:t>)</w:t>
       </w:r>
     </w:p>
     <w:p>
@@ -1134,10 +1176,7 @@
           <w:ilvl w:val="0"/>
           <w:numId w:val="9"/>
         </w:numPr>
-        <w:rPr>
-          <w:sz w:val="24"/>
-          <w:szCs w:val="24"/>
-        </w:rPr>
+        <w:rPr/>
       </w:pPr>
       <w:r>
         <w:rPr>
@@ -1160,6 +1199,9 @@
           <w:numId w:val="9"/>
         </w:numPr>
         <w:rPr>
+          <w:i w:val="false"/>
+          <w:i w:val="false"/>
+          <w:iCs w:val="false"/>
           <w:sz w:val="24"/>
           <w:szCs w:val="24"/>
         </w:rPr>
@@ -1174,7 +1216,7 @@
           <w:sz w:val="24"/>
           <w:szCs w:val="24"/>
         </w:rPr>
-        <w:t>Ontheffing parkeerverbod</w:t>
+        <w:t>Abonnement parkeergarage (maatwerk)</w:t>
       </w:r>
     </w:p>
     <w:p>
@@ -1202,7 +1244,7 @@
           <w:sz w:val="24"/>
           <w:szCs w:val="24"/>
         </w:rPr>
-        <w:t>Abonnement parkeergarage (maatwerk)</w:t>
+        <w:t>Uitrijkaart of waardekaart (voor bezoekers)</w:t>
       </w:r>
     </w:p>
     <w:p>
@@ -1212,13 +1254,7 @@
           <w:ilvl w:val="0"/>
           <w:numId w:val="9"/>
         </w:numPr>
-        <w:rPr>
-          <w:i w:val="false"/>
-          <w:i w:val="false"/>
-          <w:iCs w:val="false"/>
-          <w:sz w:val="24"/>
-          <w:szCs w:val="24"/>
-        </w:rPr>
+        <w:rPr/>
       </w:pPr>
       <w:r>
         <w:rPr>
@@ -1230,7 +1266,7 @@
           <w:sz w:val="24"/>
           <w:szCs w:val="24"/>
         </w:rPr>
-        <w:t>Uitrijkaart of waardekaart (voor bezoekers)</w:t>
+        <w:t>Parkeerkaarten</w:t>
       </w:r>
     </w:p>
     <w:p>
@@ -1240,13 +1276,7 @@
           <w:ilvl w:val="0"/>
           <w:numId w:val="9"/>
         </w:numPr>
-        <w:rPr>
-          <w:i w:val="false"/>
-          <w:i w:val="false"/>
-          <w:iCs w:val="false"/>
-          <w:sz w:val="24"/>
-          <w:szCs w:val="24"/>
-        </w:rPr>
+        <w:rPr/>
       </w:pPr>
       <w:r>
         <w:rPr>
@@ -1258,7 +1288,7 @@
           <w:sz w:val="24"/>
           <w:szCs w:val="24"/>
         </w:rPr>
-        <w:t>Parkeerkaarten</w:t>
+        <w:t>Ontheffing parkeerverbod</w:t>
       </w:r>
     </w:p>
     <w:p>
@@ -1324,13 +1354,7 @@
           <w:ilvl w:val="0"/>
           <w:numId w:val="9"/>
         </w:numPr>
-        <w:rPr>
-          <w:i w:val="false"/>
-          <w:i w:val="false"/>
-          <w:iCs w:val="false"/>
-          <w:sz w:val="24"/>
-          <w:szCs w:val="24"/>
-        </w:rPr>
+        <w:rPr/>
       </w:pPr>
       <w:bookmarkStart w:id="0" w:name="__DdeLink__229_520109527"/>
       <w:r>
@@ -1346,6 +1370,72 @@
         <w:t xml:space="preserve">Ontheffing Algemene Plaatselijke Verordening Parkeren </w:t>
       </w:r>
       <w:bookmarkEnd w:id="0"/>
+    </w:p>
+    <w:p>
+      <w:pPr>
+        <w:pStyle w:val="Normal"/>
+        <w:numPr>
+          <w:ilvl w:val="0"/>
+          <w:numId w:val="9"/>
+        </w:numPr>
+        <w:rPr/>
+      </w:pPr>
+      <w:r>
+        <w:rPr>
+          <w:rFonts w:ascii="FreeSans" w:hAnsi="FreeSans"/>
+          <w:b w:val="false"/>
+          <w:bCs w:val="false"/>
+          <w:i w:val="false"/>
+          <w:iCs w:val="false"/>
+          <w:sz w:val="24"/>
+          <w:szCs w:val="24"/>
+        </w:rPr>
+        <w:t>Ontheffing verkeersmaatregelen RVV</w:t>
+      </w:r>
+    </w:p>
+    <w:p>
+      <w:pPr>
+        <w:pStyle w:val="Normal"/>
+        <w:numPr>
+          <w:ilvl w:val="0"/>
+          <w:numId w:val="9"/>
+        </w:numPr>
+        <w:rPr/>
+      </w:pPr>
+      <w:r>
+        <w:rPr>
+          <w:rFonts w:ascii="FreeSans" w:hAnsi="FreeSans"/>
+          <w:b w:val="false"/>
+          <w:bCs w:val="false"/>
+          <w:i w:val="false"/>
+          <w:iCs w:val="false"/>
+          <w:sz w:val="24"/>
+          <w:szCs w:val="24"/>
+        </w:rPr>
+        <w:t>Ontheffing medegebruik Busbanen</w:t>
+      </w:r>
+    </w:p>
+    <w:p>
+      <w:pPr>
+        <w:pStyle w:val="Normal"/>
+        <w:numPr>
+          <w:ilvl w:val="0"/>
+          <w:numId w:val="9"/>
+        </w:numPr>
+        <w:rPr/>
+      </w:pPr>
+      <w:r>
+        <w:rPr>
+          <w:rFonts w:ascii="FreeSans" w:hAnsi="FreeSans"/>
+          <w:b w:val="false"/>
+          <w:bCs w:val="false"/>
+          <w:i w:val="false"/>
+          <w:iCs w:val="false"/>
+          <w:sz w:val="24"/>
+          <w:szCs w:val="24"/>
+        </w:rPr>
+        <w:t>Ontheffing speed-pedelec</w:t>
+      </w:r>
     </w:p>
     <w:p>
       <w:pPr>
@@ -12419,6 +12509,776 @@
       <w:rFonts w:cs="OpenSymbol"/>
     </w:rPr>
   </w:style>
+  <w:style w:type="character" w:styleId="ListLabel1014">
+    <w:name w:val="ListLabel 1014"/>
+    <w:qFormat/>
+    <w:rPr>
+      <w:rFonts w:ascii="FreeSans" w:hAnsi="FreeSans" w:cs="OpenSymbol"/>
+      <w:sz w:val="24"/>
+    </w:rPr>
+  </w:style>
+  <w:style w:type="character" w:styleId="ListLabel1015">
+    <w:name w:val="ListLabel 1015"/>
+    <w:qFormat/>
+    <w:rPr>
+      <w:rFonts w:cs="OpenSymbol"/>
+    </w:rPr>
+  </w:style>
+  <w:style w:type="character" w:styleId="ListLabel1016">
+    <w:name w:val="ListLabel 1016"/>
+    <w:qFormat/>
+    <w:rPr>
+      <w:rFonts w:cs="OpenSymbol"/>
+    </w:rPr>
+  </w:style>
+  <w:style w:type="character" w:styleId="ListLabel1017">
+    <w:name w:val="ListLabel 1017"/>
+    <w:qFormat/>
+    <w:rPr>
+      <w:rFonts w:cs="OpenSymbol"/>
+    </w:rPr>
+  </w:style>
+  <w:style w:type="character" w:styleId="ListLabel1018">
+    <w:name w:val="ListLabel 1018"/>
+    <w:qFormat/>
+    <w:rPr>
+      <w:rFonts w:cs="OpenSymbol"/>
+    </w:rPr>
+  </w:style>
+  <w:style w:type="character" w:styleId="ListLabel1019">
+    <w:name w:val="ListLabel 1019"/>
+    <w:qFormat/>
+    <w:rPr>
+      <w:rFonts w:cs="OpenSymbol"/>
+    </w:rPr>
+  </w:style>
+  <w:style w:type="character" w:styleId="ListLabel1020">
+    <w:name w:val="ListLabel 1020"/>
+    <w:qFormat/>
+    <w:rPr>
+      <w:rFonts w:cs="OpenSymbol"/>
+    </w:rPr>
+  </w:style>
+  <w:style w:type="character" w:styleId="ListLabel1021">
+    <w:name w:val="ListLabel 1021"/>
+    <w:qFormat/>
+    <w:rPr>
+      <w:rFonts w:cs="OpenSymbol"/>
+    </w:rPr>
+  </w:style>
+  <w:style w:type="character" w:styleId="ListLabel1022">
+    <w:name w:val="ListLabel 1022"/>
+    <w:qFormat/>
+    <w:rPr>
+      <w:rFonts w:cs="OpenSymbol"/>
+    </w:rPr>
+  </w:style>
+  <w:style w:type="character" w:styleId="ListLabel1023">
+    <w:name w:val="ListLabel 1023"/>
+    <w:qFormat/>
+    <w:rPr>
+      <w:sz w:val="32"/>
+      <w:szCs w:val="32"/>
+    </w:rPr>
+  </w:style>
+  <w:style w:type="character" w:styleId="ListLabel1024">
+    <w:name w:val="ListLabel 1024"/>
+    <w:qFormat/>
+    <w:rPr>
+      <w:sz w:val="32"/>
+      <w:szCs w:val="32"/>
+    </w:rPr>
+  </w:style>
+  <w:style w:type="character" w:styleId="ListLabel1025">
+    <w:name w:val="ListLabel 1025"/>
+    <w:qFormat/>
+    <w:rPr>
+      <w:sz w:val="32"/>
+      <w:szCs w:val="32"/>
+    </w:rPr>
+  </w:style>
+  <w:style w:type="character" w:styleId="ListLabel1026">
+    <w:name w:val="ListLabel 1026"/>
+    <w:qFormat/>
+    <w:rPr>
+      <w:sz w:val="32"/>
+      <w:szCs w:val="32"/>
+    </w:rPr>
+  </w:style>
+  <w:style w:type="character" w:styleId="ListLabel1027">
+    <w:name w:val="ListLabel 1027"/>
+    <w:qFormat/>
+    <w:rPr>
+      <w:sz w:val="32"/>
+      <w:szCs w:val="32"/>
+    </w:rPr>
+  </w:style>
+  <w:style w:type="character" w:styleId="ListLabel1028">
+    <w:name w:val="ListLabel 1028"/>
+    <w:qFormat/>
+    <w:rPr>
+      <w:sz w:val="32"/>
+      <w:szCs w:val="32"/>
+    </w:rPr>
+  </w:style>
+  <w:style w:type="character" w:styleId="ListLabel1029">
+    <w:name w:val="ListLabel 1029"/>
+    <w:qFormat/>
+    <w:rPr>
+      <w:sz w:val="32"/>
+      <w:szCs w:val="32"/>
+    </w:rPr>
+  </w:style>
+  <w:style w:type="character" w:styleId="ListLabel1030">
+    <w:name w:val="ListLabel 1030"/>
+    <w:qFormat/>
+    <w:rPr>
+      <w:sz w:val="32"/>
+      <w:szCs w:val="32"/>
+    </w:rPr>
+  </w:style>
+  <w:style w:type="character" w:styleId="ListLabel1031">
+    <w:name w:val="ListLabel 1031"/>
+    <w:qFormat/>
+    <w:rPr>
+      <w:rFonts w:ascii="FreeSans" w:hAnsi="FreeSans" w:cs="OpenSymbol"/>
+      <w:b w:val="false"/>
+    </w:rPr>
+  </w:style>
+  <w:style w:type="character" w:styleId="ListLabel1032">
+    <w:name w:val="ListLabel 1032"/>
+    <w:qFormat/>
+    <w:rPr>
+      <w:rFonts w:cs="OpenSymbol"/>
+    </w:rPr>
+  </w:style>
+  <w:style w:type="character" w:styleId="ListLabel1033">
+    <w:name w:val="ListLabel 1033"/>
+    <w:qFormat/>
+    <w:rPr>
+      <w:rFonts w:cs="OpenSymbol"/>
+    </w:rPr>
+  </w:style>
+  <w:style w:type="character" w:styleId="ListLabel1034">
+    <w:name w:val="ListLabel 1034"/>
+    <w:qFormat/>
+    <w:rPr>
+      <w:rFonts w:cs="OpenSymbol"/>
+    </w:rPr>
+  </w:style>
+  <w:style w:type="character" w:styleId="ListLabel1035">
+    <w:name w:val="ListLabel 1035"/>
+    <w:qFormat/>
+    <w:rPr>
+      <w:rFonts w:cs="OpenSymbol"/>
+    </w:rPr>
+  </w:style>
+  <w:style w:type="character" w:styleId="ListLabel1036">
+    <w:name w:val="ListLabel 1036"/>
+    <w:qFormat/>
+    <w:rPr>
+      <w:rFonts w:cs="OpenSymbol"/>
+    </w:rPr>
+  </w:style>
+  <w:style w:type="character" w:styleId="ListLabel1037">
+    <w:name w:val="ListLabel 1037"/>
+    <w:qFormat/>
+    <w:rPr>
+      <w:rFonts w:cs="OpenSymbol"/>
+    </w:rPr>
+  </w:style>
+  <w:style w:type="character" w:styleId="ListLabel1038">
+    <w:name w:val="ListLabel 1038"/>
+    <w:qFormat/>
+    <w:rPr>
+      <w:rFonts w:cs="OpenSymbol"/>
+    </w:rPr>
+  </w:style>
+  <w:style w:type="character" w:styleId="ListLabel1039">
+    <w:name w:val="ListLabel 1039"/>
+    <w:qFormat/>
+    <w:rPr>
+      <w:rFonts w:cs="OpenSymbol"/>
+    </w:rPr>
+  </w:style>
+  <w:style w:type="character" w:styleId="ListLabel1040">
+    <w:name w:val="ListLabel 1040"/>
+    <w:qFormat/>
+    <w:rPr>
+      <w:rFonts w:ascii="FreeSans" w:hAnsi="FreeSans" w:cs="OpenSymbol"/>
+      <w:b/>
+      <w:sz w:val="24"/>
+    </w:rPr>
+  </w:style>
+  <w:style w:type="character" w:styleId="ListLabel1041">
+    <w:name w:val="ListLabel 1041"/>
+    <w:qFormat/>
+    <w:rPr>
+      <w:rFonts w:cs="OpenSymbol"/>
+    </w:rPr>
+  </w:style>
+  <w:style w:type="character" w:styleId="ListLabel1042">
+    <w:name w:val="ListLabel 1042"/>
+    <w:qFormat/>
+    <w:rPr>
+      <w:rFonts w:cs="OpenSymbol"/>
+    </w:rPr>
+  </w:style>
+  <w:style w:type="character" w:styleId="ListLabel1043">
+    <w:name w:val="ListLabel 1043"/>
+    <w:qFormat/>
+    <w:rPr>
+      <w:rFonts w:cs="OpenSymbol"/>
+    </w:rPr>
+  </w:style>
+  <w:style w:type="character" w:styleId="ListLabel1044">
+    <w:name w:val="ListLabel 1044"/>
+    <w:qFormat/>
+    <w:rPr>
+      <w:rFonts w:cs="OpenSymbol"/>
+    </w:rPr>
+  </w:style>
+  <w:style w:type="character" w:styleId="ListLabel1045">
+    <w:name w:val="ListLabel 1045"/>
+    <w:qFormat/>
+    <w:rPr>
+      <w:rFonts w:cs="OpenSymbol"/>
+    </w:rPr>
+  </w:style>
+  <w:style w:type="character" w:styleId="ListLabel1046">
+    <w:name w:val="ListLabel 1046"/>
+    <w:qFormat/>
+    <w:rPr>
+      <w:rFonts w:cs="OpenSymbol"/>
+    </w:rPr>
+  </w:style>
+  <w:style w:type="character" w:styleId="ListLabel1047">
+    <w:name w:val="ListLabel 1047"/>
+    <w:qFormat/>
+    <w:rPr>
+      <w:rFonts w:cs="OpenSymbol"/>
+    </w:rPr>
+  </w:style>
+  <w:style w:type="character" w:styleId="ListLabel1048">
+    <w:name w:val="ListLabel 1048"/>
+    <w:qFormat/>
+    <w:rPr>
+      <w:rFonts w:cs="OpenSymbol"/>
+    </w:rPr>
+  </w:style>
+  <w:style w:type="character" w:styleId="ListLabel1049">
+    <w:name w:val="ListLabel 1049"/>
+    <w:qFormat/>
+    <w:rPr>
+      <w:rFonts w:cs="OpenSymbol"/>
+      <w:sz w:val="24"/>
+    </w:rPr>
+  </w:style>
+  <w:style w:type="character" w:styleId="ListLabel1050">
+    <w:name w:val="ListLabel 1050"/>
+    <w:qFormat/>
+    <w:rPr>
+      <w:rFonts w:cs="OpenSymbol"/>
+    </w:rPr>
+  </w:style>
+  <w:style w:type="character" w:styleId="ListLabel1051">
+    <w:name w:val="ListLabel 1051"/>
+    <w:qFormat/>
+    <w:rPr>
+      <w:rFonts w:cs="OpenSymbol"/>
+    </w:rPr>
+  </w:style>
+  <w:style w:type="character" w:styleId="ListLabel1052">
+    <w:name w:val="ListLabel 1052"/>
+    <w:qFormat/>
+    <w:rPr>
+      <w:rFonts w:cs="OpenSymbol"/>
+    </w:rPr>
+  </w:style>
+  <w:style w:type="character" w:styleId="ListLabel1053">
+    <w:name w:val="ListLabel 1053"/>
+    <w:qFormat/>
+    <w:rPr>
+      <w:rFonts w:cs="OpenSymbol"/>
+    </w:rPr>
+  </w:style>
+  <w:style w:type="character" w:styleId="ListLabel1054">
+    <w:name w:val="ListLabel 1054"/>
+    <w:qFormat/>
+    <w:rPr>
+      <w:rFonts w:cs="OpenSymbol"/>
+    </w:rPr>
+  </w:style>
+  <w:style w:type="character" w:styleId="ListLabel1055">
+    <w:name w:val="ListLabel 1055"/>
+    <w:qFormat/>
+    <w:rPr>
+      <w:rFonts w:cs="OpenSymbol"/>
+    </w:rPr>
+  </w:style>
+  <w:style w:type="character" w:styleId="ListLabel1056">
+    <w:name w:val="ListLabel 1056"/>
+    <w:qFormat/>
+    <w:rPr>
+      <w:rFonts w:cs="OpenSymbol"/>
+    </w:rPr>
+  </w:style>
+  <w:style w:type="character" w:styleId="ListLabel1057">
+    <w:name w:val="ListLabel 1057"/>
+    <w:qFormat/>
+    <w:rPr>
+      <w:rFonts w:cs="OpenSymbol"/>
+    </w:rPr>
+  </w:style>
+  <w:style w:type="character" w:styleId="ListLabel1058">
+    <w:name w:val="ListLabel 1058"/>
+    <w:qFormat/>
+    <w:rPr>
+      <w:rFonts w:cs="OpenSymbol"/>
+      <w:sz w:val="24"/>
+    </w:rPr>
+  </w:style>
+  <w:style w:type="character" w:styleId="ListLabel1059">
+    <w:name w:val="ListLabel 1059"/>
+    <w:qFormat/>
+    <w:rPr>
+      <w:rFonts w:cs="OpenSymbol"/>
+    </w:rPr>
+  </w:style>
+  <w:style w:type="character" w:styleId="ListLabel1060">
+    <w:name w:val="ListLabel 1060"/>
+    <w:qFormat/>
+    <w:rPr>
+      <w:rFonts w:cs="OpenSymbol"/>
+    </w:rPr>
+  </w:style>
+  <w:style w:type="character" w:styleId="ListLabel1061">
+    <w:name w:val="ListLabel 1061"/>
+    <w:qFormat/>
+    <w:rPr>
+      <w:rFonts w:cs="OpenSymbol"/>
+    </w:rPr>
+  </w:style>
+  <w:style w:type="character" w:styleId="ListLabel1062">
+    <w:name w:val="ListLabel 1062"/>
+    <w:qFormat/>
+    <w:rPr>
+      <w:rFonts w:cs="OpenSymbol"/>
+    </w:rPr>
+  </w:style>
+  <w:style w:type="character" w:styleId="ListLabel1063">
+    <w:name w:val="ListLabel 1063"/>
+    <w:qFormat/>
+    <w:rPr>
+      <w:rFonts w:cs="OpenSymbol"/>
+    </w:rPr>
+  </w:style>
+  <w:style w:type="character" w:styleId="ListLabel1064">
+    <w:name w:val="ListLabel 1064"/>
+    <w:qFormat/>
+    <w:rPr>
+      <w:rFonts w:cs="OpenSymbol"/>
+    </w:rPr>
+  </w:style>
+  <w:style w:type="character" w:styleId="ListLabel1065">
+    <w:name w:val="ListLabel 1065"/>
+    <w:qFormat/>
+    <w:rPr>
+      <w:rFonts w:cs="OpenSymbol"/>
+    </w:rPr>
+  </w:style>
+  <w:style w:type="character" w:styleId="ListLabel1066">
+    <w:name w:val="ListLabel 1066"/>
+    <w:qFormat/>
+    <w:rPr>
+      <w:rFonts w:cs="OpenSymbol"/>
+    </w:rPr>
+  </w:style>
+  <w:style w:type="character" w:styleId="ListLabel1067">
+    <w:name w:val="ListLabel 1067"/>
+    <w:qFormat/>
+    <w:rPr>
+      <w:rFonts w:ascii="FreeSans" w:hAnsi="FreeSans" w:cs="OpenSymbol"/>
+      <w:sz w:val="24"/>
+    </w:rPr>
+  </w:style>
+  <w:style w:type="character" w:styleId="ListLabel1068">
+    <w:name w:val="ListLabel 1068"/>
+    <w:qFormat/>
+    <w:rPr>
+      <w:rFonts w:cs="OpenSymbol"/>
+    </w:rPr>
+  </w:style>
+  <w:style w:type="character" w:styleId="ListLabel1069">
+    <w:name w:val="ListLabel 1069"/>
+    <w:qFormat/>
+    <w:rPr>
+      <w:rFonts w:cs="OpenSymbol"/>
+    </w:rPr>
+  </w:style>
+  <w:style w:type="character" w:styleId="ListLabel1070">
+    <w:name w:val="ListLabel 1070"/>
+    <w:qFormat/>
+    <w:rPr>
+      <w:rFonts w:cs="OpenSymbol"/>
+    </w:rPr>
+  </w:style>
+  <w:style w:type="character" w:styleId="ListLabel1071">
+    <w:name w:val="ListLabel 1071"/>
+    <w:qFormat/>
+    <w:rPr>
+      <w:rFonts w:cs="OpenSymbol"/>
+    </w:rPr>
+  </w:style>
+  <w:style w:type="character" w:styleId="ListLabel1072">
+    <w:name w:val="ListLabel 1072"/>
+    <w:qFormat/>
+    <w:rPr>
+      <w:rFonts w:cs="OpenSymbol"/>
+    </w:rPr>
+  </w:style>
+  <w:style w:type="character" w:styleId="ListLabel1073">
+    <w:name w:val="ListLabel 1073"/>
+    <w:qFormat/>
+    <w:rPr>
+      <w:rFonts w:cs="OpenSymbol"/>
+    </w:rPr>
+  </w:style>
+  <w:style w:type="character" w:styleId="ListLabel1074">
+    <w:name w:val="ListLabel 1074"/>
+    <w:qFormat/>
+    <w:rPr>
+      <w:rFonts w:cs="OpenSymbol"/>
+    </w:rPr>
+  </w:style>
+  <w:style w:type="character" w:styleId="ListLabel1075">
+    <w:name w:val="ListLabel 1075"/>
+    <w:qFormat/>
+    <w:rPr>
+      <w:rFonts w:cs="OpenSymbol"/>
+    </w:rPr>
+  </w:style>
+  <w:style w:type="character" w:styleId="ListLabel1076">
+    <w:name w:val="ListLabel 1076"/>
+    <w:qFormat/>
+    <w:rPr>
+      <w:sz w:val="32"/>
+      <w:szCs w:val="32"/>
+    </w:rPr>
+  </w:style>
+  <w:style w:type="character" w:styleId="ListLabel1077">
+    <w:name w:val="ListLabel 1077"/>
+    <w:qFormat/>
+    <w:rPr>
+      <w:sz w:val="32"/>
+      <w:szCs w:val="32"/>
+    </w:rPr>
+  </w:style>
+  <w:style w:type="character" w:styleId="ListLabel1078">
+    <w:name w:val="ListLabel 1078"/>
+    <w:qFormat/>
+    <w:rPr>
+      <w:sz w:val="32"/>
+      <w:szCs w:val="32"/>
+    </w:rPr>
+  </w:style>
+  <w:style w:type="character" w:styleId="ListLabel1079">
+    <w:name w:val="ListLabel 1079"/>
+    <w:qFormat/>
+    <w:rPr>
+      <w:sz w:val="32"/>
+      <w:szCs w:val="32"/>
+    </w:rPr>
+  </w:style>
+  <w:style w:type="character" w:styleId="ListLabel1080">
+    <w:name w:val="ListLabel 1080"/>
+    <w:qFormat/>
+    <w:rPr>
+      <w:sz w:val="32"/>
+      <w:szCs w:val="32"/>
+    </w:rPr>
+  </w:style>
+  <w:style w:type="character" w:styleId="ListLabel1081">
+    <w:name w:val="ListLabel 1081"/>
+    <w:qFormat/>
+    <w:rPr>
+      <w:sz w:val="32"/>
+      <w:szCs w:val="32"/>
+    </w:rPr>
+  </w:style>
+  <w:style w:type="character" w:styleId="ListLabel1082">
+    <w:name w:val="ListLabel 1082"/>
+    <w:qFormat/>
+    <w:rPr>
+      <w:sz w:val="32"/>
+      <w:szCs w:val="32"/>
+    </w:rPr>
+  </w:style>
+  <w:style w:type="character" w:styleId="ListLabel1083">
+    <w:name w:val="ListLabel 1083"/>
+    <w:qFormat/>
+    <w:rPr>
+      <w:sz w:val="32"/>
+      <w:szCs w:val="32"/>
+    </w:rPr>
+  </w:style>
+  <w:style w:type="character" w:styleId="ListLabel1084">
+    <w:name w:val="ListLabel 1084"/>
+    <w:qFormat/>
+    <w:rPr>
+      <w:rFonts w:ascii="FreeSans" w:hAnsi="FreeSans" w:cs="OpenSymbol"/>
+      <w:b w:val="false"/>
+    </w:rPr>
+  </w:style>
+  <w:style w:type="character" w:styleId="ListLabel1085">
+    <w:name w:val="ListLabel 1085"/>
+    <w:qFormat/>
+    <w:rPr>
+      <w:rFonts w:cs="OpenSymbol"/>
+    </w:rPr>
+  </w:style>
+  <w:style w:type="character" w:styleId="ListLabel1086">
+    <w:name w:val="ListLabel 1086"/>
+    <w:qFormat/>
+    <w:rPr>
+      <w:rFonts w:cs="OpenSymbol"/>
+    </w:rPr>
+  </w:style>
+  <w:style w:type="character" w:styleId="ListLabel1087">
+    <w:name w:val="ListLabel 1087"/>
+    <w:qFormat/>
+    <w:rPr>
+      <w:rFonts w:cs="OpenSymbol"/>
+    </w:rPr>
+  </w:style>
+  <w:style w:type="character" w:styleId="ListLabel1088">
+    <w:name w:val="ListLabel 1088"/>
+    <w:qFormat/>
+    <w:rPr>
+      <w:rFonts w:cs="OpenSymbol"/>
+    </w:rPr>
+  </w:style>
+  <w:style w:type="character" w:styleId="ListLabel1089">
+    <w:name w:val="ListLabel 1089"/>
+    <w:qFormat/>
+    <w:rPr>
+      <w:rFonts w:cs="OpenSymbol"/>
+    </w:rPr>
+  </w:style>
+  <w:style w:type="character" w:styleId="ListLabel1090">
+    <w:name w:val="ListLabel 1090"/>
+    <w:qFormat/>
+    <w:rPr>
+      <w:rFonts w:cs="OpenSymbol"/>
+    </w:rPr>
+  </w:style>
+  <w:style w:type="character" w:styleId="ListLabel1091">
+    <w:name w:val="ListLabel 1091"/>
+    <w:qFormat/>
+    <w:rPr>
+      <w:rFonts w:cs="OpenSymbol"/>
+    </w:rPr>
+  </w:style>
+  <w:style w:type="character" w:styleId="ListLabel1092">
+    <w:name w:val="ListLabel 1092"/>
+    <w:qFormat/>
+    <w:rPr>
+      <w:rFonts w:cs="OpenSymbol"/>
+    </w:rPr>
+  </w:style>
+  <w:style w:type="character" w:styleId="ListLabel1093">
+    <w:name w:val="ListLabel 1093"/>
+    <w:qFormat/>
+    <w:rPr>
+      <w:rFonts w:ascii="FreeSans" w:hAnsi="FreeSans" w:cs="OpenSymbol"/>
+      <w:b/>
+      <w:sz w:val="24"/>
+    </w:rPr>
+  </w:style>
+  <w:style w:type="character" w:styleId="ListLabel1094">
+    <w:name w:val="ListLabel 1094"/>
+    <w:qFormat/>
+    <w:rPr>
+      <w:rFonts w:cs="OpenSymbol"/>
+    </w:rPr>
+  </w:style>
+  <w:style w:type="character" w:styleId="ListLabel1095">
+    <w:name w:val="ListLabel 1095"/>
+    <w:qFormat/>
+    <w:rPr>
+      <w:rFonts w:cs="OpenSymbol"/>
+    </w:rPr>
+  </w:style>
+  <w:style w:type="character" w:styleId="ListLabel1096">
+    <w:name w:val="ListLabel 1096"/>
+    <w:qFormat/>
+    <w:rPr>
+      <w:rFonts w:cs="OpenSymbol"/>
+    </w:rPr>
+  </w:style>
+  <w:style w:type="character" w:styleId="ListLabel1097">
+    <w:name w:val="ListLabel 1097"/>
+    <w:qFormat/>
+    <w:rPr>
+      <w:rFonts w:cs="OpenSymbol"/>
+    </w:rPr>
+  </w:style>
+  <w:style w:type="character" w:styleId="ListLabel1098">
+    <w:name w:val="ListLabel 1098"/>
+    <w:qFormat/>
+    <w:rPr>
+      <w:rFonts w:cs="OpenSymbol"/>
+    </w:rPr>
+  </w:style>
+  <w:style w:type="character" w:styleId="ListLabel1099">
+    <w:name w:val="ListLabel 1099"/>
+    <w:qFormat/>
+    <w:rPr>
+      <w:rFonts w:cs="OpenSymbol"/>
+    </w:rPr>
+  </w:style>
+  <w:style w:type="character" w:styleId="ListLabel1100">
+    <w:name w:val="ListLabel 1100"/>
+    <w:qFormat/>
+    <w:rPr>
+      <w:rFonts w:cs="OpenSymbol"/>
+    </w:rPr>
+  </w:style>
+  <w:style w:type="character" w:styleId="ListLabel1101">
+    <w:name w:val="ListLabel 1101"/>
+    <w:qFormat/>
+    <w:rPr>
+      <w:rFonts w:cs="OpenSymbol"/>
+    </w:rPr>
+  </w:style>
+  <w:style w:type="character" w:styleId="ListLabel1102">
+    <w:name w:val="ListLabel 1102"/>
+    <w:qFormat/>
+    <w:rPr>
+      <w:rFonts w:cs="OpenSymbol"/>
+      <w:sz w:val="24"/>
+    </w:rPr>
+  </w:style>
+  <w:style w:type="character" w:styleId="ListLabel1103">
+    <w:name w:val="ListLabel 1103"/>
+    <w:qFormat/>
+    <w:rPr>
+      <w:rFonts w:cs="OpenSymbol"/>
+    </w:rPr>
+  </w:style>
+  <w:style w:type="character" w:styleId="ListLabel1104">
+    <w:name w:val="ListLabel 1104"/>
+    <w:qFormat/>
+    <w:rPr>
+      <w:rFonts w:cs="OpenSymbol"/>
+    </w:rPr>
+  </w:style>
+  <w:style w:type="character" w:styleId="ListLabel1105">
+    <w:name w:val="ListLabel 1105"/>
+    <w:qFormat/>
+    <w:rPr>
+      <w:rFonts w:cs="OpenSymbol"/>
+    </w:rPr>
+  </w:style>
+  <w:style w:type="character" w:styleId="ListLabel1106">
+    <w:name w:val="ListLabel 1106"/>
+    <w:qFormat/>
+    <w:rPr>
+      <w:rFonts w:cs="OpenSymbol"/>
+    </w:rPr>
+  </w:style>
+  <w:style w:type="character" w:styleId="ListLabel1107">
+    <w:name w:val="ListLabel 1107"/>
+    <w:qFormat/>
+    <w:rPr>
+      <w:rFonts w:cs="OpenSymbol"/>
+    </w:rPr>
+  </w:style>
+  <w:style w:type="character" w:styleId="ListLabel1108">
+    <w:name w:val="ListLabel 1108"/>
+    <w:qFormat/>
+    <w:rPr>
+      <w:rFonts w:cs="OpenSymbol"/>
+    </w:rPr>
+  </w:style>
+  <w:style w:type="character" w:styleId="ListLabel1109">
+    <w:name w:val="ListLabel 1109"/>
+    <w:qFormat/>
+    <w:rPr>
+      <w:rFonts w:cs="OpenSymbol"/>
+    </w:rPr>
+  </w:style>
+  <w:style w:type="character" w:styleId="ListLabel1110">
+    <w:name w:val="ListLabel 1110"/>
+    <w:qFormat/>
+    <w:rPr>
+      <w:rFonts w:cs="OpenSymbol"/>
+    </w:rPr>
+  </w:style>
+  <w:style w:type="character" w:styleId="ListLabel1111">
+    <w:name w:val="ListLabel 1111"/>
+    <w:qFormat/>
+    <w:rPr>
+      <w:rFonts w:cs="OpenSymbol"/>
+      <w:sz w:val="24"/>
+    </w:rPr>
+  </w:style>
+  <w:style w:type="character" w:styleId="ListLabel1112">
+    <w:name w:val="ListLabel 1112"/>
+    <w:qFormat/>
+    <w:rPr>
+      <w:rFonts w:cs="OpenSymbol"/>
+    </w:rPr>
+  </w:style>
+  <w:style w:type="character" w:styleId="ListLabel1113">
+    <w:name w:val="ListLabel 1113"/>
+    <w:qFormat/>
+    <w:rPr>
+      <w:rFonts w:cs="OpenSymbol"/>
+    </w:rPr>
+  </w:style>
+  <w:style w:type="character" w:styleId="ListLabel1114">
+    <w:name w:val="ListLabel 1114"/>
+    <w:qFormat/>
+    <w:rPr>
+      <w:rFonts w:cs="OpenSymbol"/>
+    </w:rPr>
+  </w:style>
+  <w:style w:type="character" w:styleId="ListLabel1115">
+    <w:name w:val="ListLabel 1115"/>
+    <w:qFormat/>
+    <w:rPr>
+      <w:rFonts w:cs="OpenSymbol"/>
+    </w:rPr>
+  </w:style>
+  <w:style w:type="character" w:styleId="ListLabel1116">
+    <w:name w:val="ListLabel 1116"/>
+    <w:qFormat/>
+    <w:rPr>
+      <w:rFonts w:cs="OpenSymbol"/>
+    </w:rPr>
+  </w:style>
+  <w:style w:type="character" w:styleId="ListLabel1117">
+    <w:name w:val="ListLabel 1117"/>
+    <w:qFormat/>
+    <w:rPr>
+      <w:rFonts w:cs="OpenSymbol"/>
+    </w:rPr>
+  </w:style>
+  <w:style w:type="character" w:styleId="ListLabel1118">
+    <w:name w:val="ListLabel 1118"/>
+    <w:qFormat/>
+    <w:rPr>
+      <w:rFonts w:cs="OpenSymbol"/>
+    </w:rPr>
+  </w:style>
+  <w:style w:type="character" w:styleId="ListLabel1119">
+    <w:name w:val="ListLabel 1119"/>
+    <w:qFormat/>
+    <w:rPr>
+      <w:rFonts w:cs="OpenSymbol"/>
+    </w:rPr>
+  </w:style>
   <w:style w:type="paragraph" w:styleId="Heading">
     <w:name w:val="Heading"/>
     <w:basedOn w:val="Normal"/>

--- a/parkeren1.docx
+++ b/parkeren1.docx
@@ -331,7 +331,7 @@
           <w:sz w:val="24"/>
           <w:szCs w:val="24"/>
         </w:rPr>
-        <w:t xml:space="preserve"> -&gt; Stadsbrede parkeervergunning gehandicapten (pas!!!!!)</w:t>
+        <w:t xml:space="preserve"> -&gt; Stadsbrede parkeervergunning gehandicapten (pas zoals vermeld in de FAQ!!!!!)</w:t>
       </w:r>
     </w:p>
     <w:p>
@@ -722,19 +722,7 @@
           <w:sz w:val="24"/>
           <w:szCs w:val="24"/>
         </w:rPr>
-        <w:t xml:space="preserve">parkeervergunning voor mensen die geen eigenaar van de auto zijn (notariele akte) </w:t>
-      </w:r>
-      <w:r>
-        <w:rPr>
-          <w:rFonts w:ascii="FreeSans" w:hAnsi="FreeSans"/>
-          <w:b w:val="false"/>
-          <w:bCs w:val="false"/>
-          <w:i w:val="false"/>
-          <w:iCs w:val="false"/>
-          <w:sz w:val="24"/>
-          <w:szCs w:val="24"/>
-        </w:rPr>
-        <w:t>=&gt; rotterdam.nl/parkeervergunning bewoner/voorwaarden</w:t>
+        <w:t>parkeervergunning voor mensen die geen eigenaar van de auto zijn (notariele akte) =&gt; rotterdam.nl/parkeervergunning bewoner/voorwaarden</w:t>
       </w:r>
     </w:p>
     <w:p>
@@ -776,69 +764,6 @@
           <w:szCs w:val="24"/>
         </w:rPr>
         <w:t>parkeervoorziening voor spoedeisende hulpverleners</w:t>
-      </w:r>
-    </w:p>
-    <w:p>
-      <w:pPr>
-        <w:pStyle w:val="Normal"/>
-        <w:numPr>
-          <w:ilvl w:val="0"/>
-          <w:numId w:val="8"/>
-        </w:numPr>
-        <w:rPr>
-          <w:sz w:val="24"/>
-          <w:szCs w:val="24"/>
-        </w:rPr>
-      </w:pPr>
-      <w:r>
-        <w:rPr>
-          <w:rFonts w:ascii="FreeSans" w:hAnsi="FreeSans"/>
-          <w:sz w:val="24"/>
-          <w:szCs w:val="24"/>
-        </w:rPr>
-        <w:t xml:space="preserve">parkeren grote voertuigen &lt;=&gt; Ontheffing Algemene Plaatselijke Verordening Parkeren </w:t>
-      </w:r>
-    </w:p>
-    <w:p>
-      <w:pPr>
-        <w:pStyle w:val="Normal"/>
-        <w:numPr>
-          <w:ilvl w:val="0"/>
-          <w:numId w:val="8"/>
-        </w:numPr>
-        <w:rPr>
-          <w:sz w:val="22"/>
-          <w:szCs w:val="22"/>
-        </w:rPr>
-      </w:pPr>
-      <w:r>
-        <w:rPr>
-          <w:rFonts w:ascii="FreeSans" w:hAnsi="FreeSans"/>
-          <w:sz w:val="24"/>
-          <w:szCs w:val="24"/>
-        </w:rPr>
-        <w:t>storing parkeren / storing melding parkeergarage (en andere storingen)</w:t>
-      </w:r>
-    </w:p>
-    <w:p>
-      <w:pPr>
-        <w:pStyle w:val="Normal"/>
-        <w:numPr>
-          <w:ilvl w:val="0"/>
-          <w:numId w:val="8"/>
-        </w:numPr>
-        <w:rPr>
-          <w:sz w:val="24"/>
-          <w:szCs w:val="24"/>
-        </w:rPr>
-      </w:pPr>
-      <w:r>
-        <w:rPr>
-          <w:rFonts w:ascii="FreeSans" w:hAnsi="FreeSans"/>
-          <w:sz w:val="24"/>
-          <w:szCs w:val="24"/>
-        </w:rPr>
-        <w:t>teruggave parkeergeld</w:t>
       </w:r>
     </w:p>
     <w:p>
@@ -856,7 +781,7 @@
           <w:sz w:val="24"/>
           <w:szCs w:val="24"/>
         </w:rPr>
-        <w:t>Uitrijkaart en waardekaart</w:t>
+        <w:t xml:space="preserve">parkeren grote voertuigen &lt;=&gt; Ontheffing Algemene Plaatselijke Verordening Parkeren </w:t>
       </w:r>
     </w:p>
     <w:p>
@@ -874,31 +799,85 @@
           <w:sz w:val="24"/>
           <w:szCs w:val="24"/>
         </w:rPr>
-        <w:t xml:space="preserve">Uitbreiding betaald parkeertijden parkeersector 75 en 76 </w:t>
+        <w:t>scanauto</w:t>
       </w:r>
+    </w:p>
+    <w:p>
+      <w:pPr>
+        <w:pStyle w:val="Normal"/>
+        <w:numPr>
+          <w:ilvl w:val="0"/>
+          <w:numId w:val="8"/>
+        </w:numPr>
+        <w:rPr>
+          <w:sz w:val="22"/>
+          <w:szCs w:val="22"/>
+        </w:rPr>
+      </w:pPr>
       <w:r>
         <w:rPr>
           <w:rFonts w:ascii="FreeSans" w:hAnsi="FreeSans"/>
           <w:sz w:val="24"/>
           <w:szCs w:val="24"/>
         </w:rPr>
-        <w:t>(</w:t>
+        <w:t>storing parkeren / storing melding parkeergarage (en andere storingen)</w:t>
       </w:r>
+    </w:p>
+    <w:p>
+      <w:pPr>
+        <w:pStyle w:val="Normal"/>
+        <w:numPr>
+          <w:ilvl w:val="0"/>
+          <w:numId w:val="8"/>
+        </w:numPr>
+        <w:rPr>
+          <w:sz w:val="24"/>
+          <w:szCs w:val="24"/>
+        </w:rPr>
+      </w:pPr>
       <w:r>
         <w:rPr>
           <w:rFonts w:ascii="FreeSans" w:hAnsi="FreeSans"/>
           <w:sz w:val="24"/>
           <w:szCs w:val="24"/>
         </w:rPr>
-        <w:t>Oude Noorden, Noord en Liskwartier, Noord</w:t>
+        <w:t>teruggave parkeergeld</w:t>
       </w:r>
+    </w:p>
+    <w:p>
+      <w:pPr>
+        <w:pStyle w:val="Normal"/>
+        <w:numPr>
+          <w:ilvl w:val="0"/>
+          <w:numId w:val="8"/>
+        </w:numPr>
+        <w:rPr/>
+      </w:pPr>
       <w:r>
         <w:rPr>
           <w:rFonts w:ascii="FreeSans" w:hAnsi="FreeSans"/>
           <w:sz w:val="24"/>
           <w:szCs w:val="24"/>
         </w:rPr>
-        <w:t>)</w:t>
+        <w:t>Uitrijkaart en waardekaart</w:t>
+      </w:r>
+    </w:p>
+    <w:p>
+      <w:pPr>
+        <w:pStyle w:val="Normal"/>
+        <w:numPr>
+          <w:ilvl w:val="0"/>
+          <w:numId w:val="8"/>
+        </w:numPr>
+        <w:rPr/>
+      </w:pPr>
+      <w:r>
+        <w:rPr>
+          <w:rFonts w:ascii="FreeSans" w:hAnsi="FreeSans"/>
+          <w:sz w:val="24"/>
+          <w:szCs w:val="24"/>
+        </w:rPr>
+        <w:t>Uitbreiding betaald parkeertijden parkeersector 75 en 76 (Oude Noorden, Noord en Liskwartier, Noord)</w:t>
       </w:r>
     </w:p>
     <w:p>
@@ -1815,6 +1794,10 @@
     <w:p>
       <w:pPr>
         <w:pStyle w:val="Normal"/>
+        <w:numPr>
+          <w:ilvl w:val="0"/>
+          <w:numId w:val="11"/>
+        </w:numPr>
         <w:rPr>
           <w:rFonts w:ascii="FreeSans" w:hAnsi="FreeSans"/>
           <w:sz w:val="24"/>
@@ -1851,19 +1834,36 @@
     <w:p>
       <w:pPr>
         <w:pStyle w:val="Normal"/>
+        <w:numPr>
+          <w:ilvl w:val="0"/>
+          <w:numId w:val="11"/>
+        </w:numPr>
+        <w:rPr/>
+      </w:pPr>
+      <w:r>
         <w:rPr>
           <w:rFonts w:ascii="FreeSans" w:hAnsi="FreeSans"/>
           <w:sz w:val="24"/>
           <w:szCs w:val="24"/>
         </w:rPr>
-      </w:pPr>
-      <w:r>
+        <w:t>de belanghebbendenvergunning</w:t>
+      </w:r>
+    </w:p>
+    <w:p>
+      <w:pPr>
+        <w:pStyle w:val="Normal"/>
         <w:rPr>
           <w:rFonts w:ascii="FreeSans" w:hAnsi="FreeSans"/>
           <w:sz w:val="24"/>
           <w:szCs w:val="24"/>
         </w:rPr>
-        <w:t>de belanghebbendenvergunning</w:t>
+      </w:pPr>
+      <w:r>
+        <w:rPr>
+          <w:rFonts w:ascii="FreeSans" w:hAnsi="FreeSans"/>
+          <w:sz w:val="24"/>
+          <w:szCs w:val="24"/>
+        </w:rPr>
       </w:r>
     </w:p>
     <w:p>
@@ -1941,19 +1941,45 @@
     <w:p>
       <w:pPr>
         <w:pStyle w:val="Normal"/>
+        <w:rPr/>
+      </w:pPr>
+      <w:r>
         <w:rPr>
           <w:rFonts w:ascii="FreeSans" w:hAnsi="FreeSans"/>
           <w:sz w:val="24"/>
           <w:szCs w:val="24"/>
         </w:rPr>
-      </w:pPr>
+        <w:t xml:space="preserve">(rotterdam.nl/parkeervergunning bewoner/veelgestelde vragen voor </w:t>
+      </w:r>
       <w:r>
         <w:rPr>
           <w:rFonts w:ascii="FreeSans" w:hAnsi="FreeSans"/>
+          <w:b/>
+          <w:bCs/>
           <w:sz w:val="24"/>
           <w:szCs w:val="24"/>
         </w:rPr>
-        <w:t>(rotterdam.nl/parkeervergunning bewoner/veelgestelde vragen)</w:t>
+        <w:t>pdf-bestanden</w:t>
+      </w:r>
+    </w:p>
+    <w:p>
+      <w:pPr>
+        <w:pStyle w:val="Normal"/>
+        <w:rPr>
+          <w:b w:val="false"/>
+          <w:b w:val="false"/>
+          <w:bCs w:val="false"/>
+        </w:rPr>
+      </w:pPr>
+      <w:r>
+        <w:rPr>
+          <w:rFonts w:ascii="FreeSans" w:hAnsi="FreeSans"/>
+          <w:b w:val="false"/>
+          <w:bCs w:val="false"/>
+          <w:sz w:val="24"/>
+          <w:szCs w:val="24"/>
+        </w:rPr>
+        <w:t>en stadsbrede parkeervergunning)</w:t>
       </w:r>
     </w:p>
     <w:p>
@@ -4555,6 +4581,153 @@
       </w:rPr>
     </w:lvl>
   </w:abstractNum>
+  <w:abstractNum w:abstractNumId="11">
+    <w:lvl w:ilvl="0">
+      <w:start w:val="1"/>
+      <w:numFmt w:val="decimal"/>
+      <w:lvlText w:val="%1."/>
+      <w:lvlJc w:val="left"/>
+      <w:pPr>
+        <w:tabs>
+          <w:tab w:val="num" w:pos="720"/>
+        </w:tabs>
+        <w:ind w:left="720" w:hanging="360"/>
+      </w:pPr>
+      <w:rPr>
+        <w:sz w:val="24"/>
+        <w:szCs w:val="32"/>
+        <w:rFonts w:ascii="FreeSans" w:hAnsi="FreeSans"/>
+      </w:rPr>
+    </w:lvl>
+    <w:lvl w:ilvl="1">
+      <w:start w:val="1"/>
+      <w:numFmt w:val="decimal"/>
+      <w:lvlText w:val="%2."/>
+      <w:lvlJc w:val="left"/>
+      <w:pPr>
+        <w:tabs>
+          <w:tab w:val="num" w:pos="1080"/>
+        </w:tabs>
+        <w:ind w:left="1080" w:hanging="360"/>
+      </w:pPr>
+      <w:rPr>
+        <w:sz w:val="32"/>
+        <w:szCs w:val="32"/>
+      </w:rPr>
+    </w:lvl>
+    <w:lvl w:ilvl="2">
+      <w:start w:val="1"/>
+      <w:numFmt w:val="decimal"/>
+      <w:lvlText w:val="%3."/>
+      <w:lvlJc w:val="left"/>
+      <w:pPr>
+        <w:tabs>
+          <w:tab w:val="num" w:pos="1440"/>
+        </w:tabs>
+        <w:ind w:left="1440" w:hanging="360"/>
+      </w:pPr>
+      <w:rPr>
+        <w:sz w:val="32"/>
+        <w:szCs w:val="32"/>
+      </w:rPr>
+    </w:lvl>
+    <w:lvl w:ilvl="3">
+      <w:start w:val="1"/>
+      <w:numFmt w:val="decimal"/>
+      <w:lvlText w:val="%4."/>
+      <w:lvlJc w:val="left"/>
+      <w:pPr>
+        <w:tabs>
+          <w:tab w:val="num" w:pos="1800"/>
+        </w:tabs>
+        <w:ind w:left="1800" w:hanging="360"/>
+      </w:pPr>
+      <w:rPr>
+        <w:sz w:val="32"/>
+        <w:szCs w:val="32"/>
+      </w:rPr>
+    </w:lvl>
+    <w:lvl w:ilvl="4">
+      <w:start w:val="1"/>
+      <w:numFmt w:val="decimal"/>
+      <w:lvlText w:val="%5."/>
+      <w:lvlJc w:val="left"/>
+      <w:pPr>
+        <w:tabs>
+          <w:tab w:val="num" w:pos="2160"/>
+        </w:tabs>
+        <w:ind w:left="2160" w:hanging="360"/>
+      </w:pPr>
+      <w:rPr>
+        <w:sz w:val="32"/>
+        <w:szCs w:val="32"/>
+      </w:rPr>
+    </w:lvl>
+    <w:lvl w:ilvl="5">
+      <w:start w:val="1"/>
+      <w:numFmt w:val="decimal"/>
+      <w:lvlText w:val="%6."/>
+      <w:lvlJc w:val="left"/>
+      <w:pPr>
+        <w:tabs>
+          <w:tab w:val="num" w:pos="2520"/>
+        </w:tabs>
+        <w:ind w:left="2520" w:hanging="360"/>
+      </w:pPr>
+      <w:rPr>
+        <w:sz w:val="32"/>
+        <w:szCs w:val="32"/>
+      </w:rPr>
+    </w:lvl>
+    <w:lvl w:ilvl="6">
+      <w:start w:val="1"/>
+      <w:numFmt w:val="decimal"/>
+      <w:lvlText w:val="%7."/>
+      <w:lvlJc w:val="left"/>
+      <w:pPr>
+        <w:tabs>
+          <w:tab w:val="num" w:pos="2880"/>
+        </w:tabs>
+        <w:ind w:left="2880" w:hanging="360"/>
+      </w:pPr>
+      <w:rPr>
+        <w:sz w:val="32"/>
+        <w:szCs w:val="32"/>
+      </w:rPr>
+    </w:lvl>
+    <w:lvl w:ilvl="7">
+      <w:start w:val="1"/>
+      <w:numFmt w:val="decimal"/>
+      <w:lvlText w:val="%8."/>
+      <w:lvlJc w:val="left"/>
+      <w:pPr>
+        <w:tabs>
+          <w:tab w:val="num" w:pos="3240"/>
+        </w:tabs>
+        <w:ind w:left="3240" w:hanging="360"/>
+      </w:pPr>
+      <w:rPr>
+        <w:sz w:val="32"/>
+        <w:szCs w:val="32"/>
+      </w:rPr>
+    </w:lvl>
+    <w:lvl w:ilvl="8">
+      <w:start w:val="1"/>
+      <w:numFmt w:val="decimal"/>
+      <w:lvlText w:val="%9."/>
+      <w:lvlJc w:val="left"/>
+      <w:pPr>
+        <w:tabs>
+          <w:tab w:val="num" w:pos="3600"/>
+        </w:tabs>
+        <w:ind w:left="3600" w:hanging="360"/>
+      </w:pPr>
+      <w:rPr>
+        <w:sz w:val="32"/>
+        <w:szCs w:val="32"/>
+      </w:rPr>
+    </w:lvl>
+  </w:abstractNum>
   <w:num w:numId="1">
     <w:abstractNumId w:val="1"/>
   </w:num>
@@ -4584,6 +4757,9 @@
   </w:num>
   <w:num w:numId="10">
     <w:abstractNumId w:val="10"/>
+  </w:num>
+  <w:num w:numId="11">
+    <w:abstractNumId w:val="11"/>
   </w:num>
 </w:numbering>
 </file>
@@ -13279,6 +13455,849 @@
       <w:rFonts w:cs="OpenSymbol"/>
     </w:rPr>
   </w:style>
+  <w:style w:type="character" w:styleId="ListLabel1120">
+    <w:name w:val="ListLabel 1120"/>
+    <w:qFormat/>
+    <w:rPr>
+      <w:rFonts w:ascii="FreeSans" w:hAnsi="FreeSans" w:cs="OpenSymbol"/>
+      <w:sz w:val="24"/>
+    </w:rPr>
+  </w:style>
+  <w:style w:type="character" w:styleId="ListLabel1121">
+    <w:name w:val="ListLabel 1121"/>
+    <w:qFormat/>
+    <w:rPr>
+      <w:rFonts w:cs="OpenSymbol"/>
+    </w:rPr>
+  </w:style>
+  <w:style w:type="character" w:styleId="ListLabel1122">
+    <w:name w:val="ListLabel 1122"/>
+    <w:qFormat/>
+    <w:rPr>
+      <w:rFonts w:cs="OpenSymbol"/>
+    </w:rPr>
+  </w:style>
+  <w:style w:type="character" w:styleId="ListLabel1123">
+    <w:name w:val="ListLabel 1123"/>
+    <w:qFormat/>
+    <w:rPr>
+      <w:rFonts w:cs="OpenSymbol"/>
+    </w:rPr>
+  </w:style>
+  <w:style w:type="character" w:styleId="ListLabel1124">
+    <w:name w:val="ListLabel 1124"/>
+    <w:qFormat/>
+    <w:rPr>
+      <w:rFonts w:cs="OpenSymbol"/>
+    </w:rPr>
+  </w:style>
+  <w:style w:type="character" w:styleId="ListLabel1125">
+    <w:name w:val="ListLabel 1125"/>
+    <w:qFormat/>
+    <w:rPr>
+      <w:rFonts w:cs="OpenSymbol"/>
+    </w:rPr>
+  </w:style>
+  <w:style w:type="character" w:styleId="ListLabel1126">
+    <w:name w:val="ListLabel 1126"/>
+    <w:qFormat/>
+    <w:rPr>
+      <w:rFonts w:cs="OpenSymbol"/>
+    </w:rPr>
+  </w:style>
+  <w:style w:type="character" w:styleId="ListLabel1127">
+    <w:name w:val="ListLabel 1127"/>
+    <w:qFormat/>
+    <w:rPr>
+      <w:rFonts w:cs="OpenSymbol"/>
+    </w:rPr>
+  </w:style>
+  <w:style w:type="character" w:styleId="ListLabel1128">
+    <w:name w:val="ListLabel 1128"/>
+    <w:qFormat/>
+    <w:rPr>
+      <w:rFonts w:cs="OpenSymbol"/>
+    </w:rPr>
+  </w:style>
+  <w:style w:type="character" w:styleId="ListLabel1129">
+    <w:name w:val="ListLabel 1129"/>
+    <w:qFormat/>
+    <w:rPr>
+      <w:sz w:val="32"/>
+      <w:szCs w:val="32"/>
+    </w:rPr>
+  </w:style>
+  <w:style w:type="character" w:styleId="ListLabel1130">
+    <w:name w:val="ListLabel 1130"/>
+    <w:qFormat/>
+    <w:rPr>
+      <w:sz w:val="32"/>
+      <w:szCs w:val="32"/>
+    </w:rPr>
+  </w:style>
+  <w:style w:type="character" w:styleId="ListLabel1131">
+    <w:name w:val="ListLabel 1131"/>
+    <w:qFormat/>
+    <w:rPr>
+      <w:sz w:val="32"/>
+      <w:szCs w:val="32"/>
+    </w:rPr>
+  </w:style>
+  <w:style w:type="character" w:styleId="ListLabel1132">
+    <w:name w:val="ListLabel 1132"/>
+    <w:qFormat/>
+    <w:rPr>
+      <w:sz w:val="32"/>
+      <w:szCs w:val="32"/>
+    </w:rPr>
+  </w:style>
+  <w:style w:type="character" w:styleId="ListLabel1133">
+    <w:name w:val="ListLabel 1133"/>
+    <w:qFormat/>
+    <w:rPr>
+      <w:sz w:val="32"/>
+      <w:szCs w:val="32"/>
+    </w:rPr>
+  </w:style>
+  <w:style w:type="character" w:styleId="ListLabel1134">
+    <w:name w:val="ListLabel 1134"/>
+    <w:qFormat/>
+    <w:rPr>
+      <w:sz w:val="32"/>
+      <w:szCs w:val="32"/>
+    </w:rPr>
+  </w:style>
+  <w:style w:type="character" w:styleId="ListLabel1135">
+    <w:name w:val="ListLabel 1135"/>
+    <w:qFormat/>
+    <w:rPr>
+      <w:sz w:val="32"/>
+      <w:szCs w:val="32"/>
+    </w:rPr>
+  </w:style>
+  <w:style w:type="character" w:styleId="ListLabel1136">
+    <w:name w:val="ListLabel 1136"/>
+    <w:qFormat/>
+    <w:rPr>
+      <w:sz w:val="32"/>
+      <w:szCs w:val="32"/>
+    </w:rPr>
+  </w:style>
+  <w:style w:type="character" w:styleId="ListLabel1137">
+    <w:name w:val="ListLabel 1137"/>
+    <w:qFormat/>
+    <w:rPr>
+      <w:rFonts w:ascii="FreeSans" w:hAnsi="FreeSans" w:cs="OpenSymbol"/>
+      <w:b w:val="false"/>
+    </w:rPr>
+  </w:style>
+  <w:style w:type="character" w:styleId="ListLabel1138">
+    <w:name w:val="ListLabel 1138"/>
+    <w:qFormat/>
+    <w:rPr>
+      <w:rFonts w:cs="OpenSymbol"/>
+    </w:rPr>
+  </w:style>
+  <w:style w:type="character" w:styleId="ListLabel1139">
+    <w:name w:val="ListLabel 1139"/>
+    <w:qFormat/>
+    <w:rPr>
+      <w:rFonts w:cs="OpenSymbol"/>
+    </w:rPr>
+  </w:style>
+  <w:style w:type="character" w:styleId="ListLabel1140">
+    <w:name w:val="ListLabel 1140"/>
+    <w:qFormat/>
+    <w:rPr>
+      <w:rFonts w:cs="OpenSymbol"/>
+    </w:rPr>
+  </w:style>
+  <w:style w:type="character" w:styleId="ListLabel1141">
+    <w:name w:val="ListLabel 1141"/>
+    <w:qFormat/>
+    <w:rPr>
+      <w:rFonts w:cs="OpenSymbol"/>
+    </w:rPr>
+  </w:style>
+  <w:style w:type="character" w:styleId="ListLabel1142">
+    <w:name w:val="ListLabel 1142"/>
+    <w:qFormat/>
+    <w:rPr>
+      <w:rFonts w:cs="OpenSymbol"/>
+    </w:rPr>
+  </w:style>
+  <w:style w:type="character" w:styleId="ListLabel1143">
+    <w:name w:val="ListLabel 1143"/>
+    <w:qFormat/>
+    <w:rPr>
+      <w:rFonts w:cs="OpenSymbol"/>
+    </w:rPr>
+  </w:style>
+  <w:style w:type="character" w:styleId="ListLabel1144">
+    <w:name w:val="ListLabel 1144"/>
+    <w:qFormat/>
+    <w:rPr>
+      <w:rFonts w:cs="OpenSymbol"/>
+    </w:rPr>
+  </w:style>
+  <w:style w:type="character" w:styleId="ListLabel1145">
+    <w:name w:val="ListLabel 1145"/>
+    <w:qFormat/>
+    <w:rPr>
+      <w:rFonts w:cs="OpenSymbol"/>
+    </w:rPr>
+  </w:style>
+  <w:style w:type="character" w:styleId="ListLabel1146">
+    <w:name w:val="ListLabel 1146"/>
+    <w:qFormat/>
+    <w:rPr>
+      <w:rFonts w:ascii="FreeSans" w:hAnsi="FreeSans" w:cs="OpenSymbol"/>
+      <w:b/>
+      <w:sz w:val="24"/>
+    </w:rPr>
+  </w:style>
+  <w:style w:type="character" w:styleId="ListLabel1147">
+    <w:name w:val="ListLabel 1147"/>
+    <w:qFormat/>
+    <w:rPr>
+      <w:rFonts w:cs="OpenSymbol"/>
+    </w:rPr>
+  </w:style>
+  <w:style w:type="character" w:styleId="ListLabel1148">
+    <w:name w:val="ListLabel 1148"/>
+    <w:qFormat/>
+    <w:rPr>
+      <w:rFonts w:cs="OpenSymbol"/>
+    </w:rPr>
+  </w:style>
+  <w:style w:type="character" w:styleId="ListLabel1149">
+    <w:name w:val="ListLabel 1149"/>
+    <w:qFormat/>
+    <w:rPr>
+      <w:rFonts w:cs="OpenSymbol"/>
+    </w:rPr>
+  </w:style>
+  <w:style w:type="character" w:styleId="ListLabel1150">
+    <w:name w:val="ListLabel 1150"/>
+    <w:qFormat/>
+    <w:rPr>
+      <w:rFonts w:cs="OpenSymbol"/>
+    </w:rPr>
+  </w:style>
+  <w:style w:type="character" w:styleId="ListLabel1151">
+    <w:name w:val="ListLabel 1151"/>
+    <w:qFormat/>
+    <w:rPr>
+      <w:rFonts w:cs="OpenSymbol"/>
+    </w:rPr>
+  </w:style>
+  <w:style w:type="character" w:styleId="ListLabel1152">
+    <w:name w:val="ListLabel 1152"/>
+    <w:qFormat/>
+    <w:rPr>
+      <w:rFonts w:cs="OpenSymbol"/>
+    </w:rPr>
+  </w:style>
+  <w:style w:type="character" w:styleId="ListLabel1153">
+    <w:name w:val="ListLabel 1153"/>
+    <w:qFormat/>
+    <w:rPr>
+      <w:rFonts w:cs="OpenSymbol"/>
+    </w:rPr>
+  </w:style>
+  <w:style w:type="character" w:styleId="ListLabel1154">
+    <w:name w:val="ListLabel 1154"/>
+    <w:qFormat/>
+    <w:rPr>
+      <w:rFonts w:cs="OpenSymbol"/>
+    </w:rPr>
+  </w:style>
+  <w:style w:type="character" w:styleId="ListLabel1155">
+    <w:name w:val="ListLabel 1155"/>
+    <w:qFormat/>
+    <w:rPr>
+      <w:rFonts w:cs="OpenSymbol"/>
+      <w:sz w:val="24"/>
+    </w:rPr>
+  </w:style>
+  <w:style w:type="character" w:styleId="ListLabel1156">
+    <w:name w:val="ListLabel 1156"/>
+    <w:qFormat/>
+    <w:rPr>
+      <w:rFonts w:cs="OpenSymbol"/>
+    </w:rPr>
+  </w:style>
+  <w:style w:type="character" w:styleId="ListLabel1157">
+    <w:name w:val="ListLabel 1157"/>
+    <w:qFormat/>
+    <w:rPr>
+      <w:rFonts w:cs="OpenSymbol"/>
+    </w:rPr>
+  </w:style>
+  <w:style w:type="character" w:styleId="ListLabel1158">
+    <w:name w:val="ListLabel 1158"/>
+    <w:qFormat/>
+    <w:rPr>
+      <w:rFonts w:cs="OpenSymbol"/>
+    </w:rPr>
+  </w:style>
+  <w:style w:type="character" w:styleId="ListLabel1159">
+    <w:name w:val="ListLabel 1159"/>
+    <w:qFormat/>
+    <w:rPr>
+      <w:rFonts w:cs="OpenSymbol"/>
+    </w:rPr>
+  </w:style>
+  <w:style w:type="character" w:styleId="ListLabel1160">
+    <w:name w:val="ListLabel 1160"/>
+    <w:qFormat/>
+    <w:rPr>
+      <w:rFonts w:cs="OpenSymbol"/>
+    </w:rPr>
+  </w:style>
+  <w:style w:type="character" w:styleId="ListLabel1161">
+    <w:name w:val="ListLabel 1161"/>
+    <w:qFormat/>
+    <w:rPr>
+      <w:rFonts w:cs="OpenSymbol"/>
+    </w:rPr>
+  </w:style>
+  <w:style w:type="character" w:styleId="ListLabel1162">
+    <w:name w:val="ListLabel 1162"/>
+    <w:qFormat/>
+    <w:rPr>
+      <w:rFonts w:cs="OpenSymbol"/>
+    </w:rPr>
+  </w:style>
+  <w:style w:type="character" w:styleId="ListLabel1163">
+    <w:name w:val="ListLabel 1163"/>
+    <w:qFormat/>
+    <w:rPr>
+      <w:rFonts w:cs="OpenSymbol"/>
+    </w:rPr>
+  </w:style>
+  <w:style w:type="character" w:styleId="ListLabel1164">
+    <w:name w:val="ListLabel 1164"/>
+    <w:qFormat/>
+    <w:rPr>
+      <w:rFonts w:cs="OpenSymbol"/>
+      <w:sz w:val="24"/>
+    </w:rPr>
+  </w:style>
+  <w:style w:type="character" w:styleId="ListLabel1165">
+    <w:name w:val="ListLabel 1165"/>
+    <w:qFormat/>
+    <w:rPr>
+      <w:rFonts w:cs="OpenSymbol"/>
+    </w:rPr>
+  </w:style>
+  <w:style w:type="character" w:styleId="ListLabel1166">
+    <w:name w:val="ListLabel 1166"/>
+    <w:qFormat/>
+    <w:rPr>
+      <w:rFonts w:cs="OpenSymbol"/>
+    </w:rPr>
+  </w:style>
+  <w:style w:type="character" w:styleId="ListLabel1167">
+    <w:name w:val="ListLabel 1167"/>
+    <w:qFormat/>
+    <w:rPr>
+      <w:rFonts w:cs="OpenSymbol"/>
+    </w:rPr>
+  </w:style>
+  <w:style w:type="character" w:styleId="ListLabel1168">
+    <w:name w:val="ListLabel 1168"/>
+    <w:qFormat/>
+    <w:rPr>
+      <w:rFonts w:cs="OpenSymbol"/>
+    </w:rPr>
+  </w:style>
+  <w:style w:type="character" w:styleId="ListLabel1169">
+    <w:name w:val="ListLabel 1169"/>
+    <w:qFormat/>
+    <w:rPr>
+      <w:rFonts w:cs="OpenSymbol"/>
+    </w:rPr>
+  </w:style>
+  <w:style w:type="character" w:styleId="ListLabel1170">
+    <w:name w:val="ListLabel 1170"/>
+    <w:qFormat/>
+    <w:rPr>
+      <w:rFonts w:cs="OpenSymbol"/>
+    </w:rPr>
+  </w:style>
+  <w:style w:type="character" w:styleId="ListLabel1171">
+    <w:name w:val="ListLabel 1171"/>
+    <w:qFormat/>
+    <w:rPr>
+      <w:rFonts w:cs="OpenSymbol"/>
+    </w:rPr>
+  </w:style>
+  <w:style w:type="character" w:styleId="ListLabel1172">
+    <w:name w:val="ListLabel 1172"/>
+    <w:qFormat/>
+    <w:rPr>
+      <w:rFonts w:cs="OpenSymbol"/>
+    </w:rPr>
+  </w:style>
+  <w:style w:type="character" w:styleId="ListLabel1173">
+    <w:name w:val="ListLabel 1173"/>
+    <w:qFormat/>
+    <w:rPr>
+      <w:rFonts w:ascii="FreeSans" w:hAnsi="FreeSans" w:cs="OpenSymbol"/>
+      <w:sz w:val="24"/>
+    </w:rPr>
+  </w:style>
+  <w:style w:type="character" w:styleId="ListLabel1174">
+    <w:name w:val="ListLabel 1174"/>
+    <w:qFormat/>
+    <w:rPr>
+      <w:rFonts w:cs="OpenSymbol"/>
+    </w:rPr>
+  </w:style>
+  <w:style w:type="character" w:styleId="ListLabel1175">
+    <w:name w:val="ListLabel 1175"/>
+    <w:qFormat/>
+    <w:rPr>
+      <w:rFonts w:cs="OpenSymbol"/>
+    </w:rPr>
+  </w:style>
+  <w:style w:type="character" w:styleId="ListLabel1176">
+    <w:name w:val="ListLabel 1176"/>
+    <w:qFormat/>
+    <w:rPr>
+      <w:rFonts w:cs="OpenSymbol"/>
+    </w:rPr>
+  </w:style>
+  <w:style w:type="character" w:styleId="ListLabel1177">
+    <w:name w:val="ListLabel 1177"/>
+    <w:qFormat/>
+    <w:rPr>
+      <w:rFonts w:cs="OpenSymbol"/>
+    </w:rPr>
+  </w:style>
+  <w:style w:type="character" w:styleId="ListLabel1178">
+    <w:name w:val="ListLabel 1178"/>
+    <w:qFormat/>
+    <w:rPr>
+      <w:rFonts w:cs="OpenSymbol"/>
+    </w:rPr>
+  </w:style>
+  <w:style w:type="character" w:styleId="ListLabel1179">
+    <w:name w:val="ListLabel 1179"/>
+    <w:qFormat/>
+    <w:rPr>
+      <w:rFonts w:cs="OpenSymbol"/>
+    </w:rPr>
+  </w:style>
+  <w:style w:type="character" w:styleId="ListLabel1180">
+    <w:name w:val="ListLabel 1180"/>
+    <w:qFormat/>
+    <w:rPr>
+      <w:rFonts w:cs="OpenSymbol"/>
+    </w:rPr>
+  </w:style>
+  <w:style w:type="character" w:styleId="ListLabel1181">
+    <w:name w:val="ListLabel 1181"/>
+    <w:qFormat/>
+    <w:rPr>
+      <w:rFonts w:cs="OpenSymbol"/>
+    </w:rPr>
+  </w:style>
+  <w:style w:type="character" w:styleId="ListLabel1182">
+    <w:name w:val="ListLabel 1182"/>
+    <w:qFormat/>
+    <w:rPr>
+      <w:sz w:val="32"/>
+      <w:szCs w:val="32"/>
+    </w:rPr>
+  </w:style>
+  <w:style w:type="character" w:styleId="ListLabel1183">
+    <w:name w:val="ListLabel 1183"/>
+    <w:qFormat/>
+    <w:rPr>
+      <w:sz w:val="32"/>
+      <w:szCs w:val="32"/>
+    </w:rPr>
+  </w:style>
+  <w:style w:type="character" w:styleId="ListLabel1184">
+    <w:name w:val="ListLabel 1184"/>
+    <w:qFormat/>
+    <w:rPr>
+      <w:sz w:val="32"/>
+      <w:szCs w:val="32"/>
+    </w:rPr>
+  </w:style>
+  <w:style w:type="character" w:styleId="ListLabel1185">
+    <w:name w:val="ListLabel 1185"/>
+    <w:qFormat/>
+    <w:rPr>
+      <w:sz w:val="32"/>
+      <w:szCs w:val="32"/>
+    </w:rPr>
+  </w:style>
+  <w:style w:type="character" w:styleId="ListLabel1186">
+    <w:name w:val="ListLabel 1186"/>
+    <w:qFormat/>
+    <w:rPr>
+      <w:sz w:val="32"/>
+      <w:szCs w:val="32"/>
+    </w:rPr>
+  </w:style>
+  <w:style w:type="character" w:styleId="ListLabel1187">
+    <w:name w:val="ListLabel 1187"/>
+    <w:qFormat/>
+    <w:rPr>
+      <w:sz w:val="32"/>
+      <w:szCs w:val="32"/>
+    </w:rPr>
+  </w:style>
+  <w:style w:type="character" w:styleId="ListLabel1188">
+    <w:name w:val="ListLabel 1188"/>
+    <w:qFormat/>
+    <w:rPr>
+      <w:sz w:val="32"/>
+      <w:szCs w:val="32"/>
+    </w:rPr>
+  </w:style>
+  <w:style w:type="character" w:styleId="ListLabel1189">
+    <w:name w:val="ListLabel 1189"/>
+    <w:qFormat/>
+    <w:rPr>
+      <w:sz w:val="32"/>
+      <w:szCs w:val="32"/>
+    </w:rPr>
+  </w:style>
+  <w:style w:type="character" w:styleId="ListLabel1190">
+    <w:name w:val="ListLabel 1190"/>
+    <w:qFormat/>
+    <w:rPr>
+      <w:rFonts w:ascii="FreeSans" w:hAnsi="FreeSans" w:cs="OpenSymbol"/>
+      <w:b w:val="false"/>
+    </w:rPr>
+  </w:style>
+  <w:style w:type="character" w:styleId="ListLabel1191">
+    <w:name w:val="ListLabel 1191"/>
+    <w:qFormat/>
+    <w:rPr>
+      <w:rFonts w:cs="OpenSymbol"/>
+    </w:rPr>
+  </w:style>
+  <w:style w:type="character" w:styleId="ListLabel1192">
+    <w:name w:val="ListLabel 1192"/>
+    <w:qFormat/>
+    <w:rPr>
+      <w:rFonts w:cs="OpenSymbol"/>
+    </w:rPr>
+  </w:style>
+  <w:style w:type="character" w:styleId="ListLabel1193">
+    <w:name w:val="ListLabel 1193"/>
+    <w:qFormat/>
+    <w:rPr>
+      <w:rFonts w:cs="OpenSymbol"/>
+    </w:rPr>
+  </w:style>
+  <w:style w:type="character" w:styleId="ListLabel1194">
+    <w:name w:val="ListLabel 1194"/>
+    <w:qFormat/>
+    <w:rPr>
+      <w:rFonts w:cs="OpenSymbol"/>
+    </w:rPr>
+  </w:style>
+  <w:style w:type="character" w:styleId="ListLabel1195">
+    <w:name w:val="ListLabel 1195"/>
+    <w:qFormat/>
+    <w:rPr>
+      <w:rFonts w:cs="OpenSymbol"/>
+    </w:rPr>
+  </w:style>
+  <w:style w:type="character" w:styleId="ListLabel1196">
+    <w:name w:val="ListLabel 1196"/>
+    <w:qFormat/>
+    <w:rPr>
+      <w:rFonts w:cs="OpenSymbol"/>
+    </w:rPr>
+  </w:style>
+  <w:style w:type="character" w:styleId="ListLabel1197">
+    <w:name w:val="ListLabel 1197"/>
+    <w:qFormat/>
+    <w:rPr>
+      <w:rFonts w:cs="OpenSymbol"/>
+    </w:rPr>
+  </w:style>
+  <w:style w:type="character" w:styleId="ListLabel1198">
+    <w:name w:val="ListLabel 1198"/>
+    <w:qFormat/>
+    <w:rPr>
+      <w:rFonts w:cs="OpenSymbol"/>
+    </w:rPr>
+  </w:style>
+  <w:style w:type="character" w:styleId="ListLabel1199">
+    <w:name w:val="ListLabel 1199"/>
+    <w:qFormat/>
+    <w:rPr>
+      <w:rFonts w:ascii="FreeSans" w:hAnsi="FreeSans" w:cs="OpenSymbol"/>
+      <w:b/>
+      <w:sz w:val="24"/>
+    </w:rPr>
+  </w:style>
+  <w:style w:type="character" w:styleId="ListLabel1200">
+    <w:name w:val="ListLabel 1200"/>
+    <w:qFormat/>
+    <w:rPr>
+      <w:rFonts w:cs="OpenSymbol"/>
+    </w:rPr>
+  </w:style>
+  <w:style w:type="character" w:styleId="ListLabel1201">
+    <w:name w:val="ListLabel 1201"/>
+    <w:qFormat/>
+    <w:rPr>
+      <w:rFonts w:cs="OpenSymbol"/>
+    </w:rPr>
+  </w:style>
+  <w:style w:type="character" w:styleId="ListLabel1202">
+    <w:name w:val="ListLabel 1202"/>
+    <w:qFormat/>
+    <w:rPr>
+      <w:rFonts w:cs="OpenSymbol"/>
+    </w:rPr>
+  </w:style>
+  <w:style w:type="character" w:styleId="ListLabel1203">
+    <w:name w:val="ListLabel 1203"/>
+    <w:qFormat/>
+    <w:rPr>
+      <w:rFonts w:cs="OpenSymbol"/>
+    </w:rPr>
+  </w:style>
+  <w:style w:type="character" w:styleId="ListLabel1204">
+    <w:name w:val="ListLabel 1204"/>
+    <w:qFormat/>
+    <w:rPr>
+      <w:rFonts w:cs="OpenSymbol"/>
+    </w:rPr>
+  </w:style>
+  <w:style w:type="character" w:styleId="ListLabel1205">
+    <w:name w:val="ListLabel 1205"/>
+    <w:qFormat/>
+    <w:rPr>
+      <w:rFonts w:cs="OpenSymbol"/>
+    </w:rPr>
+  </w:style>
+  <w:style w:type="character" w:styleId="ListLabel1206">
+    <w:name w:val="ListLabel 1206"/>
+    <w:qFormat/>
+    <w:rPr>
+      <w:rFonts w:cs="OpenSymbol"/>
+    </w:rPr>
+  </w:style>
+  <w:style w:type="character" w:styleId="ListLabel1207">
+    <w:name w:val="ListLabel 1207"/>
+    <w:qFormat/>
+    <w:rPr>
+      <w:rFonts w:cs="OpenSymbol"/>
+    </w:rPr>
+  </w:style>
+  <w:style w:type="character" w:styleId="ListLabel1208">
+    <w:name w:val="ListLabel 1208"/>
+    <w:qFormat/>
+    <w:rPr>
+      <w:rFonts w:cs="OpenSymbol"/>
+      <w:sz w:val="24"/>
+    </w:rPr>
+  </w:style>
+  <w:style w:type="character" w:styleId="ListLabel1209">
+    <w:name w:val="ListLabel 1209"/>
+    <w:qFormat/>
+    <w:rPr>
+      <w:rFonts w:cs="OpenSymbol"/>
+    </w:rPr>
+  </w:style>
+  <w:style w:type="character" w:styleId="ListLabel1210">
+    <w:name w:val="ListLabel 1210"/>
+    <w:qFormat/>
+    <w:rPr>
+      <w:rFonts w:cs="OpenSymbol"/>
+    </w:rPr>
+  </w:style>
+  <w:style w:type="character" w:styleId="ListLabel1211">
+    <w:name w:val="ListLabel 1211"/>
+    <w:qFormat/>
+    <w:rPr>
+      <w:rFonts w:cs="OpenSymbol"/>
+    </w:rPr>
+  </w:style>
+  <w:style w:type="character" w:styleId="ListLabel1212">
+    <w:name w:val="ListLabel 1212"/>
+    <w:qFormat/>
+    <w:rPr>
+      <w:rFonts w:cs="OpenSymbol"/>
+    </w:rPr>
+  </w:style>
+  <w:style w:type="character" w:styleId="ListLabel1213">
+    <w:name w:val="ListLabel 1213"/>
+    <w:qFormat/>
+    <w:rPr>
+      <w:rFonts w:cs="OpenSymbol"/>
+    </w:rPr>
+  </w:style>
+  <w:style w:type="character" w:styleId="ListLabel1214">
+    <w:name w:val="ListLabel 1214"/>
+    <w:qFormat/>
+    <w:rPr>
+      <w:rFonts w:cs="OpenSymbol"/>
+    </w:rPr>
+  </w:style>
+  <w:style w:type="character" w:styleId="ListLabel1215">
+    <w:name w:val="ListLabel 1215"/>
+    <w:qFormat/>
+    <w:rPr>
+      <w:rFonts w:cs="OpenSymbol"/>
+    </w:rPr>
+  </w:style>
+  <w:style w:type="character" w:styleId="ListLabel1216">
+    <w:name w:val="ListLabel 1216"/>
+    <w:qFormat/>
+    <w:rPr>
+      <w:rFonts w:cs="OpenSymbol"/>
+    </w:rPr>
+  </w:style>
+  <w:style w:type="character" w:styleId="ListLabel1217">
+    <w:name w:val="ListLabel 1217"/>
+    <w:qFormat/>
+    <w:rPr>
+      <w:rFonts w:cs="OpenSymbol"/>
+      <w:sz w:val="24"/>
+    </w:rPr>
+  </w:style>
+  <w:style w:type="character" w:styleId="ListLabel1218">
+    <w:name w:val="ListLabel 1218"/>
+    <w:qFormat/>
+    <w:rPr>
+      <w:rFonts w:cs="OpenSymbol"/>
+    </w:rPr>
+  </w:style>
+  <w:style w:type="character" w:styleId="ListLabel1219">
+    <w:name w:val="ListLabel 1219"/>
+    <w:qFormat/>
+    <w:rPr>
+      <w:rFonts w:cs="OpenSymbol"/>
+    </w:rPr>
+  </w:style>
+  <w:style w:type="character" w:styleId="ListLabel1220">
+    <w:name w:val="ListLabel 1220"/>
+    <w:qFormat/>
+    <w:rPr>
+      <w:rFonts w:cs="OpenSymbol"/>
+    </w:rPr>
+  </w:style>
+  <w:style w:type="character" w:styleId="ListLabel1221">
+    <w:name w:val="ListLabel 1221"/>
+    <w:qFormat/>
+    <w:rPr>
+      <w:rFonts w:cs="OpenSymbol"/>
+    </w:rPr>
+  </w:style>
+  <w:style w:type="character" w:styleId="ListLabel1222">
+    <w:name w:val="ListLabel 1222"/>
+    <w:qFormat/>
+    <w:rPr>
+      <w:rFonts w:cs="OpenSymbol"/>
+    </w:rPr>
+  </w:style>
+  <w:style w:type="character" w:styleId="ListLabel1223">
+    <w:name w:val="ListLabel 1223"/>
+    <w:qFormat/>
+    <w:rPr>
+      <w:rFonts w:cs="OpenSymbol"/>
+    </w:rPr>
+  </w:style>
+  <w:style w:type="character" w:styleId="ListLabel1224">
+    <w:name w:val="ListLabel 1224"/>
+    <w:qFormat/>
+    <w:rPr>
+      <w:rFonts w:cs="OpenSymbol"/>
+    </w:rPr>
+  </w:style>
+  <w:style w:type="character" w:styleId="ListLabel1225">
+    <w:name w:val="ListLabel 1225"/>
+    <w:qFormat/>
+    <w:rPr>
+      <w:rFonts w:cs="OpenSymbol"/>
+    </w:rPr>
+  </w:style>
+  <w:style w:type="character" w:styleId="ListLabel1226">
+    <w:name w:val="ListLabel 1226"/>
+    <w:qFormat/>
+    <w:rPr>
+      <w:rFonts w:ascii="FreeSans" w:hAnsi="FreeSans"/>
+      <w:sz w:val="24"/>
+      <w:szCs w:val="32"/>
+    </w:rPr>
+  </w:style>
+  <w:style w:type="character" w:styleId="ListLabel1227">
+    <w:name w:val="ListLabel 1227"/>
+    <w:qFormat/>
+    <w:rPr>
+      <w:sz w:val="32"/>
+      <w:szCs w:val="32"/>
+    </w:rPr>
+  </w:style>
+  <w:style w:type="character" w:styleId="ListLabel1228">
+    <w:name w:val="ListLabel 1228"/>
+    <w:qFormat/>
+    <w:rPr>
+      <w:sz w:val="32"/>
+      <w:szCs w:val="32"/>
+    </w:rPr>
+  </w:style>
+  <w:style w:type="character" w:styleId="ListLabel1229">
+    <w:name w:val="ListLabel 1229"/>
+    <w:qFormat/>
+    <w:rPr>
+      <w:sz w:val="32"/>
+      <w:szCs w:val="32"/>
+    </w:rPr>
+  </w:style>
+  <w:style w:type="character" w:styleId="ListLabel1230">
+    <w:name w:val="ListLabel 1230"/>
+    <w:qFormat/>
+    <w:rPr>
+      <w:sz w:val="32"/>
+      <w:szCs w:val="32"/>
+    </w:rPr>
+  </w:style>
+  <w:style w:type="character" w:styleId="ListLabel1231">
+    <w:name w:val="ListLabel 1231"/>
+    <w:qFormat/>
+    <w:rPr>
+      <w:sz w:val="32"/>
+      <w:szCs w:val="32"/>
+    </w:rPr>
+  </w:style>
+  <w:style w:type="character" w:styleId="ListLabel1232">
+    <w:name w:val="ListLabel 1232"/>
+    <w:qFormat/>
+    <w:rPr>
+      <w:sz w:val="32"/>
+      <w:szCs w:val="32"/>
+    </w:rPr>
+  </w:style>
+  <w:style w:type="character" w:styleId="ListLabel1233">
+    <w:name w:val="ListLabel 1233"/>
+    <w:qFormat/>
+    <w:rPr>
+      <w:sz w:val="32"/>
+      <w:szCs w:val="32"/>
+    </w:rPr>
+  </w:style>
+  <w:style w:type="character" w:styleId="ListLabel1234">
+    <w:name w:val="ListLabel 1234"/>
+    <w:qFormat/>
+    <w:rPr>
+      <w:sz w:val="32"/>
+      <w:szCs w:val="32"/>
+    </w:rPr>
+  </w:style>
   <w:style w:type="paragraph" w:styleId="Heading">
     <w:name w:val="Heading"/>
     <w:basedOn w:val="Normal"/>

--- a/parkeren1.docx
+++ b/parkeren1.docx
@@ -14,7 +14,7 @@
           <w:bCs/>
           <w:u w:val="single"/>
         </w:rPr>
-        <w:t>Parkeren 1. (Parksaver)</w:t>
+        <w:t>Parkeren 1. (Parksaver) (garages)</w:t>
       </w:r>
     </w:p>
     <w:p>
@@ -160,7 +160,27 @@
           <w:sz w:val="24"/>
           <w:szCs w:val="24"/>
         </w:rPr>
-        <w:t xml:space="preserve">Mantelzorg (aanmelden parkeren mantelzorger)                   </w:t>
+        <w:t xml:space="preserve">Mantelzorg (aanmelden parkeren mantelzorger)      </w:t>
+      </w:r>
+    </w:p>
+    <w:p>
+      <w:pPr>
+        <w:pStyle w:val="Normal"/>
+        <w:numPr>
+          <w:ilvl w:val="0"/>
+          <w:numId w:val="2"/>
+        </w:numPr>
+        <w:rPr>
+          <w:rFonts w:ascii="FreeSans" w:hAnsi="FreeSans"/>
+        </w:rPr>
+      </w:pPr>
+      <w:r>
+        <w:rPr>
+          <w:rFonts w:ascii="FreeSans" w:hAnsi="FreeSans"/>
+          <w:sz w:val="24"/>
+          <w:szCs w:val="24"/>
+        </w:rPr>
+        <w:t xml:space="preserve">Belanghebbenden             </w:t>
       </w:r>
     </w:p>
     <w:p>
@@ -368,7 +388,7 @@
           <w:sz w:val="24"/>
           <w:szCs w:val="24"/>
         </w:rPr>
-        <w:t>06-parkeren (rotterdam.nl) voor de aanbieders.</w:t>
+        <w:t>06-parkeren (rotterdam.nl) voor de aanbieders (parkeren op straat)</w:t>
       </w:r>
     </w:p>
     <w:p>
@@ -389,6 +409,26 @@
           <w:szCs w:val="24"/>
         </w:rPr>
         <w:t>aanmelden parkeren bezoek en mantelzorgers</w:t>
+      </w:r>
+    </w:p>
+    <w:p>
+      <w:pPr>
+        <w:pStyle w:val="Normal"/>
+        <w:numPr>
+          <w:ilvl w:val="0"/>
+          <w:numId w:val="8"/>
+        </w:numPr>
+        <w:rPr>
+          <w:rFonts w:ascii="FreeSans" w:hAnsi="FreeSans"/>
+        </w:rPr>
+      </w:pPr>
+      <w:r>
+        <w:rPr>
+          <w:rFonts w:ascii="FreeSans" w:hAnsi="FreeSans"/>
+          <w:sz w:val="24"/>
+          <w:szCs w:val="24"/>
+        </w:rPr>
+        <w:t xml:space="preserve">autopas –&gt; parkeerkaart </w:t>
       </w:r>
     </w:p>
     <w:p>
@@ -703,7 +743,17 @@
           <w:sz w:val="24"/>
           <w:szCs w:val="24"/>
         </w:rPr>
-        <w:t>Zakelijk parkeren (ook voor Binnenvaartschippers, Taxiplus, trucks en trailers, vrachtauto’s, bussen en aanhangwagens binnen de bebouwde kom.</w:t>
+        <w:t>Zakelijk parkeren (ook voor Binnenvaartschippers, Taxiplus, trucks en trailers, vrachtauto’s, bussen en aanhangwagens binnen de bebouwde kom</w:t>
+      </w:r>
+      <w:r>
+        <w:rPr>
+          <w:rFonts w:ascii="FreeSans" w:hAnsi="FreeSans"/>
+          <w:b/>
+          <w:bCs/>
+          <w:sz w:val="24"/>
+          <w:szCs w:val="24"/>
+        </w:rPr>
+        <w:t>) grote voertuigen/Handhaving</w:t>
       </w:r>
     </w:p>
     <w:p>
@@ -789,7 +839,7 @@
           <w:sz w:val="24"/>
           <w:szCs w:val="24"/>
         </w:rPr>
-        <w:t>parkeervergunning voor mensen die geen eigenaar van de auto zijn (notariele akte) =&gt; rotterdam.nl/parkeervergunning bewoner/voorwaarden</w:t>
+        <w:t xml:space="preserve">parkeervergunning voor mensen die geen eigenaar van de auto zijn (notariele akte) =&gt; rotterdam.nl/parkeervergunning (veelgestelde vragen) </w:t>
       </w:r>
     </w:p>
     <w:p>
@@ -832,54 +882,62 @@
         </w:rPr>
         <w:t>parkeervoorziening voor spoedeisende hulpverleners</w:t>
       </w:r>
-    </w:p>
-    <w:p>
-      <w:pPr>
-        <w:pStyle w:val="Normal"/>
-        <w:numPr>
-          <w:ilvl w:val="0"/>
-          <w:numId w:val="8"/>
-        </w:numPr>
-        <w:rPr/>
-      </w:pPr>
-      <w:r>
-        <w:rPr>
-          <w:rFonts w:ascii="FreeSans" w:hAnsi="FreeSans"/>
-          <w:sz w:val="24"/>
-          <w:szCs w:val="24"/>
-        </w:rPr>
-        <w:t xml:space="preserve">parkeren grote voertuigen &lt;=&gt; Ontheffing Algemene Plaatselijke Verordening Parkeren </w:t>
-      </w:r>
-    </w:p>
-    <w:p>
-      <w:pPr>
-        <w:pStyle w:val="Normal"/>
-        <w:numPr>
-          <w:ilvl w:val="0"/>
-          <w:numId w:val="8"/>
-        </w:numPr>
-        <w:rPr/>
-      </w:pPr>
-      <w:r>
-        <w:rPr>
-          <w:rFonts w:ascii="FreeSans" w:hAnsi="FreeSans"/>
-          <w:sz w:val="24"/>
-          <w:szCs w:val="24"/>
-        </w:rPr>
-        <w:t>scanauto</w:t>
-      </w:r>
-    </w:p>
-    <w:p>
-      <w:pPr>
-        <w:pStyle w:val="Normal"/>
-        <w:numPr>
-          <w:ilvl w:val="0"/>
-          <w:numId w:val="8"/>
-        </w:numPr>
-        <w:rPr>
+      <w:r>
+        <w:rPr>
+          <w:rFonts w:ascii="FreeSans" w:hAnsi="FreeSans"/>
           <w:sz w:val="22"/>
           <w:szCs w:val="22"/>
         </w:rPr>
+        <w:t xml:space="preserve"> (arts,huisarts, verloskundige)</w:t>
+      </w:r>
+    </w:p>
+    <w:p>
+      <w:pPr>
+        <w:pStyle w:val="Normal"/>
+        <w:numPr>
+          <w:ilvl w:val="0"/>
+          <w:numId w:val="8"/>
+        </w:numPr>
+        <w:rPr/>
+      </w:pPr>
+      <w:r>
+        <w:rPr>
+          <w:rFonts w:ascii="FreeSans" w:hAnsi="FreeSans"/>
+          <w:sz w:val="24"/>
+          <w:szCs w:val="24"/>
+        </w:rPr>
+        <w:t xml:space="preserve">parkeren grote voertuigen &lt;=&gt; Ontheffing Algemene Plaatselijke Verordening Parkeren </w:t>
+      </w:r>
+    </w:p>
+    <w:p>
+      <w:pPr>
+        <w:pStyle w:val="Normal"/>
+        <w:numPr>
+          <w:ilvl w:val="0"/>
+          <w:numId w:val="8"/>
+        </w:numPr>
+        <w:rPr/>
+      </w:pPr>
+      <w:r>
+        <w:rPr>
+          <w:rFonts w:ascii="FreeSans" w:hAnsi="FreeSans"/>
+          <w:sz w:val="24"/>
+          <w:szCs w:val="24"/>
+        </w:rPr>
+        <w:t>scanauto</w:t>
+      </w:r>
+    </w:p>
+    <w:p>
+      <w:pPr>
+        <w:pStyle w:val="Normal"/>
+        <w:numPr>
+          <w:ilvl w:val="0"/>
+          <w:numId w:val="8"/>
+        </w:numPr>
+        <w:rPr>
+          <w:sz w:val="22"/>
+          <w:szCs w:val="22"/>
+        </w:rPr>
       </w:pPr>
       <w:r>
         <w:rPr>
@@ -888,6 +946,22 @@
           <w:szCs w:val="24"/>
         </w:rPr>
         <w:t>storing parkeren / storing melding parkeergarage (en andere storingen)</w:t>
+      </w:r>
+      <w:r>
+        <w:rPr>
+          <w:rFonts w:ascii="FreeSans" w:hAnsi="FreeSans"/>
+          <w:sz w:val="22"/>
+          <w:szCs w:val="22"/>
+        </w:rPr>
+        <w:t>/</w:t>
+      </w:r>
+      <w:r>
+        <w:rPr>
+          <w:rFonts w:ascii="FreeSans" w:hAnsi="FreeSans"/>
+          <w:sz w:val="24"/>
+          <w:szCs w:val="24"/>
+        </w:rPr>
+        <w:t>storing parkeerautomaat</w:t>
       </w:r>
     </w:p>
     <w:p>
@@ -1248,7 +1322,7 @@
           <w:sz w:val="24"/>
           <w:szCs w:val="24"/>
         </w:rPr>
-        <w:t>Tijdelijke parkeervergunning bedrijven (max 5x per jaar)</w:t>
+        <w:t>Tijdelijke parkeervergunning bedrijven</w:t>
       </w:r>
     </w:p>
     <w:p>
@@ -2245,7 +2319,7 @@
                 <w:sz w:val="24"/>
                 <w:szCs w:val="24"/>
               </w:rPr>
-              <w:t xml:space="preserve">28,80 </w:t>
+              <w:t>24,60</w:t>
             </w:r>
           </w:p>
         </w:tc>
@@ -2276,7 +2350,7 @@
                 <w:sz w:val="24"/>
                 <w:szCs w:val="24"/>
               </w:rPr>
-              <w:t>115,20</w:t>
+              <w:t>98,40</w:t>
             </w:r>
           </w:p>
         </w:tc>
@@ -2334,7 +2408,7 @@
                 <w:sz w:val="24"/>
                 <w:szCs w:val="24"/>
               </w:rPr>
-              <w:t xml:space="preserve">62,10 </w:t>
+              <w:t>66,30</w:t>
             </w:r>
           </w:p>
         </w:tc>
@@ -2365,7 +2439,7 @@
                 <w:sz w:val="24"/>
                 <w:szCs w:val="24"/>
               </w:rPr>
-              <w:t>248,40</w:t>
+              <w:t>265,20</w:t>
             </w:r>
           </w:p>
         </w:tc>
@@ -2423,7 +2497,7 @@
                 <w:sz w:val="24"/>
                 <w:szCs w:val="24"/>
               </w:rPr>
-              <w:t xml:space="preserve">118,20 </w:t>
+              <w:t>130,80</w:t>
             </w:r>
           </w:p>
         </w:tc>
@@ -2454,7 +2528,7 @@
                 <w:sz w:val="24"/>
                 <w:szCs w:val="24"/>
               </w:rPr>
-              <w:t>472,80</w:t>
+              <w:t>523,20</w:t>
             </w:r>
           </w:p>
         </w:tc>
@@ -2678,7 +2752,7 @@
                 <w:sz w:val="24"/>
                 <w:szCs w:val="24"/>
               </w:rPr>
-              <w:t xml:space="preserve">28,80 </w:t>
+              <w:t>24,60</w:t>
             </w:r>
           </w:p>
         </w:tc>
@@ -2709,7 +2783,7 @@
                 <w:sz w:val="24"/>
                 <w:szCs w:val="24"/>
               </w:rPr>
-              <w:t>115,20</w:t>
+              <w:t>98,40</w:t>
             </w:r>
           </w:p>
         </w:tc>
@@ -2767,7 +2841,7 @@
                 <w:sz w:val="24"/>
                 <w:szCs w:val="24"/>
               </w:rPr>
-              <w:t xml:space="preserve">62,10 </w:t>
+              <w:t>66,30</w:t>
             </w:r>
           </w:p>
         </w:tc>
@@ -2798,7 +2872,7 @@
                 <w:sz w:val="24"/>
                 <w:szCs w:val="24"/>
               </w:rPr>
-              <w:t>248,40</w:t>
+              <w:t>265,20</w:t>
             </w:r>
           </w:p>
         </w:tc>
@@ -2994,7 +3068,7 @@
                 <w:sz w:val="24"/>
                 <w:szCs w:val="24"/>
               </w:rPr>
-              <w:t>81,20</w:t>
+              <w:t>91,00</w:t>
             </w:r>
           </w:p>
         </w:tc>
@@ -3059,7 +3133,7 @@
                 <w:sz w:val="24"/>
                 <w:szCs w:val="24"/>
               </w:rPr>
-              <w:t>14,60</w:t>
+              <w:t>16,20</w:t>
             </w:r>
           </w:p>
         </w:tc>
@@ -3248,7 +3322,7 @@
                 <w:sz w:val="24"/>
                 <w:szCs w:val="24"/>
               </w:rPr>
-              <w:t>197,00</w:t>
+              <w:t>218,10</w:t>
             </w:r>
           </w:p>
         </w:tc>
@@ -3306,7 +3380,7 @@
                 <w:sz w:val="24"/>
                 <w:szCs w:val="24"/>
               </w:rPr>
-              <w:t>87,30</w:t>
+              <w:t>96,60</w:t>
             </w:r>
           </w:p>
         </w:tc>
@@ -5253,6 +5327,7 @@
     <w:qFormat/>
     <w:pPr>
       <w:widowControl/>
+      <w:suppressAutoHyphens w:val="true"/>
       <w:bidi w:val="0"/>
       <w:spacing w:lineRule="auto" w:line="240" w:before="0" w:after="0"/>
       <w:jc w:val="left"/>

--- a/parkeren1.docx
+++ b/parkeren1.docx
@@ -351,7 +351,23 @@
           <w:sz w:val="24"/>
           <w:szCs w:val="24"/>
         </w:rPr>
-        <w:t xml:space="preserve"> -&gt; Stadsbrede parkeervergunning gehandicapten (pas zoals vermeld in de FAQ!!!!!)</w:t>
+        <w:t xml:space="preserve"> -&gt; Stadsbrede parkeervergunning gehandicapten (</w:t>
+      </w:r>
+      <w:r>
+        <w:rPr>
+          <w:rFonts w:ascii="FreeSans" w:hAnsi="FreeSans"/>
+          <w:sz w:val="24"/>
+          <w:szCs w:val="24"/>
+        </w:rPr>
+        <w:t>parkeerkaart</w:t>
+      </w:r>
+      <w:r>
+        <w:rPr>
+          <w:rFonts w:ascii="FreeSans" w:hAnsi="FreeSans"/>
+          <w:sz w:val="24"/>
+          <w:szCs w:val="24"/>
+        </w:rPr>
+        <w:t xml:space="preserve"> zoals vermeld in de FAQ!!!!!)</w:t>
       </w:r>
     </w:p>
     <w:p>
@@ -388,7 +404,7 @@
           <w:sz w:val="24"/>
           <w:szCs w:val="24"/>
         </w:rPr>
-        <w:t>06-parkeren (rotterdam.nl) voor de aanbieders (parkeren op straat)</w:t>
+        <w:t>Betalen met een mobiele telefoon (Parkeren op straat)</w:t>
       </w:r>
     </w:p>
     <w:p>
@@ -743,17 +759,7 @@
           <w:sz w:val="24"/>
           <w:szCs w:val="24"/>
         </w:rPr>
-        <w:t>Zakelijk parkeren (ook voor Binnenvaartschippers, Taxiplus, trucks en trailers, vrachtauto’s, bussen en aanhangwagens binnen de bebouwde kom</w:t>
-      </w:r>
-      <w:r>
-        <w:rPr>
-          <w:rFonts w:ascii="FreeSans" w:hAnsi="FreeSans"/>
-          <w:b/>
-          <w:bCs/>
-          <w:sz w:val="24"/>
-          <w:szCs w:val="24"/>
-        </w:rPr>
-        <w:t>) grote voertuigen/Handhaving</w:t>
+        <w:t>Zakelijk parkeren (ook voor Binnenvaartschippers, Taxiplus, trucks en trailers, vrachtauto’s, bussen en aanhangwagens binnen de bebouwde kom) grote voertuigen/Handhaving</w:t>
       </w:r>
     </w:p>
     <w:p>
@@ -839,7 +845,7 @@
           <w:sz w:val="24"/>
           <w:szCs w:val="24"/>
         </w:rPr>
-        <w:t xml:space="preserve">parkeervergunning voor mensen die geen eigenaar van de auto zijn (notariele akte) =&gt; rotterdam.nl/parkeervergunning (veelgestelde vragen) </w:t>
+        <w:t xml:space="preserve">parkeervergunning voor mensen die geen eigenaar van de auto zijn (notariële akte) =&gt; rotterdam.nl/parkeervergunning (veelgestelde vragen) </w:t>
       </w:r>
     </w:p>
     <w:p>
@@ -858,8 +864,17 @@
           <w:rFonts w:ascii="FreeSans" w:hAnsi="FreeSans"/>
           <w:sz w:val="24"/>
           <w:szCs w:val="24"/>
-        </w:rPr>
-        <w:t>Parkeervergunning deelauto’s &lt;=&gt; vergunning deelmobiliteit (ondernemers)</w:t>
+          <w:u w:val="single"/>
+        </w:rPr>
+        <w:t>Parkeervergunning deelauto’s &lt;=&gt; vergunning deelmobiliteit</w:t>
+      </w:r>
+      <w:r>
+        <w:rPr>
+          <w:rFonts w:ascii="FreeSans" w:hAnsi="FreeSans"/>
+          <w:sz w:val="24"/>
+          <w:szCs w:val="24"/>
+        </w:rPr>
+        <w:t xml:space="preserve"> (ondernemers)</w:t>
       </w:r>
     </w:p>
     <w:p>
@@ -1322,7 +1337,7 @@
           <w:sz w:val="24"/>
           <w:szCs w:val="24"/>
         </w:rPr>
-        <w:t>Tijdelijke parkeervergunning bedrijven</w:t>
+        <w:t>Tijdelijke parkeervergunning bedrijven ??????????</w:t>
       </w:r>
     </w:p>
     <w:p>

--- a/parkeren1.docx
+++ b/parkeren1.docx
@@ -1,6 +1,6 @@
 
 <file path=word/document.xml><?xml version="1.0" encoding="utf-8"?>
-<w:document xmlns:o="urn:schemas-microsoft-com:office:office" xmlns:r="http://schemas.openxmlformats.org/officeDocument/2006/relationships" xmlns:v="urn:schemas-microsoft-com:vml" xmlns:w="http://schemas.openxmlformats.org/wordprocessingml/2006/main" xmlns:w10="urn:schemas-microsoft-com:office:word" xmlns:wp="http://schemas.openxmlformats.org/drawingml/2006/wordprocessingDrawing" xmlns:wps="http://schemas.microsoft.com/office/word/2010/wordprocessingShape" xmlns:wpg="http://schemas.microsoft.com/office/word/2010/wordprocessingGroup" xmlns:mc="http://schemas.openxmlformats.org/markup-compatibility/2006" xmlns:wp14="http://schemas.microsoft.com/office/word/2010/wordprocessingDrawing" xmlns:w14="http://schemas.microsoft.com/office/word/2010/wordml" mc:Ignorable="w14 wp14">
+<w:document xmlns:o="urn:schemas-microsoft-com:office:office" xmlns:r="http://schemas.openxmlformats.org/officeDocument/2006/relationships" xmlns:v="urn:schemas-microsoft-com:vml" xmlns:w="http://schemas.openxmlformats.org/wordprocessingml/2006/main" xmlns:w10="urn:schemas-microsoft-com:office:word" xmlns:wp="http://schemas.openxmlformats.org/drawingml/2006/wordprocessingDrawing" xmlns:wps="http://schemas.microsoft.com/office/word/2010/wordprocessingShape" xmlns:wpg="http://schemas.microsoft.com/office/word/2010/wordprocessingGroup" xmlns:mc="http://schemas.openxmlformats.org/markup-compatibility/2006" xmlns:wp14="http://schemas.microsoft.com/office/word/2010/wordprocessingDrawing" xmlns:w14="http://schemas.microsoft.com/office/word/2010/wordml" xmlns:w15="http://schemas.microsoft.com/office/word/2012/wordml" mc:Ignorable="w14 wp14 w15">
   <w:body>
     <w:p>
       <w:pPr>
@@ -351,23 +351,7 @@
           <w:sz w:val="24"/>
           <w:szCs w:val="24"/>
         </w:rPr>
-        <w:t xml:space="preserve"> -&gt; Stadsbrede parkeervergunning gehandicapten (</w:t>
-      </w:r>
-      <w:r>
-        <w:rPr>
-          <w:rFonts w:ascii="FreeSans" w:hAnsi="FreeSans"/>
-          <w:sz w:val="24"/>
-          <w:szCs w:val="24"/>
-        </w:rPr>
-        <w:t>parkeerkaart</w:t>
-      </w:r>
-      <w:r>
-        <w:rPr>
-          <w:rFonts w:ascii="FreeSans" w:hAnsi="FreeSans"/>
-          <w:sz w:val="24"/>
-          <w:szCs w:val="24"/>
-        </w:rPr>
-        <w:t xml:space="preserve"> zoals vermeld in de FAQ!!!!!)</w:t>
+        <w:t xml:space="preserve"> -&gt; Stadsbrede parkeervergunning gehandicapten (parkeerkaart zoals vermeld in de FAQ!!!!!)</w:t>
       </w:r>
     </w:p>
     <w:p>
@@ -950,31 +934,42 @@
           <w:numId w:val="8"/>
         </w:numPr>
         <w:rPr>
+          <w:b/>
+          <w:b/>
+          <w:bCs/>
+          <w:u w:val="single"/>
+        </w:rPr>
+      </w:pPr>
+      <w:r>
+        <w:rPr>
+          <w:rFonts w:ascii="FreeSans" w:hAnsi="FreeSans"/>
+          <w:b/>
+          <w:bCs/>
+          <w:sz w:val="24"/>
+          <w:szCs w:val="24"/>
+          <w:u w:val="single"/>
+        </w:rPr>
+        <w:t>storing parkeren / storing melding parkeergarage (en andere storingen)</w:t>
+      </w:r>
+      <w:r>
+        <w:rPr>
+          <w:rFonts w:ascii="FreeSans" w:hAnsi="FreeSans"/>
+          <w:b/>
+          <w:bCs/>
           <w:sz w:val="22"/>
           <w:szCs w:val="22"/>
-        </w:rPr>
-      </w:pPr>
-      <w:r>
-        <w:rPr>
-          <w:rFonts w:ascii="FreeSans" w:hAnsi="FreeSans"/>
-          <w:sz w:val="24"/>
-          <w:szCs w:val="24"/>
-        </w:rPr>
-        <w:t>storing parkeren / storing melding parkeergarage (en andere storingen)</w:t>
-      </w:r>
-      <w:r>
-        <w:rPr>
-          <w:rFonts w:ascii="FreeSans" w:hAnsi="FreeSans"/>
-          <w:sz w:val="22"/>
-          <w:szCs w:val="22"/>
+          <w:u w:val="single"/>
         </w:rPr>
         <w:t>/</w:t>
       </w:r>
       <w:r>
         <w:rPr>
           <w:rFonts w:ascii="FreeSans" w:hAnsi="FreeSans"/>
-          <w:sz w:val="24"/>
-          <w:szCs w:val="24"/>
+          <w:b/>
+          <w:bCs/>
+          <w:sz w:val="24"/>
+          <w:szCs w:val="24"/>
+          <w:u w:val="single"/>
         </w:rPr>
         <w:t>storing parkeerautomaat</w:t>
       </w:r>
@@ -1337,7 +1332,7 @@
           <w:sz w:val="24"/>
           <w:szCs w:val="24"/>
         </w:rPr>
-        <w:t>Tijdelijke parkeervergunning bedrijven ??????????</w:t>
+        <w:t>Tijdelijke parkeervergunning bedrijven</w:t>
       </w:r>
     </w:p>
     <w:p>
@@ -1365,7 +1360,7 @@
           <w:sz w:val="24"/>
           <w:szCs w:val="24"/>
         </w:rPr>
-        <w:t>Abonnement parkeergarage (maatwerk)</w:t>
+        <w:t>Maatwerkabonnement parkeergarage aanvragen</w:t>
       </w:r>
     </w:p>
     <w:p>
@@ -1432,8 +1427,8 @@
           <w:rFonts w:ascii="FreeSans" w:hAnsi="FreeSans"/>
           <w:b w:val="false"/>
           <w:bCs w:val="false"/>
-          <w:i w:val="false"/>
-          <w:iCs w:val="false"/>
+          <w:i/>
+          <w:iCs/>
           <w:sz w:val="24"/>
           <w:szCs w:val="24"/>
         </w:rPr>
@@ -1448,11 +1443,9 @@
           <w:numId w:val="9"/>
         </w:numPr>
         <w:rPr>
-          <w:i w:val="false"/>
-          <w:i w:val="false"/>
-          <w:iCs w:val="false"/>
-          <w:sz w:val="24"/>
-          <w:szCs w:val="24"/>
+          <w:i/>
+          <w:i/>
+          <w:iCs/>
         </w:rPr>
       </w:pPr>
       <w:r>
@@ -1460,8 +1453,8 @@
           <w:rFonts w:ascii="FreeSans" w:hAnsi="FreeSans"/>
           <w:b w:val="false"/>
           <w:bCs w:val="false"/>
-          <w:i w:val="false"/>
-          <w:iCs w:val="false"/>
+          <w:i/>
+          <w:iCs/>
           <w:sz w:val="24"/>
           <w:szCs w:val="24"/>
         </w:rPr>
@@ -1476,11 +1469,9 @@
           <w:numId w:val="9"/>
         </w:numPr>
         <w:rPr>
-          <w:i w:val="false"/>
-          <w:i w:val="false"/>
-          <w:iCs w:val="false"/>
-          <w:sz w:val="24"/>
-          <w:szCs w:val="24"/>
+          <w:i/>
+          <w:i/>
+          <w:iCs/>
         </w:rPr>
       </w:pPr>
       <w:r>
@@ -1488,8 +1479,8 @@
           <w:rFonts w:ascii="FreeSans" w:hAnsi="FreeSans"/>
           <w:b w:val="false"/>
           <w:bCs w:val="false"/>
-          <w:i w:val="false"/>
-          <w:iCs w:val="false"/>
+          <w:i/>
+          <w:iCs/>
           <w:sz w:val="24"/>
           <w:szCs w:val="24"/>
         </w:rPr>
@@ -1503,7 +1494,11 @@
           <w:ilvl w:val="0"/>
           <w:numId w:val="9"/>
         </w:numPr>
-        <w:rPr/>
+        <w:rPr>
+          <w:i/>
+          <w:i/>
+          <w:iCs/>
+        </w:rPr>
       </w:pPr>
       <w:bookmarkStart w:id="0" w:name="__DdeLink__229_520109527"/>
       <w:r>
@@ -1511,8 +1506,8 @@
           <w:rFonts w:ascii="FreeSans" w:hAnsi="FreeSans"/>
           <w:b w:val="false"/>
           <w:bCs w:val="false"/>
-          <w:i w:val="false"/>
-          <w:iCs w:val="false"/>
+          <w:i/>
+          <w:iCs/>
           <w:sz w:val="24"/>
           <w:szCs w:val="24"/>
         </w:rPr>
@@ -1527,15 +1522,19 @@
           <w:ilvl w:val="0"/>
           <w:numId w:val="9"/>
         </w:numPr>
-        <w:rPr/>
+        <w:rPr>
+          <w:i/>
+          <w:i/>
+          <w:iCs/>
+        </w:rPr>
       </w:pPr>
       <w:r>
         <w:rPr>
           <w:rFonts w:ascii="FreeSans" w:hAnsi="FreeSans"/>
           <w:b w:val="false"/>
           <w:bCs w:val="false"/>
-          <w:i w:val="false"/>
-          <w:iCs w:val="false"/>
+          <w:i/>
+          <w:iCs/>
           <w:sz w:val="24"/>
           <w:szCs w:val="24"/>
         </w:rPr>
@@ -1549,15 +1548,19 @@
           <w:ilvl w:val="0"/>
           <w:numId w:val="9"/>
         </w:numPr>
-        <w:rPr/>
+        <w:rPr>
+          <w:i/>
+          <w:i/>
+          <w:iCs/>
+        </w:rPr>
       </w:pPr>
       <w:r>
         <w:rPr>
           <w:rFonts w:ascii="FreeSans" w:hAnsi="FreeSans"/>
           <w:b w:val="false"/>
           <w:bCs w:val="false"/>
-          <w:i w:val="false"/>
-          <w:iCs w:val="false"/>
+          <w:i/>
+          <w:iCs/>
           <w:sz w:val="24"/>
           <w:szCs w:val="24"/>
         </w:rPr>
@@ -1571,15 +1574,19 @@
           <w:ilvl w:val="0"/>
           <w:numId w:val="9"/>
         </w:numPr>
-        <w:rPr/>
+        <w:rPr>
+          <w:i/>
+          <w:i/>
+          <w:iCs/>
+        </w:rPr>
       </w:pPr>
       <w:r>
         <w:rPr>
           <w:rFonts w:ascii="FreeSans" w:hAnsi="FreeSans"/>
           <w:b w:val="false"/>
           <w:bCs w:val="false"/>
-          <w:i w:val="false"/>
-          <w:iCs w:val="false"/>
+          <w:i/>
+          <w:iCs/>
           <w:sz w:val="24"/>
           <w:szCs w:val="24"/>
         </w:rPr>
@@ -3415,7 +3422,7 @@
       <w:footerReference w:type="default" r:id="rId4"/>
       <w:type w:val="nextPage"/>
       <w:pgSz w:w="11906" w:h="16838"/>
-      <w:pgMar w:left="1417" w:right="1417" w:header="1417" w:top="1969" w:footer="1417" w:bottom="1969" w:gutter="0"/>
+      <w:pgMar w:left="1417" w:right="1417" w:gutter="0" w:header="1417" w:top="1969" w:footer="1417" w:bottom="1969"/>
       <w:pgNumType w:fmt="decimal"/>
       <w:formProt w:val="false"/>
       <w:textDirection w:val="lrTb"/>
@@ -3426,7 +3433,7 @@
 </file>
 
 <file path=word/footer1.xml><?xml version="1.0" encoding="utf-8"?>
-<w:ftr xmlns:o="urn:schemas-microsoft-com:office:office" xmlns:r="http://schemas.openxmlformats.org/officeDocument/2006/relationships" xmlns:v="urn:schemas-microsoft-com:vml" xmlns:w="http://schemas.openxmlformats.org/wordprocessingml/2006/main" xmlns:w10="urn:schemas-microsoft-com:office:word" xmlns:wp="http://schemas.openxmlformats.org/drawingml/2006/wordprocessingDrawing" xmlns:wps="http://schemas.microsoft.com/office/word/2010/wordprocessingShape" xmlns:wpg="http://schemas.microsoft.com/office/word/2010/wordprocessingGroup" xmlns:mc="http://schemas.openxmlformats.org/markup-compatibility/2006" xmlns:wp14="http://schemas.microsoft.com/office/word/2010/wordprocessingDrawing" xmlns:w14="http://schemas.microsoft.com/office/word/2010/wordml" mc:Ignorable="w14 wp14">
+<w:ftr xmlns:o="urn:schemas-microsoft-com:office:office" xmlns:r="http://schemas.openxmlformats.org/officeDocument/2006/relationships" xmlns:v="urn:schemas-microsoft-com:vml" xmlns:w="http://schemas.openxmlformats.org/wordprocessingml/2006/main" xmlns:w10="urn:schemas-microsoft-com:office:word" xmlns:wp="http://schemas.openxmlformats.org/drawingml/2006/wordprocessingDrawing" xmlns:wps="http://schemas.microsoft.com/office/word/2010/wordprocessingShape" xmlns:wpg="http://schemas.microsoft.com/office/word/2010/wordprocessingGroup" xmlns:mc="http://schemas.openxmlformats.org/markup-compatibility/2006" xmlns:wp14="http://schemas.microsoft.com/office/word/2010/wordprocessingDrawing" xmlns:w14="http://schemas.microsoft.com/office/word/2010/wordml" xmlns:w15="http://schemas.microsoft.com/office/word/2012/wordml" mc:Ignorable="w14 wp14 w15">
   <w:p>
     <w:pPr>
       <w:pStyle w:val="Footer"/>
@@ -3439,7 +3446,7 @@
     </w:r>
     <w:r>
       <w:rPr/>
-      <w:instrText> PAGE </w:instrText>
+      <w:instrText xml:space="preserve"> PAGE </w:instrText>
     </w:r>
     <w:r>
       <w:rPr/>
@@ -3447,7 +3454,7 @@
     </w:r>
     <w:r>
       <w:rPr/>
-      <w:t>4</w:t>
+      <w:t>3</w:t>
     </w:r>
     <w:r>
       <w:rPr/>
@@ -3458,7 +3465,7 @@
 </file>
 
 <file path=word/header1.xml><?xml version="1.0" encoding="utf-8"?>
-<w:hdr xmlns:o="urn:schemas-microsoft-com:office:office" xmlns:r="http://schemas.openxmlformats.org/officeDocument/2006/relationships" xmlns:v="urn:schemas-microsoft-com:vml" xmlns:w="http://schemas.openxmlformats.org/wordprocessingml/2006/main" xmlns:w10="urn:schemas-microsoft-com:office:word" xmlns:wp="http://schemas.openxmlformats.org/drawingml/2006/wordprocessingDrawing" xmlns:wps="http://schemas.microsoft.com/office/word/2010/wordprocessingShape" xmlns:wpg="http://schemas.microsoft.com/office/word/2010/wordprocessingGroup" xmlns:mc="http://schemas.openxmlformats.org/markup-compatibility/2006" xmlns:wp14="http://schemas.microsoft.com/office/word/2010/wordprocessingDrawing" xmlns:w14="http://schemas.microsoft.com/office/word/2010/wordml" mc:Ignorable="w14 wp14">
+<w:hdr xmlns:o="urn:schemas-microsoft-com:office:office" xmlns:r="http://schemas.openxmlformats.org/officeDocument/2006/relationships" xmlns:v="urn:schemas-microsoft-com:vml" xmlns:w="http://schemas.openxmlformats.org/wordprocessingml/2006/main" xmlns:w10="urn:schemas-microsoft-com:office:word" xmlns:wp="http://schemas.openxmlformats.org/drawingml/2006/wordprocessingDrawing" xmlns:wps="http://schemas.microsoft.com/office/word/2010/wordprocessingShape" xmlns:wpg="http://schemas.microsoft.com/office/word/2010/wordprocessingGroup" xmlns:mc="http://schemas.openxmlformats.org/markup-compatibility/2006" xmlns:wp14="http://schemas.microsoft.com/office/word/2010/wordprocessingDrawing" xmlns:w14="http://schemas.microsoft.com/office/word/2010/wordml" xmlns:w15="http://schemas.microsoft.com/office/word/2012/wordml" mc:Ignorable="w14 wp14 w15">
   <w:p>
     <w:pPr>
       <w:pStyle w:val="Header"/>
@@ -3490,7 +3497,6 @@
   <w:abstractNum w:abstractNumId="1">
     <w:lvl w:ilvl="0">
       <w:start w:val="1"/>
-      <w:pStyle w:val="Heading1"/>
       <w:numFmt w:val="none"/>
       <w:suff w:val="nothing"/>
       <w:lvlText w:val=""/>
@@ -3501,6 +3507,7 @@
         </w:tabs>
         <w:ind w:left="0" w:hanging="0"/>
       </w:pPr>
+      <w:rPr/>
     </w:lvl>
     <w:lvl w:ilvl="1">
       <w:start w:val="1"/>
@@ -3514,6 +3521,7 @@
         </w:tabs>
         <w:ind w:left="0" w:hanging="0"/>
       </w:pPr>
+      <w:rPr/>
     </w:lvl>
     <w:lvl w:ilvl="2">
       <w:start w:val="1"/>
@@ -3527,6 +3535,7 @@
         </w:tabs>
         <w:ind w:left="0" w:hanging="0"/>
       </w:pPr>
+      <w:rPr/>
     </w:lvl>
     <w:lvl w:ilvl="3">
       <w:start w:val="1"/>
@@ -3540,6 +3549,7 @@
         </w:tabs>
         <w:ind w:left="0" w:hanging="0"/>
       </w:pPr>
+      <w:rPr/>
     </w:lvl>
     <w:lvl w:ilvl="4">
       <w:start w:val="1"/>
@@ -3553,6 +3563,7 @@
         </w:tabs>
         <w:ind w:left="0" w:hanging="0"/>
       </w:pPr>
+      <w:rPr/>
     </w:lvl>
     <w:lvl w:ilvl="5">
       <w:start w:val="1"/>
@@ -3566,6 +3577,7 @@
         </w:tabs>
         <w:ind w:left="0" w:hanging="0"/>
       </w:pPr>
+      <w:rPr/>
     </w:lvl>
     <w:lvl w:ilvl="6">
       <w:start w:val="1"/>
@@ -3579,6 +3591,7 @@
         </w:tabs>
         <w:ind w:left="0" w:hanging="0"/>
       </w:pPr>
+      <w:rPr/>
     </w:lvl>
     <w:lvl w:ilvl="7">
       <w:start w:val="1"/>
@@ -3592,6 +3605,7 @@
         </w:tabs>
         <w:ind w:left="0" w:hanging="0"/>
       </w:pPr>
+      <w:rPr/>
     </w:lvl>
     <w:lvl w:ilvl="8">
       <w:start w:val="1"/>
@@ -3605,6 +3619,7 @@
         </w:tabs>
         <w:ind w:left="0" w:hanging="0"/>
       </w:pPr>
+      <w:rPr/>
     </w:lvl>
   </w:abstractNum>
   <w:abstractNum w:abstractNumId="2">
@@ -3756,6 +3771,7 @@
         </w:tabs>
         <w:ind w:left="720" w:hanging="360"/>
       </w:pPr>
+      <w:rPr/>
     </w:lvl>
     <w:lvl w:ilvl="1">
       <w:start w:val="1"/>
@@ -3898,6 +3914,7 @@
         </w:tabs>
         <w:ind w:left="720" w:hanging="360"/>
       </w:pPr>
+      <w:rPr/>
     </w:lvl>
     <w:lvl w:ilvl="1">
       <w:start w:val="1"/>
@@ -3910,6 +3927,7 @@
         </w:tabs>
         <w:ind w:left="1080" w:hanging="360"/>
       </w:pPr>
+      <w:rPr/>
     </w:lvl>
     <w:lvl w:ilvl="2">
       <w:start w:val="1"/>
@@ -3922,6 +3940,7 @@
         </w:tabs>
         <w:ind w:left="1440" w:hanging="360"/>
       </w:pPr>
+      <w:rPr/>
     </w:lvl>
     <w:lvl w:ilvl="3">
       <w:start w:val="1"/>
@@ -3934,6 +3953,7 @@
         </w:tabs>
         <w:ind w:left="1800" w:hanging="360"/>
       </w:pPr>
+      <w:rPr/>
     </w:lvl>
     <w:lvl w:ilvl="4">
       <w:start w:val="1"/>
@@ -3946,6 +3966,7 @@
         </w:tabs>
         <w:ind w:left="2160" w:hanging="360"/>
       </w:pPr>
+      <w:rPr/>
     </w:lvl>
     <w:lvl w:ilvl="5">
       <w:start w:val="1"/>
@@ -3958,6 +3979,7 @@
         </w:tabs>
         <w:ind w:left="2520" w:hanging="360"/>
       </w:pPr>
+      <w:rPr/>
     </w:lvl>
     <w:lvl w:ilvl="6">
       <w:start w:val="1"/>
@@ -3970,6 +3992,7 @@
         </w:tabs>
         <w:ind w:left="2880" w:hanging="360"/>
       </w:pPr>
+      <w:rPr/>
     </w:lvl>
     <w:lvl w:ilvl="7">
       <w:start w:val="1"/>
@@ -3982,6 +4005,7 @@
         </w:tabs>
         <w:ind w:left="3240" w:hanging="360"/>
       </w:pPr>
+      <w:rPr/>
     </w:lvl>
     <w:lvl w:ilvl="8">
       <w:start w:val="1"/>
@@ -3994,6 +4018,7 @@
         </w:tabs>
         <w:ind w:left="3600" w:hanging="360"/>
       </w:pPr>
+      <w:rPr/>
     </w:lvl>
   </w:abstractNum>
   <w:abstractNum w:abstractNumId="5">
@@ -4008,6 +4033,7 @@
         </w:tabs>
         <w:ind w:left="720" w:hanging="360"/>
       </w:pPr>
+      <w:rPr/>
     </w:lvl>
     <w:lvl w:ilvl="1">
       <w:start w:val="1"/>
@@ -4020,6 +4046,7 @@
         </w:tabs>
         <w:ind w:left="1080" w:hanging="360"/>
       </w:pPr>
+      <w:rPr/>
     </w:lvl>
     <w:lvl w:ilvl="2">
       <w:start w:val="1"/>
@@ -4032,6 +4059,7 @@
         </w:tabs>
         <w:ind w:left="1440" w:hanging="360"/>
       </w:pPr>
+      <w:rPr/>
     </w:lvl>
     <w:lvl w:ilvl="3">
       <w:start w:val="1"/>
@@ -4044,6 +4072,7 @@
         </w:tabs>
         <w:ind w:left="1800" w:hanging="360"/>
       </w:pPr>
+      <w:rPr/>
     </w:lvl>
     <w:lvl w:ilvl="4">
       <w:start w:val="1"/>
@@ -4056,6 +4085,7 @@
         </w:tabs>
         <w:ind w:left="2160" w:hanging="360"/>
       </w:pPr>
+      <w:rPr/>
     </w:lvl>
     <w:lvl w:ilvl="5">
       <w:start w:val="1"/>
@@ -4068,6 +4098,7 @@
         </w:tabs>
         <w:ind w:left="2520" w:hanging="360"/>
       </w:pPr>
+      <w:rPr/>
     </w:lvl>
     <w:lvl w:ilvl="6">
       <w:start w:val="1"/>
@@ -4080,6 +4111,7 @@
         </w:tabs>
         <w:ind w:left="2880" w:hanging="360"/>
       </w:pPr>
+      <w:rPr/>
     </w:lvl>
     <w:lvl w:ilvl="7">
       <w:start w:val="1"/>
@@ -4092,6 +4124,7 @@
         </w:tabs>
         <w:ind w:left="3240" w:hanging="360"/>
       </w:pPr>
+      <w:rPr/>
     </w:lvl>
     <w:lvl w:ilvl="8">
       <w:start w:val="1"/>
@@ -4104,6 +4137,7 @@
         </w:tabs>
         <w:ind w:left="3600" w:hanging="360"/>
       </w:pPr>
+      <w:rPr/>
     </w:lvl>
   </w:abstractNum>
   <w:abstractNum w:abstractNumId="6">
@@ -4118,6 +4152,7 @@
         </w:tabs>
         <w:ind w:left="720" w:hanging="360"/>
       </w:pPr>
+      <w:rPr/>
     </w:lvl>
     <w:lvl w:ilvl="1">
       <w:start w:val="1"/>
@@ -4130,6 +4165,7 @@
         </w:tabs>
         <w:ind w:left="1080" w:hanging="360"/>
       </w:pPr>
+      <w:rPr/>
     </w:lvl>
     <w:lvl w:ilvl="2">
       <w:start w:val="1"/>
@@ -4142,6 +4178,7 @@
         </w:tabs>
         <w:ind w:left="1440" w:hanging="360"/>
       </w:pPr>
+      <w:rPr/>
     </w:lvl>
     <w:lvl w:ilvl="3">
       <w:start w:val="1"/>
@@ -4154,6 +4191,7 @@
         </w:tabs>
         <w:ind w:left="1800" w:hanging="360"/>
       </w:pPr>
+      <w:rPr/>
     </w:lvl>
     <w:lvl w:ilvl="4">
       <w:start w:val="1"/>
@@ -4166,6 +4204,7 @@
         </w:tabs>
         <w:ind w:left="2160" w:hanging="360"/>
       </w:pPr>
+      <w:rPr/>
     </w:lvl>
     <w:lvl w:ilvl="5">
       <w:start w:val="1"/>
@@ -4178,6 +4217,7 @@
         </w:tabs>
         <w:ind w:left="2520" w:hanging="360"/>
       </w:pPr>
+      <w:rPr/>
     </w:lvl>
     <w:lvl w:ilvl="6">
       <w:start w:val="1"/>
@@ -4190,6 +4230,7 @@
         </w:tabs>
         <w:ind w:left="2880" w:hanging="360"/>
       </w:pPr>
+      <w:rPr/>
     </w:lvl>
     <w:lvl w:ilvl="7">
       <w:start w:val="1"/>
@@ -4202,6 +4243,7 @@
         </w:tabs>
         <w:ind w:left="3240" w:hanging="360"/>
       </w:pPr>
+      <w:rPr/>
     </w:lvl>
     <w:lvl w:ilvl="8">
       <w:start w:val="1"/>
@@ -4214,6 +4256,7 @@
         </w:tabs>
         <w:ind w:left="3600" w:hanging="360"/>
       </w:pPr>
+      <w:rPr/>
     </w:lvl>
   </w:abstractNum>
   <w:abstractNum w:abstractNumId="7">
@@ -4909,6 +4952,125 @@
         <w:sz w:val="32"/>
         <w:szCs w:val="32"/>
       </w:rPr>
+    </w:lvl>
+  </w:abstractNum>
+  <w:abstractNum w:abstractNumId="12">
+    <w:lvl w:ilvl="0">
+      <w:start w:val="1"/>
+      <w:numFmt w:val="none"/>
+      <w:suff w:val="nothing"/>
+      <w:lvlText w:val=""/>
+      <w:lvlJc w:val="left"/>
+      <w:pPr>
+        <w:tabs>
+          <w:tab w:val="num" w:pos="0"/>
+        </w:tabs>
+        <w:ind w:left="0" w:hanging="0"/>
+      </w:pPr>
+    </w:lvl>
+    <w:lvl w:ilvl="1">
+      <w:start w:val="1"/>
+      <w:numFmt w:val="none"/>
+      <w:suff w:val="nothing"/>
+      <w:lvlText w:val=""/>
+      <w:lvlJc w:val="left"/>
+      <w:pPr>
+        <w:tabs>
+          <w:tab w:val="num" w:pos="0"/>
+        </w:tabs>
+        <w:ind w:left="0" w:hanging="0"/>
+      </w:pPr>
+    </w:lvl>
+    <w:lvl w:ilvl="2">
+      <w:start w:val="1"/>
+      <w:numFmt w:val="none"/>
+      <w:suff w:val="nothing"/>
+      <w:lvlText w:val=""/>
+      <w:lvlJc w:val="left"/>
+      <w:pPr>
+        <w:tabs>
+          <w:tab w:val="num" w:pos="0"/>
+        </w:tabs>
+        <w:ind w:left="0" w:hanging="0"/>
+      </w:pPr>
+    </w:lvl>
+    <w:lvl w:ilvl="3">
+      <w:start w:val="1"/>
+      <w:numFmt w:val="none"/>
+      <w:suff w:val="nothing"/>
+      <w:lvlText w:val=""/>
+      <w:lvlJc w:val="left"/>
+      <w:pPr>
+        <w:tabs>
+          <w:tab w:val="num" w:pos="0"/>
+        </w:tabs>
+        <w:ind w:left="0" w:hanging="0"/>
+      </w:pPr>
+    </w:lvl>
+    <w:lvl w:ilvl="4">
+      <w:start w:val="1"/>
+      <w:numFmt w:val="none"/>
+      <w:suff w:val="nothing"/>
+      <w:lvlText w:val=""/>
+      <w:lvlJc w:val="left"/>
+      <w:pPr>
+        <w:tabs>
+          <w:tab w:val="num" w:pos="0"/>
+        </w:tabs>
+        <w:ind w:left="0" w:hanging="0"/>
+      </w:pPr>
+    </w:lvl>
+    <w:lvl w:ilvl="5">
+      <w:start w:val="1"/>
+      <w:numFmt w:val="none"/>
+      <w:suff w:val="nothing"/>
+      <w:lvlText w:val=""/>
+      <w:lvlJc w:val="left"/>
+      <w:pPr>
+        <w:tabs>
+          <w:tab w:val="num" w:pos="0"/>
+        </w:tabs>
+        <w:ind w:left="0" w:hanging="0"/>
+      </w:pPr>
+    </w:lvl>
+    <w:lvl w:ilvl="6">
+      <w:start w:val="1"/>
+      <w:numFmt w:val="none"/>
+      <w:suff w:val="nothing"/>
+      <w:lvlText w:val=""/>
+      <w:lvlJc w:val="left"/>
+      <w:pPr>
+        <w:tabs>
+          <w:tab w:val="num" w:pos="0"/>
+        </w:tabs>
+        <w:ind w:left="0" w:hanging="0"/>
+      </w:pPr>
+    </w:lvl>
+    <w:lvl w:ilvl="7">
+      <w:start w:val="1"/>
+      <w:numFmt w:val="none"/>
+      <w:suff w:val="nothing"/>
+      <w:lvlText w:val=""/>
+      <w:lvlJc w:val="left"/>
+      <w:pPr>
+        <w:tabs>
+          <w:tab w:val="num" w:pos="0"/>
+        </w:tabs>
+        <w:ind w:left="0" w:hanging="0"/>
+      </w:pPr>
+    </w:lvl>
+    <w:lvl w:ilvl="8">
+      <w:start w:val="1"/>
+      <w:numFmt w:val="none"/>
+      <w:suff w:val="nothing"/>
+      <w:lvlText w:val=""/>
+      <w:lvlJc w:val="left"/>
+      <w:pPr>
+        <w:tabs>
+          <w:tab w:val="num" w:pos="0"/>
+        </w:tabs>
+        <w:ind w:left="0" w:hanging="0"/>
+      </w:pPr>
     </w:lvl>
   </w:abstractNum>
   <w:num w:numId="1">
@@ -4943,6 +5105,9 @@
   </w:num>
   <w:num w:numId="11">
     <w:abstractNumId w:val="11"/>
+  </w:num>
+  <w:num w:numId="12">
+    <w:abstractNumId w:val="12"/>
   </w:num>
 </w:numbering>
 </file>
